--- a/Automated Meta-Programming to Support High Performance OCaml Codes.docx
+++ b/Automated Meta-Programming to Support High Performance OCaml Codes.docx
@@ -886,8 +886,9 @@
     <w:p>
       <w:pPr>
         <w:pStyle w:val="Heading1"/>
-      </w:pPr>
-      <w:bookmarkStart w:id="0" w:name="_Toc415059824"/>
+        <w:spacing w:before="0" w:line="360" w:lineRule="auto"/>
+      </w:pPr>
+      <w:bookmarkStart w:id="0" w:name="_Toc415094597"/>
       <w:r>
         <w:lastRenderedPageBreak/>
         <w:t>Abstract</w:t>
@@ -896,6 +897,7 @@
     </w:p>
     <w:p>
       <w:pPr>
+        <w:spacing w:after="0" w:line="360" w:lineRule="auto"/>
         <w:jc w:val="center"/>
         <w:rPr>
           <w:rFonts w:cs="Times New Roman"/>
@@ -905,6 +907,7 @@
     </w:p>
     <w:p>
       <w:pPr>
+        <w:spacing w:after="0" w:line="360" w:lineRule="auto"/>
         <w:rPr>
           <w:rFonts w:cs="Times New Roman"/>
           <w:szCs w:val="24"/>
@@ -936,14 +939,16 @@
     </w:p>
     <w:p>
       <w:pPr>
-        <w:rPr>
-          <w:rFonts w:cs="Times New Roman"/>
-          <w:szCs w:val="24"/>
-        </w:rPr>
-      </w:pPr>
-    </w:p>
-    <w:p>
-      <w:pPr>
+        <w:spacing w:after="0" w:line="360" w:lineRule="auto"/>
+        <w:rPr>
+          <w:rFonts w:cs="Times New Roman"/>
+          <w:szCs w:val="24"/>
+        </w:rPr>
+      </w:pPr>
+    </w:p>
+    <w:p>
+      <w:pPr>
+        <w:spacing w:after="0" w:line="360" w:lineRule="auto"/>
         <w:rPr>
           <w:rFonts w:cs="Times New Roman"/>
           <w:szCs w:val="24"/>
@@ -959,6 +964,7 @@
     </w:p>
     <w:p>
       <w:pPr>
+        <w:spacing w:after="0" w:line="360" w:lineRule="auto"/>
         <w:rPr>
           <w:rFonts w:cs="Times New Roman"/>
           <w:szCs w:val="24"/>
@@ -975,6 +981,7 @@
     </w:p>
     <w:p>
       <w:pPr>
+        <w:spacing w:after="0" w:line="360" w:lineRule="auto"/>
         <w:rPr>
           <w:rFonts w:cs="Times New Roman"/>
           <w:szCs w:val="24"/>
@@ -990,6 +997,7 @@
     </w:p>
     <w:p>
       <w:pPr>
+        <w:spacing w:after="0" w:line="360" w:lineRule="auto"/>
         <w:rPr>
           <w:rFonts w:cs="Times New Roman"/>
           <w:szCs w:val="24"/>
@@ -1026,6 +1034,7 @@
     </w:p>
     <w:p>
       <w:pPr>
+        <w:spacing w:after="0" w:line="360" w:lineRule="auto"/>
         <w:rPr>
           <w:rFonts w:cs="Times New Roman"/>
           <w:szCs w:val="24"/>
@@ -1041,6 +1050,7 @@
     </w:p>
     <w:p>
       <w:pPr>
+        <w:spacing w:after="0" w:line="360" w:lineRule="auto"/>
         <w:rPr>
           <w:rFonts w:cs="Times New Roman"/>
           <w:szCs w:val="24"/>
@@ -1064,6 +1074,7 @@
     </w:p>
     <w:p>
       <w:pPr>
+        <w:spacing w:after="0" w:line="360" w:lineRule="auto"/>
         <w:rPr>
           <w:rFonts w:cs="Times New Roman"/>
           <w:szCs w:val="24"/>
@@ -1080,15 +1091,20 @@
     <w:p>
       <w:pPr>
         <w:pStyle w:val="Heading1"/>
-      </w:pPr>
-      <w:bookmarkStart w:id="1" w:name="_Toc415059825"/>
+        <w:spacing w:before="0" w:line="360" w:lineRule="auto"/>
+      </w:pPr>
+      <w:bookmarkStart w:id="1" w:name="_Toc415094598"/>
       <w:r>
         <w:lastRenderedPageBreak/>
         <w:t>Table of Contents</w:t>
       </w:r>
       <w:bookmarkEnd w:id="1"/>
     </w:p>
-    <w:p/>
+    <w:p>
+      <w:pPr>
+        <w:spacing w:after="0" w:line="360" w:lineRule="auto"/>
+      </w:pPr>
+    </w:p>
     <w:p>
       <w:pPr>
         <w:pStyle w:val="TOC1"/>
@@ -1118,7 +1134,7 @@
         </w:rPr>
         <w:fldChar w:fldCharType="separate"/>
       </w:r>
-      <w:hyperlink w:anchor="_Toc415059824" w:history="1">
+      <w:hyperlink w:anchor="_Toc415094597" w:history="1">
         <w:r>
           <w:rPr>
             <w:rStyle w:val="Hyperlink"/>
@@ -1141,7 +1157,7 @@
           <w:rPr>
             <w:webHidden/>
           </w:rPr>
-          <w:instrText xml:space="preserve"> PAGEREF _Toc415059824 \h </w:instrText>
+          <w:instrText xml:space="preserve"> PAGEREF _Toc415094597 \h </w:instrText>
         </w:r>
         <w:r>
           <w:rPr>
@@ -1176,7 +1192,7 @@
           <w:sz w:val="22"/>
         </w:rPr>
       </w:pPr>
-      <w:hyperlink w:anchor="_Toc415059825" w:history="1">
+      <w:hyperlink w:anchor="_Toc415094598" w:history="1">
         <w:r>
           <w:rPr>
             <w:rStyle w:val="Hyperlink"/>
@@ -1199,7 +1215,7 @@
           <w:rPr>
             <w:webHidden/>
           </w:rPr>
-          <w:instrText xml:space="preserve"> PAGEREF _Toc415059825 \h </w:instrText>
+          <w:instrText xml:space="preserve"> PAGEREF _Toc415094598 \h </w:instrText>
         </w:r>
         <w:r>
           <w:rPr>
@@ -1237,7 +1253,7 @@
           <w:sz w:val="22"/>
         </w:rPr>
       </w:pPr>
-      <w:hyperlink w:anchor="_Toc415059826" w:history="1">
+      <w:hyperlink w:anchor="_Toc415094599" w:history="1">
         <w:r>
           <w:rPr>
             <w:rStyle w:val="Hyperlink"/>
@@ -1275,7 +1291,7 @@
           <w:rPr>
             <w:webHidden/>
           </w:rPr>
-          <w:instrText xml:space="preserve"> PAGEREF _Toc415059826 \h </w:instrText>
+          <w:instrText xml:space="preserve"> PAGEREF _Toc415094599 \h </w:instrText>
         </w:r>
         <w:r>
           <w:rPr>
@@ -1313,7 +1329,7 @@
           <w:sz w:val="22"/>
         </w:rPr>
       </w:pPr>
-      <w:hyperlink w:anchor="_Toc415059827" w:history="1">
+      <w:hyperlink w:anchor="_Toc415094600" w:history="1">
         <w:r>
           <w:rPr>
             <w:rStyle w:val="Hyperlink"/>
@@ -1351,7 +1367,7 @@
           <w:rPr>
             <w:webHidden/>
           </w:rPr>
-          <w:instrText xml:space="preserve"> PAGEREF _Toc415059827 \h </w:instrText>
+          <w:instrText xml:space="preserve"> PAGEREF _Toc415094600 \h </w:instrText>
         </w:r>
         <w:r>
           <w:rPr>
@@ -1368,7 +1384,7 @@
           <w:rPr>
             <w:webHidden/>
           </w:rPr>
-          <w:t>2</w:t>
+          <w:t>3</w:t>
         </w:r>
         <w:r>
           <w:rPr>
@@ -1389,7 +1405,7 @@
           <w:sz w:val="22"/>
         </w:rPr>
       </w:pPr>
-      <w:hyperlink w:anchor="_Toc415059828" w:history="1">
+      <w:hyperlink w:anchor="_Toc415094601" w:history="1">
         <w:r>
           <w:rPr>
             <w:rStyle w:val="Hyperlink"/>
@@ -1427,7 +1443,7 @@
           <w:rPr>
             <w:webHidden/>
           </w:rPr>
-          <w:instrText xml:space="preserve"> PAGEREF _Toc415059828 \h </w:instrText>
+          <w:instrText xml:space="preserve"> PAGEREF _Toc415094601 \h </w:instrText>
         </w:r>
         <w:r>
           <w:rPr>
@@ -1444,7 +1460,246 @@
           <w:rPr>
             <w:webHidden/>
           </w:rPr>
-          <w:t>2</w:t>
+          <w:t>3</w:t>
+        </w:r>
+        <w:r>
+          <w:rPr>
+            <w:webHidden/>
+          </w:rPr>
+          <w:fldChar w:fldCharType="end"/>
+        </w:r>
+      </w:hyperlink>
+    </w:p>
+    <w:p>
+      <w:pPr>
+        <w:pStyle w:val="TOC1"/>
+        <w:tabs>
+          <w:tab w:val="left" w:pos="880"/>
+        </w:tabs>
+        <w:rPr>
+          <w:rFonts w:asciiTheme="minorHAnsi" w:hAnsiTheme="minorHAnsi"/>
+          <w:sz w:val="22"/>
+        </w:rPr>
+      </w:pPr>
+      <w:hyperlink w:anchor="_Toc415094602" w:history="1">
+        <w:r>
+          <w:rPr>
+            <w:rStyle w:val="Hyperlink"/>
+            <w:rFonts w:cs="Times New Roman"/>
+          </w:rPr>
+          <w:t>2.1.1.</w:t>
+        </w:r>
+        <w:r>
+          <w:rPr>
+            <w:rFonts w:asciiTheme="minorHAnsi" w:hAnsiTheme="minorHAnsi"/>
+            <w:sz w:val="22"/>
+          </w:rPr>
+          <w:tab/>
+        </w:r>
+        <w:r>
+          <w:rPr>
+            <w:rStyle w:val="Hyperlink"/>
+          </w:rPr>
+          <w:t xml:space="preserve">Bracket </w:t>
+        </w:r>
+        <w:r>
+          <w:rPr>
+            <w:rStyle w:val="Hyperlink"/>
+            <w:rFonts w:ascii="Consolas" w:hAnsi="Consolas" w:cs="Consolas"/>
+          </w:rPr>
+          <w:t>.&lt; … &gt;.</w:t>
+        </w:r>
+        <w:r>
+          <w:rPr>
+            <w:webHidden/>
+          </w:rPr>
+          <w:tab/>
+        </w:r>
+        <w:r>
+          <w:rPr>
+            <w:webHidden/>
+          </w:rPr>
+          <w:fldChar w:fldCharType="begin"/>
+        </w:r>
+        <w:r>
+          <w:rPr>
+            <w:webHidden/>
+          </w:rPr>
+          <w:instrText xml:space="preserve"> PAGEREF _Toc415094602 \h </w:instrText>
+        </w:r>
+        <w:r>
+          <w:rPr>
+            <w:webHidden/>
+          </w:rPr>
+        </w:r>
+        <w:r>
+          <w:rPr>
+            <w:webHidden/>
+          </w:rPr>
+          <w:fldChar w:fldCharType="separate"/>
+        </w:r>
+        <w:r>
+          <w:rPr>
+            <w:webHidden/>
+          </w:rPr>
+          <w:t>3</w:t>
+        </w:r>
+        <w:r>
+          <w:rPr>
+            <w:webHidden/>
+          </w:rPr>
+          <w:fldChar w:fldCharType="end"/>
+        </w:r>
+      </w:hyperlink>
+    </w:p>
+    <w:p>
+      <w:pPr>
+        <w:pStyle w:val="TOC1"/>
+        <w:tabs>
+          <w:tab w:val="left" w:pos="880"/>
+        </w:tabs>
+        <w:rPr>
+          <w:rFonts w:asciiTheme="minorHAnsi" w:hAnsiTheme="minorHAnsi"/>
+          <w:sz w:val="22"/>
+        </w:rPr>
+      </w:pPr>
+      <w:hyperlink w:anchor="_Toc415094603" w:history="1">
+        <w:r>
+          <w:rPr>
+            <w:rStyle w:val="Hyperlink"/>
+            <w:rFonts w:cs="Times New Roman"/>
+          </w:rPr>
+          <w:t>2.1.2.</w:t>
+        </w:r>
+        <w:r>
+          <w:rPr>
+            <w:rFonts w:asciiTheme="minorHAnsi" w:hAnsiTheme="minorHAnsi"/>
+            <w:sz w:val="22"/>
+          </w:rPr>
+          <w:tab/>
+        </w:r>
+        <w:r>
+          <w:rPr>
+            <w:rStyle w:val="Hyperlink"/>
+          </w:rPr>
+          <w:t xml:space="preserve">Escape </w:t>
+        </w:r>
+        <w:r>
+          <w:rPr>
+            <w:rStyle w:val="Hyperlink"/>
+            <w:rFonts w:ascii="Consolas" w:hAnsi="Consolas" w:cs="Consolas"/>
+          </w:rPr>
+          <w:t>.~</w:t>
+        </w:r>
+        <w:r>
+          <w:rPr>
+            <w:webHidden/>
+          </w:rPr>
+          <w:tab/>
+        </w:r>
+        <w:r>
+          <w:rPr>
+            <w:webHidden/>
+          </w:rPr>
+          <w:fldChar w:fldCharType="begin"/>
+        </w:r>
+        <w:r>
+          <w:rPr>
+            <w:webHidden/>
+          </w:rPr>
+          <w:instrText xml:space="preserve"> PAGEREF _Toc415094603 \h </w:instrText>
+        </w:r>
+        <w:r>
+          <w:rPr>
+            <w:webHidden/>
+          </w:rPr>
+        </w:r>
+        <w:r>
+          <w:rPr>
+            <w:webHidden/>
+          </w:rPr>
+          <w:fldChar w:fldCharType="separate"/>
+        </w:r>
+        <w:r>
+          <w:rPr>
+            <w:webHidden/>
+          </w:rPr>
+          <w:t>4</w:t>
+        </w:r>
+        <w:r>
+          <w:rPr>
+            <w:webHidden/>
+          </w:rPr>
+          <w:fldChar w:fldCharType="end"/>
+        </w:r>
+      </w:hyperlink>
+    </w:p>
+    <w:p>
+      <w:pPr>
+        <w:pStyle w:val="TOC1"/>
+        <w:tabs>
+          <w:tab w:val="left" w:pos="880"/>
+        </w:tabs>
+        <w:rPr>
+          <w:rFonts w:asciiTheme="minorHAnsi" w:hAnsiTheme="minorHAnsi"/>
+          <w:sz w:val="22"/>
+        </w:rPr>
+      </w:pPr>
+      <w:hyperlink w:anchor="_Toc415094604" w:history="1">
+        <w:r>
+          <w:rPr>
+            <w:rStyle w:val="Hyperlink"/>
+            <w:rFonts w:cs="Times New Roman"/>
+          </w:rPr>
+          <w:t>2.1.3.</w:t>
+        </w:r>
+        <w:r>
+          <w:rPr>
+            <w:rFonts w:asciiTheme="minorHAnsi" w:hAnsiTheme="minorHAnsi"/>
+            <w:sz w:val="22"/>
+          </w:rPr>
+          <w:tab/>
+        </w:r>
+        <w:r>
+          <w:rPr>
+            <w:rStyle w:val="Hyperlink"/>
+          </w:rPr>
+          <w:t>Run !. (Runcode.run)</w:t>
+        </w:r>
+        <w:r>
+          <w:rPr>
+            <w:webHidden/>
+          </w:rPr>
+          <w:tab/>
+        </w:r>
+        <w:r>
+          <w:rPr>
+            <w:webHidden/>
+          </w:rPr>
+          <w:fldChar w:fldCharType="begin"/>
+        </w:r>
+        <w:r>
+          <w:rPr>
+            <w:webHidden/>
+          </w:rPr>
+          <w:instrText xml:space="preserve"> PAGEREF _Toc415094604 \h </w:instrText>
+        </w:r>
+        <w:r>
+          <w:rPr>
+            <w:webHidden/>
+          </w:rPr>
+        </w:r>
+        <w:r>
+          <w:rPr>
+            <w:webHidden/>
+          </w:rPr>
+          <w:fldChar w:fldCharType="separate"/>
+        </w:r>
+        <w:r>
+          <w:rPr>
+            <w:webHidden/>
+          </w:rPr>
+          <w:t>4</w:t>
         </w:r>
         <w:r>
           <w:rPr>
@@ -1465,7 +1720,7 @@
           <w:sz w:val="22"/>
         </w:rPr>
       </w:pPr>
-      <w:hyperlink w:anchor="_Toc415059829" w:history="1">
+      <w:hyperlink w:anchor="_Toc415094605" w:history="1">
         <w:r>
           <w:rPr>
             <w:rStyle w:val="Hyperlink"/>
@@ -1503,7 +1758,7 @@
           <w:rPr>
             <w:webHidden/>
           </w:rPr>
-          <w:instrText xml:space="preserve"> PAGEREF _Toc415059829 \h </w:instrText>
+          <w:instrText xml:space="preserve"> PAGEREF _Toc415094605 \h </w:instrText>
         </w:r>
         <w:r>
           <w:rPr>
@@ -1520,7 +1775,7 @@
           <w:rPr>
             <w:webHidden/>
           </w:rPr>
-          <w:t>2</w:t>
+          <w:t>6</w:t>
         </w:r>
         <w:r>
           <w:rPr>
@@ -1541,7 +1796,7 @@
           <w:sz w:val="22"/>
         </w:rPr>
       </w:pPr>
-      <w:hyperlink w:anchor="_Toc415059830" w:history="1">
+      <w:hyperlink w:anchor="_Toc415094606" w:history="1">
         <w:r>
           <w:rPr>
             <w:rStyle w:val="Hyperlink"/>
@@ -1561,7 +1816,7 @@
             <w:rStyle w:val="Hyperlink"/>
             <w:rFonts w:cs="Times New Roman"/>
           </w:rPr>
-          <w:t>OCaml ppx Preprocessor</w:t>
+          <w:t>ppx Preprocessor</w:t>
         </w:r>
         <w:r>
           <w:rPr>
@@ -1579,7 +1834,7 @@
           <w:rPr>
             <w:webHidden/>
           </w:rPr>
-          <w:instrText xml:space="preserve"> PAGEREF _Toc415059830 \h </w:instrText>
+          <w:instrText xml:space="preserve"> PAGEREF _Toc415094606 \h </w:instrText>
         </w:r>
         <w:r>
           <w:rPr>
@@ -1596,7 +1851,7 @@
           <w:rPr>
             <w:webHidden/>
           </w:rPr>
-          <w:t>3</w:t>
+          <w:t>6</w:t>
         </w:r>
         <w:r>
           <w:rPr>
@@ -1617,7 +1872,7 @@
           <w:sz w:val="22"/>
         </w:rPr>
       </w:pPr>
-      <w:hyperlink w:anchor="_Toc415059831" w:history="1">
+      <w:hyperlink w:anchor="_Toc415094607" w:history="1">
         <w:r>
           <w:rPr>
             <w:rStyle w:val="Hyperlink"/>
@@ -1655,7 +1910,7 @@
           <w:rPr>
             <w:webHidden/>
           </w:rPr>
-          <w:instrText xml:space="preserve"> PAGEREF _Toc415059831 \h </w:instrText>
+          <w:instrText xml:space="preserve"> PAGEREF _Toc415094607 \h </w:instrText>
         </w:r>
         <w:r>
           <w:rPr>
@@ -1672,7 +1927,7 @@
           <w:rPr>
             <w:webHidden/>
           </w:rPr>
-          <w:t>4</w:t>
+          <w:t>7</w:t>
         </w:r>
         <w:r>
           <w:rPr>
@@ -1693,7 +1948,7 @@
           <w:sz w:val="22"/>
         </w:rPr>
       </w:pPr>
-      <w:hyperlink w:anchor="_Toc415059832" w:history="1">
+      <w:hyperlink w:anchor="_Toc415094608" w:history="1">
         <w:r>
           <w:rPr>
             <w:rStyle w:val="Hyperlink"/>
@@ -1731,7 +1986,7 @@
           <w:rPr>
             <w:webHidden/>
           </w:rPr>
-          <w:instrText xml:space="preserve"> PAGEREF _Toc415059832 \h </w:instrText>
+          <w:instrText xml:space="preserve"> PAGEREF _Toc415094608 \h </w:instrText>
         </w:r>
         <w:r>
           <w:rPr>
@@ -1748,7 +2003,7 @@
           <w:rPr>
             <w:webHidden/>
           </w:rPr>
-          <w:t>4</w:t>
+          <w:t>7</w:t>
         </w:r>
         <w:r>
           <w:rPr>
@@ -1769,7 +2024,7 @@
           <w:sz w:val="22"/>
         </w:rPr>
       </w:pPr>
-      <w:hyperlink w:anchor="_Toc415059833" w:history="1">
+      <w:hyperlink w:anchor="_Toc415094609" w:history="1">
         <w:r>
           <w:rPr>
             <w:rStyle w:val="Hyperlink"/>
@@ -1807,7 +2062,7 @@
           <w:rPr>
             <w:webHidden/>
           </w:rPr>
-          <w:instrText xml:space="preserve"> PAGEREF _Toc415059833 \h </w:instrText>
+          <w:instrText xml:space="preserve"> PAGEREF _Toc415094609 \h </w:instrText>
         </w:r>
         <w:r>
           <w:rPr>
@@ -1824,7 +2079,7 @@
           <w:rPr>
             <w:webHidden/>
           </w:rPr>
-          <w:t>4</w:t>
+          <w:t>7</w:t>
         </w:r>
         <w:r>
           <w:rPr>
@@ -1845,7 +2100,7 @@
           <w:sz w:val="22"/>
         </w:rPr>
       </w:pPr>
-      <w:hyperlink w:anchor="_Toc415059834" w:history="1">
+      <w:hyperlink w:anchor="_Toc415094610" w:history="1">
         <w:r>
           <w:rPr>
             <w:rStyle w:val="Hyperlink"/>
@@ -1883,7 +2138,7 @@
           <w:rPr>
             <w:webHidden/>
           </w:rPr>
-          <w:instrText xml:space="preserve"> PAGEREF _Toc415059834 \h </w:instrText>
+          <w:instrText xml:space="preserve"> PAGEREF _Toc415094610 \h </w:instrText>
         </w:r>
         <w:r>
           <w:rPr>
@@ -1900,7 +2155,7 @@
           <w:rPr>
             <w:webHidden/>
           </w:rPr>
-          <w:t>4</w:t>
+          <w:t>7</w:t>
         </w:r>
         <w:r>
           <w:rPr>
@@ -1921,7 +2176,7 @@
           <w:sz w:val="22"/>
         </w:rPr>
       </w:pPr>
-      <w:hyperlink w:anchor="_Toc415059835" w:history="1">
+      <w:hyperlink w:anchor="_Toc415094611" w:history="1">
         <w:r>
           <w:rPr>
             <w:rStyle w:val="Hyperlink"/>
@@ -1959,7 +2214,7 @@
           <w:rPr>
             <w:webHidden/>
           </w:rPr>
-          <w:instrText xml:space="preserve"> PAGEREF _Toc415059835 \h </w:instrText>
+          <w:instrText xml:space="preserve"> PAGEREF _Toc415094611 \h </w:instrText>
         </w:r>
         <w:r>
           <w:rPr>
@@ -1976,7 +2231,7 @@
           <w:rPr>
             <w:webHidden/>
           </w:rPr>
-          <w:t>4</w:t>
+          <w:t>7</w:t>
         </w:r>
         <w:r>
           <w:rPr>
@@ -1997,7 +2252,7 @@
           <w:sz w:val="22"/>
         </w:rPr>
       </w:pPr>
-      <w:hyperlink w:anchor="_Toc415059836" w:history="1">
+      <w:hyperlink w:anchor="_Toc415094612" w:history="1">
         <w:r>
           <w:rPr>
             <w:rStyle w:val="Hyperlink"/>
@@ -2035,7 +2290,7 @@
           <w:rPr>
             <w:webHidden/>
           </w:rPr>
-          <w:instrText xml:space="preserve"> PAGEREF _Toc415059836 \h </w:instrText>
+          <w:instrText xml:space="preserve"> PAGEREF _Toc415094612 \h </w:instrText>
         </w:r>
         <w:r>
           <w:rPr>
@@ -2052,7 +2307,7 @@
           <w:rPr>
             <w:webHidden/>
           </w:rPr>
-          <w:t>4</w:t>
+          <w:t>7</w:t>
         </w:r>
         <w:r>
           <w:rPr>
@@ -2073,7 +2328,7 @@
           <w:sz w:val="22"/>
         </w:rPr>
       </w:pPr>
-      <w:hyperlink w:anchor="_Toc415059837" w:history="1">
+      <w:hyperlink w:anchor="_Toc415094613" w:history="1">
         <w:r>
           <w:rPr>
             <w:rStyle w:val="Hyperlink"/>
@@ -2111,7 +2366,7 @@
           <w:rPr>
             <w:webHidden/>
           </w:rPr>
-          <w:instrText xml:space="preserve"> PAGEREF _Toc415059837 \h </w:instrText>
+          <w:instrText xml:space="preserve"> PAGEREF _Toc415094613 \h </w:instrText>
         </w:r>
         <w:r>
           <w:rPr>
@@ -2128,7 +2383,7 @@
           <w:rPr>
             <w:webHidden/>
           </w:rPr>
-          <w:t>4</w:t>
+          <w:t>7</w:t>
         </w:r>
         <w:r>
           <w:rPr>
@@ -2149,7 +2404,7 @@
           <w:sz w:val="22"/>
         </w:rPr>
       </w:pPr>
-      <w:hyperlink w:anchor="_Toc415059838" w:history="1">
+      <w:hyperlink w:anchor="_Toc415094614" w:history="1">
         <w:r>
           <w:rPr>
             <w:rStyle w:val="Hyperlink"/>
@@ -2187,7 +2442,7 @@
           <w:rPr>
             <w:webHidden/>
           </w:rPr>
-          <w:instrText xml:space="preserve"> PAGEREF _Toc415059838 \h </w:instrText>
+          <w:instrText xml:space="preserve"> PAGEREF _Toc415094614 \h </w:instrText>
         </w:r>
         <w:r>
           <w:rPr>
@@ -2204,7 +2459,7 @@
           <w:rPr>
             <w:webHidden/>
           </w:rPr>
-          <w:t>4</w:t>
+          <w:t>7</w:t>
         </w:r>
         <w:r>
           <w:rPr>
@@ -2225,7 +2480,7 @@
           <w:sz w:val="22"/>
         </w:rPr>
       </w:pPr>
-      <w:hyperlink w:anchor="_Toc415059839" w:history="1">
+      <w:hyperlink w:anchor="_Toc415094615" w:history="1">
         <w:r>
           <w:rPr>
             <w:rStyle w:val="Hyperlink"/>
@@ -2263,7 +2518,7 @@
           <w:rPr>
             <w:webHidden/>
           </w:rPr>
-          <w:instrText xml:space="preserve"> PAGEREF _Toc415059839 \h </w:instrText>
+          <w:instrText xml:space="preserve"> PAGEREF _Toc415094615 \h </w:instrText>
         </w:r>
         <w:r>
           <w:rPr>
@@ -2280,7 +2535,7 @@
           <w:rPr>
             <w:webHidden/>
           </w:rPr>
-          <w:t>4</w:t>
+          <w:t>7</w:t>
         </w:r>
         <w:r>
           <w:rPr>
@@ -2301,7 +2556,7 @@
           <w:sz w:val="22"/>
         </w:rPr>
       </w:pPr>
-      <w:hyperlink w:anchor="_Toc415059840" w:history="1">
+      <w:hyperlink w:anchor="_Toc415094616" w:history="1">
         <w:r>
           <w:rPr>
             <w:rStyle w:val="Hyperlink"/>
@@ -2339,7 +2594,7 @@
           <w:rPr>
             <w:webHidden/>
           </w:rPr>
-          <w:instrText xml:space="preserve"> PAGEREF _Toc415059840 \h </w:instrText>
+          <w:instrText xml:space="preserve"> PAGEREF _Toc415094616 \h </w:instrText>
         </w:r>
         <w:r>
           <w:rPr>
@@ -2356,7 +2611,7 @@
           <w:rPr>
             <w:webHidden/>
           </w:rPr>
-          <w:t>4</w:t>
+          <w:t>7</w:t>
         </w:r>
         <w:r>
           <w:rPr>
@@ -2377,7 +2632,7 @@
           <w:sz w:val="22"/>
         </w:rPr>
       </w:pPr>
-      <w:hyperlink w:anchor="_Toc415059841" w:history="1">
+      <w:hyperlink w:anchor="_Toc415094617" w:history="1">
         <w:r>
           <w:rPr>
             <w:rStyle w:val="Hyperlink"/>
@@ -2415,7 +2670,7 @@
           <w:rPr>
             <w:webHidden/>
           </w:rPr>
-          <w:instrText xml:space="preserve"> PAGEREF _Toc415059841 \h </w:instrText>
+          <w:instrText xml:space="preserve"> PAGEREF _Toc415094617 \h </w:instrText>
         </w:r>
         <w:r>
           <w:rPr>
@@ -2432,7 +2687,7 @@
           <w:rPr>
             <w:webHidden/>
           </w:rPr>
-          <w:t>4</w:t>
+          <w:t>7</w:t>
         </w:r>
         <w:r>
           <w:rPr>
@@ -2453,7 +2708,7 @@
           <w:sz w:val="22"/>
         </w:rPr>
       </w:pPr>
-      <w:hyperlink w:anchor="_Toc415059842" w:history="1">
+      <w:hyperlink w:anchor="_Toc415094618" w:history="1">
         <w:r>
           <w:rPr>
             <w:rStyle w:val="Hyperlink"/>
@@ -2491,7 +2746,7 @@
           <w:rPr>
             <w:webHidden/>
           </w:rPr>
-          <w:instrText xml:space="preserve"> PAGEREF _Toc415059842 \h </w:instrText>
+          <w:instrText xml:space="preserve"> PAGEREF _Toc415094618 \h </w:instrText>
         </w:r>
         <w:r>
           <w:rPr>
@@ -2508,7 +2763,7 @@
           <w:rPr>
             <w:webHidden/>
           </w:rPr>
-          <w:t>5</w:t>
+          <w:t>8</w:t>
         </w:r>
         <w:r>
           <w:rPr>
@@ -2529,7 +2784,7 @@
           <w:sz w:val="22"/>
         </w:rPr>
       </w:pPr>
-      <w:hyperlink w:anchor="_Toc415059843" w:history="1">
+      <w:hyperlink w:anchor="_Toc415094619" w:history="1">
         <w:r>
           <w:rPr>
             <w:rStyle w:val="Hyperlink"/>
@@ -2567,7 +2822,7 @@
           <w:rPr>
             <w:webHidden/>
           </w:rPr>
-          <w:instrText xml:space="preserve"> PAGEREF _Toc415059843 \h </w:instrText>
+          <w:instrText xml:space="preserve"> PAGEREF _Toc415094619 \h </w:instrText>
         </w:r>
         <w:r>
           <w:rPr>
@@ -2584,7 +2839,7 @@
           <w:rPr>
             <w:webHidden/>
           </w:rPr>
-          <w:t>5</w:t>
+          <w:t>8</w:t>
         </w:r>
         <w:r>
           <w:rPr>
@@ -2605,7 +2860,7 @@
           <w:sz w:val="22"/>
         </w:rPr>
       </w:pPr>
-      <w:hyperlink w:anchor="_Toc415059844" w:history="1">
+      <w:hyperlink w:anchor="_Toc415094620" w:history="1">
         <w:r>
           <w:rPr>
             <w:rStyle w:val="Hyperlink"/>
@@ -2643,7 +2898,7 @@
           <w:rPr>
             <w:webHidden/>
           </w:rPr>
-          <w:instrText xml:space="preserve"> PAGEREF _Toc415059844 \h </w:instrText>
+          <w:instrText xml:space="preserve"> PAGEREF _Toc415094620 \h </w:instrText>
         </w:r>
         <w:r>
           <w:rPr>
@@ -2660,7 +2915,7 @@
           <w:rPr>
             <w:webHidden/>
           </w:rPr>
-          <w:t>5</w:t>
+          <w:t>8</w:t>
         </w:r>
         <w:r>
           <w:rPr>
@@ -2681,7 +2936,7 @@
           <w:sz w:val="22"/>
         </w:rPr>
       </w:pPr>
-      <w:hyperlink w:anchor="_Toc415059845" w:history="1">
+      <w:hyperlink w:anchor="_Toc415094621" w:history="1">
         <w:r>
           <w:rPr>
             <w:rStyle w:val="Hyperlink"/>
@@ -2719,7 +2974,7 @@
           <w:rPr>
             <w:webHidden/>
           </w:rPr>
-          <w:instrText xml:space="preserve"> PAGEREF _Toc415059845 \h </w:instrText>
+          <w:instrText xml:space="preserve"> PAGEREF _Toc415094621 \h </w:instrText>
         </w:r>
         <w:r>
           <w:rPr>
@@ -2736,7 +2991,7 @@
           <w:rPr>
             <w:webHidden/>
           </w:rPr>
-          <w:t>5</w:t>
+          <w:t>8</w:t>
         </w:r>
         <w:r>
           <w:rPr>
@@ -2757,7 +3012,7 @@
           <w:sz w:val="22"/>
         </w:rPr>
       </w:pPr>
-      <w:hyperlink w:anchor="_Toc415059846" w:history="1">
+      <w:hyperlink w:anchor="_Toc415094622" w:history="1">
         <w:r>
           <w:rPr>
             <w:rStyle w:val="Hyperlink"/>
@@ -2795,7 +3050,7 @@
           <w:rPr>
             <w:webHidden/>
           </w:rPr>
-          <w:instrText xml:space="preserve"> PAGEREF _Toc415059846 \h </w:instrText>
+          <w:instrText xml:space="preserve"> PAGEREF _Toc415094622 \h </w:instrText>
         </w:r>
         <w:r>
           <w:rPr>
@@ -2812,7 +3067,7 @@
           <w:rPr>
             <w:webHidden/>
           </w:rPr>
-          <w:t>5</w:t>
+          <w:t>8</w:t>
         </w:r>
         <w:r>
           <w:rPr>
@@ -2833,7 +3088,7 @@
           <w:sz w:val="22"/>
         </w:rPr>
       </w:pPr>
-      <w:hyperlink w:anchor="_Toc415059847" w:history="1">
+      <w:hyperlink w:anchor="_Toc415094623" w:history="1">
         <w:r>
           <w:rPr>
             <w:rStyle w:val="Hyperlink"/>
@@ -2871,7 +3126,7 @@
           <w:rPr>
             <w:webHidden/>
           </w:rPr>
-          <w:instrText xml:space="preserve"> PAGEREF _Toc415059847 \h </w:instrText>
+          <w:instrText xml:space="preserve"> PAGEREF _Toc415094623 \h </w:instrText>
         </w:r>
         <w:r>
           <w:rPr>
@@ -2888,7 +3143,7 @@
           <w:rPr>
             <w:webHidden/>
           </w:rPr>
-          <w:t>5</w:t>
+          <w:t>8</w:t>
         </w:r>
         <w:r>
           <w:rPr>
@@ -2909,7 +3164,7 @@
           <w:sz w:val="22"/>
         </w:rPr>
       </w:pPr>
-      <w:hyperlink w:anchor="_Toc415059848" w:history="1">
+      <w:hyperlink w:anchor="_Toc415094624" w:history="1">
         <w:r>
           <w:rPr>
             <w:rStyle w:val="Hyperlink"/>
@@ -2947,7 +3202,7 @@
           <w:rPr>
             <w:webHidden/>
           </w:rPr>
-          <w:instrText xml:space="preserve"> PAGEREF _Toc415059848 \h </w:instrText>
+          <w:instrText xml:space="preserve"> PAGEREF _Toc415094624 \h </w:instrText>
         </w:r>
         <w:r>
           <w:rPr>
@@ -2964,7 +3219,7 @@
           <w:rPr>
             <w:webHidden/>
           </w:rPr>
-          <w:t>5</w:t>
+          <w:t>8</w:t>
         </w:r>
         <w:r>
           <w:rPr>
@@ -2980,101 +3235,6 @@
         <w:tabs>
           <w:tab w:val="left" w:pos="880"/>
         </w:tabs>
-        <w:rPr>
-          <w:rFonts w:asciiTheme="minorHAnsi" w:hAnsiTheme="minorHAnsi"/>
-          <w:sz w:val="22"/>
-        </w:rPr>
-      </w:pPr>
-      <w:hyperlink w:anchor="_Toc415059849" w:history="1">
-        <w:r>
-          <w:rPr>
-            <w:rStyle w:val="Hyperlink"/>
-            <w:rFonts w:cs="Times New Roman"/>
-          </w:rPr>
-          <w:t>4.3.2.</w:t>
-        </w:r>
-        <w:r>
-          <w:rPr>
-            <w:rFonts w:asciiTheme="minorHAnsi" w:hAnsiTheme="minorHAnsi"/>
-            <w:sz w:val="22"/>
-          </w:rPr>
-          <w:tab/>
-        </w:r>
-        <w:r>
-          <w:rPr>
-            <w:rStyle w:val="Hyperlink"/>
-            <w:rFonts w:cs="Times New Roman"/>
-          </w:rPr>
-          <w:t>Static analysis and optimization</w:t>
-        </w:r>
-        <w:r>
-          <w:rPr>
-            <w:webHidden/>
-          </w:rPr>
-          <w:tab/>
-        </w:r>
-        <w:r>
-          <w:rPr>
-            <w:webHidden/>
-          </w:rPr>
-          <w:fldChar w:fldCharType="begin"/>
-        </w:r>
-        <w:r>
-          <w:rPr>
-            <w:webHidden/>
-          </w:rPr>
-          <w:instrText xml:space="preserve"> PAGEREF _Toc415059849 \h </w:instrText>
-        </w:r>
-        <w:r>
-          <w:rPr>
-            <w:webHidden/>
-          </w:rPr>
-        </w:r>
-        <w:r>
-          <w:rPr>
-            <w:webHidden/>
-          </w:rPr>
-          <w:fldChar w:fldCharType="separate"/>
-        </w:r>
-        <w:r>
-          <w:rPr>
-            <w:webHidden/>
-          </w:rPr>
-          <w:t>5</w:t>
-        </w:r>
-        <w:r>
-          <w:rPr>
-            <w:webHidden/>
-          </w:rPr>
-          <w:fldChar w:fldCharType="end"/>
-        </w:r>
-      </w:hyperlink>
-    </w:p>
-    <w:p>
-      <w:pPr>
-        <w:rPr>
-          <w:rFonts w:cs="Times New Roman"/>
-          <w:szCs w:val="24"/>
-        </w:rPr>
-      </w:pPr>
-      <w:r>
-        <w:rPr>
-          <w:rFonts w:cs="Times New Roman"/>
-          <w:noProof/>
-          <w:szCs w:val="24"/>
-        </w:rPr>
-        <w:fldChar w:fldCharType="end"/>
-      </w:r>
-      <w:r>
-        <w:rPr>
-          <w:rFonts w:cs="Times New Roman"/>
-          <w:szCs w:val="24"/>
-        </w:rPr>
-        <w:br w:type="page"/>
-      </w:r>
-    </w:p>
-    <w:p>
-      <w:pPr>
         <w:rPr>
           <w:rFonts w:cs="Times New Roman"/>
           <w:szCs w:val="24"/>
@@ -3089,6 +3249,77 @@
           <w:docGrid w:linePitch="360"/>
         </w:sectPr>
       </w:pPr>
+      <w:hyperlink w:anchor="_Toc415094625" w:history="1">
+        <w:r>
+          <w:rPr>
+            <w:rStyle w:val="Hyperlink"/>
+            <w:rFonts w:cs="Times New Roman"/>
+          </w:rPr>
+          <w:t>4.3.2.</w:t>
+        </w:r>
+        <w:r>
+          <w:rPr>
+            <w:rFonts w:asciiTheme="minorHAnsi" w:hAnsiTheme="minorHAnsi"/>
+            <w:sz w:val="22"/>
+          </w:rPr>
+          <w:tab/>
+        </w:r>
+        <w:r>
+          <w:rPr>
+            <w:rStyle w:val="Hyperlink"/>
+            <w:rFonts w:cs="Times New Roman"/>
+          </w:rPr>
+          <w:t>Static analysis and optimization</w:t>
+        </w:r>
+        <w:r>
+          <w:rPr>
+            <w:webHidden/>
+          </w:rPr>
+          <w:tab/>
+        </w:r>
+        <w:r>
+          <w:rPr>
+            <w:webHidden/>
+          </w:rPr>
+          <w:fldChar w:fldCharType="begin"/>
+        </w:r>
+        <w:r>
+          <w:rPr>
+            <w:webHidden/>
+          </w:rPr>
+          <w:instrText xml:space="preserve"> PAGEREF _Toc415094625 \h </w:instrText>
+        </w:r>
+        <w:r>
+          <w:rPr>
+            <w:webHidden/>
+          </w:rPr>
+        </w:r>
+        <w:r>
+          <w:rPr>
+            <w:webHidden/>
+          </w:rPr>
+          <w:fldChar w:fldCharType="separate"/>
+        </w:r>
+        <w:r>
+          <w:rPr>
+            <w:webHidden/>
+          </w:rPr>
+          <w:t>8</w:t>
+        </w:r>
+        <w:r>
+          <w:rPr>
+            <w:webHidden/>
+          </w:rPr>
+          <w:fldChar w:fldCharType="end"/>
+        </w:r>
+      </w:hyperlink>
+      <w:r>
+        <w:rPr>
+          <w:rFonts w:cs="Times New Roman"/>
+          <w:szCs w:val="24"/>
+        </w:rPr>
+        <w:fldChar w:fldCharType="end"/>
+      </w:r>
     </w:p>
     <w:p>
       <w:pPr>
@@ -3097,11 +3328,13 @@
           <w:ilvl w:val="0"/>
           <w:numId w:val="2"/>
         </w:numPr>
-        <w:rPr>
-          <w:rFonts w:cs="Times New Roman"/>
-          <w:szCs w:val="24"/>
-        </w:rPr>
-      </w:pPr>
+        <w:spacing w:after="0" w:line="360" w:lineRule="auto"/>
+        <w:rPr>
+          <w:rFonts w:cs="Times New Roman"/>
+          <w:szCs w:val="24"/>
+        </w:rPr>
+      </w:pPr>
+      <w:bookmarkStart w:id="2" w:name="_Toc415094599"/>
       <w:r>
         <w:rPr>
           <w:rFonts w:cs="Times New Roman"/>
@@ -3110,9 +3343,11 @@
         <w:lastRenderedPageBreak/>
         <w:t>Introduction</w:t>
       </w:r>
-    </w:p>
-    <w:p>
-      <w:pPr>
+      <w:bookmarkEnd w:id="2"/>
+    </w:p>
+    <w:p>
+      <w:pPr>
+        <w:spacing w:after="0" w:line="360" w:lineRule="auto"/>
         <w:jc w:val="both"/>
         <w:rPr>
           <w:rFonts w:cs="Times New Roman"/>
@@ -3978,6 +4213,17 @@
     </w:p>
     <w:p>
       <w:pPr>
+        <w:spacing w:after="0" w:line="360" w:lineRule="auto"/>
+        <w:jc w:val="both"/>
+        <w:rPr>
+          <w:rFonts w:cs="Times New Roman"/>
+          <w:szCs w:val="24"/>
+        </w:rPr>
+      </w:pPr>
+    </w:p>
+    <w:p>
+      <w:pPr>
+        <w:spacing w:after="0" w:line="360" w:lineRule="auto"/>
         <w:jc w:val="both"/>
         <w:rPr>
           <w:rFonts w:cs="Times New Roman"/>
@@ -4093,93 +4339,572 @@
     </w:p>
     <w:p>
       <w:pPr>
-        <w:jc w:val="both"/>
-        <w:rPr>
-          <w:rFonts w:cs="Times New Roman"/>
-          <w:szCs w:val="24"/>
-        </w:rPr>
-      </w:pPr>
-      <w:r>
-        <w:rPr>
-          <w:rFonts w:cs="Times New Roman"/>
-          <w:szCs w:val="24"/>
-        </w:rPr>
-        <w:t xml:space="preserve">This project attempts to automate the staging process, enabling users to reap the benefits of multi-staged meta-programming without having to deal with the complexities of manually staging a source program. This is done by </w:t>
-      </w:r>
-    </w:p>
-    <w:p>
-      <w:pPr>
-        <w:jc w:val="both"/>
-        <w:rPr>
-          <w:rFonts w:cs="Times New Roman"/>
-          <w:szCs w:val="24"/>
-        </w:rPr>
-      </w:pPr>
-      <w:r>
-        <w:rPr>
-          <w:rFonts w:cs="Times New Roman"/>
-          <w:szCs w:val="24"/>
-        </w:rPr>
-        <w:t xml:space="preserve">There are attempts at abstracting over the staging process by objects </w:t>
-      </w:r>
+        <w:spacing w:after="0" w:line="360" w:lineRule="auto"/>
+        <w:jc w:val="both"/>
+        <w:rPr>
+          <w:rFonts w:cs="Times New Roman"/>
+          <w:szCs w:val="24"/>
+        </w:rPr>
+      </w:pPr>
+    </w:p>
+    <w:p>
+      <w:pPr>
+        <w:spacing w:after="0" w:line="360" w:lineRule="auto"/>
+        <w:jc w:val="both"/>
+        <w:rPr>
+          <w:rFonts w:cs="Times New Roman"/>
+          <w:szCs w:val="24"/>
+        </w:rPr>
+      </w:pPr>
+      <w:r>
+        <w:rPr>
+          <w:rFonts w:cs="Times New Roman"/>
+          <w:szCs w:val="24"/>
+        </w:rPr>
+        <w:t>This project attempts to automate the staging process, enabling users to reap the benefits of multi-staged meta-programming without having to deal with the com</w:t>
+      </w:r>
+      <w:r>
+        <w:rPr>
+          <w:rFonts w:cs="Times New Roman"/>
+          <w:szCs w:val="24"/>
+        </w:rPr>
+        <w:t xml:space="preserve">plexities of manually staging </w:t>
+      </w:r>
+      <w:r>
+        <w:rPr>
+          <w:rFonts w:cs="Times New Roman"/>
+          <w:szCs w:val="24"/>
+        </w:rPr>
+        <w:t>source program</w:t>
+      </w:r>
+      <w:r>
+        <w:rPr>
+          <w:rFonts w:cs="Times New Roman"/>
+          <w:szCs w:val="24"/>
+        </w:rPr>
+        <w:t>s</w:t>
+      </w:r>
+      <w:r>
+        <w:rPr>
+          <w:rFonts w:cs="Times New Roman"/>
+          <w:szCs w:val="24"/>
+        </w:rPr>
+        <w:t xml:space="preserve">. This is done by </w:t>
+      </w:r>
+      <w:r>
+        <w:rPr>
+          <w:rFonts w:cs="Times New Roman"/>
+          <w:szCs w:val="24"/>
+        </w:rPr>
+        <w:t>writing a preprocessor that receives an annotated OCaml source program as input and outputs a staged MetaOCaml version of the input program. Here, the annotation required is only which functions to stage and what static information does the function have access to; which is in a higher level, and is thus much simpler, than manually inserting staging constructs to the input program.</w:t>
+      </w:r>
+    </w:p>
+    <w:p>
+      <w:pPr>
+        <w:spacing w:after="0" w:line="360" w:lineRule="auto"/>
+        <w:jc w:val="both"/>
+        <w:rPr>
+          <w:rFonts w:cs="Times New Roman"/>
+          <w:szCs w:val="24"/>
+        </w:rPr>
+      </w:pPr>
+    </w:p>
+    <w:p>
+      <w:pPr>
+        <w:spacing w:after="0" w:line="360" w:lineRule="auto"/>
+        <w:jc w:val="both"/>
+        <w:rPr>
+          <w:rFonts w:cs="Times New Roman"/>
+          <w:szCs w:val="24"/>
+        </w:rPr>
+      </w:pPr>
+      <w:r>
+        <w:rPr>
+          <w:rFonts w:cs="Times New Roman"/>
+          <w:szCs w:val="24"/>
+        </w:rPr>
+        <w:lastRenderedPageBreak/>
+        <w:t xml:space="preserve">There are other works that similarly attempted to automate or abstract over </w:t>
+      </w:r>
+      <w:r>
+        <w:rPr>
+          <w:rFonts w:cs="Times New Roman"/>
+          <w:szCs w:val="24"/>
+        </w:rPr>
+        <w:t>the staging process.</w:t>
+      </w:r>
+      <w:r>
+        <w:rPr>
+          <w:rFonts w:cs="Times New Roman"/>
+          <w:szCs w:val="24"/>
+        </w:rPr>
+        <w:t xml:space="preserve"> </w:t>
+      </w:r>
+      <w:r>
+        <w:rPr>
+          <w:rFonts w:cs="Times New Roman"/>
+          <w:szCs w:val="24"/>
+        </w:rPr>
+        <w:t>L</w:t>
+      </w:r>
+      <w:r>
+        <w:rPr>
+          <w:rFonts w:cs="Times New Roman"/>
+          <w:szCs w:val="24"/>
+        </w:rPr>
+        <w:t xml:space="preserve">ight </w:t>
+      </w:r>
+      <w:r>
+        <w:rPr>
+          <w:rFonts w:cs="Times New Roman"/>
+          <w:szCs w:val="24"/>
+        </w:rPr>
+        <w:t>M</w:t>
+      </w:r>
+      <w:r>
+        <w:rPr>
+          <w:rFonts w:cs="Times New Roman"/>
+          <w:szCs w:val="24"/>
+        </w:rPr>
+        <w:t xml:space="preserve">odular </w:t>
+      </w:r>
+      <w:r>
+        <w:rPr>
+          <w:rFonts w:cs="Times New Roman"/>
+          <w:szCs w:val="24"/>
+        </w:rPr>
+        <w:t>S</w:t>
+      </w:r>
+      <w:r>
+        <w:rPr>
+          <w:rFonts w:cs="Times New Roman"/>
+          <w:szCs w:val="24"/>
+        </w:rPr>
+        <w:t>taging</w:t>
+      </w:r>
+      <w:r>
+        <w:rPr>
+          <w:rFonts w:cs="Times New Roman"/>
+          <w:szCs w:val="24"/>
+        </w:rPr>
+        <w:t xml:space="preserve"> </w:t>
+      </w:r>
+      <w:r>
+        <w:rPr>
+          <w:rFonts w:cs="Times New Roman"/>
+          <w:szCs w:val="24"/>
+        </w:rPr>
+        <w:fldChar w:fldCharType="begin"/>
+      </w:r>
+      <w:r>
+        <w:rPr>
+          <w:rFonts w:cs="Times New Roman"/>
+          <w:szCs w:val="24"/>
+        </w:rPr>
+        <w:instrText xml:space="preserve"> ADDIN EN.CITE &lt;EndNote&gt;&lt;Cite&gt;&lt;Author&gt;Rompf&lt;/Author&gt;&lt;Year&gt;2010&lt;/Year&gt;&lt;RecNum&gt;32&lt;/RecNum&gt;&lt;DisplayText&gt;(Rompf &amp;amp; Odersky, 2010)&lt;/DisplayText&gt;&lt;record&gt;&lt;rec-number&gt;32&lt;/rec-number&gt;&lt;foreign-keys&gt;&lt;key app="EN" db-id="59xrptzpb9epxse5v9s5rs0dpfzerx0r2rpe" timestamp="1415096092"&gt;32&lt;/key&gt;&lt;/foreign-keys&gt;&lt;ref-type name="Conference Paper"&gt;47&lt;/ref-type&gt;&lt;contributors&gt;&lt;authors&gt;&lt;author&gt;Tiark Rompf&lt;/author&gt;&lt;author&gt;Martin Odersky&lt;/author&gt;&lt;/authors&gt;&lt;/contributors&gt;&lt;titles&gt;&lt;title&gt;Lightweight modular staging: a pragmatic approach to runtime code generation and compiled DSLs&lt;/title&gt;&lt;secondary-title&gt;9th international conference on Generative programming and component engineering&lt;/secondary-title&gt;&lt;/titles&gt;&lt;pages&gt;127-136&lt;/pages&gt;&lt;dates&gt;&lt;year&gt;2010&lt;/year&gt;&lt;/dates&gt;&lt;pub-location&gt;Eindhoven, The Netherlands&lt;/pub-location&gt;&lt;publisher&gt;ACM&lt;/publisher&gt;&lt;urls&gt;&lt;/urls&gt;&lt;custom1&gt;1868314&lt;/custom1&gt;&lt;electronic-resource-num&gt;10.1145/1868294.1868314&lt;/electronic-resource-num&gt;&lt;/record&gt;&lt;/Cite&gt;&lt;/EndNote&gt;</w:instrText>
+      </w:r>
+      <w:r>
+        <w:rPr>
+          <w:rFonts w:cs="Times New Roman"/>
+          <w:szCs w:val="24"/>
+        </w:rPr>
+        <w:fldChar w:fldCharType="separate"/>
+      </w:r>
+      <w:r>
+        <w:rPr>
+          <w:rFonts w:cs="Times New Roman"/>
+          <w:noProof/>
+          <w:szCs w:val="24"/>
+        </w:rPr>
+        <w:t>(Rompf &amp; Odersky, 2010)</w:t>
+      </w:r>
+      <w:r>
+        <w:rPr>
+          <w:rFonts w:cs="Times New Roman"/>
+          <w:szCs w:val="24"/>
+        </w:rPr>
+        <w:fldChar w:fldCharType="end"/>
+      </w:r>
+      <w:r>
+        <w:rPr>
+          <w:rFonts w:cs="Times New Roman"/>
+          <w:szCs w:val="24"/>
+        </w:rPr>
+        <w:t xml:space="preserve"> </w:t>
+      </w:r>
+      <w:r>
+        <w:rPr>
+          <w:rFonts w:cs="Times New Roman"/>
+          <w:szCs w:val="24"/>
+        </w:rPr>
+        <w:t>is a technique</w:t>
+      </w:r>
+      <w:r>
+        <w:rPr>
+          <w:rFonts w:cs="Times New Roman"/>
+          <w:szCs w:val="24"/>
+        </w:rPr>
+        <w:t xml:space="preserve"> based on abstract interpretation </w:t>
+      </w:r>
+      <w:r>
+        <w:rPr>
+          <w:rFonts w:cs="Times New Roman"/>
+          <w:szCs w:val="24"/>
+        </w:rPr>
+        <w:fldChar w:fldCharType="begin"/>
+      </w:r>
+      <w:r>
+        <w:rPr>
+          <w:rFonts w:cs="Times New Roman"/>
+          <w:szCs w:val="24"/>
+        </w:rPr>
+        <w:instrText xml:space="preserve"> ADDIN EN.CITE &lt;EndNote&gt;&lt;Cite&gt;&lt;Author&gt;Kiselyov&lt;/Author&gt;&lt;Year&gt;2004&lt;/Year&gt;&lt;RecNum&gt;4&lt;/RecNum&gt;&lt;DisplayText&gt;(Kiselyov et al., 2004)&lt;/DisplayText&gt;&lt;record&gt;&lt;rec-number&gt;4&lt;/rec-number&gt;&lt;foreign-keys&gt;&lt;key app="EN" db-id="59xrptzpb9epxse5v9s5rs0dpfzerx0r2rpe" timestamp="1414142669"&gt;4&lt;/key&gt;&lt;/foreign-keys&gt;&lt;ref-type name="Conference Paper"&gt;47&lt;/ref-type&gt;&lt;contributors&gt;&lt;authors&gt;&lt;author&gt;Oleg Kiselyov&lt;/author&gt;&lt;author&gt;Kedar N. Swadi&lt;/author&gt;&lt;author&gt;Walid Taha&lt;/author&gt;&lt;/authors&gt;&lt;/contributors&gt;&lt;titles&gt;&lt;title&gt;A methodology for generating verified combinatorial circuits&lt;/title&gt;&lt;secondary-title&gt;Proceedings of the 4th ACM international conference on Embedded software&lt;/secondary-title&gt;&lt;/titles&gt;&lt;pages&gt;249-258&lt;/pages&gt;&lt;dates&gt;&lt;year&gt;2004&lt;/year&gt;&lt;/dates&gt;&lt;pub-location&gt;Pisa, Italy&lt;/pub-location&gt;&lt;publisher&gt;ACM&lt;/publisher&gt;&lt;urls&gt;&lt;/urls&gt;&lt;custom1&gt;1017794&lt;/custom1&gt;&lt;electronic-resource-num&gt;10.1145/1017753.1017794&lt;/electronic-resource-num&gt;&lt;/record&gt;&lt;/Cite&gt;&lt;/EndNote&gt;</w:instrText>
+      </w:r>
+      <w:r>
+        <w:rPr>
+          <w:rFonts w:cs="Times New Roman"/>
+          <w:szCs w:val="24"/>
+        </w:rPr>
+        <w:fldChar w:fldCharType="separate"/>
+      </w:r>
+      <w:r>
+        <w:rPr>
+          <w:rFonts w:cs="Times New Roman"/>
+          <w:noProof/>
+          <w:szCs w:val="24"/>
+        </w:rPr>
+        <w:t>(Kiselyov et al., 2004)</w:t>
+      </w:r>
+      <w:r>
+        <w:rPr>
+          <w:rFonts w:cs="Times New Roman"/>
+          <w:szCs w:val="24"/>
+        </w:rPr>
+        <w:fldChar w:fldCharType="end"/>
+      </w:r>
+      <w:r>
+        <w:rPr>
+          <w:rFonts w:cs="Times New Roman"/>
+          <w:szCs w:val="24"/>
+        </w:rPr>
+        <w:t xml:space="preserve"> that </w:t>
+      </w:r>
+      <w:r>
+        <w:rPr>
+          <w:rFonts w:cs="Times New Roman"/>
+          <w:szCs w:val="24"/>
+        </w:rPr>
+        <w:t xml:space="preserve">uses the type system to indicate that a certain code element is a representation (i.e. staged). </w:t>
+      </w:r>
+      <w:r>
+        <w:rPr>
+          <w:rFonts w:cs="Times New Roman"/>
+          <w:szCs w:val="24"/>
+        </w:rPr>
+        <w:t xml:space="preserve">It is then necessary to provide concrete graph-representation to model the code elements and define operators that works on these code representations. Lastly, a code generator is required to produce code (printed instruction strings) according to the code representation node. While this approach is powerful as it allows programmers to define operators that traverses and optimizes code graph before the resulting code is generated, it requires significant effort from the users to model and define all </w:t>
+      </w:r>
+      <w:r>
+        <w:rPr>
+          <w:rFonts w:cs="Times New Roman"/>
+          <w:szCs w:val="24"/>
+        </w:rPr>
+        <w:t>t</w:t>
+      </w:r>
+      <w:r>
+        <w:rPr>
+          <w:rFonts w:cs="Times New Roman"/>
+          <w:szCs w:val="24"/>
+        </w:rPr>
+        <w:t>he code elements and operators (</w:t>
+      </w:r>
+      <w:r>
+        <w:rPr>
+          <w:rFonts w:cs="Times New Roman"/>
+          <w:szCs w:val="24"/>
+        </w:rPr>
+        <w:t>even though once written these models and operators can be reused</w:t>
+      </w:r>
+      <w:r>
+        <w:rPr>
+          <w:rFonts w:cs="Times New Roman"/>
+          <w:szCs w:val="24"/>
+        </w:rPr>
+        <w:t>)</w:t>
+      </w:r>
+      <w:r>
+        <w:rPr>
+          <w:rFonts w:cs="Times New Roman"/>
+          <w:szCs w:val="24"/>
+        </w:rPr>
+        <w:t>.</w:t>
+      </w:r>
+    </w:p>
+    <w:p>
+      <w:pPr>
+        <w:spacing w:after="0" w:line="360" w:lineRule="auto"/>
+        <w:jc w:val="both"/>
+        <w:rPr>
+          <w:rFonts w:cs="Times New Roman"/>
+          <w:szCs w:val="24"/>
+        </w:rPr>
+      </w:pPr>
+    </w:p>
+    <w:p>
+      <w:pPr>
+        <w:spacing w:after="0" w:line="360" w:lineRule="auto"/>
+        <w:jc w:val="both"/>
+        <w:rPr>
+          <w:rFonts w:cs="Times New Roman"/>
+          <w:szCs w:val="24"/>
+        </w:rPr>
+      </w:pPr>
       <w:proofErr w:type="spellStart"/>
       <w:r>
         <w:rPr>
           <w:rFonts w:cs="Times New Roman"/>
           <w:szCs w:val="24"/>
         </w:rPr>
-        <w:t>etc</w:t>
+        <w:t>Delite</w:t>
       </w:r>
       <w:proofErr w:type="spellEnd"/>
-    </w:p>
-    <w:p>
-      <w:pPr>
-        <w:jc w:val="both"/>
-        <w:rPr>
-          <w:rFonts w:cs="Times New Roman"/>
-          <w:szCs w:val="24"/>
-        </w:rPr>
-      </w:pPr>
-      <w:r>
-        <w:rPr>
-          <w:rFonts w:cs="Times New Roman"/>
-          <w:szCs w:val="24"/>
-        </w:rPr>
-        <w:t>However this project attemp</w:t>
-      </w:r>
-      <w:r>
-        <w:rPr>
-          <w:rFonts w:cs="Times New Roman"/>
-          <w:szCs w:val="24"/>
-        </w:rPr>
-        <w:t>t</w:t>
-      </w:r>
-      <w:r>
-        <w:rPr>
-          <w:rFonts w:cs="Times New Roman"/>
-          <w:szCs w:val="24"/>
-        </w:rPr>
-        <w:t xml:space="preserve">s to go beyond that and </w:t>
-      </w:r>
-    </w:p>
-    <w:p>
-      <w:pPr>
-        <w:jc w:val="both"/>
-        <w:rPr>
-          <w:rFonts w:cs="Times New Roman"/>
-          <w:szCs w:val="24"/>
-        </w:rPr>
-      </w:pPr>
-      <w:r>
-        <w:rPr>
-          <w:rFonts w:cs="Times New Roman"/>
-          <w:szCs w:val="24"/>
-        </w:rPr>
-        <w:t xml:space="preserve">The report will be organized as follows: in section 2, I will introduce the tools; in section 3 I will describe my implementation; in section 4 </w:t>
-      </w:r>
-    </w:p>
-    <w:p>
-      <w:pPr>
+      <w:r>
+        <w:rPr>
+          <w:rFonts w:cs="Times New Roman"/>
+          <w:szCs w:val="24"/>
+        </w:rPr>
+        <w:t xml:space="preserve"> </w:t>
+      </w:r>
+      <w:r>
+        <w:rPr>
+          <w:rFonts w:cs="Times New Roman"/>
+          <w:szCs w:val="24"/>
+        </w:rPr>
+        <w:fldChar w:fldCharType="begin"/>
+      </w:r>
+      <w:r>
+        <w:rPr>
+          <w:rFonts w:cs="Times New Roman"/>
+          <w:szCs w:val="24"/>
+        </w:rPr>
+        <w:instrText xml:space="preserve"> ADDIN EN.CITE &lt;EndNote&gt;&lt;Cite&gt;&lt;Author&gt;Sujeeth&lt;/Author&gt;&lt;Year&gt;2014&lt;/Year&gt;&lt;RecNum&gt;31&lt;/RecNum&gt;&lt;DisplayText&gt;(Sujeeth et al., 2014)&lt;/DisplayText&gt;&lt;record&gt;&lt;rec-number&gt;31&lt;/rec-number&gt;&lt;foreign-keys&gt;&lt;key app="EN" db-id="59xrptzpb9epxse5v9s5rs0dpfzerx0r2rpe" timestamp="1415096072"&gt;31&lt;/key&gt;&lt;/foreign-keys&gt;&lt;ref-type name="Journal Article"&gt;17&lt;/ref-type&gt;&lt;contributors&gt;&lt;authors&gt;&lt;author&gt;Arvind K. Sujeeth&lt;/author&gt;&lt;author&gt;Kevin J. Brown&lt;/author&gt;&lt;author&gt;Hyoukjoong Lee&lt;/author&gt;&lt;author&gt;Tiark Rompf&lt;/author&gt;&lt;author&gt;Hassan Chafi&lt;/author&gt;&lt;author&gt;Martin Odersky&lt;/author&gt;&lt;author&gt;Kunle Olukotun&lt;/author&gt;&lt;/authors&gt;&lt;/contributors&gt;&lt;titles&gt;&lt;title&gt;Delite: A Compiler Architecture for Performance-Oriented Embedded Domain-Specific Languages&lt;/title&gt;&lt;secondary-title&gt;ACM Trans. Embed. Comput. Syst.&lt;/secondary-title&gt;&lt;/titles&gt;&lt;periodical&gt;&lt;full-title&gt;ACM Trans. Embed. Comput. Syst.&lt;/full-title&gt;&lt;/periodical&gt;&lt;pages&gt;1-25&lt;/pages&gt;&lt;volume&gt;13&lt;/volume&gt;&lt;number&gt;4s&lt;/number&gt;&lt;dates&gt;&lt;year&gt;2014&lt;/year&gt;&lt;/dates&gt;&lt;isbn&gt;1539-9087&lt;/isbn&gt;&lt;urls&gt;&lt;/urls&gt;&lt;custom1&gt;2584665&lt;/custom1&gt;&lt;electronic-resource-num&gt;10.1145/2584665&lt;/electronic-resource-num&gt;&lt;/record&gt;&lt;/Cite&gt;&lt;/EndNote&gt;</w:instrText>
+      </w:r>
+      <w:r>
+        <w:rPr>
+          <w:rFonts w:cs="Times New Roman"/>
+          <w:szCs w:val="24"/>
+        </w:rPr>
+        <w:fldChar w:fldCharType="separate"/>
+      </w:r>
+      <w:r>
+        <w:rPr>
+          <w:rFonts w:cs="Times New Roman"/>
+          <w:noProof/>
+          <w:szCs w:val="24"/>
+        </w:rPr>
+        <w:t>(Sujeeth et al., 2014)</w:t>
+      </w:r>
+      <w:r>
+        <w:rPr>
+          <w:rFonts w:cs="Times New Roman"/>
+          <w:szCs w:val="24"/>
+        </w:rPr>
+        <w:fldChar w:fldCharType="end"/>
+      </w:r>
+      <w:r>
+        <w:rPr>
+          <w:rFonts w:cs="Times New Roman"/>
+          <w:szCs w:val="24"/>
+        </w:rPr>
+        <w:t xml:space="preserve"> and Forge</w:t>
+      </w:r>
+      <w:r>
+        <w:rPr>
+          <w:rFonts w:cs="Times New Roman"/>
+          <w:szCs w:val="24"/>
+        </w:rPr>
+        <w:t xml:space="preserve"> </w:t>
+      </w:r>
+      <w:r>
+        <w:rPr>
+          <w:rFonts w:cs="Times New Roman"/>
+          <w:szCs w:val="24"/>
+        </w:rPr>
+        <w:fldChar w:fldCharType="begin"/>
+      </w:r>
+      <w:r>
+        <w:rPr>
+          <w:rFonts w:cs="Times New Roman"/>
+          <w:szCs w:val="24"/>
+        </w:rPr>
+        <w:instrText xml:space="preserve"> ADDIN EN.CITE &lt;EndNote&gt;&lt;Cite&gt;&lt;Author&gt;Sujeeth&lt;/Author&gt;&lt;Year&gt;2013&lt;/Year&gt;&lt;RecNum&gt;33&lt;/RecNum&gt;&lt;DisplayText&gt;(Sujeeth et al., 2013)&lt;/DisplayText&gt;&lt;record&gt;&lt;rec-number&gt;33&lt;/rec-number&gt;&lt;foreign-keys&gt;&lt;key app="EN" db-id="59xrptzpb9epxse5v9s5rs0dpfzerx0r2rpe" timestamp="1415099874"&gt;33&lt;/key&gt;&lt;/foreign-keys&gt;&lt;ref-type name="Conference Paper"&gt;47&lt;/ref-type&gt;&lt;contributors&gt;&lt;authors&gt;&lt;author&gt;Arvind K. Sujeeth&lt;/author&gt;&lt;author&gt;Austin Gibbons&lt;/author&gt;&lt;author&gt;Kevin J. Brown&lt;/author&gt;&lt;author&gt;HyoukJoong Lee&lt;/author&gt;&lt;author&gt;Tiark Rompf&lt;/author&gt;&lt;author&gt;Martin Odersky&lt;/author&gt;&lt;author&gt;Kunle Olukotun&lt;/author&gt;&lt;/authors&gt;&lt;/contributors&gt;&lt;titles&gt;&lt;title&gt;Forge: generating a high performance DSL implementation from a declarative specification&lt;/title&gt;&lt;secondary-title&gt;12th international conference on Generative programming: concepts &amp;amp;#38; experiences&lt;/secondary-title&gt;&lt;/titles&gt;&lt;pages&gt;145-154&lt;/pages&gt;&lt;dates&gt;&lt;year&gt;2013&lt;/year&gt;&lt;/dates&gt;&lt;pub-location&gt;Indianapolis, Indiana, USA&lt;/pub-location&gt;&lt;publisher&gt;ACM&lt;/publisher&gt;&lt;urls&gt;&lt;/urls&gt;&lt;custom1&gt;2517220&lt;/custom1&gt;&lt;electronic-resource-num&gt;10.1145/2517208.2517220&lt;/electronic-resource-num&gt;&lt;/record&gt;&lt;/Cite&gt;&lt;/EndNote&gt;</w:instrText>
+      </w:r>
+      <w:r>
+        <w:rPr>
+          <w:rFonts w:cs="Times New Roman"/>
+          <w:szCs w:val="24"/>
+        </w:rPr>
+        <w:fldChar w:fldCharType="separate"/>
+      </w:r>
+      <w:r>
+        <w:rPr>
+          <w:rFonts w:cs="Times New Roman"/>
+          <w:noProof/>
+          <w:szCs w:val="24"/>
+        </w:rPr>
+        <w:t>(Sujeeth et al., 2013)</w:t>
+      </w:r>
+      <w:r>
+        <w:rPr>
+          <w:rFonts w:cs="Times New Roman"/>
+          <w:szCs w:val="24"/>
+        </w:rPr>
+        <w:fldChar w:fldCharType="end"/>
+      </w:r>
+      <w:r>
+        <w:rPr>
+          <w:rFonts w:cs="Times New Roman"/>
+          <w:szCs w:val="24"/>
+        </w:rPr>
+        <w:t xml:space="preserve"> </w:t>
+      </w:r>
+      <w:r>
+        <w:rPr>
+          <w:rFonts w:cs="Times New Roman"/>
+          <w:szCs w:val="24"/>
+        </w:rPr>
+        <w:t>uses</w:t>
+      </w:r>
+      <w:r>
+        <w:rPr>
+          <w:rFonts w:cs="Times New Roman"/>
+          <w:szCs w:val="24"/>
+        </w:rPr>
+        <w:t xml:space="preserve"> LMS to build systems that allows users to </w:t>
+      </w:r>
+      <w:r>
+        <w:rPr>
+          <w:rFonts w:cs="Times New Roman"/>
+          <w:szCs w:val="24"/>
+        </w:rPr>
+        <w:t xml:space="preserve">make use of staging without having to deal with most of the groundwork of defining the graph representation and implementing general optimizations. </w:t>
+      </w:r>
+      <w:proofErr w:type="spellStart"/>
+      <w:r>
+        <w:rPr>
+          <w:rFonts w:cs="Times New Roman"/>
+          <w:szCs w:val="24"/>
+        </w:rPr>
+        <w:t>Delite</w:t>
+      </w:r>
+      <w:proofErr w:type="spellEnd"/>
+      <w:r>
+        <w:rPr>
+          <w:rFonts w:cs="Times New Roman"/>
+          <w:szCs w:val="24"/>
+        </w:rPr>
+        <w:t xml:space="preserve"> till requires its users to define their own data structures and operations that works on their representation but Forge actually built on that further and only requires its users to provide a declarative specification. These projects, however, are targeted at the implementation of domain-specific languages and is less general.</w:t>
+      </w:r>
+    </w:p>
+    <w:p>
+      <w:pPr>
+        <w:spacing w:after="0" w:line="360" w:lineRule="auto"/>
+        <w:jc w:val="both"/>
+        <w:rPr>
+          <w:rFonts w:cs="Times New Roman"/>
+          <w:szCs w:val="24"/>
+        </w:rPr>
+      </w:pPr>
+    </w:p>
+    <w:p>
+      <w:pPr>
+        <w:spacing w:after="0" w:line="360" w:lineRule="auto"/>
+        <w:jc w:val="both"/>
+        <w:rPr>
+          <w:rFonts w:cs="Times New Roman"/>
+          <w:szCs w:val="24"/>
+        </w:rPr>
+      </w:pPr>
+      <w:r>
+        <w:rPr>
+          <w:rFonts w:cs="Times New Roman"/>
+          <w:szCs w:val="24"/>
+        </w:rPr>
+        <w:t>This report is</w:t>
+      </w:r>
+      <w:r>
+        <w:rPr>
+          <w:rFonts w:cs="Times New Roman"/>
+          <w:szCs w:val="24"/>
+        </w:rPr>
+        <w:t xml:space="preserve"> organized as follows: </w:t>
+      </w:r>
+      <w:r>
+        <w:rPr>
+          <w:rFonts w:cs="Times New Roman"/>
+          <w:szCs w:val="24"/>
+        </w:rPr>
+        <w:t>Section 2 introduce</w:t>
+      </w:r>
+      <w:r>
+        <w:rPr>
+          <w:rFonts w:cs="Times New Roman"/>
+          <w:szCs w:val="24"/>
+        </w:rPr>
+        <w:t>s</w:t>
+      </w:r>
+      <w:r>
+        <w:rPr>
+          <w:rFonts w:cs="Times New Roman"/>
+          <w:szCs w:val="24"/>
+        </w:rPr>
+        <w:t xml:space="preserve"> the tools used in the project</w:t>
+      </w:r>
+      <w:r>
+        <w:rPr>
+          <w:rFonts w:cs="Times New Roman"/>
+          <w:szCs w:val="24"/>
+        </w:rPr>
+        <w:t xml:space="preserve">, elaborating more on multi-staged programming using MetaOCaml, the OCaml constructs used for the automated staging annotations and how the annotations can be processed. </w:t>
+      </w:r>
+      <w:r>
+        <w:rPr>
+          <w:rFonts w:cs="Times New Roman"/>
+          <w:szCs w:val="24"/>
+        </w:rPr>
+        <w:t xml:space="preserve">Section 3 </w:t>
+      </w:r>
+      <w:r>
+        <w:rPr>
+          <w:rFonts w:cs="Times New Roman"/>
+          <w:szCs w:val="24"/>
+        </w:rPr>
+        <w:t>describe</w:t>
+      </w:r>
+      <w:r>
+        <w:rPr>
+          <w:rFonts w:cs="Times New Roman"/>
+          <w:szCs w:val="24"/>
+        </w:rPr>
+        <w:t>s</w:t>
+      </w:r>
+      <w:r>
+        <w:rPr>
+          <w:rFonts w:cs="Times New Roman"/>
+          <w:szCs w:val="24"/>
+        </w:rPr>
+        <w:t xml:space="preserve"> the </w:t>
+      </w:r>
+      <w:r>
+        <w:rPr>
+          <w:rFonts w:cs="Times New Roman"/>
+          <w:szCs w:val="24"/>
+        </w:rPr>
+        <w:t>actual automated staging annotations, how they are used and how they are processed. Section 4 concludes the report and points out areas of possible future work.</w:t>
+      </w:r>
+    </w:p>
+    <w:p>
+      <w:pPr>
+        <w:spacing w:after="0" w:line="360" w:lineRule="auto"/>
         <w:jc w:val="both"/>
         <w:rPr>
           <w:rFonts w:cs="Times New Roman"/>
@@ -4201,12 +4926,14 @@
           <w:ilvl w:val="0"/>
           <w:numId w:val="2"/>
         </w:numPr>
-        <w:jc w:val="both"/>
-        <w:rPr>
-          <w:rFonts w:cs="Times New Roman"/>
-          <w:szCs w:val="24"/>
-        </w:rPr>
-      </w:pPr>
+        <w:spacing w:after="0" w:line="360" w:lineRule="auto"/>
+        <w:jc w:val="both"/>
+        <w:rPr>
+          <w:rFonts w:cs="Times New Roman"/>
+          <w:szCs w:val="24"/>
+        </w:rPr>
+      </w:pPr>
+      <w:bookmarkStart w:id="3" w:name="_Toc415094600"/>
       <w:r>
         <w:rPr>
           <w:rFonts w:cs="Times New Roman"/>
@@ -4215,9 +4942,11 @@
         <w:lastRenderedPageBreak/>
         <w:t>Tools</w:t>
       </w:r>
-    </w:p>
-    <w:p>
-      <w:pPr>
+      <w:bookmarkEnd w:id="3"/>
+    </w:p>
+    <w:p>
+      <w:pPr>
+        <w:spacing w:after="0" w:line="360" w:lineRule="auto"/>
         <w:jc w:val="both"/>
         <w:rPr>
           <w:rFonts w:cs="Times New Roman"/>
@@ -4231,21 +4960,19 @@
         </w:rPr>
         <w:t xml:space="preserve">This section describes the tools used in this project. They include MetaOCaml, the platform used for meta-programming in OCaml, and the </w:t>
       </w:r>
-      <w:proofErr w:type="spellStart"/>
-      <w:r>
-        <w:rPr>
-          <w:rFonts w:cs="Times New Roman"/>
-          <w:szCs w:val="24"/>
-        </w:rPr>
-        <w:t>ppx</w:t>
-      </w:r>
-      <w:proofErr w:type="spellEnd"/>
-      <w:r>
-        <w:rPr>
-          <w:rFonts w:cs="Times New Roman"/>
-          <w:szCs w:val="24"/>
-        </w:rPr>
-        <w:t xml:space="preserve"> preprocessor used to implement the automatic staging of OCaml codes.</w:t>
+      <w:r>
+        <w:rPr>
+          <w:rFonts w:cs="Times New Roman"/>
+          <w:szCs w:val="24"/>
+        </w:rPr>
+        <w:t xml:space="preserve">OCaml extension points and </w:t>
+      </w:r>
+      <w:r>
+        <w:rPr>
+          <w:rFonts w:cs="Times New Roman"/>
+          <w:szCs w:val="24"/>
+        </w:rPr>
+        <w:t>ppx preprocessor used to implement the automatic staging of OCaml codes.</w:t>
       </w:r>
     </w:p>
     <w:p>
@@ -4255,317 +4982,1633 @@
           <w:ilvl w:val="1"/>
           <w:numId w:val="2"/>
         </w:numPr>
-        <w:jc w:val="both"/>
-        <w:rPr>
-          <w:rFonts w:cs="Times New Roman"/>
-          <w:szCs w:val="24"/>
-        </w:rPr>
-      </w:pPr>
+        <w:spacing w:after="0" w:line="360" w:lineRule="auto"/>
+        <w:jc w:val="both"/>
+        <w:rPr>
+          <w:rFonts w:cs="Times New Roman"/>
+          <w:szCs w:val="24"/>
+        </w:rPr>
+      </w:pPr>
+      <w:bookmarkStart w:id="4" w:name="_Toc415094601"/>
+      <w:r>
+        <w:rPr>
+          <w:rFonts w:cs="Times New Roman"/>
+          <w:szCs w:val="24"/>
+        </w:rPr>
+        <w:t>MetaOCaml</w:t>
+      </w:r>
+      <w:bookmarkEnd w:id="4"/>
+    </w:p>
+    <w:p>
+      <w:pPr>
+        <w:spacing w:after="0" w:line="360" w:lineRule="auto"/>
+        <w:ind w:left="360"/>
+        <w:jc w:val="both"/>
+      </w:pPr>
+      <w:r>
+        <w:rPr>
+          <w:rFonts w:cs="Times New Roman"/>
+          <w:szCs w:val="24"/>
+        </w:rPr>
+        <w:t xml:space="preserve">One of </w:t>
+      </w:r>
+      <w:r>
+        <w:t xml:space="preserve">the main tool used in this project is MetaOCaml, a multi-staged flavor of the OCaml programming language </w:t>
+      </w:r>
+      <w:r>
+        <w:fldChar w:fldCharType="begin"/>
+      </w:r>
+      <w:r>
+        <w:instrText xml:space="preserve"> ADDIN EN.CITE &lt;EndNote&gt;&lt;Cite&gt;&lt;Author&gt;Kiselyov&lt;/Author&gt;&lt;Year&gt;2010&lt;/Year&gt;&lt;RecNum&gt;9&lt;/RecNum&gt;&lt;DisplayText&gt;(Kiselyov, 2010)&lt;/DisplayText&gt;&lt;record&gt;&lt;rec-number&gt;9&lt;/rec-number&gt;&lt;foreign-keys&gt;&lt;key app="EN" db-id="59xrptzpb9epxse5v9s5rs0dpfzerx0r2rpe" timestamp="1414143474"&gt;9&lt;/key&gt;&lt;/foreign-keys&gt;&lt;ref-type name="Web Page"&gt;12&lt;/ref-type&gt;&lt;contributors&gt;&lt;authors&gt;&lt;author&gt;Oleg Kiselyov&lt;/author&gt;&lt;/authors&gt;&lt;/contributors&gt;&lt;titles&gt;&lt;title&gt;MetaOCaml -- an OCaml dialect for multi-stage programming&lt;/title&gt;&lt;/titles&gt;&lt;dates&gt;&lt;year&gt;2010&lt;/year&gt;&lt;pub-dates&gt;&lt;date&gt;10 January 2015&lt;/date&gt;&lt;/pub-dates&gt;&lt;/dates&gt;&lt;urls&gt;&lt;related-urls&gt;&lt;url&gt;http://okmij.org/ftp/ML/MetaOCaml.html&lt;/url&gt;&lt;/related-urls&gt;&lt;/urls&gt;&lt;/record&gt;&lt;/Cite&gt;&lt;/EndNote&gt;</w:instrText>
+      </w:r>
+      <w:r>
+        <w:fldChar w:fldCharType="separate"/>
+      </w:r>
+      <w:r>
+        <w:rPr>
+          <w:noProof/>
+        </w:rPr>
+        <w:t>(Kiselyov, 2010)</w:t>
+      </w:r>
+      <w:r>
+        <w:fldChar w:fldCharType="end"/>
+      </w:r>
+      <w:r>
+        <w:t xml:space="preserve">. The MetaOCaml version used in this project is BER MetaOCaml N102 which is a derivative from the original </w:t>
+      </w:r>
       <w:proofErr w:type="spellStart"/>
       <w:r>
-        <w:rPr>
-          <w:rFonts w:cs="Times New Roman"/>
-          <w:szCs w:val="24"/>
-        </w:rPr>
-        <w:t>MetaOcaml</w:t>
+        <w:t>MetaML</w:t>
       </w:r>
       <w:proofErr w:type="spellEnd"/>
-    </w:p>
-    <w:p>
-      <w:pPr>
+      <w:r>
+        <w:t xml:space="preserve"> </w:t>
+      </w:r>
+      <w:r>
+        <w:fldChar w:fldCharType="begin"/>
+      </w:r>
+      <w:r>
+        <w:instrText xml:space="preserve"> ADDIN EN.CITE &lt;EndNote&gt;&lt;Cite&gt;&lt;Author&gt;Taha&lt;/Author&gt;&lt;Year&gt;1999&lt;/Year&gt;&lt;RecNum&gt;12&lt;/RecNum&gt;&lt;DisplayText&gt;(Taha, 1999)&lt;/DisplayText&gt;&lt;record&gt;&lt;rec-number&gt;12&lt;/rec-number&gt;&lt;foreign-keys&gt;&lt;key app="EN" db-id="59xrptzpb9epxse5v9s5rs0dpfzerx0r2rpe" timestamp="1414158341"&gt;12&lt;/key&gt;&lt;/foreign-keys&gt;&lt;ref-type name="Thesis"&gt;32&lt;/ref-type&gt;&lt;contributors&gt;&lt;authors&gt;&lt;author&gt;Taha, Walid&lt;/author&gt;&lt;/authors&gt;&lt;/contributors&gt;&lt;titles&gt;&lt;title&gt;Multi-stage programming: Its theory and applications&lt;/title&gt;&lt;/titles&gt;&lt;dates&gt;&lt;year&gt;1999&lt;/year&gt;&lt;/dates&gt;&lt;publisher&gt;Oregon Graduate Institute of Science and Technology&lt;/publisher&gt;&lt;urls&gt;&lt;/urls&gt;&lt;/record&gt;&lt;/Cite&gt;&lt;/EndNote&gt;</w:instrText>
+      </w:r>
+      <w:r>
+        <w:fldChar w:fldCharType="separate"/>
+      </w:r>
+      <w:r>
+        <w:rPr>
+          <w:noProof/>
+        </w:rPr>
+        <w:t>(Taha, 1999)</w:t>
+      </w:r>
+      <w:r>
+        <w:fldChar w:fldCharType="end"/>
+      </w:r>
+      <w:r>
+        <w:t xml:space="preserve"> for OCaml version 4.02.1.</w:t>
+      </w:r>
+    </w:p>
+    <w:p>
+      <w:pPr>
+        <w:spacing w:after="0" w:line="360" w:lineRule="auto"/>
         <w:ind w:left="360"/>
         <w:jc w:val="both"/>
       </w:pPr>
-      <w:r>
-        <w:rPr>
-          <w:rFonts w:cs="Times New Roman"/>
-          <w:szCs w:val="24"/>
-        </w:rPr>
-        <w:t xml:space="preserve">One of </w:t>
-      </w:r>
-      <w:r>
-        <w:t xml:space="preserve">the main tool used in this project is MetaOCaml, a multi-staged flavor of the OCaml programming language </w:t>
-      </w:r>
-      <w:r>
-        <w:fldChar w:fldCharType="begin"/>
-      </w:r>
-      <w:r>
-        <w:instrText xml:space="preserve"> ADDIN EN.CITE &lt;EndNote&gt;&lt;Cite&gt;&lt;Author&gt;Kiselyov&lt;/Author&gt;&lt;Year&gt;2010&lt;/Year&gt;&lt;RecNum&gt;9&lt;/RecNum&gt;&lt;DisplayText&gt;(Kiselyov, 2010)&lt;/DisplayText&gt;&lt;record&gt;&lt;rec-number&gt;9&lt;/rec-number&gt;&lt;foreign-keys&gt;&lt;key app="EN" db-id="59xrptzpb9epxse5v9s5rs0dpfzerx0r2rpe" timestamp="1414143474"&gt;9&lt;/key&gt;&lt;/foreign-keys&gt;&lt;ref-type name="Web Page"&gt;12&lt;/ref-type&gt;&lt;contributors&gt;&lt;authors&gt;&lt;author&gt;Oleg Kiselyov&lt;/author&gt;&lt;/authors&gt;&lt;/contributors&gt;&lt;titles&gt;&lt;title&gt;MetaOCaml -- an OCaml dialect for multi-stage programming&lt;/title&gt;&lt;/titles&gt;&lt;dates&gt;&lt;year&gt;2010&lt;/year&gt;&lt;pub-dates&gt;&lt;date&gt;10 January 2015&lt;/date&gt;&lt;/pub-dates&gt;&lt;/dates&gt;&lt;urls&gt;&lt;related-urls&gt;&lt;url&gt;http://okmij.org/ftp/ML/MetaOCaml.html&lt;/url&gt;&lt;/related-urls&gt;&lt;/urls&gt;&lt;/record&gt;&lt;/Cite&gt;&lt;/EndNote&gt;</w:instrText>
-      </w:r>
-      <w:r>
-        <w:fldChar w:fldCharType="separate"/>
-      </w:r>
-      <w:r>
-        <w:rPr>
-          <w:noProof/>
-        </w:rPr>
-        <w:t>(Kiselyov, 2010)</w:t>
-      </w:r>
-      <w:r>
-        <w:fldChar w:fldCharType="end"/>
-      </w:r>
-      <w:r>
-        <w:t xml:space="preserve">. The </w:t>
+    </w:p>
+    <w:p>
+      <w:pPr>
+        <w:spacing w:after="0" w:line="360" w:lineRule="auto"/>
+        <w:ind w:left="360"/>
+        <w:jc w:val="both"/>
+      </w:pPr>
+      <w:r>
+        <w:t xml:space="preserve">MetaOCaml provides three constructs on top of the OCaml programming language to implement multi-staging: </w:t>
+      </w:r>
+      <w:r>
+        <w:rPr>
+          <w:i/>
+        </w:rPr>
+        <w:t>bracket</w:t>
+      </w:r>
+      <w:r>
+        <w:t xml:space="preserve">, </w:t>
+      </w:r>
+      <w:r>
+        <w:rPr>
+          <w:i/>
+        </w:rPr>
+        <w:t>escape</w:t>
+      </w:r>
+      <w:r>
+        <w:t xml:space="preserve"> and </w:t>
+      </w:r>
+      <w:r>
+        <w:rPr>
+          <w:i/>
+        </w:rPr>
+        <w:t>run</w:t>
+      </w:r>
+      <w:r>
+        <w:t>.</w:t>
+      </w:r>
+    </w:p>
+    <w:p>
+      <w:pPr>
+        <w:spacing w:after="0" w:line="360" w:lineRule="auto"/>
+        <w:ind w:left="360"/>
+        <w:jc w:val="both"/>
+      </w:pPr>
+    </w:p>
+    <w:p>
+      <w:pPr>
+        <w:pStyle w:val="ListParagraph"/>
+        <w:numPr>
+          <w:ilvl w:val="2"/>
+          <w:numId w:val="2"/>
+        </w:numPr>
+        <w:spacing w:after="0" w:line="360" w:lineRule="auto"/>
+        <w:jc w:val="both"/>
+        <w:rPr>
+          <w:rFonts w:cs="Times New Roman"/>
+          <w:szCs w:val="24"/>
+        </w:rPr>
+      </w:pPr>
+      <w:bookmarkStart w:id="5" w:name="_Toc415092367"/>
+      <w:bookmarkStart w:id="6" w:name="_Toc415094602"/>
+      <w:r>
+        <w:t>Bracket</w:t>
+      </w:r>
+      <w:r>
+        <w:tab/>
+      </w:r>
+      <w:proofErr w:type="gramStart"/>
+      <w:r>
+        <w:rPr>
+          <w:rFonts w:ascii="Consolas" w:hAnsi="Consolas" w:cs="Consolas"/>
+        </w:rPr>
+        <w:t>.&lt;</w:t>
+      </w:r>
+      <w:proofErr w:type="gramEnd"/>
+      <w:r>
+        <w:rPr>
+          <w:rFonts w:ascii="Consolas" w:hAnsi="Consolas" w:cs="Consolas"/>
+        </w:rPr>
+        <w:t xml:space="preserve"> … &gt;.</w:t>
+      </w:r>
+      <w:bookmarkEnd w:id="5"/>
+      <w:bookmarkEnd w:id="6"/>
+    </w:p>
+    <w:p>
+      <w:pPr>
+        <w:spacing w:after="0" w:line="360" w:lineRule="auto"/>
+        <w:ind w:left="720"/>
+        <w:jc w:val="both"/>
+        <w:rPr>
+          <w:rFonts w:cs="Times New Roman"/>
+          <w:szCs w:val="24"/>
+        </w:rPr>
+      </w:pPr>
+      <w:r>
+        <w:rPr>
+          <w:rFonts w:cs="Times New Roman"/>
+          <w:szCs w:val="24"/>
+        </w:rPr>
+        <w:t xml:space="preserve">Brackets delay the computation written inside them. In other words, brackets stage the computation it contains, turning the computation into object code fragments. As an example, let’s take a staged function </w:t>
+      </w:r>
+      <w:r>
+        <w:rPr>
+          <w:rFonts w:ascii="Consolas" w:hAnsi="Consolas" w:cs="Consolas"/>
+          <w:szCs w:val="24"/>
+        </w:rPr>
+        <w:t xml:space="preserve">plus2 </w:t>
+      </w:r>
+      <w:r>
+        <w:rPr>
+          <w:rFonts w:cs="Times New Roman"/>
+          <w:szCs w:val="24"/>
+        </w:rPr>
+        <w:t>that adds its integer argument by 2.</w:t>
+      </w:r>
+    </w:p>
+    <w:p>
+      <w:pPr>
+        <w:spacing w:after="0" w:line="360" w:lineRule="auto"/>
+        <w:ind w:left="720"/>
+        <w:jc w:val="both"/>
+        <w:rPr>
+          <w:rFonts w:cs="Times New Roman"/>
+          <w:szCs w:val="24"/>
+        </w:rPr>
+      </w:pPr>
+    </w:p>
+    <w:p>
+      <w:pPr>
+        <w:spacing w:after="0" w:line="360" w:lineRule="auto"/>
+        <w:ind w:left="720"/>
+        <w:jc w:val="both"/>
+        <w:rPr>
+          <w:rFonts w:ascii="Consolas" w:hAnsi="Consolas" w:cs="Consolas"/>
+          <w:szCs w:val="24"/>
+        </w:rPr>
+      </w:pPr>
+      <w:r>
+        <w:rPr>
+          <w:rFonts w:ascii="Consolas" w:hAnsi="Consolas" w:cs="Consolas"/>
+          <w:szCs w:val="24"/>
+        </w:rPr>
+        <w:t xml:space="preserve"># </w:t>
+      </w:r>
+      <w:r>
+        <w:rPr>
+          <w:rFonts w:ascii="Consolas" w:hAnsi="Consolas" w:cs="Consolas"/>
+          <w:szCs w:val="24"/>
+        </w:rPr>
+        <w:t xml:space="preserve">let plus2 x </w:t>
+      </w:r>
+      <w:proofErr w:type="gramStart"/>
+      <w:r>
+        <w:rPr>
+          <w:rFonts w:ascii="Consolas" w:hAnsi="Consolas" w:cs="Consolas"/>
+          <w:szCs w:val="24"/>
+        </w:rPr>
+        <w:t>= .&lt;</w:t>
+      </w:r>
+      <w:proofErr w:type="gramEnd"/>
+      <w:r>
+        <w:rPr>
+          <w:rFonts w:ascii="Consolas" w:hAnsi="Consolas" w:cs="Consolas"/>
+          <w:szCs w:val="24"/>
+        </w:rPr>
+        <w:t xml:space="preserve"> x + 2 &gt;.;;</w:t>
+      </w:r>
+    </w:p>
+    <w:p>
+      <w:pPr>
+        <w:spacing w:after="0" w:line="360" w:lineRule="auto"/>
+        <w:ind w:left="720"/>
+        <w:jc w:val="both"/>
+        <w:rPr>
+          <w:rFonts w:ascii="Consolas" w:hAnsi="Consolas" w:cs="Consolas"/>
+          <w:szCs w:val="24"/>
+        </w:rPr>
+      </w:pPr>
+    </w:p>
+    <w:p>
+      <w:pPr>
+        <w:spacing w:after="0" w:line="360" w:lineRule="auto"/>
+        <w:ind w:left="720"/>
+        <w:jc w:val="both"/>
+        <w:rPr>
+          <w:rFonts w:cs="Times New Roman"/>
+          <w:szCs w:val="24"/>
+        </w:rPr>
+      </w:pPr>
+      <w:r>
+        <w:rPr>
+          <w:rFonts w:cs="Times New Roman"/>
+          <w:szCs w:val="24"/>
+        </w:rPr>
+        <w:t xml:space="preserve">Here, the </w:t>
+      </w:r>
+      <w:r>
+        <w:rPr>
+          <w:rFonts w:ascii="Consolas" w:hAnsi="Consolas" w:cs="Consolas"/>
+          <w:szCs w:val="24"/>
+        </w:rPr>
+        <w:t>x + 2</w:t>
+      </w:r>
+      <w:r>
+        <w:rPr>
+          <w:rFonts w:cs="Times New Roman"/>
+          <w:szCs w:val="24"/>
+        </w:rPr>
+        <w:t xml:space="preserve"> inside the brackets means that the addition will be delayed and not immediately com</w:t>
+      </w:r>
+      <w:r>
+        <w:rPr>
+          <w:rFonts w:cs="Times New Roman"/>
+          <w:szCs w:val="24"/>
+        </w:rPr>
+        <w:t>p</w:t>
+      </w:r>
+      <w:r>
+        <w:rPr>
+          <w:rFonts w:cs="Times New Roman"/>
+          <w:szCs w:val="24"/>
+        </w:rPr>
+        <w:t>uted. So, if you call the function as below</w:t>
+      </w:r>
+    </w:p>
+    <w:p>
+      <w:pPr>
+        <w:spacing w:after="0" w:line="360" w:lineRule="auto"/>
+        <w:ind w:left="720"/>
+        <w:jc w:val="both"/>
+        <w:rPr>
+          <w:rFonts w:cs="Times New Roman"/>
+          <w:szCs w:val="24"/>
+        </w:rPr>
+      </w:pPr>
+    </w:p>
+    <w:p>
+      <w:pPr>
+        <w:spacing w:after="0" w:line="360" w:lineRule="auto"/>
+        <w:ind w:left="720"/>
+        <w:jc w:val="both"/>
+        <w:rPr>
+          <w:rFonts w:ascii="Consolas" w:hAnsi="Consolas" w:cs="Consolas"/>
+          <w:szCs w:val="24"/>
+        </w:rPr>
+      </w:pPr>
+      <w:r>
+        <w:rPr>
+          <w:rFonts w:ascii="Consolas" w:hAnsi="Consolas" w:cs="Consolas"/>
+          <w:szCs w:val="24"/>
+        </w:rPr>
+        <w:t># plus2 3</w:t>
+      </w:r>
+      <w:proofErr w:type="gramStart"/>
+      <w:r>
+        <w:rPr>
+          <w:rFonts w:ascii="Consolas" w:hAnsi="Consolas" w:cs="Consolas"/>
+          <w:szCs w:val="24"/>
+        </w:rPr>
+        <w:t>;;</w:t>
+      </w:r>
+      <w:proofErr w:type="gramEnd"/>
+      <w:r>
+        <w:rPr>
+          <w:rFonts w:ascii="Consolas" w:hAnsi="Consolas" w:cs="Consolas"/>
+          <w:szCs w:val="24"/>
+        </w:rPr>
+        <w:t xml:space="preserve"> </w:t>
+      </w:r>
+    </w:p>
+    <w:p>
+      <w:pPr>
+        <w:spacing w:after="0" w:line="360" w:lineRule="auto"/>
+        <w:ind w:left="720"/>
+        <w:jc w:val="both"/>
+        <w:rPr>
+          <w:rFonts w:ascii="Consolas" w:hAnsi="Consolas" w:cs="Consolas"/>
+          <w:szCs w:val="24"/>
+        </w:rPr>
+      </w:pPr>
+    </w:p>
+    <w:p>
+      <w:pPr>
+        <w:spacing w:after="0" w:line="360" w:lineRule="auto"/>
+        <w:ind w:left="720"/>
+        <w:jc w:val="both"/>
+        <w:rPr>
+          <w:rFonts w:cs="Times New Roman"/>
+          <w:szCs w:val="24"/>
+        </w:rPr>
+      </w:pPr>
+      <w:r>
+        <w:rPr>
+          <w:rFonts w:cs="Times New Roman"/>
+          <w:szCs w:val="24"/>
+        </w:rPr>
+        <w:t>You</w:t>
+      </w:r>
+      <w:r>
+        <w:rPr>
+          <w:rFonts w:cs="Times New Roman"/>
+          <w:szCs w:val="24"/>
+        </w:rPr>
+        <w:t>'</w:t>
+      </w:r>
+      <w:r>
+        <w:rPr>
+          <w:rFonts w:cs="Times New Roman"/>
+          <w:szCs w:val="24"/>
+        </w:rPr>
+        <w:t>ll get the</w:t>
+      </w:r>
+      <w:r>
+        <w:rPr>
+          <w:rFonts w:cs="Times New Roman"/>
+          <w:szCs w:val="24"/>
+        </w:rPr>
+        <w:t xml:space="preserve"> code fragment below</w:t>
+      </w:r>
+    </w:p>
+    <w:p>
+      <w:pPr>
+        <w:spacing w:after="0" w:line="360" w:lineRule="auto"/>
+        <w:ind w:left="720"/>
+        <w:jc w:val="both"/>
+        <w:rPr>
+          <w:rFonts w:cs="Times New Roman"/>
+          <w:szCs w:val="24"/>
+        </w:rPr>
+      </w:pPr>
+    </w:p>
+    <w:p>
+      <w:pPr>
+        <w:spacing w:after="0" w:line="360" w:lineRule="auto"/>
+        <w:ind w:left="720"/>
+        <w:jc w:val="both"/>
+        <w:rPr>
+          <w:rFonts w:ascii="Consolas" w:hAnsi="Consolas" w:cs="Consolas"/>
+          <w:szCs w:val="24"/>
+        </w:rPr>
+      </w:pPr>
+      <w:r>
+        <w:rPr>
+          <w:rFonts w:ascii="Consolas" w:hAnsi="Consolas" w:cs="Consolas"/>
+          <w:szCs w:val="24"/>
+        </w:rPr>
+        <w:t xml:space="preserve">- </w:t>
+      </w:r>
+      <w:r>
+        <w:rPr>
+          <w:rFonts w:ascii="Consolas" w:hAnsi="Consolas" w:cs="Consolas"/>
+          <w:szCs w:val="24"/>
+        </w:rPr>
+        <w:t xml:space="preserve">: </w:t>
       </w:r>
       <w:proofErr w:type="spellStart"/>
       <w:r>
-        <w:t>MetaOcaml</w:t>
+        <w:rPr>
+          <w:rFonts w:ascii="Consolas" w:hAnsi="Consolas" w:cs="Consolas"/>
+          <w:szCs w:val="24"/>
+        </w:rPr>
+        <w:t>int</w:t>
       </w:r>
       <w:proofErr w:type="spellEnd"/>
       <w:r>
-        <w:t xml:space="preserve"> version used in this project is BER MetaOCaml N102 which is an update from the original </w:t>
+        <w:rPr>
+          <w:rFonts w:ascii="Consolas" w:hAnsi="Consolas" w:cs="Consolas"/>
+          <w:szCs w:val="24"/>
+        </w:rPr>
+        <w:t xml:space="preserve"> code </w:t>
+      </w:r>
+      <w:proofErr w:type="gramStart"/>
+      <w:r>
+        <w:rPr>
+          <w:rFonts w:ascii="Consolas" w:hAnsi="Consolas" w:cs="Consolas"/>
+          <w:szCs w:val="24"/>
+        </w:rPr>
+        <w:t>= .&lt;</w:t>
+      </w:r>
+      <w:proofErr w:type="gramEnd"/>
+      <w:r>
+        <w:rPr>
+          <w:rFonts w:ascii="Consolas" w:hAnsi="Consolas" w:cs="Consolas"/>
+          <w:szCs w:val="24"/>
+        </w:rPr>
+        <w:t xml:space="preserve"> 3 + 2 &gt;.</w:t>
+      </w:r>
+    </w:p>
+    <w:p>
+      <w:pPr>
+        <w:spacing w:after="0" w:line="360" w:lineRule="auto"/>
+        <w:ind w:left="720"/>
+        <w:jc w:val="both"/>
+        <w:rPr>
+          <w:rFonts w:ascii="Consolas" w:hAnsi="Consolas" w:cs="Consolas"/>
+          <w:szCs w:val="24"/>
+        </w:rPr>
+      </w:pPr>
+    </w:p>
+    <w:p>
+      <w:pPr>
+        <w:spacing w:after="0" w:line="360" w:lineRule="auto"/>
+        <w:ind w:left="720"/>
+        <w:jc w:val="both"/>
+        <w:rPr>
+          <w:rFonts w:cs="Times New Roman"/>
+          <w:szCs w:val="24"/>
+        </w:rPr>
+      </w:pPr>
+      <w:r>
+        <w:rPr>
+          <w:rFonts w:cs="Times New Roman"/>
+          <w:szCs w:val="24"/>
+        </w:rPr>
+        <w:lastRenderedPageBreak/>
+        <w:t xml:space="preserve">Notice that the result is not 5 but instead a code that adds the argument 3 by 2. Also notice that the type of the expression is </w:t>
       </w:r>
       <w:proofErr w:type="spellStart"/>
       <w:r>
-        <w:t>MetaML</w:t>
+        <w:rPr>
+          <w:rFonts w:ascii="Consolas" w:hAnsi="Consolas" w:cs="Consolas"/>
+          <w:szCs w:val="24"/>
+        </w:rPr>
+        <w:t>int</w:t>
       </w:r>
       <w:proofErr w:type="spellEnd"/>
       <w:r>
+        <w:rPr>
+          <w:rFonts w:ascii="Consolas" w:hAnsi="Consolas" w:cs="Consolas"/>
+          <w:szCs w:val="24"/>
+        </w:rPr>
+        <w:t xml:space="preserve"> code</w:t>
+      </w:r>
+      <w:r>
+        <w:rPr>
+          <w:rFonts w:cs="Times New Roman"/>
+          <w:szCs w:val="24"/>
+        </w:rPr>
+        <w:t xml:space="preserve"> instead of </w:t>
+      </w:r>
+      <w:proofErr w:type="spellStart"/>
+      <w:r>
+        <w:rPr>
+          <w:rFonts w:ascii="Consolas" w:hAnsi="Consolas" w:cs="Consolas"/>
+          <w:szCs w:val="24"/>
+        </w:rPr>
+        <w:t>int</w:t>
+      </w:r>
+      <w:proofErr w:type="spellEnd"/>
+      <w:r>
+        <w:rPr>
+          <w:rFonts w:cs="Times New Roman"/>
+          <w:szCs w:val="24"/>
+        </w:rPr>
+        <w:t>, signifying that it is a staged code fragment that produces an integer when run.</w:t>
+      </w:r>
+    </w:p>
+    <w:p>
+      <w:pPr>
+        <w:spacing w:after="0" w:line="360" w:lineRule="auto"/>
+        <w:ind w:left="720"/>
+        <w:jc w:val="both"/>
+        <w:rPr>
+          <w:rFonts w:cs="Times New Roman"/>
+          <w:szCs w:val="24"/>
+        </w:rPr>
+      </w:pPr>
+    </w:p>
+    <w:p>
+      <w:pPr>
+        <w:spacing w:after="0" w:line="360" w:lineRule="auto"/>
+        <w:ind w:left="720"/>
+        <w:jc w:val="both"/>
+        <w:rPr>
+          <w:rFonts w:cs="Times New Roman"/>
+          <w:szCs w:val="24"/>
+        </w:rPr>
+      </w:pPr>
+      <w:r>
+        <w:rPr>
+          <w:rFonts w:cs="Times New Roman"/>
+          <w:szCs w:val="24"/>
+        </w:rPr>
+        <w:t>Using brackets, we can thus stage a computation and delay its execution to a later stage. It is also possible to nest brackets to produce code that further manipulate other codes (i.e. multi-staged code).</w:t>
+      </w:r>
+    </w:p>
+    <w:p>
+      <w:pPr>
+        <w:spacing w:after="0" w:line="360" w:lineRule="auto"/>
+        <w:ind w:left="720"/>
+        <w:jc w:val="both"/>
+        <w:rPr>
+          <w:rFonts w:cs="Times New Roman"/>
+          <w:szCs w:val="24"/>
+        </w:rPr>
+      </w:pPr>
+    </w:p>
+    <w:p>
+      <w:pPr>
+        <w:pStyle w:val="ListParagraph"/>
+        <w:numPr>
+          <w:ilvl w:val="2"/>
+          <w:numId w:val="2"/>
+        </w:numPr>
+        <w:spacing w:after="0" w:line="360" w:lineRule="auto"/>
+        <w:jc w:val="both"/>
+        <w:rPr>
+          <w:rFonts w:cs="Times New Roman"/>
+          <w:szCs w:val="24"/>
+        </w:rPr>
+      </w:pPr>
+      <w:bookmarkStart w:id="7" w:name="_Toc415092368"/>
+      <w:bookmarkStart w:id="8" w:name="_Toc415094603"/>
+      <w:r>
+        <w:t>Escape</w:t>
+      </w:r>
+      <w:r>
+        <w:tab/>
+      </w:r>
+      <w:proofErr w:type="gramStart"/>
+      <w:r>
+        <w:rPr>
+          <w:rFonts w:ascii="Consolas" w:hAnsi="Consolas" w:cs="Consolas"/>
+        </w:rPr>
+        <w:t>.~</w:t>
+      </w:r>
+      <w:bookmarkEnd w:id="7"/>
+      <w:bookmarkEnd w:id="8"/>
+      <w:proofErr w:type="gramEnd"/>
+    </w:p>
+    <w:p>
+      <w:pPr>
+        <w:spacing w:after="0" w:line="360" w:lineRule="auto"/>
+        <w:ind w:left="720"/>
+        <w:jc w:val="both"/>
+        <w:rPr>
+          <w:rFonts w:cs="Times New Roman"/>
+          <w:szCs w:val="24"/>
+        </w:rPr>
+      </w:pPr>
+      <w:r>
+        <w:rPr>
+          <w:rFonts w:cs="Times New Roman"/>
+          <w:szCs w:val="24"/>
+        </w:rPr>
+        <w:t>Escapes evaluate code pointed by the operator to produce code fragments which is then spliced into its surrounding bracket. This implies that escape can only be applied to values of type code or function that return values of type code; and that escape can only be placed inside a bracket.</w:t>
+      </w:r>
+    </w:p>
+    <w:p>
+      <w:pPr>
+        <w:spacing w:after="0" w:line="360" w:lineRule="auto"/>
+        <w:ind w:left="720"/>
+        <w:jc w:val="both"/>
+        <w:rPr>
+          <w:rFonts w:cs="Times New Roman"/>
+          <w:szCs w:val="24"/>
+        </w:rPr>
+      </w:pPr>
+    </w:p>
+    <w:p>
+      <w:pPr>
+        <w:spacing w:after="0" w:line="360" w:lineRule="auto"/>
+        <w:ind w:left="720"/>
+        <w:jc w:val="both"/>
+        <w:rPr>
+          <w:rFonts w:cs="Times New Roman"/>
+          <w:szCs w:val="24"/>
+        </w:rPr>
+      </w:pPr>
+      <w:r>
+        <w:rPr>
+          <w:rFonts w:cs="Times New Roman"/>
+          <w:szCs w:val="24"/>
+        </w:rPr>
+        <w:t xml:space="preserve">For example, we can apply the plus2 function above to different arguments and then add the results together as below: </w:t>
+      </w:r>
+    </w:p>
+    <w:p>
+      <w:pPr>
+        <w:spacing w:after="0" w:line="360" w:lineRule="auto"/>
+        <w:ind w:left="720"/>
+        <w:jc w:val="both"/>
+        <w:rPr>
+          <w:rFonts w:cs="Times New Roman"/>
+          <w:szCs w:val="24"/>
+        </w:rPr>
+      </w:pPr>
+    </w:p>
+    <w:p>
+      <w:pPr>
+        <w:spacing w:after="0" w:line="360" w:lineRule="auto"/>
+        <w:ind w:left="720"/>
+        <w:jc w:val="both"/>
+        <w:rPr>
+          <w:rFonts w:ascii="Consolas" w:hAnsi="Consolas" w:cs="Consolas"/>
+          <w:szCs w:val="24"/>
+        </w:rPr>
+      </w:pPr>
+      <w:proofErr w:type="gramStart"/>
+      <w:r>
+        <w:rPr>
+          <w:rFonts w:ascii="Consolas" w:hAnsi="Consolas" w:cs="Consolas"/>
+          <w:szCs w:val="24"/>
+        </w:rPr>
+        <w:t># .&lt;</w:t>
+      </w:r>
+      <w:proofErr w:type="gramEnd"/>
+      <w:r>
+        <w:rPr>
+          <w:rFonts w:ascii="Consolas" w:hAnsi="Consolas" w:cs="Consolas"/>
+          <w:szCs w:val="24"/>
+        </w:rPr>
+        <w:t xml:space="preserve"> .~(plus2 3) * .~(plus2 4) &gt;.;;</w:t>
+      </w:r>
+    </w:p>
+    <w:p>
+      <w:pPr>
+        <w:spacing w:after="0" w:line="360" w:lineRule="auto"/>
+        <w:ind w:left="720"/>
+        <w:jc w:val="both"/>
+        <w:rPr>
+          <w:rFonts w:ascii="Consolas" w:hAnsi="Consolas" w:cs="Consolas"/>
+          <w:szCs w:val="24"/>
+        </w:rPr>
+      </w:pPr>
+      <w:r>
+        <w:rPr>
+          <w:rFonts w:ascii="Consolas" w:hAnsi="Consolas" w:cs="Consolas"/>
+          <w:szCs w:val="24"/>
+        </w:rPr>
+        <w:t xml:space="preserve">- </w:t>
+      </w:r>
+      <w:r>
+        <w:rPr>
+          <w:rFonts w:ascii="Consolas" w:hAnsi="Consolas" w:cs="Consolas"/>
+          <w:szCs w:val="24"/>
+        </w:rPr>
+        <w:t xml:space="preserve">: </w:t>
+      </w:r>
+      <w:proofErr w:type="spellStart"/>
+      <w:r>
+        <w:rPr>
+          <w:rFonts w:ascii="Consolas" w:hAnsi="Consolas" w:cs="Consolas"/>
+          <w:szCs w:val="24"/>
+        </w:rPr>
+        <w:t>int</w:t>
+      </w:r>
+      <w:proofErr w:type="spellEnd"/>
+      <w:r>
+        <w:rPr>
+          <w:rFonts w:ascii="Consolas" w:hAnsi="Consolas" w:cs="Consolas"/>
+          <w:szCs w:val="24"/>
+        </w:rPr>
+        <w:t xml:space="preserve"> code </w:t>
+      </w:r>
+      <w:proofErr w:type="gramStart"/>
+      <w:r>
+        <w:rPr>
+          <w:rFonts w:ascii="Consolas" w:hAnsi="Consolas" w:cs="Consolas"/>
+          <w:szCs w:val="24"/>
+        </w:rPr>
+        <w:t>= .&lt;</w:t>
+      </w:r>
+      <w:proofErr w:type="gramEnd"/>
+      <w:r>
+        <w:rPr>
+          <w:rFonts w:ascii="Consolas" w:hAnsi="Consolas" w:cs="Consolas"/>
+          <w:szCs w:val="24"/>
+        </w:rPr>
         <w:t xml:space="preserve"> </w:t>
       </w:r>
       <w:r>
-        <w:fldChar w:fldCharType="begin"/>
-      </w:r>
-      <w:r>
-        <w:instrText xml:space="preserve"> ADDIN EN.CITE &lt;EndNote&gt;&lt;Cite&gt;&lt;Author&gt;Taha&lt;/Author&gt;&lt;Year&gt;1999&lt;/Year&gt;&lt;RecNum&gt;12&lt;/RecNum&gt;&lt;DisplayText&gt;(Taha, 1999)&lt;/DisplayText&gt;&lt;record&gt;&lt;rec-number&gt;12&lt;/rec-number&gt;&lt;foreign-keys&gt;&lt;key app="EN" db-id="59xrptzpb9epxse5v9s5rs0dpfzerx0r2rpe" timestamp="1414158341"&gt;12&lt;/key&gt;&lt;/foreign-keys&gt;&lt;ref-type name="Thesis"&gt;32&lt;/ref-type&gt;&lt;contributors&gt;&lt;authors&gt;&lt;author&gt;Taha, Walid&lt;/author&gt;&lt;/authors&gt;&lt;/contributors&gt;&lt;titles&gt;&lt;title&gt;Multi-stage programming: Its theory and applications&lt;/title&gt;&lt;/titles&gt;&lt;dates&gt;&lt;year&gt;1999&lt;/year&gt;&lt;/dates&gt;&lt;publisher&gt;Oregon Graduate Institute of Science and Technology&lt;/publisher&gt;&lt;urls&gt;&lt;/urls&gt;&lt;/record&gt;&lt;/Cite&gt;&lt;/EndNote&gt;</w:instrText>
-      </w:r>
-      <w:r>
-        <w:fldChar w:fldCharType="separate"/>
-      </w:r>
-      <w:r>
-        <w:rPr>
-          <w:noProof/>
-        </w:rPr>
-        <w:t>(Taha, 1999)</w:t>
-      </w:r>
-      <w:r>
-        <w:fldChar w:fldCharType="end"/>
-      </w:r>
-      <w:r>
-        <w:t xml:space="preserve"> for OCaml version 4.02.1.</w:t>
-      </w:r>
-    </w:p>
-    <w:p>
-      <w:pPr>
+        <w:rPr>
+          <w:rFonts w:ascii="Consolas" w:hAnsi="Consolas" w:cs="Consolas"/>
+          <w:szCs w:val="24"/>
+        </w:rPr>
+        <w:t>(3 + 2) * (4 + 2)</w:t>
+      </w:r>
+      <w:r>
+        <w:rPr>
+          <w:rFonts w:ascii="Consolas" w:hAnsi="Consolas" w:cs="Consolas"/>
+          <w:szCs w:val="24"/>
+        </w:rPr>
+        <w:t xml:space="preserve"> </w:t>
+      </w:r>
+      <w:r>
+        <w:rPr>
+          <w:rFonts w:ascii="Consolas" w:hAnsi="Consolas" w:cs="Consolas"/>
+          <w:szCs w:val="24"/>
+        </w:rPr>
+        <w:t>&gt;.</w:t>
+      </w:r>
+    </w:p>
+    <w:p>
+      <w:pPr>
+        <w:spacing w:after="0" w:line="360" w:lineRule="auto"/>
+        <w:ind w:left="720"/>
+        <w:jc w:val="both"/>
+        <w:rPr>
+          <w:rFonts w:ascii="Consolas" w:hAnsi="Consolas" w:cs="Consolas"/>
+          <w:szCs w:val="24"/>
+        </w:rPr>
+      </w:pPr>
+    </w:p>
+    <w:p>
+      <w:pPr>
+        <w:spacing w:after="0" w:line="360" w:lineRule="auto"/>
+        <w:ind w:left="720"/>
+        <w:jc w:val="both"/>
+        <w:rPr>
+          <w:rFonts w:cs="Times New Roman"/>
+          <w:szCs w:val="24"/>
+        </w:rPr>
+      </w:pPr>
+      <w:r>
+        <w:rPr>
+          <w:rFonts w:cs="Times New Roman"/>
+          <w:szCs w:val="24"/>
+        </w:rPr>
+        <w:t xml:space="preserve">As can be seen, </w:t>
+      </w:r>
+      <w:r>
+        <w:rPr>
+          <w:rFonts w:ascii="Consolas" w:hAnsi="Consolas" w:cs="Consolas"/>
+          <w:szCs w:val="24"/>
+        </w:rPr>
+        <w:t>plus2</w:t>
+      </w:r>
+      <w:r>
+        <w:rPr>
+          <w:rFonts w:cs="Times New Roman"/>
+          <w:szCs w:val="24"/>
+        </w:rPr>
+        <w:t xml:space="preserve"> is evaluated to produce code fragments that adds 2 to their respective arguments and then these two fragments are spliced in to the bigger code fragment the escapes was located in.</w:t>
+      </w:r>
+    </w:p>
+    <w:p>
+      <w:pPr>
+        <w:spacing w:after="0" w:line="360" w:lineRule="auto"/>
+        <w:ind w:left="720"/>
+        <w:jc w:val="both"/>
+        <w:rPr>
+          <w:rFonts w:cs="Times New Roman"/>
+          <w:szCs w:val="24"/>
+        </w:rPr>
+      </w:pPr>
+    </w:p>
+    <w:p>
+      <w:pPr>
+        <w:pStyle w:val="ListParagraph"/>
+        <w:numPr>
+          <w:ilvl w:val="2"/>
+          <w:numId w:val="2"/>
+        </w:numPr>
+        <w:spacing w:after="0" w:line="360" w:lineRule="auto"/>
+        <w:jc w:val="both"/>
+        <w:rPr>
+          <w:rFonts w:cs="Times New Roman"/>
+          <w:szCs w:val="24"/>
+        </w:rPr>
+      </w:pPr>
+      <w:bookmarkStart w:id="9" w:name="_Toc415092369"/>
+      <w:bookmarkStart w:id="10" w:name="_Toc415094604"/>
+      <w:r>
+        <w:t>Run</w:t>
+      </w:r>
+      <w:r>
+        <w:tab/>
+      </w:r>
+      <w:proofErr w:type="gramStart"/>
+      <w:r>
+        <w:t>!.</w:t>
+      </w:r>
+      <w:proofErr w:type="gramEnd"/>
+      <w:r>
+        <w:t xml:space="preserve"> (</w:t>
+      </w:r>
+      <w:proofErr w:type="spellStart"/>
+      <w:r>
+        <w:t>Runcode.run</w:t>
+      </w:r>
+      <w:proofErr w:type="spellEnd"/>
+      <w:r>
+        <w:t>)</w:t>
+      </w:r>
+      <w:bookmarkEnd w:id="9"/>
+      <w:bookmarkEnd w:id="10"/>
+    </w:p>
+    <w:p>
+      <w:pPr>
+        <w:spacing w:after="0" w:line="360" w:lineRule="auto"/>
+        <w:ind w:left="720"/>
+        <w:jc w:val="both"/>
+        <w:rPr>
+          <w:rFonts w:cs="Times New Roman"/>
+          <w:szCs w:val="24"/>
+        </w:rPr>
+      </w:pPr>
+      <w:r>
+        <w:rPr>
+          <w:rFonts w:cs="Times New Roman"/>
+          <w:szCs w:val="24"/>
+        </w:rPr>
+        <w:t xml:space="preserve">The run construct </w:t>
+      </w:r>
+      <w:proofErr w:type="spellStart"/>
+      <w:r>
+        <w:rPr>
+          <w:rFonts w:cs="Times New Roman"/>
+          <w:szCs w:val="24"/>
+        </w:rPr>
+        <w:t>unstages</w:t>
+      </w:r>
+      <w:proofErr w:type="spellEnd"/>
+      <w:r>
+        <w:rPr>
+          <w:rFonts w:cs="Times New Roman"/>
+          <w:szCs w:val="24"/>
+        </w:rPr>
+        <w:t xml:space="preserve"> a code fragment, compiling and executing the code fragment within the bracket. For example, if we put a run operator in front of the previous example as below</w:t>
+      </w:r>
+    </w:p>
+    <w:p>
+      <w:pPr>
+        <w:spacing w:after="0" w:line="360" w:lineRule="auto"/>
+        <w:ind w:left="720"/>
+        <w:jc w:val="both"/>
+        <w:rPr>
+          <w:rFonts w:cs="Times New Roman"/>
+          <w:szCs w:val="24"/>
+        </w:rPr>
+      </w:pPr>
+    </w:p>
+    <w:p>
+      <w:pPr>
+        <w:spacing w:after="0" w:line="360" w:lineRule="auto"/>
+        <w:ind w:left="720"/>
+        <w:jc w:val="both"/>
+        <w:rPr>
+          <w:rFonts w:ascii="Consolas" w:hAnsi="Consolas" w:cs="Consolas"/>
+          <w:szCs w:val="24"/>
+        </w:rPr>
+      </w:pPr>
+      <w:r>
+        <w:rPr>
+          <w:rFonts w:ascii="Consolas" w:hAnsi="Consolas" w:cs="Consolas"/>
+          <w:szCs w:val="24"/>
+        </w:rPr>
+        <w:lastRenderedPageBreak/>
+        <w:t xml:space="preserve"># !. </w:t>
+      </w:r>
+      <w:proofErr w:type="gramStart"/>
+      <w:r>
+        <w:rPr>
+          <w:rFonts w:ascii="Consolas" w:hAnsi="Consolas" w:cs="Consolas"/>
+          <w:szCs w:val="24"/>
+        </w:rPr>
+        <w:t>.&lt;</w:t>
+      </w:r>
+      <w:proofErr w:type="gramEnd"/>
+      <w:r>
+        <w:rPr>
+          <w:rFonts w:ascii="Consolas" w:hAnsi="Consolas" w:cs="Consolas"/>
+          <w:szCs w:val="24"/>
+        </w:rPr>
+        <w:t xml:space="preserve"> </w:t>
+      </w:r>
+      <w:r>
+        <w:rPr>
+          <w:rFonts w:ascii="Consolas" w:hAnsi="Consolas" w:cs="Consolas"/>
+          <w:szCs w:val="24"/>
+        </w:rPr>
+        <w:t>.</w:t>
+      </w:r>
+      <w:r>
+        <w:rPr>
+          <w:rFonts w:ascii="Consolas" w:hAnsi="Consolas" w:cs="Consolas"/>
+          <w:szCs w:val="24"/>
+        </w:rPr>
+        <w:t>~(plus2 3) *</w:t>
+      </w:r>
+      <w:r>
+        <w:rPr>
+          <w:rFonts w:ascii="Consolas" w:hAnsi="Consolas" w:cs="Consolas"/>
+          <w:szCs w:val="24"/>
+        </w:rPr>
+        <w:t xml:space="preserve"> .~(plus2 4)</w:t>
+      </w:r>
+      <w:r>
+        <w:rPr>
+          <w:rFonts w:ascii="Consolas" w:hAnsi="Consolas" w:cs="Consolas"/>
+          <w:szCs w:val="24"/>
+        </w:rPr>
+        <w:t xml:space="preserve"> </w:t>
+      </w:r>
+      <w:r>
+        <w:rPr>
+          <w:rFonts w:ascii="Consolas" w:hAnsi="Consolas" w:cs="Consolas"/>
+          <w:szCs w:val="24"/>
+        </w:rPr>
+        <w:t>&gt;.;;</w:t>
+      </w:r>
+    </w:p>
+    <w:p>
+      <w:pPr>
+        <w:spacing w:after="0" w:line="360" w:lineRule="auto"/>
+        <w:ind w:left="720"/>
+        <w:jc w:val="both"/>
+        <w:rPr>
+          <w:rFonts w:ascii="Consolas" w:hAnsi="Consolas" w:cs="Consolas"/>
+          <w:szCs w:val="24"/>
+        </w:rPr>
+      </w:pPr>
+    </w:p>
+    <w:p>
+      <w:pPr>
+        <w:spacing w:after="0" w:line="360" w:lineRule="auto"/>
+        <w:ind w:left="720"/>
+        <w:jc w:val="both"/>
+        <w:rPr>
+          <w:rFonts w:cs="Times New Roman"/>
+          <w:szCs w:val="24"/>
+        </w:rPr>
+      </w:pPr>
+      <w:r>
+        <w:rPr>
+          <w:rFonts w:cs="Times New Roman"/>
+          <w:szCs w:val="24"/>
+        </w:rPr>
+        <w:t>We’ll get an integer, 30, which is (3+2) * (4+2)</w:t>
+      </w:r>
+    </w:p>
+    <w:p>
+      <w:pPr>
+        <w:spacing w:after="0" w:line="360" w:lineRule="auto"/>
+        <w:ind w:left="720"/>
+        <w:jc w:val="both"/>
+        <w:rPr>
+          <w:rFonts w:cs="Times New Roman"/>
+          <w:szCs w:val="24"/>
+        </w:rPr>
+      </w:pPr>
+    </w:p>
+    <w:p>
+      <w:pPr>
+        <w:spacing w:after="0" w:line="360" w:lineRule="auto"/>
+        <w:ind w:left="720"/>
+        <w:jc w:val="both"/>
+        <w:rPr>
+          <w:rFonts w:ascii="Consolas" w:hAnsi="Consolas" w:cs="Consolas"/>
+          <w:szCs w:val="24"/>
+        </w:rPr>
+      </w:pPr>
+      <w:r>
+        <w:rPr>
+          <w:rFonts w:ascii="Consolas" w:hAnsi="Consolas" w:cs="Consolas"/>
+          <w:szCs w:val="24"/>
+        </w:rPr>
+        <w:t xml:space="preserve">- : </w:t>
+      </w:r>
+      <w:proofErr w:type="spellStart"/>
+      <w:r>
+        <w:rPr>
+          <w:rFonts w:ascii="Consolas" w:hAnsi="Consolas" w:cs="Consolas"/>
+          <w:szCs w:val="24"/>
+        </w:rPr>
+        <w:t>int</w:t>
+      </w:r>
+      <w:proofErr w:type="spellEnd"/>
+      <w:r>
+        <w:rPr>
+          <w:rFonts w:ascii="Consolas" w:hAnsi="Consolas" w:cs="Consolas"/>
+          <w:szCs w:val="24"/>
+        </w:rPr>
+        <w:t xml:space="preserve"> = 11</w:t>
+      </w:r>
+    </w:p>
+    <w:p>
+      <w:pPr>
+        <w:spacing w:after="0" w:line="360" w:lineRule="auto"/>
+        <w:ind w:left="720"/>
+        <w:jc w:val="both"/>
+        <w:rPr>
+          <w:rFonts w:ascii="Consolas" w:hAnsi="Consolas" w:cs="Consolas"/>
+          <w:szCs w:val="24"/>
+        </w:rPr>
+      </w:pPr>
+    </w:p>
+    <w:p>
+      <w:pPr>
+        <w:spacing w:after="0" w:line="360" w:lineRule="auto"/>
+        <w:ind w:left="720"/>
+        <w:jc w:val="both"/>
+        <w:rPr>
+          <w:rFonts w:cs="Times New Roman"/>
+          <w:szCs w:val="24"/>
+        </w:rPr>
+      </w:pPr>
+      <w:r>
+        <w:rPr>
+          <w:rFonts w:cs="Times New Roman"/>
+          <w:szCs w:val="24"/>
+        </w:rPr>
+        <w:t xml:space="preserve">A quick note, </w:t>
+      </w:r>
+      <w:proofErr w:type="gramStart"/>
+      <w:r>
+        <w:rPr>
+          <w:rFonts w:cs="Times New Roman"/>
+          <w:szCs w:val="24"/>
+        </w:rPr>
+        <w:t xml:space="preserve">the </w:t>
+      </w:r>
+      <w:r>
+        <w:rPr>
+          <w:rFonts w:ascii="Consolas" w:hAnsi="Consolas" w:cs="Consolas"/>
+          <w:szCs w:val="24"/>
+        </w:rPr>
+        <w:t>!.</w:t>
+      </w:r>
+      <w:proofErr w:type="gramEnd"/>
+      <w:r>
+        <w:rPr>
+          <w:rFonts w:cs="Times New Roman"/>
+          <w:szCs w:val="24"/>
+        </w:rPr>
+        <w:t xml:space="preserve"> operator is syntactic sugar for the method </w:t>
+      </w:r>
+      <w:r>
+        <w:rPr>
+          <w:rFonts w:ascii="Consolas" w:hAnsi="Consolas" w:cs="Consolas"/>
+          <w:szCs w:val="24"/>
+        </w:rPr>
+        <w:t>run</w:t>
+      </w:r>
+      <w:r>
+        <w:rPr>
+          <w:rFonts w:cs="Times New Roman"/>
+          <w:szCs w:val="24"/>
+        </w:rPr>
+        <w:t xml:space="preserve"> defined in the module </w:t>
+      </w:r>
+      <w:proofErr w:type="spellStart"/>
+      <w:r>
+        <w:rPr>
+          <w:rFonts w:ascii="Consolas" w:hAnsi="Consolas" w:cs="Consolas"/>
+          <w:szCs w:val="24"/>
+        </w:rPr>
+        <w:t>Runcode</w:t>
+      </w:r>
+      <w:proofErr w:type="spellEnd"/>
+      <w:r>
+        <w:rPr>
+          <w:rFonts w:cs="Times New Roman"/>
+          <w:szCs w:val="24"/>
+        </w:rPr>
+        <w:t xml:space="preserve"> and so </w:t>
+      </w:r>
+      <w:r>
+        <w:rPr>
+          <w:rFonts w:ascii="Consolas" w:hAnsi="Consolas" w:cs="Consolas"/>
+          <w:szCs w:val="24"/>
+        </w:rPr>
+        <w:t xml:space="preserve">open </w:t>
+      </w:r>
+      <w:proofErr w:type="spellStart"/>
+      <w:r>
+        <w:rPr>
+          <w:rFonts w:ascii="Consolas" w:hAnsi="Consolas" w:cs="Consolas"/>
+          <w:szCs w:val="24"/>
+        </w:rPr>
+        <w:t>Runcode</w:t>
+      </w:r>
+      <w:proofErr w:type="spellEnd"/>
+      <w:r>
+        <w:rPr>
+          <w:rFonts w:cs="Times New Roman"/>
+          <w:szCs w:val="24"/>
+        </w:rPr>
+        <w:t xml:space="preserve"> needs to be appen</w:t>
+      </w:r>
+      <w:r>
+        <w:rPr>
+          <w:rFonts w:cs="Times New Roman"/>
+          <w:szCs w:val="24"/>
+        </w:rPr>
+        <w:t>d</w:t>
+      </w:r>
+      <w:r>
+        <w:rPr>
+          <w:rFonts w:cs="Times New Roman"/>
+          <w:szCs w:val="24"/>
+        </w:rPr>
+        <w:t xml:space="preserve">ed in front of the program source for </w:t>
+      </w:r>
+      <w:r>
+        <w:rPr>
+          <w:rFonts w:ascii="Consolas" w:hAnsi="Consolas" w:cs="Consolas"/>
+          <w:szCs w:val="24"/>
+        </w:rPr>
+        <w:t>!.</w:t>
+      </w:r>
+      <w:r>
+        <w:rPr>
+          <w:rFonts w:cs="Times New Roman"/>
+          <w:szCs w:val="24"/>
+        </w:rPr>
+        <w:t xml:space="preserve"> </w:t>
+      </w:r>
+      <w:proofErr w:type="gramStart"/>
+      <w:r>
+        <w:rPr>
+          <w:rFonts w:cs="Times New Roman"/>
+          <w:szCs w:val="24"/>
+        </w:rPr>
+        <w:t>to</w:t>
+      </w:r>
+      <w:proofErr w:type="gramEnd"/>
+      <w:r>
+        <w:rPr>
+          <w:rFonts w:cs="Times New Roman"/>
+          <w:szCs w:val="24"/>
+        </w:rPr>
+        <w:t xml:space="preserve"> be usable</w:t>
+      </w:r>
+      <w:r>
+        <w:rPr>
+          <w:rFonts w:cs="Times New Roman"/>
+          <w:szCs w:val="24"/>
+        </w:rPr>
+        <w:t xml:space="preserve">. Alternatively </w:t>
+      </w:r>
+      <w:proofErr w:type="spellStart"/>
+      <w:r>
+        <w:rPr>
+          <w:rFonts w:ascii="Consolas" w:hAnsi="Consolas" w:cs="Consolas"/>
+          <w:szCs w:val="24"/>
+        </w:rPr>
+        <w:t>Runcode.run</w:t>
+      </w:r>
+      <w:proofErr w:type="spellEnd"/>
+      <w:r>
+        <w:rPr>
+          <w:rFonts w:cs="Times New Roman"/>
+          <w:szCs w:val="24"/>
+        </w:rPr>
+        <w:t xml:space="preserve"> can be used </w:t>
+      </w:r>
+      <w:r>
+        <w:rPr>
+          <w:rFonts w:cs="Times New Roman"/>
+          <w:szCs w:val="24"/>
+        </w:rPr>
+        <w:t xml:space="preserve">directly. Also, in older versions of MetaOCaml this operator was written </w:t>
+      </w:r>
+      <w:proofErr w:type="gramStart"/>
+      <w:r>
+        <w:rPr>
+          <w:rFonts w:cs="Times New Roman"/>
+          <w:szCs w:val="24"/>
+        </w:rPr>
+        <w:t xml:space="preserve">as </w:t>
+      </w:r>
+      <w:r>
+        <w:rPr>
+          <w:rFonts w:ascii="Consolas" w:hAnsi="Consolas" w:cs="Consolas"/>
+          <w:szCs w:val="24"/>
+        </w:rPr>
+        <w:t>.!</w:t>
+      </w:r>
+      <w:proofErr w:type="gramEnd"/>
+      <w:r>
+        <w:rPr>
+          <w:rFonts w:cs="Times New Roman"/>
+          <w:szCs w:val="24"/>
+        </w:rPr>
+        <w:t xml:space="preserve"> (</w:t>
+      </w:r>
+      <w:proofErr w:type="gramStart"/>
+      <w:r>
+        <w:rPr>
+          <w:rFonts w:cs="Times New Roman"/>
+          <w:szCs w:val="24"/>
+        </w:rPr>
+        <w:t>dot</w:t>
+      </w:r>
+      <w:proofErr w:type="gramEnd"/>
+      <w:r>
+        <w:rPr>
+          <w:rFonts w:cs="Times New Roman"/>
+          <w:szCs w:val="24"/>
+        </w:rPr>
+        <w:t xml:space="preserve"> in front of exclamation mark).</w:t>
+      </w:r>
+    </w:p>
+    <w:p>
+      <w:pPr>
+        <w:spacing w:after="0" w:line="360" w:lineRule="auto"/>
+        <w:ind w:left="720"/>
+        <w:jc w:val="both"/>
+        <w:rPr>
+          <w:rFonts w:cs="Times New Roman"/>
+          <w:szCs w:val="24"/>
+        </w:rPr>
+      </w:pPr>
+    </w:p>
+    <w:p>
+      <w:pPr>
+        <w:spacing w:after="0" w:line="360" w:lineRule="auto"/>
         <w:ind w:left="360"/>
         <w:jc w:val="both"/>
       </w:pPr>
       <w:r>
-        <w:t>MetaOCaml provides three constructs on top of the OCaml programming language to implement multi-staging</w:t>
-      </w:r>
-    </w:p>
-    <w:p>
-      <w:pPr>
+        <w:t>T</w:t>
+      </w:r>
+      <w:r>
+        <w:t>hese three constructs can</w:t>
+      </w:r>
+      <w:r>
+        <w:t xml:space="preserve"> be used to build meta-programs that creates and manipulate other programs. </w:t>
+      </w:r>
+      <w:r>
+        <w:t>Another important feature of MetaOCaml that’s worth noting is the ability to use values and functions from the generator level in the generated code (cross-stage persistence). E.g.</w:t>
+      </w:r>
+    </w:p>
+    <w:p>
+      <w:pPr>
+        <w:spacing w:after="0" w:line="360" w:lineRule="auto"/>
         <w:ind w:left="360"/>
         <w:jc w:val="both"/>
       </w:pPr>
-      <w:r>
-        <w:t>Bracket</w:t>
-      </w:r>
-      <w:r>
-        <w:tab/>
+    </w:p>
+    <w:p>
+      <w:pPr>
+        <w:spacing w:after="0" w:line="360" w:lineRule="auto"/>
+        <w:ind w:left="360"/>
+        <w:jc w:val="both"/>
+        <w:rPr>
+          <w:rFonts w:ascii="Consolas" w:hAnsi="Consolas" w:cs="Consolas"/>
+        </w:rPr>
+      </w:pPr>
+      <w:r>
+        <w:rPr>
+          <w:rFonts w:ascii="Consolas" w:hAnsi="Consolas" w:cs="Consolas"/>
+        </w:rPr>
+        <w:t># let plus2genLevel = (+) 2</w:t>
       </w:r>
       <w:proofErr w:type="gramStart"/>
       <w:r>
-        <w:t>.&lt;</w:t>
+        <w:rPr>
+          <w:rFonts w:ascii="Consolas" w:hAnsi="Consolas" w:cs="Consolas"/>
+        </w:rPr>
+        <w:t>;;</w:t>
       </w:r>
       <w:proofErr w:type="gramEnd"/>
-      <w:r>
-        <w:t xml:space="preserve"> … &gt;.</w:t>
-      </w:r>
-    </w:p>
-    <w:p>
-      <w:pPr>
+    </w:p>
+    <w:p>
+      <w:pPr>
+        <w:spacing w:after="0" w:line="360" w:lineRule="auto"/>
         <w:ind w:left="360"/>
         <w:jc w:val="both"/>
-      </w:pPr>
-      <w:r>
-        <w:t>Delay the computation inside it</w:t>
-      </w:r>
-    </w:p>
-    <w:p>
-      <w:pPr>
-        <w:ind w:left="360"/>
-        <w:jc w:val="both"/>
-      </w:pPr>
-      <w:proofErr w:type="gramStart"/>
-      <w:r>
-        <w:t>let</w:t>
-      </w:r>
-      <w:proofErr w:type="gramEnd"/>
-      <w:r>
-        <w:t xml:space="preserve"> plus2 x = .&lt;x + 2&gt;.;;</w:t>
-      </w:r>
-    </w:p>
-    <w:p>
-      <w:pPr>
-        <w:ind w:left="360"/>
-        <w:jc w:val="both"/>
-      </w:pPr>
-      <w:r>
-        <w:t># plus2 3</w:t>
-      </w:r>
-      <w:proofErr w:type="gramStart"/>
-      <w:r>
-        <w:t>;;</w:t>
-      </w:r>
-      <w:proofErr w:type="gramEnd"/>
-      <w:r>
-        <w:t xml:space="preserve"> </w:t>
-      </w:r>
-    </w:p>
-    <w:p>
-      <w:pPr>
-        <w:ind w:left="360"/>
-        <w:jc w:val="both"/>
-      </w:pPr>
-      <w:r>
-        <w:t xml:space="preserve">: </w:t>
-      </w:r>
+        <w:rPr>
+          <w:rFonts w:ascii="Consolas" w:hAnsi="Consolas" w:cs="Consolas"/>
+        </w:rPr>
+      </w:pPr>
       <w:proofErr w:type="spellStart"/>
       <w:proofErr w:type="gramStart"/>
       <w:r>
-        <w:t>int</w:t>
+        <w:rPr>
+          <w:rFonts w:ascii="Consolas" w:hAnsi="Consolas" w:cs="Consolas"/>
+        </w:rPr>
+        <w:t>val</w:t>
       </w:r>
       <w:proofErr w:type="spellEnd"/>
       <w:proofErr w:type="gramEnd"/>
       <w:r>
-        <w:t xml:space="preserve"> code = .&lt;3 + 2&gt;.</w:t>
-      </w:r>
-    </w:p>
-    <w:p>
-      <w:pPr>
+        <w:rPr>
+          <w:rFonts w:ascii="Consolas" w:hAnsi="Consolas" w:cs="Consolas"/>
+        </w:rPr>
+        <w:t xml:space="preserve"> plus2</w:t>
+      </w:r>
+      <w:r>
+        <w:rPr>
+          <w:rFonts w:ascii="Consolas" w:hAnsi="Consolas" w:cs="Consolas"/>
+        </w:rPr>
+        <w:t>genLevel</w:t>
+      </w:r>
+      <w:r>
+        <w:rPr>
+          <w:rFonts w:ascii="Consolas" w:hAnsi="Consolas" w:cs="Consolas"/>
+        </w:rPr>
+        <w:t xml:space="preserve"> : </w:t>
+      </w:r>
+      <w:proofErr w:type="spellStart"/>
+      <w:r>
+        <w:rPr>
+          <w:rFonts w:ascii="Consolas" w:hAnsi="Consolas" w:cs="Consolas"/>
+        </w:rPr>
+        <w:t>int</w:t>
+      </w:r>
+      <w:proofErr w:type="spellEnd"/>
+      <w:r>
+        <w:rPr>
+          <w:rFonts w:ascii="Consolas" w:hAnsi="Consolas" w:cs="Consolas"/>
+        </w:rPr>
+        <w:t xml:space="preserve"> -&gt; </w:t>
+      </w:r>
+      <w:proofErr w:type="spellStart"/>
+      <w:r>
+        <w:rPr>
+          <w:rFonts w:ascii="Consolas" w:hAnsi="Consolas" w:cs="Consolas"/>
+        </w:rPr>
+        <w:t>int</w:t>
+      </w:r>
+      <w:proofErr w:type="spellEnd"/>
+      <w:r>
+        <w:rPr>
+          <w:rFonts w:ascii="Consolas" w:hAnsi="Consolas" w:cs="Consolas"/>
+        </w:rPr>
+        <w:t xml:space="preserve"> = &lt;fun&gt; </w:t>
+      </w:r>
+    </w:p>
+    <w:p>
+      <w:pPr>
+        <w:spacing w:after="0" w:line="360" w:lineRule="auto"/>
         <w:ind w:left="360"/>
         <w:jc w:val="both"/>
-      </w:pPr>
-    </w:p>
-    <w:p>
-      <w:pPr>
+        <w:rPr>
+          <w:rFonts w:ascii="Consolas" w:hAnsi="Consolas" w:cs="Consolas"/>
+        </w:rPr>
+      </w:pPr>
+      <w:r>
+        <w:rPr>
+          <w:rFonts w:ascii="Consolas" w:hAnsi="Consolas" w:cs="Consolas"/>
+        </w:rPr>
+        <w:t xml:space="preserve"># let plus2 </w:t>
+      </w:r>
+      <w:proofErr w:type="gramStart"/>
+      <w:r>
+        <w:rPr>
+          <w:rFonts w:ascii="Consolas" w:hAnsi="Consolas" w:cs="Consolas"/>
+        </w:rPr>
+        <w:t>= .&lt;</w:t>
+      </w:r>
+      <w:proofErr w:type="gramEnd"/>
+      <w:r>
+        <w:rPr>
+          <w:rFonts w:ascii="Consolas" w:hAnsi="Consolas" w:cs="Consolas"/>
+        </w:rPr>
+        <w:t xml:space="preserve"> plus2CSP 3 &gt;.;;</w:t>
+      </w:r>
+    </w:p>
+    <w:p>
+      <w:pPr>
+        <w:spacing w:after="0" w:line="360" w:lineRule="auto"/>
         <w:ind w:left="360"/>
         <w:jc w:val="both"/>
-      </w:pPr>
-      <w:r>
-        <w:t>Escape</w:t>
-      </w:r>
-      <w:r>
-        <w:tab/>
-      </w:r>
-      <w:proofErr w:type="gramStart"/>
-      <w:r>
-        <w:t>.~</w:t>
-      </w:r>
-      <w:proofErr w:type="gramEnd"/>
-    </w:p>
-    <w:p>
-      <w:pPr>
-        <w:ind w:left="360"/>
-        <w:jc w:val="both"/>
-      </w:pPr>
-      <w:r>
-        <w:t>Runs code pointed by it to produce code to be spliced</w:t>
-      </w:r>
-    </w:p>
-    <w:p>
-      <w:pPr>
-        <w:ind w:left="360"/>
-        <w:jc w:val="both"/>
-      </w:pPr>
-      <w:proofErr w:type="gramStart"/>
-      <w:r>
-        <w:t># .&lt;</w:t>
-      </w:r>
-      <w:proofErr w:type="gramEnd"/>
-      <w:r>
-        <w:t>.~(plus2 3) + .~(plus2 4)&gt;.;;</w:t>
-      </w:r>
-    </w:p>
-    <w:p>
-      <w:pPr>
-        <w:ind w:left="360"/>
-        <w:jc w:val="both"/>
-      </w:pPr>
-      <w:r>
-        <w:t xml:space="preserve">: </w:t>
-      </w:r>
+        <w:rPr>
+          <w:rFonts w:ascii="Consolas" w:hAnsi="Consolas" w:cs="Consolas"/>
+        </w:rPr>
+      </w:pPr>
       <w:proofErr w:type="spellStart"/>
       <w:proofErr w:type="gramStart"/>
       <w:r>
-        <w:t>int</w:t>
+        <w:rPr>
+          <w:rFonts w:ascii="Consolas" w:hAnsi="Consolas" w:cs="Consolas"/>
+        </w:rPr>
+        <w:t>val</w:t>
       </w:r>
       <w:proofErr w:type="spellEnd"/>
       <w:proofErr w:type="gramEnd"/>
       <w:r>
-        <w:t xml:space="preserve"> code = .&lt;(3 + 2) + (4 + 2)&gt;.</w:t>
-      </w:r>
-    </w:p>
-    <w:p>
-      <w:pPr>
+        <w:rPr>
+          <w:rFonts w:ascii="Consolas" w:hAnsi="Consolas" w:cs="Consolas"/>
+        </w:rPr>
+        <w:t xml:space="preserve"> </w:t>
+      </w:r>
+      <w:r>
+        <w:rPr>
+          <w:rFonts w:ascii="Consolas" w:hAnsi="Consolas" w:cs="Consolas"/>
+        </w:rPr>
+        <w:t>plus2</w:t>
+      </w:r>
+      <w:r>
+        <w:rPr>
+          <w:rFonts w:ascii="Consolas" w:hAnsi="Consolas" w:cs="Consolas"/>
+        </w:rPr>
+        <w:t xml:space="preserve"> : </w:t>
+      </w:r>
+      <w:proofErr w:type="spellStart"/>
+      <w:r>
+        <w:rPr>
+          <w:rFonts w:ascii="Consolas" w:hAnsi="Consolas" w:cs="Consolas"/>
+        </w:rPr>
+        <w:t>int</w:t>
+      </w:r>
+      <w:proofErr w:type="spellEnd"/>
+      <w:r>
+        <w:rPr>
+          <w:rFonts w:ascii="Consolas" w:hAnsi="Consolas" w:cs="Consolas"/>
+        </w:rPr>
+        <w:t xml:space="preserve"> code = .&lt; (* CSP plus2</w:t>
+      </w:r>
+      <w:r>
+        <w:rPr>
+          <w:rFonts w:ascii="Consolas" w:hAnsi="Consolas" w:cs="Consolas"/>
+        </w:rPr>
+        <w:t>genLevel</w:t>
+      </w:r>
+      <w:r>
+        <w:rPr>
+          <w:rFonts w:ascii="Consolas" w:hAnsi="Consolas" w:cs="Consolas"/>
+        </w:rPr>
+        <w:t xml:space="preserve"> *) 3 &gt;.</w:t>
+      </w:r>
+    </w:p>
+    <w:p>
+      <w:pPr>
+        <w:spacing w:after="0" w:line="360" w:lineRule="auto"/>
         <w:ind w:left="360"/>
         <w:jc w:val="both"/>
-      </w:pPr>
-    </w:p>
-    <w:p>
-      <w:pPr>
+        <w:rPr>
+          <w:rFonts w:ascii="Consolas" w:hAnsi="Consolas" w:cs="Consolas"/>
+        </w:rPr>
+      </w:pPr>
+      <w:r>
+        <w:rPr>
+          <w:rFonts w:ascii="Consolas" w:hAnsi="Consolas" w:cs="Consolas"/>
+        </w:rPr>
+        <w:t># !. plus2</w:t>
+      </w:r>
+    </w:p>
+    <w:p>
+      <w:pPr>
+        <w:spacing w:after="0" w:line="360" w:lineRule="auto"/>
         <w:ind w:left="360"/>
         <w:jc w:val="both"/>
-      </w:pPr>
-      <w:r>
-        <w:t>Run</w:t>
-      </w:r>
-      <w:r>
-        <w:tab/>
-      </w:r>
-      <w:r>
-        <w:tab/>
-      </w:r>
-      <w:proofErr w:type="gramStart"/>
-      <w:r>
-        <w:t>!.</w:t>
-      </w:r>
-      <w:proofErr w:type="gramEnd"/>
-    </w:p>
-    <w:p>
-      <w:pPr>
+        <w:rPr>
+          <w:rFonts w:ascii="Consolas" w:hAnsi="Consolas" w:cs="Consolas"/>
+        </w:rPr>
+      </w:pPr>
+      <w:r>
+        <w:rPr>
+          <w:rFonts w:ascii="Consolas" w:hAnsi="Consolas" w:cs="Consolas"/>
+        </w:rPr>
+        <w:t xml:space="preserve">- : </w:t>
+      </w:r>
+      <w:proofErr w:type="spellStart"/>
+      <w:r>
+        <w:rPr>
+          <w:rFonts w:ascii="Consolas" w:hAnsi="Consolas" w:cs="Consolas"/>
+        </w:rPr>
+        <w:t>int</w:t>
+      </w:r>
+      <w:proofErr w:type="spellEnd"/>
+      <w:r>
+        <w:rPr>
+          <w:rFonts w:ascii="Consolas" w:hAnsi="Consolas" w:cs="Consolas"/>
+        </w:rPr>
+        <w:t xml:space="preserve"> = 5</w:t>
+      </w:r>
+    </w:p>
+    <w:p>
+      <w:pPr>
+        <w:spacing w:after="0" w:line="360" w:lineRule="auto"/>
         <w:ind w:left="360"/>
         <w:jc w:val="both"/>
-      </w:pPr>
-      <w:r>
-        <w:t>Executes a delayed computation</w:t>
-      </w:r>
-    </w:p>
-    <w:p>
-      <w:pPr>
+        <w:rPr>
+          <w:rFonts w:ascii="Consolas" w:hAnsi="Consolas" w:cs="Consolas"/>
+        </w:rPr>
+      </w:pPr>
+    </w:p>
+    <w:p>
+      <w:pPr>
+        <w:spacing w:after="0" w:line="360" w:lineRule="auto"/>
         <w:ind w:left="360"/>
         <w:jc w:val="both"/>
       </w:pPr>
       <w:r>
-        <w:t xml:space="preserve"># !. </w:t>
-      </w:r>
-      <w:proofErr w:type="gramStart"/>
-      <w:r>
-        <w:t>.&lt;</w:t>
-      </w:r>
-      <w:proofErr w:type="gramEnd"/>
-      <w:r>
-        <w:t>.~(plus2 3) + .~(plus2 4)&gt;.;;</w:t>
-      </w:r>
-    </w:p>
-    <w:p>
-      <w:pPr>
+        <w:t xml:space="preserve">What’s happening here is we have </w:t>
+      </w:r>
+      <w:r>
+        <w:rPr>
+          <w:rFonts w:ascii="Consolas" w:hAnsi="Consolas" w:cs="Consolas"/>
+        </w:rPr>
+        <w:t>plus2genLevel</w:t>
+      </w:r>
+      <w:r>
+        <w:t xml:space="preserve"> function from the generator level used in the generated code level. As the generator level function is the form of bytecode, the MetaOCaml system cannot pretty</w:t>
+      </w:r>
+      <w:r>
+        <w:t xml:space="preserve"> </w:t>
+      </w:r>
+      <w:r>
+        <w:t xml:space="preserve">print the function body nor splice it in as code and so it is displayed only as </w:t>
+      </w:r>
+      <w:r>
+        <w:rPr>
+          <w:rFonts w:ascii="Consolas" w:hAnsi="Consolas" w:cs="Consolas"/>
+        </w:rPr>
+        <w:t>(* CSP plus2genLevel *)</w:t>
+      </w:r>
+      <w:r>
+        <w:t xml:space="preserve">. Then, when the generated code is run the code from generator level and the code from generated level is linked </w:t>
+      </w:r>
+      <w:r>
+        <w:lastRenderedPageBreak/>
+        <w:t xml:space="preserve">accordingly and the </w:t>
+      </w:r>
+      <w:r>
+        <w:rPr>
+          <w:rFonts w:ascii="Consolas" w:hAnsi="Consolas" w:cs="Consolas"/>
+        </w:rPr>
+        <w:t>plus2genLevel</w:t>
+      </w:r>
+      <w:r>
+        <w:t xml:space="preserve"> function is used. This however requires that the </w:t>
+      </w:r>
+      <w:r>
+        <w:t>generator code</w:t>
+      </w:r>
+      <w:r>
+        <w:t xml:space="preserve"> be available to the generated code during execution time – which may be the case if code are generated and run immediatel</w:t>
+      </w:r>
+      <w:r>
+        <w:t>y on the fly but may not be the case</w:t>
+      </w:r>
+      <w:r>
+        <w:t xml:space="preserve"> if the generated code is stored first to be run at a later time.</w:t>
+      </w:r>
+    </w:p>
+    <w:p>
+      <w:pPr>
+        <w:spacing w:after="0" w:line="360" w:lineRule="auto"/>
         <w:ind w:left="360"/>
         <w:jc w:val="both"/>
       </w:pPr>
-      <w:r>
-        <w:t xml:space="preserve">- : </w:t>
-      </w:r>
-      <w:proofErr w:type="spellStart"/>
-      <w:r>
-        <w:t>int</w:t>
-      </w:r>
-      <w:proofErr w:type="spellEnd"/>
-      <w:r>
-        <w:t xml:space="preserve"> = 11</w:t>
-      </w:r>
     </w:p>
     <w:p>
       <w:pPr>
@@ -4574,6 +6617,7 @@
           <w:ilvl w:val="1"/>
           <w:numId w:val="2"/>
         </w:numPr>
+        <w:spacing w:after="0" w:line="360" w:lineRule="auto"/>
         <w:ind w:left="851"/>
         <w:jc w:val="both"/>
         <w:rPr>
@@ -4581,7 +6625,7 @@
           <w:szCs w:val="24"/>
         </w:rPr>
       </w:pPr>
-      <w:bookmarkStart w:id="2" w:name="_Toc415059829"/>
+      <w:bookmarkStart w:id="11" w:name="_Toc415094605"/>
       <w:r>
         <w:rPr>
           <w:rFonts w:cs="Times New Roman"/>
@@ -4589,10 +6633,11 @@
         </w:rPr>
         <w:t>OCaml Extension Points</w:t>
       </w:r>
-      <w:bookmarkEnd w:id="2"/>
-    </w:p>
-    <w:p>
-      <w:pPr>
+      <w:bookmarkEnd w:id="11"/>
+    </w:p>
+    <w:p>
+      <w:pPr>
+        <w:spacing w:after="0" w:line="360" w:lineRule="auto"/>
         <w:ind w:left="419"/>
         <w:jc w:val="both"/>
         <w:rPr>
@@ -4600,9 +6645,132 @@
           <w:szCs w:val="24"/>
         </w:rPr>
       </w:pPr>
-    </w:p>
-    <w:p>
-      <w:pPr>
+      <w:r>
+        <w:rPr>
+          <w:rFonts w:cs="Times New Roman"/>
+          <w:szCs w:val="24"/>
+        </w:rPr>
+        <w:t>OCaml e</w:t>
+      </w:r>
+      <w:r>
+        <w:rPr>
+          <w:rFonts w:cs="Times New Roman"/>
+          <w:szCs w:val="24"/>
+        </w:rPr>
+        <w:t xml:space="preserve">xtension points </w:t>
+      </w:r>
+      <w:r>
+        <w:rPr>
+          <w:rFonts w:cs="Times New Roman"/>
+          <w:szCs w:val="24"/>
+        </w:rPr>
+        <w:fldChar w:fldCharType="begin"/>
+      </w:r>
+      <w:r>
+        <w:rPr>
+          <w:rFonts w:cs="Times New Roman"/>
+          <w:szCs w:val="24"/>
+        </w:rPr>
+        <w:instrText xml:space="preserve"> ADDIN EN.CITE &lt;EndNote&gt;&lt;Cite&gt;&lt;Author&gt;Frisch&lt;/Author&gt;&lt;Year&gt;2013&lt;/Year&gt;&lt;RecNum&gt;38&lt;/RecNum&gt;&lt;DisplayText&gt;(Frisch, 2013; Zotov, 2014)&lt;/DisplayText&gt;&lt;record&gt;&lt;rec-number&gt;38&lt;/rec-number&gt;&lt;foreign-keys&gt;&lt;key app="EN" db-id="59xrptzpb9epxse5v9s5rs0dpfzerx0r2rpe" timestamp="1427268434"&gt;38&lt;/key&gt;&lt;/foreign-keys&gt;&lt;ref-type name="Web Page"&gt;12&lt;/ref-type&gt;&lt;contributors&gt;&lt;authors&gt;&lt;author&gt;Alain Frisch&lt;/author&gt;&lt;/authors&gt;&lt;/contributors&gt;&lt;titles&gt;&lt;title&gt;extension_points.txt&lt;/title&gt;&lt;/titles&gt;&lt;dates&gt;&lt;year&gt;2013&lt;/year&gt;&lt;pub-dates&gt;&lt;date&gt;16 April 2014&lt;/date&gt;&lt;/pub-dates&gt;&lt;/dates&gt;&lt;urls&gt;&lt;related-urls&gt;&lt;url&gt;http://caml.inria.fr/cgi-bin/viewvc.cgi/ocaml/trunk/experimental/frisch/extension_points.txt&lt;/url&gt;&lt;/related-urls&gt;&lt;/urls&gt;&lt;/record&gt;&lt;/Cite&gt;&lt;Cite&gt;&lt;Author&gt;Zotov&lt;/Author&gt;&lt;Year&gt;2014&lt;/Year&gt;&lt;RecNum&gt;37&lt;/RecNum&gt;&lt;record&gt;&lt;rec-number&gt;37&lt;/rec-number&gt;&lt;foreign-keys&gt;&lt;key app="EN" db-id="59xrptzpb9epxse5v9s5rs0dpfzerx0r2rpe" timestamp="1427267955"&gt;37&lt;/key&gt;&lt;/foreign-keys&gt;&lt;ref-type name="Web Page"&gt;12&lt;/ref-type&gt;&lt;contributors&gt;&lt;authors&gt;&lt;author&gt;Peter Zotov&lt;/author&gt;&lt;/authors&gt;&lt;/contributors&gt;&lt;titles&gt;&lt;title&gt;A Guide to Extension Points in OCaml&lt;/title&gt;&lt;/titles&gt;&lt;dates&gt;&lt;year&gt;2014&lt;/year&gt;&lt;/dates&gt;&lt;urls&gt;&lt;related-urls&gt;&lt;url&gt;http://whitequark.org/blog/2014/04/16/a-guide-to-extension-points-in-ocaml/&lt;/url&gt;&lt;/related-urls&gt;&lt;/urls&gt;&lt;/record&gt;&lt;/Cite&gt;&lt;/EndNote&gt;</w:instrText>
+      </w:r>
+      <w:r>
+        <w:rPr>
+          <w:rFonts w:cs="Times New Roman"/>
+          <w:szCs w:val="24"/>
+        </w:rPr>
+        <w:fldChar w:fldCharType="separate"/>
+      </w:r>
+      <w:r>
+        <w:rPr>
+          <w:rFonts w:cs="Times New Roman"/>
+          <w:noProof/>
+          <w:szCs w:val="24"/>
+        </w:rPr>
+        <w:t>(Frisch, 2013; Zotov, 2014)</w:t>
+      </w:r>
+      <w:r>
+        <w:rPr>
+          <w:rFonts w:cs="Times New Roman"/>
+          <w:szCs w:val="24"/>
+        </w:rPr>
+        <w:fldChar w:fldCharType="end"/>
+      </w:r>
+      <w:r>
+        <w:rPr>
+          <w:rFonts w:cs="Times New Roman"/>
+          <w:szCs w:val="24"/>
+        </w:rPr>
+        <w:t xml:space="preserve"> are generic structures embedded in the OCaml </w:t>
+      </w:r>
+      <w:r>
+        <w:rPr>
+          <w:rFonts w:cs="Times New Roman"/>
+          <w:szCs w:val="24"/>
+        </w:rPr>
+        <w:t xml:space="preserve">abstract syntax tree (AST). This feature </w:t>
+      </w:r>
+      <w:proofErr w:type="spellStart"/>
+      <w:r>
+        <w:rPr>
+          <w:rFonts w:cs="Times New Roman"/>
+          <w:szCs w:val="24"/>
+        </w:rPr>
+        <w:t>is</w:t>
+      </w:r>
+      <w:r>
+        <w:rPr>
+          <w:rFonts w:cs="Times New Roman"/>
+          <w:szCs w:val="24"/>
+        </w:rPr>
+        <w:t>vai</w:t>
+      </w:r>
+      <w:r>
+        <w:rPr>
+          <w:rFonts w:cs="Times New Roman"/>
+          <w:szCs w:val="24"/>
+        </w:rPr>
+        <w:t>lable</w:t>
+      </w:r>
+      <w:proofErr w:type="spellEnd"/>
+      <w:r>
+        <w:rPr>
+          <w:rFonts w:cs="Times New Roman"/>
+          <w:szCs w:val="24"/>
+        </w:rPr>
+        <w:t xml:space="preserve"> from OCaml 4.02.1 onwards.</w:t>
+      </w:r>
+      <w:r>
+        <w:rPr>
+          <w:rFonts w:cs="Times New Roman"/>
+          <w:szCs w:val="24"/>
+        </w:rPr>
+        <w:t xml:space="preserve"> These structures can </w:t>
+      </w:r>
+      <w:r>
+        <w:rPr>
+          <w:rFonts w:cs="Times New Roman"/>
+          <w:szCs w:val="24"/>
+        </w:rPr>
+        <w:t xml:space="preserve">be </w:t>
+      </w:r>
+      <w:r>
+        <w:rPr>
+          <w:rFonts w:cs="Times New Roman"/>
+          <w:szCs w:val="24"/>
+        </w:rPr>
+        <w:t xml:space="preserve">used to attach </w:t>
+      </w:r>
+      <w:r>
+        <w:rPr>
+          <w:rFonts w:cs="Times New Roman"/>
+          <w:szCs w:val="24"/>
+        </w:rPr>
+        <w:t xml:space="preserve">extra information which can be used to expand OCaml syntax by processing the information with a ppx preprocessor. There are three types of extension structures that can be attached to the syntax tree: attributes, extension nodes, and quoted strings. </w:t>
+      </w:r>
+    </w:p>
+    <w:p>
+      <w:pPr>
+        <w:spacing w:after="0" w:line="360" w:lineRule="auto"/>
         <w:ind w:left="419"/>
         <w:jc w:val="both"/>
         <w:rPr>
@@ -4610,20 +6778,370 @@
           <w:szCs w:val="24"/>
         </w:rPr>
       </w:pPr>
+    </w:p>
+    <w:p>
+      <w:pPr>
+        <w:spacing w:after="0" w:line="360" w:lineRule="auto"/>
+        <w:ind w:left="419"/>
+        <w:jc w:val="both"/>
+        <w:rPr>
+          <w:rFonts w:cs="Times New Roman"/>
+          <w:szCs w:val="24"/>
+        </w:rPr>
+      </w:pPr>
+      <w:r>
+        <w:rPr>
+          <w:rFonts w:cs="Times New Roman"/>
+          <w:szCs w:val="24"/>
+        </w:rPr>
+        <w:t>Attributes is a simple attachment to the OCaml AST which is ignored by the OCaml compiler by default. Attributes have an id and a potentially empty payload which is written as</w:t>
+      </w:r>
+    </w:p>
+    <w:p>
+      <w:pPr>
+        <w:spacing w:after="0" w:line="360" w:lineRule="auto"/>
+        <w:ind w:left="419"/>
+        <w:jc w:val="center"/>
+        <w:rPr>
+          <w:rFonts w:ascii="Consolas" w:hAnsi="Consolas" w:cs="Consolas"/>
+          <w:szCs w:val="24"/>
+        </w:rPr>
+      </w:pPr>
+      <w:r>
+        <w:rPr>
+          <w:rFonts w:ascii="Consolas" w:hAnsi="Consolas" w:cs="Consolas"/>
+          <w:szCs w:val="24"/>
+        </w:rPr>
+        <w:t>[@id payload]</w:t>
+      </w:r>
+      <w:r>
+        <w:rPr>
+          <w:rFonts w:ascii="Consolas" w:hAnsi="Consolas" w:cs="Consolas"/>
+          <w:szCs w:val="24"/>
+        </w:rPr>
+        <w:tab/>
+        <w:t xml:space="preserve">or </w:t>
+      </w:r>
+      <w:r>
+        <w:rPr>
+          <w:rFonts w:ascii="Consolas" w:hAnsi="Consolas" w:cs="Consolas"/>
+          <w:szCs w:val="24"/>
+        </w:rPr>
+        <w:tab/>
+        <w:t>[@@id payload]</w:t>
+      </w:r>
+      <w:r>
+        <w:rPr>
+          <w:rFonts w:ascii="Consolas" w:hAnsi="Consolas" w:cs="Consolas"/>
+          <w:szCs w:val="24"/>
+        </w:rPr>
+        <w:tab/>
+        <w:t>or</w:t>
+      </w:r>
+      <w:r>
+        <w:rPr>
+          <w:rFonts w:ascii="Consolas" w:hAnsi="Consolas" w:cs="Consolas"/>
+          <w:szCs w:val="24"/>
+        </w:rPr>
+        <w:tab/>
+        <w:t>[@@@id payload]</w:t>
+      </w:r>
+    </w:p>
+    <w:p>
+      <w:pPr>
+        <w:spacing w:after="0" w:line="360" w:lineRule="auto"/>
+        <w:ind w:left="419"/>
+        <w:jc w:val="both"/>
+        <w:rPr>
+          <w:rFonts w:cs="Times New Roman"/>
+          <w:szCs w:val="24"/>
+        </w:rPr>
+      </w:pPr>
+      <w:r>
+        <w:rPr>
+          <w:rFonts w:cs="Times New Roman"/>
+          <w:szCs w:val="24"/>
+        </w:rPr>
+        <w:t>Depending on whether the attribute is attached to an OCaml expression, structure item, or floats independently.</w:t>
+      </w:r>
+    </w:p>
+    <w:p>
+      <w:pPr>
+        <w:spacing w:after="0" w:line="360" w:lineRule="auto"/>
+        <w:ind w:left="419"/>
+        <w:jc w:val="both"/>
+        <w:rPr>
+          <w:rFonts w:cs="Times New Roman"/>
+          <w:szCs w:val="24"/>
+        </w:rPr>
+      </w:pPr>
+    </w:p>
+    <w:p>
+      <w:pPr>
+        <w:spacing w:after="0" w:line="360" w:lineRule="auto"/>
+        <w:ind w:left="419"/>
+        <w:jc w:val="both"/>
+        <w:rPr>
+          <w:rFonts w:cs="Times New Roman"/>
+          <w:szCs w:val="24"/>
+        </w:rPr>
+      </w:pPr>
+      <w:r>
+        <w:rPr>
+          <w:rFonts w:cs="Times New Roman"/>
+          <w:szCs w:val="24"/>
+        </w:rPr>
+        <w:t>Extension nodes replaces a valid OCaml structure item</w:t>
+      </w:r>
+    </w:p>
+    <w:p>
+      <w:pPr>
+        <w:spacing w:after="0" w:line="360" w:lineRule="auto"/>
+        <w:ind w:left="419"/>
+        <w:jc w:val="center"/>
+        <w:rPr>
+          <w:rFonts w:ascii="Consolas" w:hAnsi="Consolas" w:cs="Consolas"/>
+          <w:szCs w:val="24"/>
+        </w:rPr>
+      </w:pPr>
+      <w:r>
+        <w:rPr>
+          <w:rFonts w:ascii="Consolas" w:hAnsi="Consolas" w:cs="Consolas"/>
+          <w:szCs w:val="24"/>
+        </w:rPr>
+        <w:t>[%id payload]</w:t>
+      </w:r>
+      <w:r>
+        <w:rPr>
+          <w:rFonts w:ascii="Consolas" w:hAnsi="Consolas" w:cs="Consolas"/>
+          <w:szCs w:val="24"/>
+        </w:rPr>
+        <w:tab/>
+        <w:t xml:space="preserve">or </w:t>
+      </w:r>
+      <w:r>
+        <w:rPr>
+          <w:rFonts w:ascii="Consolas" w:hAnsi="Consolas" w:cs="Consolas"/>
+          <w:szCs w:val="24"/>
+        </w:rPr>
+        <w:tab/>
+        <w:t>[%%</w:t>
+      </w:r>
+      <w:r>
+        <w:rPr>
+          <w:rFonts w:ascii="Consolas" w:hAnsi="Consolas" w:cs="Consolas"/>
+          <w:szCs w:val="24"/>
+        </w:rPr>
+        <w:t>id payload]</w:t>
+      </w:r>
+    </w:p>
+    <w:p>
+      <w:pPr>
+        <w:spacing w:after="0" w:line="360" w:lineRule="auto"/>
+        <w:ind w:left="419"/>
+        <w:jc w:val="both"/>
+        <w:rPr>
+          <w:rFonts w:cs="Times New Roman"/>
+          <w:szCs w:val="24"/>
+        </w:rPr>
+      </w:pPr>
+      <w:r>
+        <w:rPr>
+          <w:rFonts w:cs="Times New Roman"/>
+          <w:szCs w:val="24"/>
+        </w:rPr>
+        <w:t xml:space="preserve">Depending </w:t>
+      </w:r>
+      <w:r>
+        <w:rPr>
+          <w:rFonts w:cs="Times New Roman"/>
+          <w:szCs w:val="24"/>
+        </w:rPr>
+        <w:t>on whether the extension node</w:t>
+      </w:r>
+      <w:r>
+        <w:rPr>
+          <w:rFonts w:cs="Times New Roman"/>
+          <w:szCs w:val="24"/>
+        </w:rPr>
+        <w:t xml:space="preserve"> </w:t>
+      </w:r>
+      <w:r>
+        <w:rPr>
+          <w:rFonts w:cs="Times New Roman"/>
+          <w:szCs w:val="24"/>
+        </w:rPr>
+        <w:t>replaces</w:t>
+      </w:r>
+      <w:r>
+        <w:rPr>
+          <w:rFonts w:cs="Times New Roman"/>
+          <w:szCs w:val="24"/>
+        </w:rPr>
+        <w:t xml:space="preserve"> </w:t>
+      </w:r>
+      <w:r>
+        <w:rPr>
+          <w:rFonts w:cs="Times New Roman"/>
+          <w:szCs w:val="24"/>
+        </w:rPr>
+        <w:t>an OCaml expression or structure item</w:t>
+      </w:r>
+      <w:r>
+        <w:rPr>
+          <w:rFonts w:cs="Times New Roman"/>
+          <w:szCs w:val="24"/>
+        </w:rPr>
+        <w:t>.</w:t>
+      </w:r>
+    </w:p>
+    <w:p>
+      <w:pPr>
+        <w:spacing w:after="0" w:line="360" w:lineRule="auto"/>
+        <w:ind w:left="419"/>
+        <w:jc w:val="both"/>
+        <w:rPr>
+          <w:rFonts w:cs="Times New Roman"/>
+          <w:szCs w:val="24"/>
+        </w:rPr>
+      </w:pPr>
+    </w:p>
+    <w:p>
+      <w:pPr>
+        <w:spacing w:after="0" w:line="360" w:lineRule="auto"/>
+        <w:ind w:left="419"/>
+        <w:jc w:val="both"/>
+        <w:rPr>
+          <w:rFonts w:cs="Times New Roman"/>
+          <w:szCs w:val="24"/>
+        </w:rPr>
+      </w:pPr>
+      <w:r>
+        <w:rPr>
+          <w:rFonts w:cs="Times New Roman"/>
+          <w:szCs w:val="24"/>
+        </w:rPr>
+        <w:t>Quoted strings allows for inserting code with syntax unrelated to OCaml code. This is written as</w:t>
+      </w:r>
+    </w:p>
+    <w:p>
+      <w:pPr>
+        <w:spacing w:after="0" w:line="360" w:lineRule="auto"/>
+        <w:ind w:left="419"/>
+        <w:jc w:val="center"/>
+        <w:rPr>
+          <w:rFonts w:ascii="Consolas" w:hAnsi="Consolas" w:cs="Consolas"/>
+          <w:szCs w:val="24"/>
+        </w:rPr>
+      </w:pPr>
+      <w:r>
+        <w:rPr>
+          <w:rFonts w:ascii="Consolas" w:hAnsi="Consolas" w:cs="Consolas"/>
+          <w:szCs w:val="24"/>
+        </w:rPr>
+        <w:t>{id| … |id}</w:t>
+      </w:r>
+    </w:p>
+    <w:p>
+      <w:pPr>
+        <w:spacing w:after="0" w:line="360" w:lineRule="auto"/>
+        <w:ind w:left="419"/>
+        <w:jc w:val="both"/>
+        <w:rPr>
+          <w:rFonts w:cs="Times New Roman"/>
+          <w:szCs w:val="24"/>
+        </w:rPr>
+      </w:pPr>
       <w:r>
         <w:rPr>
           <w:rFonts w:cs="Times New Roman"/>
           <w:szCs w:val="24"/>
         </w:rPr>
         <w:lastRenderedPageBreak/>
-        <w:t>OCaml e</w:t>
-      </w:r>
-      <w:r>
-        <w:rPr>
-          <w:rFonts w:cs="Times New Roman"/>
-          <w:szCs w:val="24"/>
-        </w:rPr>
-        <w:t xml:space="preserve">xtension points </w:t>
+        <w:t>Where the content of the quote can be any string literal. The string literal and id can then be extracted and processed by a ppx preprocessor.</w:t>
+      </w:r>
+    </w:p>
+    <w:p>
+      <w:pPr>
+        <w:spacing w:after="0" w:line="360" w:lineRule="auto"/>
+        <w:ind w:left="419"/>
+        <w:jc w:val="both"/>
+        <w:rPr>
+          <w:rFonts w:cs="Times New Roman"/>
+          <w:szCs w:val="24"/>
+        </w:rPr>
+      </w:pPr>
+    </w:p>
+    <w:p>
+      <w:pPr>
+        <w:spacing w:after="0" w:line="360" w:lineRule="auto"/>
+        <w:ind w:left="419"/>
+        <w:jc w:val="both"/>
+        <w:rPr>
+          <w:rFonts w:cs="Times New Roman"/>
+          <w:szCs w:val="24"/>
+        </w:rPr>
+      </w:pPr>
+      <w:r>
+        <w:rPr>
+          <w:rFonts w:cs="Times New Roman"/>
+          <w:szCs w:val="24"/>
+        </w:rPr>
+        <w:t>I</w:t>
+      </w:r>
+      <w:r>
+        <w:rPr>
+          <w:rFonts w:cs="Times New Roman"/>
+          <w:szCs w:val="24"/>
+        </w:rPr>
+        <w:t>n this project, only attributes are used as what we need is only annotations on the original source code as will be explained in Section 3</w:t>
+      </w:r>
+    </w:p>
+    <w:p>
+      <w:pPr>
+        <w:spacing w:after="0" w:line="360" w:lineRule="auto"/>
+        <w:ind w:left="419"/>
+        <w:jc w:val="both"/>
+        <w:rPr>
+          <w:rFonts w:cs="Times New Roman"/>
+          <w:szCs w:val="24"/>
+        </w:rPr>
+      </w:pPr>
+    </w:p>
+    <w:p>
+      <w:pPr>
+        <w:spacing w:after="0" w:line="360" w:lineRule="auto"/>
+        <w:ind w:left="419"/>
+        <w:jc w:val="both"/>
+        <w:rPr>
+          <w:rFonts w:cs="Times New Roman"/>
+          <w:szCs w:val="24"/>
+        </w:rPr>
+      </w:pPr>
+      <w:r>
+        <w:rPr>
+          <w:rFonts w:cs="Times New Roman"/>
+          <w:szCs w:val="24"/>
+        </w:rPr>
+        <w:t xml:space="preserve">On a side note, other tools for extending OCaml syntax is available such as </w:t>
+      </w:r>
+    </w:p>
+    <w:p>
+      <w:pPr>
+        <w:spacing w:after="0" w:line="360" w:lineRule="auto"/>
+        <w:ind w:left="419"/>
+        <w:jc w:val="both"/>
+        <w:rPr>
+          <w:rFonts w:cs="Times New Roman"/>
+          <w:szCs w:val="24"/>
+        </w:rPr>
+      </w:pPr>
+      <w:r>
+        <w:rPr>
+          <w:rFonts w:cs="Times New Roman"/>
+          <w:szCs w:val="24"/>
+        </w:rPr>
+        <w:t xml:space="preserve">Camlp4 is an alternative but </w:t>
       </w:r>
       <w:r>
         <w:rPr>
@@ -4637,7 +7155,7 @@
           <w:rFonts w:cs="Times New Roman"/>
           <w:szCs w:val="24"/>
         </w:rPr>
-        <w:instrText xml:space="preserve"> ADDIN EN.CITE &lt;EndNote&gt;&lt;Cite&gt;&lt;Author&gt;Frisch&lt;/Author&gt;&lt;Year&gt;2013&lt;/Year&gt;&lt;RecNum&gt;38&lt;/RecNum&gt;&lt;DisplayText&gt;(Frisch, 2013; Zotov, 2014)&lt;/DisplayText&gt;&lt;record&gt;&lt;rec-number&gt;38&lt;/rec-number&gt;&lt;foreign-keys&gt;&lt;key app="EN" db-id="59xrptzpb9epxse5v9s5rs0dpfzerx0r2rpe" timestamp="1427268434"&gt;38&lt;/key&gt;&lt;/foreign-keys&gt;&lt;ref-type name="Web Page"&gt;12&lt;/ref-type&gt;&lt;contributors&gt;&lt;authors&gt;&lt;author&gt;Alain Frisch&lt;/author&gt;&lt;/authors&gt;&lt;/contributors&gt;&lt;titles&gt;&lt;title&gt;extension_points.txt&lt;/title&gt;&lt;/titles&gt;&lt;dates&gt;&lt;year&gt;2013&lt;/year&gt;&lt;pub-dates&gt;&lt;date&gt;16 April 2014&lt;/date&gt;&lt;/pub-dates&gt;&lt;/dates&gt;&lt;urls&gt;&lt;related-urls&gt;&lt;url&gt;http://caml.inria.fr/cgi-bin/viewvc.cgi/ocaml/trunk/experimental/frisch/extension_points.txt&lt;/url&gt;&lt;/related-urls&gt;&lt;/urls&gt;&lt;/record&gt;&lt;/Cite&gt;&lt;Cite&gt;&lt;Author&gt;Zotov&lt;/Author&gt;&lt;Year&gt;2014&lt;/Year&gt;&lt;RecNum&gt;37&lt;/RecNum&gt;&lt;record&gt;&lt;rec-number&gt;37&lt;/rec-number&gt;&lt;foreign-keys&gt;&lt;key app="EN" db-id="59xrptzpb9epxse5v9s5rs0dpfzerx0r2rpe" timestamp="1427267955"&gt;37&lt;/key&gt;&lt;/foreign-keys&gt;&lt;ref-type name="Web Page"&gt;12&lt;/ref-type&gt;&lt;contributors&gt;&lt;authors&gt;&lt;author&gt;Peter Zotov&lt;/author&gt;&lt;/authors&gt;&lt;/contributors&gt;&lt;titles&gt;&lt;title&gt;A Guide to Extension Points in OCaml&lt;/title&gt;&lt;/titles&gt;&lt;dates&gt;&lt;year&gt;2014&lt;/year&gt;&lt;/dates&gt;&lt;urls&gt;&lt;related-urls&gt;&lt;url&gt;http://whitequark.org/blog/2014/04/16/a-guide-to-extension-points-in-ocaml/&lt;/url&gt;&lt;/related-urls&gt;&lt;/urls&gt;&lt;/record&gt;&lt;/Cite&gt;&lt;/EndNote&gt;</w:instrText>
+        <w:instrText xml:space="preserve"> ADDIN EN.CITE &lt;EndNote&gt;&lt;Cite&gt;&lt;RecNum&gt;17&lt;/RecNum&gt;&lt;DisplayText&gt;(Agarwal &amp;amp; Lesourd, 2014)&lt;/DisplayText&gt;&lt;record&gt;&lt;rec-number&gt;17&lt;/rec-number&gt;&lt;foreign-keys&gt;&lt;key app="EN" db-id="59xrptzpb9epxse5v9s5rs0dpfzerx0r2rpe" timestamp="1414239196"&gt;17&lt;/key&gt;&lt;/foreign-keys&gt;&lt;ref-type name="Web Page"&gt;12&lt;/ref-type&gt;&lt;contributors&gt;&lt;authors&gt;&lt;author&gt;Ashish Agarwal&lt;/author&gt;&lt;author&gt;Maxime Lesourd&lt;/author&gt;&lt;/authors&gt;&lt;/contributors&gt;&lt;titles&gt;&lt;title&gt;Camlp4 Wiki&lt;/title&gt;&lt;/titles&gt;&lt;dates&gt;&lt;year&gt;2014&lt;/year&gt;&lt;/dates&gt;&lt;urls&gt;&lt;related-urls&gt;&lt;url&gt;https://github.com/ocaml/camlp4/wiki&lt;/url&gt;&lt;/related-urls&gt;&lt;/urls&gt;&lt;/record&gt;&lt;/Cite&gt;&lt;/EndNote&gt;</w:instrText>
       </w:r>
       <w:r>
         <w:rPr>
@@ -4652,7 +7170,7 @@
           <w:noProof/>
           <w:szCs w:val="24"/>
         </w:rPr>
-        <w:t>(Frisch, 2013; Zotov, 2014)</w:t>
+        <w:t>(Agarwal &amp; Lesourd, 2014)</w:t>
       </w:r>
       <w:r>
         <w:rPr>
@@ -4661,23 +7179,10 @@
         </w:rPr>
         <w:fldChar w:fldCharType="end"/>
       </w:r>
-      <w:r>
-        <w:rPr>
-          <w:rFonts w:cs="Times New Roman"/>
-          <w:szCs w:val="24"/>
-        </w:rPr>
-        <w:t xml:space="preserve"> are generic structures embedded in the OCaml syntax (available from OCaml 4.02.1 onwards)</w:t>
-      </w:r>
-      <w:r>
-        <w:rPr>
-          <w:rFonts w:cs="Times New Roman"/>
-          <w:szCs w:val="24"/>
-        </w:rPr>
-        <w:t xml:space="preserve">. These structures can then be </w:t>
-      </w:r>
-    </w:p>
-    <w:p>
-      <w:pPr>
+    </w:p>
+    <w:p>
+      <w:pPr>
+        <w:spacing w:after="0" w:line="360" w:lineRule="auto"/>
         <w:ind w:left="419"/>
         <w:jc w:val="both"/>
         <w:rPr>
@@ -4690,21 +7195,7 @@
           <w:rFonts w:cs="Times New Roman"/>
           <w:szCs w:val="24"/>
         </w:rPr>
-        <w:t>C</w:t>
-      </w:r>
-      <w:r>
-        <w:rPr>
-          <w:rFonts w:cs="Times New Roman"/>
-          <w:szCs w:val="24"/>
-        </w:rPr>
-        <w:t>amlp4 is an alternative but</w:t>
-      </w:r>
-      <w:r>
-        <w:rPr>
-          <w:rFonts w:cs="Times New Roman"/>
-          <w:szCs w:val="24"/>
-        </w:rPr>
-        <w:t xml:space="preserve"> </w:t>
+        <w:t xml:space="preserve">Camlp5 </w:t>
       </w:r>
       <w:r>
         <w:rPr>
@@ -4718,7 +7209,7 @@
           <w:rFonts w:cs="Times New Roman"/>
           <w:szCs w:val="24"/>
         </w:rPr>
-        <w:instrText xml:space="preserve"> ADDIN EN.CITE &lt;EndNote&gt;&lt;Cite&gt;&lt;Author&gt;de Rauglaudre&lt;/Author&gt;&lt;Year&gt;2003&lt;/Year&gt;&lt;RecNum&gt;17&lt;/RecNum&gt;&lt;DisplayText&gt;(de Rauglaudre, 2003)&lt;/DisplayText&gt;&lt;record&gt;&lt;rec-number&gt;17&lt;/rec-number&gt;&lt;foreign-keys&gt;&lt;key app="EN" db-id="59xrptzpb9epxse5v9s5rs0dpfzerx0r2rpe" timestamp="1414239196"&gt;17&lt;/key&gt;&lt;/foreign-keys&gt;&lt;ref-type name="Aggregated Database"&gt;55&lt;/ref-type&gt;&lt;contributors&gt;&lt;authors&gt;&lt;author&gt;de Rauglaudre, Daniel&lt;/author&gt;&lt;/authors&gt;&lt;/contributors&gt;&lt;titles&gt;&lt;title&gt;Camlp4 - Reference Manual&lt;/title&gt;&lt;/titles&gt;&lt;dates&gt;&lt;year&gt;2003&lt;/year&gt;&lt;/dates&gt;&lt;urls&gt;&lt;related-urls&gt;&lt;url&gt;http://caml.inria.fr/pub/docs/manual-camlp4/index.html&lt;/url&gt;&lt;/related-urls&gt;&lt;/urls&gt;&lt;/record&gt;&lt;/Cite&gt;&lt;/EndNote&gt;</w:instrText>
+        <w:instrText xml:space="preserve"> ADDIN EN.CITE &lt;EndNote&gt;&lt;Cite&gt;&lt;RecNum&gt;39&lt;/RecNum&gt;&lt;DisplayText&gt;(de Rauglaudre, 2003)&lt;/DisplayText&gt;&lt;record&gt;&lt;rec-number&gt;39&lt;/rec-number&gt;&lt;foreign-keys&gt;&lt;key app="EN" db-id="59xrptzpb9epxse5v9s5rs0dpfzerx0r2rpe" timestamp="1427303536"&gt;39&lt;/key&gt;&lt;/foreign-keys&gt;&lt;ref-type name="Web Page"&gt;12&lt;/ref-type&gt;&lt;contributors&gt;&lt;authors&gt;&lt;author&gt;de Rauglaudre, Daniel&lt;/author&gt;&lt;/authors&gt;&lt;/contributors&gt;&lt;titles&gt;&lt;title&gt;Camlp5 - Reference Manual&lt;/title&gt;&lt;/titles&gt;&lt;dates&gt;&lt;year&gt;2003&lt;/year&gt;&lt;/dates&gt;&lt;urls&gt;&lt;related-urls&gt;&lt;url&gt;http://caml.inria.fr/pub/docs/manual-camlp4/index.html&lt;/url&gt;&lt;/related-urls&gt;&lt;/urls&gt;&lt;/record&gt;&lt;/Cite&gt;&lt;/EndNote&gt;</w:instrText>
       </w:r>
       <w:r>
         <w:rPr>
@@ -4742,11 +7233,10 @@
         </w:rPr>
         <w:fldChar w:fldCharType="end"/>
       </w:r>
-      <w:bookmarkStart w:id="3" w:name="_GoBack"/>
-      <w:bookmarkEnd w:id="3"/>
-    </w:p>
-    <w:p>
-      <w:pPr>
+    </w:p>
+    <w:p>
+      <w:pPr>
+        <w:spacing w:after="0" w:line="360" w:lineRule="auto"/>
         <w:ind w:left="419"/>
         <w:jc w:val="both"/>
         <w:rPr>
@@ -4759,11 +7249,12 @@
           <w:rFonts w:cs="Times New Roman"/>
           <w:szCs w:val="24"/>
         </w:rPr>
-        <w:t>Attributes</w:t>
-      </w:r>
-    </w:p>
-    <w:p>
-      <w:pPr>
+        <w:t>Outdated</w:t>
+      </w:r>
+    </w:p>
+    <w:p>
+      <w:pPr>
+        <w:spacing w:after="0" w:line="360" w:lineRule="auto"/>
         <w:ind w:left="419"/>
         <w:jc w:val="both"/>
         <w:rPr>
@@ -4776,11 +7267,12 @@
           <w:rFonts w:cs="Times New Roman"/>
           <w:szCs w:val="24"/>
         </w:rPr>
-        <w:t>Extension Nodes</w:t>
-      </w:r>
-    </w:p>
-    <w:p>
-      <w:pPr>
+        <w:t>No documentation</w:t>
+      </w:r>
+    </w:p>
+    <w:p>
+      <w:pPr>
+        <w:spacing w:after="0" w:line="360" w:lineRule="auto"/>
         <w:ind w:left="419"/>
         <w:jc w:val="both"/>
         <w:rPr>
@@ -4793,11 +7285,14 @@
           <w:rFonts w:cs="Times New Roman"/>
           <w:szCs w:val="24"/>
         </w:rPr>
-        <w:t>Quoted Strings</w:t>
-      </w:r>
-    </w:p>
-    <w:p>
-      <w:pPr>
+        <w:t>Unsupported by metaocaml</w:t>
+      </w:r>
+      <w:bookmarkStart w:id="12" w:name="_GoBack"/>
+      <w:bookmarkEnd w:id="12"/>
+    </w:p>
+    <w:p>
+      <w:pPr>
+        <w:spacing w:after="0" w:line="360" w:lineRule="auto"/>
         <w:ind w:left="419"/>
         <w:jc w:val="both"/>
         <w:rPr>
@@ -4805,20 +7300,6 @@
           <w:szCs w:val="24"/>
         </w:rPr>
       </w:pPr>
-      <w:r>
-        <w:rPr>
-          <w:rFonts w:cs="Times New Roman"/>
-          <w:szCs w:val="24"/>
-        </w:rPr>
-        <w:t>I</w:t>
-      </w:r>
-      <w:r>
-        <w:rPr>
-          <w:rFonts w:cs="Times New Roman"/>
-          <w:szCs w:val="24"/>
-        </w:rPr>
-        <w:t>n this project, only attributes are used as what we need is only annotations on the original source code as will be explained in Section 3</w:t>
-      </w:r>
     </w:p>
     <w:p>
       <w:pPr>
@@ -4827,6 +7308,7 @@
           <w:ilvl w:val="1"/>
           <w:numId w:val="2"/>
         </w:numPr>
+        <w:spacing w:after="0" w:line="360" w:lineRule="auto"/>
         <w:ind w:left="851"/>
         <w:jc w:val="both"/>
         <w:rPr>
@@ -4834,13 +7316,40 @@
           <w:szCs w:val="24"/>
         </w:rPr>
       </w:pPr>
+      <w:bookmarkStart w:id="13" w:name="_Toc415094606"/>
+      <w:r>
+        <w:rPr>
+          <w:rFonts w:cs="Times New Roman"/>
+          <w:szCs w:val="24"/>
+        </w:rPr>
+        <w:t>ppx Preprocessor</w:t>
+      </w:r>
+      <w:bookmarkEnd w:id="13"/>
+    </w:p>
+    <w:p>
+      <w:pPr>
+        <w:spacing w:after="0" w:line="360" w:lineRule="auto"/>
+        <w:ind w:left="419"/>
+        <w:jc w:val="both"/>
+        <w:rPr>
+          <w:rFonts w:cs="Times New Roman"/>
+          <w:szCs w:val="24"/>
+        </w:rPr>
+      </w:pPr>
+      <w:r>
+        <w:rPr>
+          <w:rFonts w:cs="Times New Roman"/>
+          <w:szCs w:val="24"/>
+        </w:rPr>
+        <w:t xml:space="preserve">As mentioned above, the generic </w:t>
+      </w:r>
       <w:proofErr w:type="spellStart"/>
       <w:r>
         <w:rPr>
           <w:rFonts w:cs="Times New Roman"/>
           <w:szCs w:val="24"/>
         </w:rPr>
-        <w:t>ppx</w:t>
+        <w:t>extention</w:t>
       </w:r>
       <w:proofErr w:type="spellEnd"/>
       <w:r>
@@ -4848,11 +7357,12 @@
           <w:rFonts w:cs="Times New Roman"/>
           <w:szCs w:val="24"/>
         </w:rPr>
-        <w:t xml:space="preserve"> Preprocessor</w:t>
-      </w:r>
-    </w:p>
-    <w:p>
-      <w:pPr>
+        <w:t xml:space="preserve"> point structures need to be preprocessed by a preprocessor to produce vanilla OCaml AST</w:t>
+      </w:r>
+    </w:p>
+    <w:p>
+      <w:pPr>
+        <w:spacing w:after="0" w:line="360" w:lineRule="auto"/>
         <w:ind w:left="419"/>
         <w:jc w:val="both"/>
         <w:rPr>
@@ -4865,15 +7375,44 @@
           <w:rFonts w:cs="Times New Roman"/>
           <w:szCs w:val="24"/>
         </w:rPr>
-        <w:t xml:space="preserve">As mentioned above, the generic </w:t>
-      </w:r>
+        <w:t>To do this we need to access and modify the parsed AST</w:t>
+      </w:r>
+    </w:p>
+    <w:p>
+      <w:pPr>
+        <w:spacing w:after="0" w:line="360" w:lineRule="auto"/>
+        <w:ind w:left="419"/>
+        <w:jc w:val="both"/>
+        <w:rPr>
+          <w:rFonts w:cs="Times New Roman"/>
+          <w:szCs w:val="24"/>
+        </w:rPr>
+      </w:pPr>
+      <w:r>
+        <w:rPr>
+          <w:rFonts w:cs="Times New Roman"/>
+          <w:szCs w:val="24"/>
+        </w:rPr>
+        <w:t xml:space="preserve">Compiler-libs </w:t>
+      </w:r>
+    </w:p>
+    <w:p>
+      <w:pPr>
+        <w:spacing w:after="0" w:line="360" w:lineRule="auto"/>
+        <w:ind w:left="419"/>
+        <w:jc w:val="both"/>
+        <w:rPr>
+          <w:rFonts w:cs="Times New Roman"/>
+          <w:szCs w:val="24"/>
+        </w:rPr>
+      </w:pPr>
       <w:proofErr w:type="spellStart"/>
       <w:r>
         <w:rPr>
           <w:rFonts w:cs="Times New Roman"/>
           <w:szCs w:val="24"/>
         </w:rPr>
-        <w:t>extention</w:t>
+        <w:t>Asttypes</w:t>
       </w:r>
       <w:proofErr w:type="spellEnd"/>
       <w:r>
@@ -4881,11 +7420,28 @@
           <w:rFonts w:cs="Times New Roman"/>
           <w:szCs w:val="24"/>
         </w:rPr>
-        <w:t xml:space="preserve"> point structures need to be preprocessed by a preprocessor to produce vanilla OCaml AST</w:t>
-      </w:r>
-    </w:p>
-    <w:p>
-      <w:pPr>
+        <w:t xml:space="preserve"> </w:t>
+      </w:r>
+      <w:proofErr w:type="spellStart"/>
+      <w:r>
+        <w:rPr>
+          <w:rFonts w:cs="Times New Roman"/>
+          <w:szCs w:val="24"/>
+        </w:rPr>
+        <w:t>Parsetree</w:t>
+      </w:r>
+      <w:proofErr w:type="spellEnd"/>
+      <w:r>
+        <w:rPr>
+          <w:rFonts w:cs="Times New Roman"/>
+          <w:szCs w:val="24"/>
+        </w:rPr>
+        <w:t>, the OCaml AST data structure</w:t>
+      </w:r>
+    </w:p>
+    <w:p>
+      <w:pPr>
+        <w:spacing w:after="0" w:line="360" w:lineRule="auto"/>
         <w:ind w:left="419"/>
         <w:jc w:val="both"/>
         <w:rPr>
@@ -4893,16 +7449,26 @@
           <w:szCs w:val="24"/>
         </w:rPr>
       </w:pPr>
-      <w:r>
-        <w:rPr>
-          <w:rFonts w:cs="Times New Roman"/>
-          <w:szCs w:val="24"/>
-        </w:rPr>
-        <w:t>To do this we need to access and modify the parsed AST</w:t>
-      </w:r>
-    </w:p>
-    <w:p>
-      <w:pPr>
+      <w:proofErr w:type="spellStart"/>
+      <w:r>
+        <w:rPr>
+          <w:rFonts w:cs="Times New Roman"/>
+          <w:szCs w:val="24"/>
+        </w:rPr>
+        <w:t>Ast_mapper</w:t>
+      </w:r>
+      <w:proofErr w:type="spellEnd"/>
+      <w:r>
+        <w:rPr>
+          <w:rFonts w:cs="Times New Roman"/>
+          <w:szCs w:val="24"/>
+        </w:rPr>
+        <w:t xml:space="preserve"> hook into it</w:t>
+      </w:r>
+    </w:p>
+    <w:p>
+      <w:pPr>
+        <w:spacing w:after="0" w:line="360" w:lineRule="auto"/>
         <w:ind w:left="419"/>
         <w:jc w:val="both"/>
         <w:rPr>
@@ -4910,30 +7476,13 @@
           <w:szCs w:val="24"/>
         </w:rPr>
       </w:pPr>
-      <w:r>
-        <w:rPr>
-          <w:rFonts w:cs="Times New Roman"/>
-          <w:szCs w:val="24"/>
-        </w:rPr>
-        <w:t xml:space="preserve">Compiler-libs </w:t>
-      </w:r>
-    </w:p>
-    <w:p>
-      <w:pPr>
-        <w:ind w:left="419"/>
-        <w:jc w:val="both"/>
-        <w:rPr>
-          <w:rFonts w:cs="Times New Roman"/>
-          <w:szCs w:val="24"/>
-        </w:rPr>
-      </w:pPr>
       <w:proofErr w:type="spellStart"/>
       <w:r>
         <w:rPr>
           <w:rFonts w:cs="Times New Roman"/>
           <w:szCs w:val="24"/>
         </w:rPr>
-        <w:t>Asttypes</w:t>
+        <w:t>Ast_helper</w:t>
       </w:r>
       <w:proofErr w:type="spellEnd"/>
       <w:r>
@@ -4941,79 +7490,12 @@
           <w:rFonts w:cs="Times New Roman"/>
           <w:szCs w:val="24"/>
         </w:rPr>
-        <w:t xml:space="preserve"> </w:t>
-      </w:r>
-      <w:proofErr w:type="spellStart"/>
-      <w:r>
-        <w:rPr>
-          <w:rFonts w:cs="Times New Roman"/>
-          <w:szCs w:val="24"/>
-        </w:rPr>
-        <w:t>Parsetree</w:t>
-      </w:r>
-      <w:proofErr w:type="spellEnd"/>
-      <w:r>
-        <w:rPr>
-          <w:rFonts w:cs="Times New Roman"/>
-          <w:szCs w:val="24"/>
-        </w:rPr>
-        <w:t>, the OCaml AST data structure</w:t>
-      </w:r>
-    </w:p>
-    <w:p>
-      <w:pPr>
-        <w:ind w:left="419"/>
-        <w:jc w:val="both"/>
-        <w:rPr>
-          <w:rFonts w:cs="Times New Roman"/>
-          <w:szCs w:val="24"/>
-        </w:rPr>
-      </w:pPr>
-      <w:proofErr w:type="spellStart"/>
-      <w:r>
-        <w:rPr>
-          <w:rFonts w:cs="Times New Roman"/>
-          <w:szCs w:val="24"/>
-        </w:rPr>
-        <w:t>Ast_mapper</w:t>
-      </w:r>
-      <w:proofErr w:type="spellEnd"/>
-      <w:r>
-        <w:rPr>
-          <w:rFonts w:cs="Times New Roman"/>
-          <w:szCs w:val="24"/>
-        </w:rPr>
-        <w:t xml:space="preserve"> hook into it</w:t>
-      </w:r>
-    </w:p>
-    <w:p>
-      <w:pPr>
-        <w:ind w:left="419"/>
-        <w:jc w:val="both"/>
-        <w:rPr>
-          <w:rFonts w:cs="Times New Roman"/>
-          <w:szCs w:val="24"/>
-        </w:rPr>
-      </w:pPr>
-      <w:proofErr w:type="spellStart"/>
-      <w:r>
-        <w:rPr>
-          <w:rFonts w:cs="Times New Roman"/>
-          <w:szCs w:val="24"/>
-        </w:rPr>
-        <w:t>Ast_helper</w:t>
-      </w:r>
-      <w:proofErr w:type="spellEnd"/>
-      <w:r>
-        <w:rPr>
-          <w:rFonts w:cs="Times New Roman"/>
-          <w:szCs w:val="24"/>
-        </w:rPr>
         <w:t xml:space="preserve"> help write AST</w:t>
       </w:r>
     </w:p>
     <w:p>
       <w:pPr>
+        <w:spacing w:after="0" w:line="360" w:lineRule="auto"/>
         <w:jc w:val="both"/>
         <w:rPr>
           <w:rFonts w:cs="Times New Roman"/>
@@ -5035,6 +7517,7 @@
           <w:ilvl w:val="0"/>
           <w:numId w:val="2"/>
         </w:numPr>
+        <w:spacing w:after="0" w:line="360" w:lineRule="auto"/>
         <w:ind w:left="419"/>
         <w:jc w:val="both"/>
         <w:rPr>
@@ -5042,6 +7525,7 @@
           <w:szCs w:val="24"/>
         </w:rPr>
       </w:pPr>
+      <w:bookmarkStart w:id="14" w:name="_Toc415094607"/>
       <w:proofErr w:type="spellStart"/>
       <w:r>
         <w:rPr>
@@ -5051,10 +7535,12 @@
         <w:lastRenderedPageBreak/>
         <w:t>ppx_toMeta</w:t>
       </w:r>
+      <w:bookmarkEnd w:id="14"/>
       <w:proofErr w:type="spellEnd"/>
     </w:p>
     <w:p>
       <w:pPr>
+        <w:spacing w:after="0" w:line="360" w:lineRule="auto"/>
         <w:ind w:left="59"/>
         <w:jc w:val="both"/>
         <w:rPr>
@@ -5094,6 +7580,17 @@
         <w:t>inpml</w:t>
       </w:r>
       <w:proofErr w:type="spellEnd"/>
+    </w:p>
+    <w:p>
+      <w:pPr>
+        <w:spacing w:after="0" w:line="360" w:lineRule="auto"/>
+        <w:ind w:left="59"/>
+        <w:jc w:val="both"/>
+        <w:rPr>
+          <w:rFonts w:cs="Times New Roman"/>
+          <w:szCs w:val="24"/>
+        </w:rPr>
+      </w:pPr>
     </w:p>
     <w:p>
       <w:pPr>
@@ -5102,6 +7599,7 @@
           <w:ilvl w:val="1"/>
           <w:numId w:val="2"/>
         </w:numPr>
+        <w:spacing w:after="0" w:line="360" w:lineRule="auto"/>
         <w:ind w:left="851"/>
         <w:jc w:val="both"/>
         <w:rPr>
@@ -5109,6 +7607,7 @@
           <w:szCs w:val="24"/>
         </w:rPr>
       </w:pPr>
+      <w:bookmarkStart w:id="15" w:name="_Toc415094608"/>
       <w:r>
         <w:rPr>
           <w:rFonts w:cs="Times New Roman"/>
@@ -5116,10 +7615,11 @@
         </w:rPr>
         <w:t>Goal</w:t>
       </w:r>
-      <w:bookmarkStart w:id="4" w:name="_Toc415059833"/>
-    </w:p>
-    <w:p>
-      <w:pPr>
+      <w:bookmarkEnd w:id="15"/>
+    </w:p>
+    <w:p>
+      <w:pPr>
+        <w:spacing w:after="0" w:line="360" w:lineRule="auto"/>
         <w:ind w:left="419"/>
         <w:jc w:val="both"/>
         <w:rPr>
@@ -5137,6 +7637,7 @@
     </w:p>
     <w:p>
       <w:pPr>
+        <w:spacing w:after="0" w:line="360" w:lineRule="auto"/>
         <w:ind w:left="419"/>
         <w:jc w:val="both"/>
         <w:rPr>
@@ -5151,6 +7652,17 @@
         </w:rPr>
         <w:t>This is done by adding attributes to function definition and function calls to let the preprocessor know what to stage and how</w:t>
       </w:r>
+    </w:p>
+    <w:p>
+      <w:pPr>
+        <w:spacing w:after="0" w:line="360" w:lineRule="auto"/>
+        <w:ind w:left="419"/>
+        <w:jc w:val="both"/>
+        <w:rPr>
+          <w:rFonts w:cs="Times New Roman"/>
+          <w:szCs w:val="24"/>
+        </w:rPr>
+      </w:pPr>
     </w:p>
     <w:p>
       <w:pPr>
@@ -5159,6 +7671,7 @@
           <w:ilvl w:val="1"/>
           <w:numId w:val="2"/>
         </w:numPr>
+        <w:spacing w:after="0" w:line="360" w:lineRule="auto"/>
         <w:ind w:left="851"/>
         <w:jc w:val="both"/>
         <w:rPr>
@@ -5166,6 +7679,7 @@
           <w:szCs w:val="24"/>
         </w:rPr>
       </w:pPr>
+      <w:bookmarkStart w:id="16" w:name="_Toc415094609"/>
       <w:r>
         <w:rPr>
           <w:rFonts w:cs="Times New Roman"/>
@@ -5173,10 +7687,11 @@
         </w:rPr>
         <w:t>Translation Scheme</w:t>
       </w:r>
-      <w:bookmarkEnd w:id="4"/>
-    </w:p>
-    <w:p>
-      <w:pPr>
+      <w:bookmarkEnd w:id="16"/>
+    </w:p>
+    <w:p>
+      <w:pPr>
+        <w:spacing w:after="0" w:line="360" w:lineRule="auto"/>
         <w:ind w:left="419"/>
         <w:jc w:val="both"/>
         <w:rPr>
@@ -5194,6 +7709,7 @@
     </w:p>
     <w:p>
       <w:pPr>
+        <w:spacing w:after="0" w:line="360" w:lineRule="auto"/>
         <w:ind w:left="419"/>
         <w:jc w:val="both"/>
         <w:rPr>
@@ -5211,6 +7727,7 @@
     </w:p>
     <w:p>
       <w:pPr>
+        <w:spacing w:after="0" w:line="360" w:lineRule="auto"/>
         <w:ind w:left="419"/>
         <w:jc w:val="both"/>
         <w:rPr>
@@ -5228,6 +7745,7 @@
     </w:p>
     <w:p>
       <w:pPr>
+        <w:spacing w:after="0" w:line="360" w:lineRule="auto"/>
         <w:ind w:left="419"/>
         <w:jc w:val="both"/>
         <w:rPr>
@@ -5261,6 +7779,7 @@
     </w:p>
     <w:p>
       <w:pPr>
+        <w:spacing w:after="0" w:line="360" w:lineRule="auto"/>
         <w:ind w:left="419"/>
         <w:jc w:val="both"/>
         <w:rPr>
@@ -5275,6 +7794,17 @@
         </w:rPr>
         <w:t>Also functions that uses previously staged function</w:t>
       </w:r>
+    </w:p>
+    <w:p>
+      <w:pPr>
+        <w:spacing w:after="0" w:line="360" w:lineRule="auto"/>
+        <w:ind w:left="419"/>
+        <w:jc w:val="both"/>
+        <w:rPr>
+          <w:rFonts w:cs="Times New Roman"/>
+          <w:szCs w:val="24"/>
+        </w:rPr>
+      </w:pPr>
     </w:p>
     <w:p>
       <w:pPr>
@@ -5283,6 +7813,7 @@
           <w:ilvl w:val="1"/>
           <w:numId w:val="2"/>
         </w:numPr>
+        <w:spacing w:after="0" w:line="360" w:lineRule="auto"/>
         <w:ind w:left="851"/>
         <w:jc w:val="both"/>
         <w:rPr>
@@ -5290,7 +7821,7 @@
           <w:szCs w:val="24"/>
         </w:rPr>
       </w:pPr>
-      <w:bookmarkStart w:id="5" w:name="_Toc415059834"/>
+      <w:bookmarkStart w:id="17" w:name="_Toc415094610"/>
       <w:r>
         <w:rPr>
           <w:rFonts w:cs="Times New Roman"/>
@@ -5305,7 +7836,7 @@
         </w:rPr>
         <w:t>mplementation</w:t>
       </w:r>
-      <w:bookmarkEnd w:id="5"/>
+      <w:bookmarkEnd w:id="17"/>
     </w:p>
     <w:p>
       <w:pPr>
@@ -5314,13 +7845,14 @@
           <w:ilvl w:val="2"/>
           <w:numId w:val="2"/>
         </w:numPr>
-        <w:jc w:val="both"/>
-        <w:rPr>
-          <w:rFonts w:cs="Times New Roman"/>
-          <w:szCs w:val="24"/>
-        </w:rPr>
-      </w:pPr>
-      <w:bookmarkStart w:id="6" w:name="_Toc415059835"/>
+        <w:spacing w:after="0" w:line="360" w:lineRule="auto"/>
+        <w:jc w:val="both"/>
+        <w:rPr>
+          <w:rFonts w:cs="Times New Roman"/>
+          <w:szCs w:val="24"/>
+        </w:rPr>
+      </w:pPr>
+      <w:bookmarkStart w:id="18" w:name="_Toc415094611"/>
       <w:r>
         <w:rPr>
           <w:rFonts w:cs="Times New Roman"/>
@@ -5328,7 +7860,7 @@
         </w:rPr>
         <w:t>Source Code Annotation</w:t>
       </w:r>
-      <w:bookmarkEnd w:id="6"/>
+      <w:bookmarkEnd w:id="18"/>
     </w:p>
     <w:p>
       <w:pPr>
@@ -5337,30 +7869,22 @@
           <w:ilvl w:val="2"/>
           <w:numId w:val="2"/>
         </w:numPr>
-        <w:jc w:val="both"/>
-        <w:rPr>
-          <w:rFonts w:cs="Times New Roman"/>
-          <w:szCs w:val="24"/>
-        </w:rPr>
-      </w:pPr>
-      <w:bookmarkStart w:id="7" w:name="_Toc415059836"/>
-      <w:proofErr w:type="spellStart"/>
-      <w:r>
-        <w:rPr>
-          <w:rFonts w:cs="Times New Roman"/>
-          <w:szCs w:val="24"/>
-        </w:rPr>
-        <w:t>ppx</w:t>
-      </w:r>
-      <w:proofErr w:type="spellEnd"/>
-      <w:r>
-        <w:rPr>
-          <w:rFonts w:cs="Times New Roman"/>
-          <w:szCs w:val="24"/>
-        </w:rPr>
-        <w:t xml:space="preserve"> Preprocessor</w:t>
-      </w:r>
-      <w:bookmarkEnd w:id="7"/>
+        <w:spacing w:after="0" w:line="360" w:lineRule="auto"/>
+        <w:jc w:val="both"/>
+        <w:rPr>
+          <w:rFonts w:cs="Times New Roman"/>
+          <w:szCs w:val="24"/>
+        </w:rPr>
+      </w:pPr>
+      <w:bookmarkStart w:id="19" w:name="_Toc415094612"/>
+      <w:r>
+        <w:rPr>
+          <w:rFonts w:cs="Times New Roman"/>
+          <w:szCs w:val="24"/>
+        </w:rPr>
+        <w:t>ppx Preprocessor</w:t>
+      </w:r>
+      <w:bookmarkEnd w:id="19"/>
     </w:p>
     <w:p>
       <w:pPr>
@@ -5369,13 +7893,14 @@
           <w:ilvl w:val="3"/>
           <w:numId w:val="2"/>
         </w:numPr>
-        <w:jc w:val="both"/>
-        <w:rPr>
-          <w:rFonts w:cs="Times New Roman"/>
-          <w:szCs w:val="24"/>
-        </w:rPr>
-      </w:pPr>
-      <w:bookmarkStart w:id="8" w:name="_Toc415059837"/>
+        <w:spacing w:after="0" w:line="360" w:lineRule="auto"/>
+        <w:jc w:val="both"/>
+        <w:rPr>
+          <w:rFonts w:cs="Times New Roman"/>
+          <w:szCs w:val="24"/>
+        </w:rPr>
+      </w:pPr>
+      <w:bookmarkStart w:id="20" w:name="_Toc415094613"/>
       <w:r>
         <w:rPr>
           <w:rFonts w:cs="Times New Roman"/>
@@ -5383,7 +7908,7 @@
         </w:rPr>
         <w:t>Hooking to default mapper</w:t>
       </w:r>
-      <w:bookmarkEnd w:id="8"/>
+      <w:bookmarkEnd w:id="20"/>
     </w:p>
     <w:p>
       <w:pPr>
@@ -5392,13 +7917,14 @@
           <w:ilvl w:val="3"/>
           <w:numId w:val="2"/>
         </w:numPr>
-        <w:jc w:val="both"/>
-        <w:rPr>
-          <w:rFonts w:cs="Times New Roman"/>
-          <w:szCs w:val="24"/>
-        </w:rPr>
-      </w:pPr>
-      <w:bookmarkStart w:id="9" w:name="_Toc415059838"/>
+        <w:spacing w:after="0" w:line="360" w:lineRule="auto"/>
+        <w:jc w:val="both"/>
+        <w:rPr>
+          <w:rFonts w:cs="Times New Roman"/>
+          <w:szCs w:val="24"/>
+        </w:rPr>
+      </w:pPr>
+      <w:bookmarkStart w:id="21" w:name="_Toc415094614"/>
       <w:r>
         <w:rPr>
           <w:rFonts w:cs="Times New Roman"/>
@@ -5406,7 +7932,7 @@
         </w:rPr>
         <w:t>Extracting information from the annotations</w:t>
       </w:r>
-      <w:bookmarkEnd w:id="9"/>
+      <w:bookmarkEnd w:id="21"/>
     </w:p>
     <w:p>
       <w:pPr>
@@ -5415,13 +7941,14 @@
           <w:ilvl w:val="3"/>
           <w:numId w:val="2"/>
         </w:numPr>
-        <w:jc w:val="both"/>
-        <w:rPr>
-          <w:rFonts w:cs="Times New Roman"/>
-          <w:szCs w:val="24"/>
-        </w:rPr>
-      </w:pPr>
-      <w:bookmarkStart w:id="10" w:name="_Toc415059839"/>
+        <w:spacing w:after="0" w:line="360" w:lineRule="auto"/>
+        <w:jc w:val="both"/>
+        <w:rPr>
+          <w:rFonts w:cs="Times New Roman"/>
+          <w:szCs w:val="24"/>
+        </w:rPr>
+      </w:pPr>
+      <w:bookmarkStart w:id="22" w:name="_Toc415094615"/>
       <w:r>
         <w:rPr>
           <w:rFonts w:cs="Times New Roman"/>
@@ -5429,7 +7956,7 @@
         </w:rPr>
         <w:t>Building the staged function</w:t>
       </w:r>
-      <w:bookmarkEnd w:id="10"/>
+      <w:bookmarkEnd w:id="22"/>
     </w:p>
     <w:p>
       <w:pPr>
@@ -5438,13 +7965,14 @@
           <w:ilvl w:val="3"/>
           <w:numId w:val="2"/>
         </w:numPr>
-        <w:jc w:val="both"/>
-        <w:rPr>
-          <w:rFonts w:cs="Times New Roman"/>
-          <w:szCs w:val="24"/>
-        </w:rPr>
-      </w:pPr>
-      <w:bookmarkStart w:id="11" w:name="_Toc415059840"/>
+        <w:spacing w:after="0" w:line="360" w:lineRule="auto"/>
+        <w:jc w:val="both"/>
+        <w:rPr>
+          <w:rFonts w:cs="Times New Roman"/>
+          <w:szCs w:val="24"/>
+        </w:rPr>
+      </w:pPr>
+      <w:bookmarkStart w:id="23" w:name="_Toc415094616"/>
       <w:r>
         <w:rPr>
           <w:rFonts w:cs="Times New Roman"/>
@@ -5452,7 +7980,7 @@
         </w:rPr>
         <w:t>Combining the results</w:t>
       </w:r>
-      <w:bookmarkEnd w:id="11"/>
+      <w:bookmarkEnd w:id="23"/>
     </w:p>
     <w:p>
       <w:pPr>
@@ -5461,13 +7989,14 @@
           <w:ilvl w:val="2"/>
           <w:numId w:val="2"/>
         </w:numPr>
-        <w:jc w:val="both"/>
-        <w:rPr>
-          <w:rFonts w:cs="Times New Roman"/>
-          <w:szCs w:val="24"/>
-        </w:rPr>
-      </w:pPr>
-      <w:bookmarkStart w:id="12" w:name="_Toc415059841"/>
+        <w:spacing w:after="0" w:line="360" w:lineRule="auto"/>
+        <w:jc w:val="both"/>
+        <w:rPr>
+          <w:rFonts w:cs="Times New Roman"/>
+          <w:szCs w:val="24"/>
+        </w:rPr>
+      </w:pPr>
+      <w:bookmarkStart w:id="24" w:name="_Toc415094617"/>
       <w:r>
         <w:rPr>
           <w:rFonts w:cs="Times New Roman"/>
@@ -5491,10 +8020,11 @@
         </w:rPr>
         <w:t xml:space="preserve"> the staged code</w:t>
       </w:r>
-      <w:bookmarkEnd w:id="12"/>
-    </w:p>
-    <w:p>
-      <w:pPr>
+      <w:bookmarkEnd w:id="24"/>
+    </w:p>
+    <w:p>
+      <w:pPr>
+        <w:spacing w:after="0" w:line="360" w:lineRule="auto"/>
         <w:jc w:val="both"/>
         <w:rPr>
           <w:rFonts w:cs="Times New Roman"/>
@@ -5517,13 +8047,14 @@
           <w:ilvl w:val="0"/>
           <w:numId w:val="2"/>
         </w:numPr>
-        <w:jc w:val="both"/>
-        <w:rPr>
-          <w:rFonts w:cs="Times New Roman"/>
-          <w:szCs w:val="24"/>
-        </w:rPr>
-      </w:pPr>
-      <w:bookmarkStart w:id="13" w:name="_Toc415059842"/>
+        <w:spacing w:after="0" w:line="360" w:lineRule="auto"/>
+        <w:jc w:val="both"/>
+        <w:rPr>
+          <w:rFonts w:cs="Times New Roman"/>
+          <w:szCs w:val="24"/>
+        </w:rPr>
+      </w:pPr>
+      <w:bookmarkStart w:id="25" w:name="_Toc415094618"/>
       <w:r>
         <w:rPr>
           <w:rFonts w:cs="Times New Roman"/>
@@ -5532,7 +8063,7 @@
         <w:lastRenderedPageBreak/>
         <w:t>Conclusions</w:t>
       </w:r>
-      <w:bookmarkEnd w:id="13"/>
+      <w:bookmarkEnd w:id="25"/>
     </w:p>
     <w:p>
       <w:pPr>
@@ -5541,6 +8072,7 @@
           <w:ilvl w:val="1"/>
           <w:numId w:val="2"/>
         </w:numPr>
+        <w:spacing w:after="0" w:line="360" w:lineRule="auto"/>
         <w:ind w:left="851"/>
         <w:jc w:val="both"/>
         <w:rPr>
@@ -5548,7 +8080,7 @@
           <w:szCs w:val="24"/>
         </w:rPr>
       </w:pPr>
-      <w:bookmarkStart w:id="14" w:name="_Toc415059843"/>
+      <w:bookmarkStart w:id="26" w:name="_Toc415094619"/>
       <w:r>
         <w:rPr>
           <w:rFonts w:cs="Times New Roman"/>
@@ -5556,7 +8088,7 @@
         </w:rPr>
         <w:t>Summary</w:t>
       </w:r>
-      <w:bookmarkEnd w:id="14"/>
+      <w:bookmarkEnd w:id="26"/>
     </w:p>
     <w:p>
       <w:pPr>
@@ -5565,6 +8097,7 @@
           <w:ilvl w:val="1"/>
           <w:numId w:val="2"/>
         </w:numPr>
+        <w:spacing w:after="0" w:line="360" w:lineRule="auto"/>
         <w:ind w:left="851"/>
         <w:jc w:val="both"/>
         <w:rPr>
@@ -5572,7 +8105,7 @@
           <w:szCs w:val="24"/>
         </w:rPr>
       </w:pPr>
-      <w:bookmarkStart w:id="15" w:name="_Toc415059844"/>
+      <w:bookmarkStart w:id="27" w:name="_Toc415094620"/>
       <w:r>
         <w:rPr>
           <w:rFonts w:cs="Times New Roman"/>
@@ -5580,7 +8113,7 @@
         </w:rPr>
         <w:t>Limitations</w:t>
       </w:r>
-      <w:bookmarkEnd w:id="15"/>
+      <w:bookmarkEnd w:id="27"/>
     </w:p>
     <w:p>
       <w:pPr>
@@ -5589,13 +8122,14 @@
           <w:ilvl w:val="2"/>
           <w:numId w:val="2"/>
         </w:numPr>
-        <w:jc w:val="both"/>
-        <w:rPr>
-          <w:rFonts w:cs="Times New Roman"/>
-          <w:szCs w:val="24"/>
-        </w:rPr>
-      </w:pPr>
-      <w:bookmarkStart w:id="16" w:name="_Toc415059845"/>
+        <w:spacing w:after="0" w:line="360" w:lineRule="auto"/>
+        <w:jc w:val="both"/>
+        <w:rPr>
+          <w:rFonts w:cs="Times New Roman"/>
+          <w:szCs w:val="24"/>
+        </w:rPr>
+      </w:pPr>
+      <w:bookmarkStart w:id="28" w:name="_Toc415094621"/>
       <w:r>
         <w:rPr>
           <w:rFonts w:cs="Times New Roman"/>
@@ -5603,7 +8137,7 @@
         </w:rPr>
         <w:t>Scope of translation scheme</w:t>
       </w:r>
-      <w:bookmarkEnd w:id="16"/>
+      <w:bookmarkEnd w:id="28"/>
     </w:p>
     <w:p>
       <w:pPr>
@@ -5612,13 +8146,14 @@
           <w:ilvl w:val="2"/>
           <w:numId w:val="2"/>
         </w:numPr>
-        <w:jc w:val="both"/>
-        <w:rPr>
-          <w:rFonts w:cs="Times New Roman"/>
-          <w:szCs w:val="24"/>
-        </w:rPr>
-      </w:pPr>
-      <w:bookmarkStart w:id="17" w:name="_Toc415059846"/>
+        <w:spacing w:after="0" w:line="360" w:lineRule="auto"/>
+        <w:jc w:val="both"/>
+        <w:rPr>
+          <w:rFonts w:cs="Times New Roman"/>
+          <w:szCs w:val="24"/>
+        </w:rPr>
+      </w:pPr>
+      <w:bookmarkStart w:id="29" w:name="_Toc415094622"/>
       <w:r>
         <w:rPr>
           <w:rFonts w:cs="Times New Roman"/>
@@ -5626,7 +8161,7 @@
         </w:rPr>
         <w:t>Scope of preprocessor</w:t>
       </w:r>
-      <w:bookmarkEnd w:id="17"/>
+      <w:bookmarkEnd w:id="29"/>
     </w:p>
     <w:p>
       <w:pPr>
@@ -5635,6 +8170,7 @@
           <w:ilvl w:val="1"/>
           <w:numId w:val="2"/>
         </w:numPr>
+        <w:spacing w:after="0" w:line="360" w:lineRule="auto"/>
         <w:ind w:left="851"/>
         <w:jc w:val="both"/>
         <w:rPr>
@@ -5642,7 +8178,7 @@
           <w:szCs w:val="24"/>
         </w:rPr>
       </w:pPr>
-      <w:bookmarkStart w:id="18" w:name="_Toc415059847"/>
+      <w:bookmarkStart w:id="30" w:name="_Toc415094623"/>
       <w:r>
         <w:rPr>
           <w:rFonts w:cs="Times New Roman"/>
@@ -5650,7 +8186,7 @@
         </w:rPr>
         <w:t>Recommendations for Further Work</w:t>
       </w:r>
-      <w:bookmarkEnd w:id="18"/>
+      <w:bookmarkEnd w:id="30"/>
     </w:p>
     <w:p>
       <w:pPr>
@@ -5659,13 +8195,14 @@
           <w:ilvl w:val="2"/>
           <w:numId w:val="2"/>
         </w:numPr>
-        <w:jc w:val="both"/>
-        <w:rPr>
-          <w:rFonts w:cs="Times New Roman"/>
-          <w:szCs w:val="24"/>
-        </w:rPr>
-      </w:pPr>
-      <w:bookmarkStart w:id="19" w:name="_Toc415059848"/>
+        <w:spacing w:after="0" w:line="360" w:lineRule="auto"/>
+        <w:jc w:val="both"/>
+        <w:rPr>
+          <w:rFonts w:cs="Times New Roman"/>
+          <w:szCs w:val="24"/>
+        </w:rPr>
+      </w:pPr>
+      <w:bookmarkStart w:id="31" w:name="_Toc415094624"/>
       <w:r>
         <w:rPr>
           <w:rFonts w:cs="Times New Roman"/>
@@ -5673,7 +8210,7 @@
         </w:rPr>
         <w:t>Removing annotations from helper functions</w:t>
       </w:r>
-      <w:bookmarkEnd w:id="19"/>
+      <w:bookmarkEnd w:id="31"/>
     </w:p>
     <w:p>
       <w:pPr>
@@ -5682,13 +8219,14 @@
           <w:ilvl w:val="2"/>
           <w:numId w:val="2"/>
         </w:numPr>
-        <w:jc w:val="both"/>
-        <w:rPr>
-          <w:rFonts w:cs="Times New Roman"/>
-          <w:szCs w:val="24"/>
-        </w:rPr>
-      </w:pPr>
-      <w:bookmarkStart w:id="20" w:name="_Toc415059849"/>
+        <w:spacing w:after="0" w:line="360" w:lineRule="auto"/>
+        <w:jc w:val="both"/>
+        <w:rPr>
+          <w:rFonts w:cs="Times New Roman"/>
+          <w:szCs w:val="24"/>
+        </w:rPr>
+      </w:pPr>
+      <w:bookmarkStart w:id="32" w:name="_Toc415094625"/>
       <w:r>
         <w:rPr>
           <w:rFonts w:cs="Times New Roman"/>
@@ -5696,10 +8234,11 @@
         </w:rPr>
         <w:t>Static analysis and optimization</w:t>
       </w:r>
-      <w:bookmarkEnd w:id="20"/>
-    </w:p>
-    <w:p>
-      <w:pPr>
+      <w:bookmarkEnd w:id="32"/>
+    </w:p>
+    <w:p>
+      <w:pPr>
+        <w:spacing w:after="0" w:line="360" w:lineRule="auto"/>
         <w:jc w:val="both"/>
         <w:rPr>
           <w:rFonts w:cs="Times New Roman"/>
@@ -5716,14 +8255,16 @@
     </w:p>
     <w:p>
       <w:pPr>
-        <w:rPr>
-          <w:rFonts w:cs="Times New Roman"/>
-          <w:szCs w:val="24"/>
-        </w:rPr>
-      </w:pPr>
-    </w:p>
-    <w:p>
-      <w:pPr>
+        <w:spacing w:after="0" w:line="360" w:lineRule="auto"/>
+        <w:rPr>
+          <w:rFonts w:cs="Times New Roman"/>
+          <w:szCs w:val="24"/>
+        </w:rPr>
+      </w:pPr>
+    </w:p>
+    <w:p>
+      <w:pPr>
+        <w:spacing w:after="0" w:line="360" w:lineRule="auto"/>
         <w:rPr>
           <w:rFonts w:cs="Times New Roman"/>
           <w:szCs w:val="24"/>
@@ -5759,17 +8300,16 @@
         <w:ind w:left="720" w:hanging="720"/>
       </w:pPr>
       <w:r>
-        <w:t xml:space="preserve">Bourgoin, M., &amp; Chailloux, E. (2014). </w:t>
-      </w:r>
-      <w:r>
-        <w:rPr>
-          <w:i/>
-        </w:rPr>
-        <w:t>GPGPU Composition with OCaml</w:t>
-      </w:r>
-      <w:r>
-        <w:t xml:space="preserve">. Paper presented at the Proceedings of ACM SIGPLAN International Workshop on Libraries, Languages, and Compilers for Array Programming, Edinburgh, United Kingdom. </w:t>
-      </w:r>
+        <w:t xml:space="preserve">Agarwal, A., &amp; Lesourd, M. (2014). Camlp4 Wiki. from </w:t>
+      </w:r>
+      <w:hyperlink r:id="rId13" w:history="1">
+        <w:r>
+          <w:rPr>
+            <w:rStyle w:val="Hyperlink"/>
+          </w:rPr>
+          <w:t>https://github.com/ocaml/camlp4/wiki</w:t>
+        </w:r>
+      </w:hyperlink>
     </w:p>
     <w:p>
       <w:pPr>
@@ -5778,16 +8318,16 @@
         <w:ind w:left="720" w:hanging="720"/>
       </w:pPr>
       <w:r>
-        <w:t xml:space="preserve">Carette, J. (2006). Gaussian elimination: a case study in efficient genericity with MetaOCaml. </w:t>
+        <w:t xml:space="preserve">Bourgoin, M., &amp; Chailloux, E. (2014). </w:t>
       </w:r>
       <w:r>
         <w:rPr>
           <w:i/>
         </w:rPr>
-        <w:t>Sci. Comput. Program., 62</w:t>
-      </w:r>
-      <w:r>
-        <w:t xml:space="preserve">(1), 3-24. </w:t>
+        <w:t>GPGPU Composition with OCaml</w:t>
+      </w:r>
+      <w:r>
+        <w:t xml:space="preserve">. Paper presented at the Proceedings of ACM SIGPLAN International Workshop on Libraries, Languages, and Compilers for Array Programming, Edinburgh, United Kingdom. </w:t>
       </w:r>
     </w:p>
     <w:p>
@@ -5797,16 +8337,16 @@
         <w:ind w:left="720" w:hanging="720"/>
       </w:pPr>
       <w:r>
-        <w:t xml:space="preserve">Czarnecki, K., O’Donnell, J., Striegnitz, J., &amp; Taha, W. (2004). DSL Implementation in MetaOCaml, Template Haskell, and C++. In C. Lengauer, D. Batory, C. Consel, &amp; M. Odersky (Eds.), </w:t>
+        <w:t xml:space="preserve">Carette, J. (2006). Gaussian elimination: a case study in efficient genericity with MetaOCaml. </w:t>
       </w:r>
       <w:r>
         <w:rPr>
           <w:i/>
         </w:rPr>
-        <w:t>Domain-Specific Program Generation</w:t>
-      </w:r>
-      <w:r>
-        <w:t xml:space="preserve"> (Vol. 3016, pp. 51-72): Springer Berlin Heidelberg.</w:t>
+        <w:t>Sci. Comput. Program., 62</w:t>
+      </w:r>
+      <w:r>
+        <w:t xml:space="preserve">(1), 3-24. </w:t>
       </w:r>
     </w:p>
     <w:p>
@@ -5816,7 +8356,16 @@
         <w:ind w:left="720" w:hanging="720"/>
       </w:pPr>
       <w:r>
-        <w:t>de Rauglaudre, D. (2003). Camlp4 - Reference Manual.</w:t>
+        <w:t xml:space="preserve">Czarnecki, K., O’Donnell, J., Striegnitz, J., &amp; Taha, W. (2004). DSL Implementation in MetaOCaml, Template Haskell, and C++. In C. Lengauer, D. Batory, C. Consel, &amp; M. Odersky (Eds.), </w:t>
+      </w:r>
+      <w:r>
+        <w:rPr>
+          <w:i/>
+        </w:rPr>
+        <w:t>Domain-Specific Program Generation</w:t>
+      </w:r>
+      <w:r>
+        <w:t xml:space="preserve"> (Vol. 3016, pp. 51-72): Springer Berlin Heidelberg.</w:t>
       </w:r>
     </w:p>
     <w:p>
@@ -5826,17 +8375,16 @@
         <w:ind w:left="720" w:hanging="720"/>
       </w:pPr>
       <w:r>
-        <w:t xml:space="preserve">Frigo, M. (1999). </w:t>
-      </w:r>
-      <w:r>
-        <w:rPr>
-          <w:i/>
-        </w:rPr>
-        <w:t>A Fast Fourier Transform Compiler</w:t>
-      </w:r>
-      <w:r>
-        <w:t xml:space="preserve">. Paper presented at the Proceedings of the ACM SIGPLAN 1999 Conference on Programming Language Design and Implementation, Atlanta, Georgia, USA. </w:t>
-      </w:r>
+        <w:t xml:space="preserve">de Rauglaudre, D. (2003). Camlp5 - Reference Manual. from </w:t>
+      </w:r>
+      <w:hyperlink r:id="rId14" w:history="1">
+        <w:r>
+          <w:rPr>
+            <w:rStyle w:val="Hyperlink"/>
+          </w:rPr>
+          <w:t>http://caml.inria.fr/pub/docs/manual-camlp4/index.html</w:t>
+        </w:r>
+      </w:hyperlink>
     </w:p>
     <w:p>
       <w:pPr>
@@ -5845,16 +8393,17 @@
         <w:ind w:left="720" w:hanging="720"/>
       </w:pPr>
       <w:r>
-        <w:t xml:space="preserve">Frisch, A. (2013, 16 April 2014). extension_points.txt. from </w:t>
-      </w:r>
-      <w:hyperlink r:id="rId13" w:history="1">
-        <w:r>
-          <w:rPr>
-            <w:rStyle w:val="Hyperlink"/>
-          </w:rPr>
-          <w:t>http://caml.inria.fr/cgi-bin/viewvc.cgi/ocaml/trunk/experimental/frisch/extension_points.txt</w:t>
-        </w:r>
-      </w:hyperlink>
+        <w:t xml:space="preserve">Frigo, M. (1999). </w:t>
+      </w:r>
+      <w:r>
+        <w:rPr>
+          <w:i/>
+        </w:rPr>
+        <w:t>A Fast Fourier Transform Compiler</w:t>
+      </w:r>
+      <w:r>
+        <w:t xml:space="preserve">. Paper presented at the Proceedings of the ACM SIGPLAN 1999 Conference on Programming Language Design and Implementation, Atlanta, Georgia, USA. </w:t>
+      </w:r>
     </w:p>
     <w:p>
       <w:pPr>
@@ -5863,17 +8412,16 @@
         <w:ind w:left="720" w:hanging="720"/>
       </w:pPr>
       <w:r>
-        <w:t xml:space="preserve">Futamura, Y. (1999). Partial Evaluation of Computation Process - An Approach to a Compiler-Compiler. </w:t>
-      </w:r>
-      <w:r>
-        <w:rPr>
-          <w:i/>
-        </w:rPr>
-        <w:t>Higher Order Symbol. Comput., 12</w:t>
-      </w:r>
-      <w:r>
-        <w:t xml:space="preserve">(4), 381-391. </w:t>
-      </w:r>
+        <w:t xml:space="preserve">Frisch, A. (2013, 16 April 2014). extension_points.txt. from </w:t>
+      </w:r>
+      <w:hyperlink r:id="rId15" w:history="1">
+        <w:r>
+          <w:rPr>
+            <w:rStyle w:val="Hyperlink"/>
+          </w:rPr>
+          <w:t>http://caml.inria.fr/cgi-bin/viewvc.cgi/ocaml/trunk/experimental/frisch/extension_points.txt</w:t>
+        </w:r>
+      </w:hyperlink>
     </w:p>
     <w:p>
       <w:pPr>
@@ -5882,16 +8430,16 @@
         <w:ind w:left="720" w:hanging="720"/>
       </w:pPr>
       <w:r>
-        <w:t xml:space="preserve">Herrmann, C. A., &amp; Langhammer, T. (2006). Combining partial evaluation and staged interpretation in the implementation of domain-specific languages. </w:t>
+        <w:t xml:space="preserve">Futamura, Y. (1999). Partial Evaluation of Computation Process - An Approach to a Compiler-Compiler. </w:t>
       </w:r>
       <w:r>
         <w:rPr>
           <w:i/>
         </w:rPr>
-        <w:t>Science of Computer Programming, 62</w:t>
-      </w:r>
-      <w:r>
-        <w:t xml:space="preserve">(1), 47-65. </w:t>
+        <w:t>Higher Order Symbol. Comput., 12</w:t>
+      </w:r>
+      <w:r>
+        <w:t xml:space="preserve">(4), 381-391. </w:t>
       </w:r>
     </w:p>
     <w:p>
@@ -5901,16 +8449,16 @@
         <w:ind w:left="720" w:hanging="720"/>
       </w:pPr>
       <w:r>
-        <w:t xml:space="preserve">Jonnalagedda, M., Coppey, T., Stucki, S., Rompf, T., &amp; Odersky, M. (2014). </w:t>
+        <w:t xml:space="preserve">Herrmann, C. A., &amp; Langhammer, T. (2006). Combining partial evaluation and staged interpretation in the implementation of domain-specific languages. </w:t>
       </w:r>
       <w:r>
         <w:rPr>
           <w:i/>
         </w:rPr>
-        <w:t>Staged parser combinators for efficient data processing</w:t>
-      </w:r>
-      <w:r>
-        <w:t xml:space="preserve">. Paper presented at the Proceedings of the 2014 ACM International Conference on Object Oriented Programming Systems Languages &amp; Applications, Portland, Oregon, USA. </w:t>
+        <w:t>Science of Computer Programming, 62</w:t>
+      </w:r>
+      <w:r>
+        <w:t xml:space="preserve">(1), 47-65. </w:t>
       </w:r>
     </w:p>
     <w:p>
@@ -5920,16 +8468,17 @@
         <w:ind w:left="720" w:hanging="720"/>
       </w:pPr>
       <w:r>
-        <w:t xml:space="preserve">Kiselyov, O. (2010, 10 January 2015). MetaOCaml -- an OCaml dialect for multi-stage programming. from </w:t>
-      </w:r>
-      <w:hyperlink r:id="rId14" w:history="1">
-        <w:r>
-          <w:rPr>
-            <w:rStyle w:val="Hyperlink"/>
-          </w:rPr>
-          <w:t>http://okmij.org/ftp/ML/MetaOCaml.html</w:t>
-        </w:r>
-      </w:hyperlink>
+        <w:t xml:space="preserve">Jonnalagedda, M., Coppey, T., Stucki, S., Rompf, T., &amp; Odersky, M. (2014). </w:t>
+      </w:r>
+      <w:r>
+        <w:rPr>
+          <w:i/>
+        </w:rPr>
+        <w:t>Staged parser combinators for efficient data processing</w:t>
+      </w:r>
+      <w:r>
+        <w:t xml:space="preserve">. Paper presented at the Proceedings of the 2014 ACM International Conference on Object Oriented Programming Systems Languages &amp; Applications, Portland, Oregon, USA. </w:t>
+      </w:r>
     </w:p>
     <w:p>
       <w:pPr>
@@ -5938,17 +8487,16 @@
         <w:ind w:left="720" w:hanging="720"/>
       </w:pPr>
       <w:r>
-        <w:t xml:space="preserve">Kiselyov, O., Swadi, K. N., &amp; Taha, W. (2004). </w:t>
-      </w:r>
-      <w:r>
-        <w:rPr>
-          <w:i/>
-        </w:rPr>
-        <w:t>A methodology for generating verified combinatorial circuits</w:t>
-      </w:r>
-      <w:r>
-        <w:t xml:space="preserve">. Paper presented at the Proceedings of the 4th ACM international conference on Embedded software, Pisa, Italy. </w:t>
-      </w:r>
+        <w:t xml:space="preserve">Kiselyov, O. (2010, 10 January 2015). MetaOCaml -- an OCaml dialect for multi-stage programming. from </w:t>
+      </w:r>
+      <w:hyperlink r:id="rId16" w:history="1">
+        <w:r>
+          <w:rPr>
+            <w:rStyle w:val="Hyperlink"/>
+          </w:rPr>
+          <w:t>http://okmij.org/ftp/ML/MetaOCaml.html</w:t>
+        </w:r>
+      </w:hyperlink>
     </w:p>
     <w:p>
       <w:pPr>
@@ -5957,27 +8505,16 @@
         <w:ind w:left="720" w:hanging="720"/>
       </w:pPr>
       <w:r>
-        <w:t xml:space="preserve">Langhammer, T. (2005). </w:t>
+        <w:t xml:space="preserve">Kiselyov, O., Swadi, K. N., &amp; Taha, W. (2004). </w:t>
       </w:r>
       <w:r>
         <w:rPr>
           <w:i/>
         </w:rPr>
-        <w:t>Tuning MetaOCaml programs for high performance.</w:t>
-      </w:r>
-      <w:r>
-        <w:t xml:space="preserve"> Retrieved from </w:t>
-      </w:r>
-      <w:hyperlink r:id="rId15" w:history="1">
-        <w:r>
-          <w:rPr>
-            <w:rStyle w:val="Hyperlink"/>
-          </w:rPr>
-          <w:t>http://www.infosun.fmi.uni-passau.de/cl/arbeiten/Langhammer.pdf</w:t>
-        </w:r>
-      </w:hyperlink>
-      <w:r>
-        <w:t xml:space="preserve">  </w:t>
+        <w:t>A methodology for generating verified combinatorial circuits</w:t>
+      </w:r>
+      <w:r>
+        <w:t xml:space="preserve">. Paper presented at the Proceedings of the 4th ACM international conference on Embedded software, Pisa, Italy. </w:t>
       </w:r>
     </w:p>
     <w:p>
@@ -5987,16 +8524,27 @@
         <w:ind w:left="720" w:hanging="720"/>
       </w:pPr>
       <w:r>
-        <w:t xml:space="preserve">Puschel, M. (2011). </w:t>
+        <w:t xml:space="preserve">Langhammer, T. (2005). </w:t>
       </w:r>
       <w:r>
         <w:rPr>
           <w:i/>
         </w:rPr>
-        <w:t>Automatic Performance Programming?</w:t>
-      </w:r>
-      <w:r>
-        <w:t xml:space="preserve"> Paper presented at the ACM international conference companion on Object oriented programming systems languages and applications companion, Portland, Oregon, USA. </w:t>
+        <w:t>Tuning MetaOCaml programs for high performance.</w:t>
+      </w:r>
+      <w:r>
+        <w:t xml:space="preserve"> Retrieved from </w:t>
+      </w:r>
+      <w:hyperlink r:id="rId17" w:history="1">
+        <w:r>
+          <w:rPr>
+            <w:rStyle w:val="Hyperlink"/>
+          </w:rPr>
+          <w:t>http://www.infosun.fmi.uni-passau.de/cl/arbeiten/Langhammer.pdf</w:t>
+        </w:r>
+      </w:hyperlink>
+      <w:r>
+        <w:t xml:space="preserve">  </w:t>
       </w:r>
     </w:p>
     <w:p>
@@ -6006,16 +8554,16 @@
         <w:ind w:left="720" w:hanging="720"/>
       </w:pPr>
       <w:r>
-        <w:t xml:space="preserve">Puschel, M., Moura, J. M. F., Johnson, J. R., Padua, D., Veloso, M. M., Singer, B. W., . . . Rizzolo, N. (2005). SPIRAL: Code Generation for DSP Transforms. </w:t>
+        <w:t xml:space="preserve">Puschel, M. (2011). </w:t>
       </w:r>
       <w:r>
         <w:rPr>
           <w:i/>
         </w:rPr>
-        <w:t>Proceedings of the IEEE, 93</w:t>
-      </w:r>
-      <w:r>
-        <w:t xml:space="preserve">(2), 232-275. </w:t>
+        <w:t>Automatic Performance Programming?</w:t>
+      </w:r>
+      <w:r>
+        <w:t xml:space="preserve"> Paper presented at the ACM international conference companion on Object oriented programming systems languages and applications companion, Portland, Oregon, USA. </w:t>
       </w:r>
     </w:p>
     <w:p>
@@ -6026,16 +8574,16 @@
       </w:pPr>
       <w:r>
         <w:lastRenderedPageBreak/>
-        <w:t xml:space="preserve">Spampinato, D. G., &amp; Puschel, M. (2014). </w:t>
+        <w:t xml:space="preserve">Puschel, M., Moura, J. M. F., Johnson, J. R., Padua, D., Veloso, M. M., Singer, B. W., . . . Rizzolo, N. (2005). SPIRAL: Code Generation for DSP Transforms. </w:t>
       </w:r>
       <w:r>
         <w:rPr>
           <w:i/>
         </w:rPr>
-        <w:t>A Basic Linear Algebra Compiler</w:t>
-      </w:r>
-      <w:r>
-        <w:t xml:space="preserve">. Paper presented at the Proceedings of Annual IEEE/ACM International Symposium on Code Generation and Optimization, Orlando, FL, USA. </w:t>
+        <w:t>Proceedings of the IEEE, 93</w:t>
+      </w:r>
+      <w:r>
+        <w:t xml:space="preserve">(2), 232-275. </w:t>
       </w:r>
     </w:p>
     <w:p>
@@ -6045,16 +8593,16 @@
         <w:ind w:left="720" w:hanging="720"/>
       </w:pPr>
       <w:r>
-        <w:t xml:space="preserve">Taha, W. (1999). </w:t>
+        <w:t xml:space="preserve">Rompf, T., &amp; Odersky, M. (2010). </w:t>
       </w:r>
       <w:r>
         <w:rPr>
           <w:i/>
         </w:rPr>
-        <w:t>Multi-stage programming: Its theory and applications.</w:t>
-      </w:r>
-      <w:r>
-        <w:t xml:space="preserve"> Oregon Graduate Institute of Science and Technology.   </w:t>
+        <w:t>Lightweight modular staging: a pragmatic approach to runtime code generation and compiled DSLs</w:t>
+      </w:r>
+      <w:r>
+        <w:t xml:space="preserve">. Paper presented at the 9th international conference on Generative programming and component engineering, Eindhoven, The Netherlands. </w:t>
       </w:r>
     </w:p>
     <w:p>
@@ -6064,16 +8612,17 @@
         <w:ind w:left="720" w:hanging="720"/>
       </w:pPr>
       <w:r>
-        <w:t xml:space="preserve">Taha, W. (2004). A Gentle Introduction to Multi-stage Programming. from </w:t>
-      </w:r>
-      <w:hyperlink r:id="rId16" w:history="1">
-        <w:r>
-          <w:rPr>
-            <w:rStyle w:val="Hyperlink"/>
-          </w:rPr>
-          <w:t>http://www.cs.rice.edu/~taha/publications/journal/dspg04a.pdf</w:t>
-        </w:r>
-      </w:hyperlink>
+        <w:t xml:space="preserve">Spampinato, D. G., &amp; Puschel, M. (2014). </w:t>
+      </w:r>
+      <w:r>
+        <w:rPr>
+          <w:i/>
+        </w:rPr>
+        <w:t>A Basic Linear Algebra Compiler</w:t>
+      </w:r>
+      <w:r>
+        <w:t xml:space="preserve">. Paper presented at the Proceedings of Annual IEEE/ACM International Symposium on Code Generation and Optimization, Orlando, FL, USA. </w:t>
+      </w:r>
     </w:p>
     <w:p>
       <w:pPr>
@@ -6082,6 +8631,81 @@
         <w:ind w:left="720" w:hanging="720"/>
       </w:pPr>
       <w:r>
+        <w:t xml:space="preserve">Sujeeth, A. K., Brown, K. J., Lee, H., Rompf, T., Chafi, H., Odersky, M., &amp; Olukotun, K. (2014). Delite: A Compiler Architecture for Performance-Oriented Embedded Domain-Specific Languages. </w:t>
+      </w:r>
+      <w:r>
+        <w:rPr>
+          <w:i/>
+        </w:rPr>
+        <w:t>ACM Trans. Embed. Comput. Syst., 13</w:t>
+      </w:r>
+      <w:r>
+        <w:t>(4s), 1-25. doi: 10.1145/2584665</w:t>
+      </w:r>
+    </w:p>
+    <w:p>
+      <w:pPr>
+        <w:pStyle w:val="EndNoteBibliography"/>
+        <w:spacing w:after="0"/>
+        <w:ind w:left="720" w:hanging="720"/>
+      </w:pPr>
+      <w:r>
+        <w:t xml:space="preserve">Sujeeth, A. K., Gibbons, A., Brown, K. J., Lee, H., Rompf, T., Odersky, M., &amp; Olukotun, K. (2013). </w:t>
+      </w:r>
+      <w:r>
+        <w:rPr>
+          <w:i/>
+        </w:rPr>
+        <w:t>Forge: generating a high performance DSL implementation from a declarative specification</w:t>
+      </w:r>
+      <w:r>
+        <w:t xml:space="preserve">. Paper presented at the 12th international conference on Generative programming: concepts &amp;#38; experiences, Indianapolis, Indiana, USA. </w:t>
+      </w:r>
+    </w:p>
+    <w:p>
+      <w:pPr>
+        <w:pStyle w:val="EndNoteBibliography"/>
+        <w:spacing w:after="0"/>
+        <w:ind w:left="720" w:hanging="720"/>
+      </w:pPr>
+      <w:r>
+        <w:t xml:space="preserve">Taha, W. (1999). </w:t>
+      </w:r>
+      <w:r>
+        <w:rPr>
+          <w:i/>
+        </w:rPr>
+        <w:t>Multi-stage programming: Its theory and applications.</w:t>
+      </w:r>
+      <w:r>
+        <w:t xml:space="preserve"> Oregon Graduate Institute of Science and Technology.   </w:t>
+      </w:r>
+    </w:p>
+    <w:p>
+      <w:pPr>
+        <w:pStyle w:val="EndNoteBibliography"/>
+        <w:spacing w:after="0"/>
+        <w:ind w:left="720" w:hanging="720"/>
+      </w:pPr>
+      <w:r>
+        <w:t xml:space="preserve">Taha, W. (2004). A Gentle Introduction to Multi-stage Programming. from </w:t>
+      </w:r>
+      <w:hyperlink r:id="rId18" w:history="1">
+        <w:r>
+          <w:rPr>
+            <w:rStyle w:val="Hyperlink"/>
+          </w:rPr>
+          <w:t>http://www.cs.rice.edu/~taha/publications/journal/dspg04a.pdf</w:t>
+        </w:r>
+      </w:hyperlink>
+    </w:p>
+    <w:p>
+      <w:pPr>
+        <w:pStyle w:val="EndNoteBibliography"/>
+        <w:spacing w:after="0"/>
+        <w:ind w:left="720" w:hanging="720"/>
+      </w:pPr>
+      <w:r>
         <w:t xml:space="preserve">Whaley, R. C., Petitet, A., &amp; Dongarra, J. J. (2001). Automated Empirical Optimization of Software and the ATLAS Project. </w:t>
       </w:r>
       <w:r>
@@ -6102,7 +8726,7 @@
       <w:r>
         <w:t xml:space="preserve">Zotov, P. (2014). A Guide to Extension Points in OCaml. from </w:t>
       </w:r>
-      <w:hyperlink r:id="rId17" w:history="1">
+      <w:hyperlink r:id="rId19" w:history="1">
         <w:r>
           <w:rPr>
             <w:rStyle w:val="Hyperlink"/>
@@ -6113,6 +8737,7 @@
     </w:p>
     <w:p>
       <w:pPr>
+        <w:spacing w:after="0" w:line="360" w:lineRule="auto"/>
         <w:rPr>
           <w:rFonts w:cs="Times New Roman"/>
           <w:szCs w:val="24"/>
@@ -6127,7 +8752,7 @@
       </w:r>
     </w:p>
     <w:sectPr>
-      <w:footerReference w:type="default" r:id="rId18"/>
+      <w:footerReference w:type="default" r:id="rId20"/>
       <w:pgSz w:w="12240" w:h="15840"/>
       <w:pgMar w:top="1843" w:right="1701" w:bottom="1701" w:left="1701" w:header="708" w:footer="708" w:gutter="0"/>
       <w:pgNumType w:start="1"/>
@@ -6252,7 +8877,7 @@
 <w:ftr xmlns:wpc="http://schemas.microsoft.com/office/word/2010/wordprocessingCanvas" xmlns:mc="http://schemas.openxmlformats.org/markup-compatibility/2006" xmlns:o="urn:schemas-microsoft-com:office:office" xmlns:r="http://schemas.openxmlformats.org/officeDocument/2006/relationships" xmlns:m="http://schemas.openxmlformats.org/officeDocument/2006/math" xmlns:v="urn:schemas-microsoft-com:vml" xmlns:wp14="http://schemas.microsoft.com/office/word/2010/wordprocessingDrawing" xmlns:wp="http://schemas.openxmlformats.org/drawingml/2006/wordprocessingDrawing" xmlns:w10="urn:schemas-microsoft-com:office:word" xmlns:w="http://schemas.openxmlformats.org/wordprocessingml/2006/main" xmlns:w14="http://schemas.microsoft.com/office/word/2010/wordml" xmlns:w15="http://schemas.microsoft.com/office/word/2012/wordml" xmlns:wpg="http://schemas.microsoft.com/office/word/2010/wordprocessingGroup" xmlns:wpi="http://schemas.microsoft.com/office/word/2010/wordprocessingInk" xmlns:wne="http://schemas.microsoft.com/office/word/2006/wordml" xmlns:wps="http://schemas.microsoft.com/office/word/2010/wordprocessingShape" mc:Ignorable="w14 w15 wp14">
   <w:sdt>
     <w:sdtPr>
-      <w:id w:val="-291673464"/>
+      <w:id w:val="789163718"/>
       <w:docPartObj>
         <w:docPartGallery w:val="Page Numbers (Bottom of Page)"/>
         <w:docPartUnique/>
@@ -6301,7 +8926,7 @@
             <w:noProof/>
             <w:szCs w:val="24"/>
           </w:rPr>
-          <w:t>6</w:t>
+          <w:t>10</w:t>
         </w:r>
         <w:r>
           <w:rPr>
@@ -6326,7 +8951,7 @@
 <w:ftr xmlns:wpc="http://schemas.microsoft.com/office/word/2010/wordprocessingCanvas" xmlns:mc="http://schemas.openxmlformats.org/markup-compatibility/2006" xmlns:o="urn:schemas-microsoft-com:office:office" xmlns:r="http://schemas.openxmlformats.org/officeDocument/2006/relationships" xmlns:m="http://schemas.openxmlformats.org/officeDocument/2006/math" xmlns:v="urn:schemas-microsoft-com:vml" xmlns:wp14="http://schemas.microsoft.com/office/word/2010/wordprocessingDrawing" xmlns:wp="http://schemas.openxmlformats.org/drawingml/2006/wordprocessingDrawing" xmlns:w10="urn:schemas-microsoft-com:office:word" xmlns:w="http://schemas.openxmlformats.org/wordprocessingml/2006/main" xmlns:w14="http://schemas.microsoft.com/office/word/2010/wordml" xmlns:w15="http://schemas.microsoft.com/office/word/2012/wordml" xmlns:wpg="http://schemas.microsoft.com/office/word/2010/wordprocessingGroup" xmlns:wpi="http://schemas.microsoft.com/office/word/2010/wordprocessingInk" xmlns:wne="http://schemas.microsoft.com/office/word/2006/wordml" xmlns:wps="http://schemas.microsoft.com/office/word/2010/wordprocessingShape" mc:Ignorable="w14 w15 wp14">
   <w:sdt>
     <w:sdtPr>
-      <w:id w:val="-1648194327"/>
+      <w:id w:val="870960040"/>
       <w:docPartObj>
         <w:docPartGallery w:val="Page Numbers (Bottom of Page)"/>
         <w:docPartUnique/>
@@ -6409,7 +9034,7 @@
           <w:rPr>
             <w:noProof/>
           </w:rPr>
-          <w:t>7</w:t>
+          <w:t>11</w:t>
         </w:r>
         <w:r>
           <w:rPr>
@@ -7545,7 +10170,7 @@
 </file>
 
 <file path=customXml/itemProps1.xml><?xml version="1.0" encoding="utf-8"?>
-<ds:datastoreItem xmlns:ds="http://schemas.openxmlformats.org/officeDocument/2006/customXml" ds:itemID="{798FE7AF-80A2-49F7-B708-E3768E667FA6}">
+<ds:datastoreItem xmlns:ds="http://schemas.openxmlformats.org/officeDocument/2006/customXml" ds:itemID="{C7C07F89-DD41-42F9-BB1D-7403FB34E342}">
   <ds:schemaRefs>
     <ds:schemaRef ds:uri="http://schemas.openxmlformats.org/officeDocument/2006/bibliography"/>
   </ds:schemaRefs>

--- a/Automated Meta-Programming to Support High Performance OCaml Codes.docx
+++ b/Automated Meta-Programming to Support High Performance OCaml Codes.docx
@@ -111,7 +111,6 @@
           <w:szCs w:val="28"/>
         </w:rPr>
       </w:pPr>
-      <w:proofErr w:type="gramStart"/>
       <w:r>
         <w:rPr>
           <w:rFonts w:cs="Times New Roman"/>
@@ -119,17 +118,7 @@
           <w:sz w:val="28"/>
           <w:szCs w:val="28"/>
         </w:rPr>
-        <w:t>to</w:t>
-      </w:r>
-      <w:proofErr w:type="gramEnd"/>
-      <w:r>
-        <w:rPr>
-          <w:rFonts w:cs="Times New Roman"/>
-          <w:b/>
-          <w:sz w:val="28"/>
-          <w:szCs w:val="28"/>
-        </w:rPr>
-        <w:t xml:space="preserve"> Support High-Performance OCaml Codes</w:t>
+        <w:t>to Support High-Performance OCaml Codes</w:t>
       </w:r>
     </w:p>
     <w:p>
@@ -213,17 +202,8 @@
           <w:rFonts w:cs="Times New Roman"/>
           <w:szCs w:val="24"/>
         </w:rPr>
-        <w:t xml:space="preserve">Arnold Christopher </w:t>
-      </w:r>
-      <w:proofErr w:type="spellStart"/>
-      <w:r>
-        <w:rPr>
-          <w:rFonts w:cs="Times New Roman"/>
-          <w:szCs w:val="24"/>
-        </w:rPr>
-        <w:t>Koroa</w:t>
-      </w:r>
-      <w:proofErr w:type="spellEnd"/>
+        <w:t>Arnold Christopher Koroa</w:t>
+      </w:r>
     </w:p>
     <w:p>
       <w:pPr>
@@ -353,17 +333,8 @@
           <w:rFonts w:cs="Times New Roman"/>
           <w:szCs w:val="24"/>
         </w:rPr>
-        <w:t xml:space="preserve">National University of </w:t>
-      </w:r>
-      <w:proofErr w:type="spellStart"/>
-      <w:r>
-        <w:rPr>
-          <w:rFonts w:cs="Times New Roman"/>
-          <w:szCs w:val="24"/>
-        </w:rPr>
-        <w:t>Signapore</w:t>
-      </w:r>
-      <w:proofErr w:type="spellEnd"/>
+        <w:t>National University of Signapore</w:t>
+      </w:r>
     </w:p>
     <w:p>
       <w:pPr>
@@ -499,7 +470,6 @@
           <w:szCs w:val="28"/>
         </w:rPr>
       </w:pPr>
-      <w:proofErr w:type="gramStart"/>
       <w:r>
         <w:rPr>
           <w:rFonts w:cs="Times New Roman"/>
@@ -507,17 +477,7 @@
           <w:sz w:val="28"/>
           <w:szCs w:val="28"/>
         </w:rPr>
-        <w:t>to</w:t>
-      </w:r>
-      <w:proofErr w:type="gramEnd"/>
-      <w:r>
-        <w:rPr>
-          <w:rFonts w:cs="Times New Roman"/>
-          <w:b/>
-          <w:sz w:val="28"/>
-          <w:szCs w:val="28"/>
-        </w:rPr>
-        <w:t xml:space="preserve"> Support High-Performance OCaml Codes</w:t>
+        <w:t>to Support High-Performance OCaml Codes</w:t>
       </w:r>
     </w:p>
     <w:p>
@@ -601,17 +561,8 @@
           <w:rFonts w:cs="Times New Roman"/>
           <w:szCs w:val="24"/>
         </w:rPr>
-        <w:t xml:space="preserve">Arnold Christopher </w:t>
-      </w:r>
-      <w:proofErr w:type="spellStart"/>
-      <w:r>
-        <w:rPr>
-          <w:rFonts w:cs="Times New Roman"/>
-          <w:szCs w:val="24"/>
-        </w:rPr>
-        <w:t>Koroa</w:t>
-      </w:r>
-      <w:proofErr w:type="spellEnd"/>
+        <w:t>Arnold Christopher Koroa</w:t>
+      </w:r>
     </w:p>
     <w:p>
       <w:pPr>
@@ -701,17 +652,8 @@
           <w:rFonts w:cs="Times New Roman"/>
           <w:szCs w:val="24"/>
         </w:rPr>
-        <w:t xml:space="preserve">National University of </w:t>
-      </w:r>
-      <w:proofErr w:type="spellStart"/>
-      <w:r>
-        <w:rPr>
-          <w:rFonts w:cs="Times New Roman"/>
-          <w:szCs w:val="24"/>
-        </w:rPr>
-        <w:t>Signapore</w:t>
-      </w:r>
-      <w:proofErr w:type="spellEnd"/>
+        <w:t>National University of Signapore</w:t>
+      </w:r>
     </w:p>
     <w:p>
       <w:pPr>
@@ -812,17 +754,8 @@
           <w:rFonts w:cs="Times New Roman"/>
           <w:szCs w:val="24"/>
         </w:rPr>
-        <w:t xml:space="preserve"> Chin Wei </w:t>
-      </w:r>
-      <w:proofErr w:type="spellStart"/>
-      <w:r>
-        <w:rPr>
-          <w:rFonts w:cs="Times New Roman"/>
-          <w:szCs w:val="24"/>
-        </w:rPr>
-        <w:t>Ngan</w:t>
-      </w:r>
-      <w:proofErr w:type="spellEnd"/>
+        <w:t xml:space="preserve"> Chin Wei Ngan</w:t>
+      </w:r>
     </w:p>
     <w:p>
       <w:pPr>
@@ -888,7 +821,7 @@
         <w:pStyle w:val="Heading1"/>
         <w:spacing w:before="0" w:line="360" w:lineRule="auto"/>
       </w:pPr>
-      <w:bookmarkStart w:id="0" w:name="_Toc415094597"/>
+      <w:bookmarkStart w:id="0" w:name="_Toc415161587"/>
       <w:r>
         <w:lastRenderedPageBreak/>
         <w:t>Abstract</w:t>
@@ -918,23 +851,7 @@
           <w:rFonts w:cs="Times New Roman"/>
           <w:szCs w:val="24"/>
         </w:rPr>
-        <w:t xml:space="preserve">Meta </w:t>
-      </w:r>
-      <w:proofErr w:type="spellStart"/>
-      <w:r>
-        <w:rPr>
-          <w:rFonts w:cs="Times New Roman"/>
-          <w:szCs w:val="24"/>
-        </w:rPr>
-        <w:t>prog</w:t>
-      </w:r>
-      <w:proofErr w:type="spellEnd"/>
-      <w:r>
-        <w:rPr>
-          <w:rFonts w:cs="Times New Roman"/>
-          <w:szCs w:val="24"/>
-        </w:rPr>
-        <w:t xml:space="preserve"> is good but hard so automate</w:t>
+        <w:t>Meta prog is good but hard so automate</w:t>
       </w:r>
     </w:p>
     <w:p>
@@ -1093,7 +1010,7 @@
         <w:pStyle w:val="Heading1"/>
         <w:spacing w:before="0" w:line="360" w:lineRule="auto"/>
       </w:pPr>
-      <w:bookmarkStart w:id="1" w:name="_Toc415094598"/>
+      <w:bookmarkStart w:id="1" w:name="_Toc415161588"/>
       <w:r>
         <w:lastRenderedPageBreak/>
         <w:t>Table of Contents</w:t>
@@ -1134,7 +1051,7 @@
         </w:rPr>
         <w:fldChar w:fldCharType="separate"/>
       </w:r>
-      <w:hyperlink w:anchor="_Toc415094597" w:history="1">
+      <w:hyperlink w:anchor="_Toc415161587" w:history="1">
         <w:r>
           <w:rPr>
             <w:rStyle w:val="Hyperlink"/>
@@ -1157,7 +1074,7 @@
           <w:rPr>
             <w:webHidden/>
           </w:rPr>
-          <w:instrText xml:space="preserve"> PAGEREF _Toc415094597 \h </w:instrText>
+          <w:instrText xml:space="preserve"> PAGEREF _Toc415161587 \h </w:instrText>
         </w:r>
         <w:r>
           <w:rPr>
@@ -1192,7 +1109,7 @@
           <w:sz w:val="22"/>
         </w:rPr>
       </w:pPr>
-      <w:hyperlink w:anchor="_Toc415094598" w:history="1">
+      <w:hyperlink w:anchor="_Toc415161588" w:history="1">
         <w:r>
           <w:rPr>
             <w:rStyle w:val="Hyperlink"/>
@@ -1215,7 +1132,7 @@
           <w:rPr>
             <w:webHidden/>
           </w:rPr>
-          <w:instrText xml:space="preserve"> PAGEREF _Toc415094598 \h </w:instrText>
+          <w:instrText xml:space="preserve"> PAGEREF _Toc415161588 \h </w:instrText>
         </w:r>
         <w:r>
           <w:rPr>
@@ -1253,7 +1170,7 @@
           <w:sz w:val="22"/>
         </w:rPr>
       </w:pPr>
-      <w:hyperlink w:anchor="_Toc415094599" w:history="1">
+      <w:hyperlink w:anchor="_Toc415161589" w:history="1">
         <w:r>
           <w:rPr>
             <w:rStyle w:val="Hyperlink"/>
@@ -1291,7 +1208,7 @@
           <w:rPr>
             <w:webHidden/>
           </w:rPr>
-          <w:instrText xml:space="preserve"> PAGEREF _Toc415094599 \h </w:instrText>
+          <w:instrText xml:space="preserve"> PAGEREF _Toc415161589 \h </w:instrText>
         </w:r>
         <w:r>
           <w:rPr>
@@ -1329,7 +1246,7 @@
           <w:sz w:val="22"/>
         </w:rPr>
       </w:pPr>
-      <w:hyperlink w:anchor="_Toc415094600" w:history="1">
+      <w:hyperlink w:anchor="_Toc415161590" w:history="1">
         <w:r>
           <w:rPr>
             <w:rStyle w:val="Hyperlink"/>
@@ -1367,7 +1284,7 @@
           <w:rPr>
             <w:webHidden/>
           </w:rPr>
-          <w:instrText xml:space="preserve"> PAGEREF _Toc415094600 \h </w:instrText>
+          <w:instrText xml:space="preserve"> PAGEREF _Toc415161590 \h </w:instrText>
         </w:r>
         <w:r>
           <w:rPr>
@@ -1405,7 +1322,7 @@
           <w:sz w:val="22"/>
         </w:rPr>
       </w:pPr>
-      <w:hyperlink w:anchor="_Toc415094601" w:history="1">
+      <w:hyperlink w:anchor="_Toc415161591" w:history="1">
         <w:r>
           <w:rPr>
             <w:rStyle w:val="Hyperlink"/>
@@ -1443,7 +1360,7 @@
           <w:rPr>
             <w:webHidden/>
           </w:rPr>
-          <w:instrText xml:space="preserve"> PAGEREF _Toc415094601 \h </w:instrText>
+          <w:instrText xml:space="preserve"> PAGEREF _Toc415161591 \h </w:instrText>
         </w:r>
         <w:r>
           <w:rPr>
@@ -1461,6 +1378,462 @@
             <w:webHidden/>
           </w:rPr>
           <w:t>3</w:t>
+        </w:r>
+        <w:r>
+          <w:rPr>
+            <w:webHidden/>
+          </w:rPr>
+          <w:fldChar w:fldCharType="end"/>
+        </w:r>
+      </w:hyperlink>
+    </w:p>
+    <w:p>
+      <w:pPr>
+        <w:pStyle w:val="TOC1"/>
+        <w:tabs>
+          <w:tab w:val="left" w:pos="660"/>
+        </w:tabs>
+        <w:rPr>
+          <w:rFonts w:asciiTheme="minorHAnsi" w:hAnsiTheme="minorHAnsi"/>
+          <w:sz w:val="22"/>
+        </w:rPr>
+      </w:pPr>
+      <w:hyperlink w:anchor="_Toc415161595" w:history="1">
+        <w:r>
+          <w:rPr>
+            <w:rStyle w:val="Hyperlink"/>
+            <w:rFonts w:cs="Times New Roman"/>
+          </w:rPr>
+          <w:t>2.2.</w:t>
+        </w:r>
+        <w:r>
+          <w:rPr>
+            <w:rFonts w:asciiTheme="minorHAnsi" w:hAnsiTheme="minorHAnsi"/>
+            <w:sz w:val="22"/>
+          </w:rPr>
+          <w:tab/>
+        </w:r>
+        <w:r>
+          <w:rPr>
+            <w:rStyle w:val="Hyperlink"/>
+            <w:rFonts w:cs="Times New Roman"/>
+          </w:rPr>
+          <w:t>OCaml Extension Points</w:t>
+        </w:r>
+        <w:r>
+          <w:rPr>
+            <w:webHidden/>
+          </w:rPr>
+          <w:tab/>
+        </w:r>
+        <w:r>
+          <w:rPr>
+            <w:webHidden/>
+          </w:rPr>
+          <w:fldChar w:fldCharType="begin"/>
+        </w:r>
+        <w:r>
+          <w:rPr>
+            <w:webHidden/>
+          </w:rPr>
+          <w:instrText xml:space="preserve"> PAGEREF _Toc415161595 \h </w:instrText>
+        </w:r>
+        <w:r>
+          <w:rPr>
+            <w:webHidden/>
+          </w:rPr>
+        </w:r>
+        <w:r>
+          <w:rPr>
+            <w:webHidden/>
+          </w:rPr>
+          <w:fldChar w:fldCharType="separate"/>
+        </w:r>
+        <w:r>
+          <w:rPr>
+            <w:webHidden/>
+          </w:rPr>
+          <w:t>6</w:t>
+        </w:r>
+        <w:r>
+          <w:rPr>
+            <w:webHidden/>
+          </w:rPr>
+          <w:fldChar w:fldCharType="end"/>
+        </w:r>
+      </w:hyperlink>
+    </w:p>
+    <w:p>
+      <w:pPr>
+        <w:pStyle w:val="TOC1"/>
+        <w:tabs>
+          <w:tab w:val="left" w:pos="660"/>
+        </w:tabs>
+        <w:rPr>
+          <w:rFonts w:asciiTheme="minorHAnsi" w:hAnsiTheme="minorHAnsi"/>
+          <w:sz w:val="22"/>
+        </w:rPr>
+      </w:pPr>
+      <w:hyperlink w:anchor="_Toc415161596" w:history="1">
+        <w:r>
+          <w:rPr>
+            <w:rStyle w:val="Hyperlink"/>
+            <w:rFonts w:cs="Times New Roman"/>
+          </w:rPr>
+          <w:t>2.3.</w:t>
+        </w:r>
+        <w:r>
+          <w:rPr>
+            <w:rFonts w:asciiTheme="minorHAnsi" w:hAnsiTheme="minorHAnsi"/>
+            <w:sz w:val="22"/>
+          </w:rPr>
+          <w:tab/>
+        </w:r>
+        <w:r>
+          <w:rPr>
+            <w:rStyle w:val="Hyperlink"/>
+            <w:rFonts w:cs="Times New Roman"/>
+          </w:rPr>
+          <w:t>ppx Preprocessor</w:t>
+        </w:r>
+        <w:r>
+          <w:rPr>
+            <w:webHidden/>
+          </w:rPr>
+          <w:tab/>
+        </w:r>
+        <w:r>
+          <w:rPr>
+            <w:webHidden/>
+          </w:rPr>
+          <w:fldChar w:fldCharType="begin"/>
+        </w:r>
+        <w:r>
+          <w:rPr>
+            <w:webHidden/>
+          </w:rPr>
+          <w:instrText xml:space="preserve"> PAGEREF _Toc415161596 \h </w:instrText>
+        </w:r>
+        <w:r>
+          <w:rPr>
+            <w:webHidden/>
+          </w:rPr>
+        </w:r>
+        <w:r>
+          <w:rPr>
+            <w:webHidden/>
+          </w:rPr>
+          <w:fldChar w:fldCharType="separate"/>
+        </w:r>
+        <w:r>
+          <w:rPr>
+            <w:webHidden/>
+          </w:rPr>
+          <w:t>7</w:t>
+        </w:r>
+        <w:r>
+          <w:rPr>
+            <w:webHidden/>
+          </w:rPr>
+          <w:fldChar w:fldCharType="end"/>
+        </w:r>
+      </w:hyperlink>
+    </w:p>
+    <w:p>
+      <w:pPr>
+        <w:pStyle w:val="TOC1"/>
+        <w:tabs>
+          <w:tab w:val="left" w:pos="440"/>
+        </w:tabs>
+        <w:rPr>
+          <w:rFonts w:asciiTheme="minorHAnsi" w:hAnsiTheme="minorHAnsi"/>
+          <w:sz w:val="22"/>
+        </w:rPr>
+      </w:pPr>
+      <w:hyperlink w:anchor="_Toc415161597" w:history="1">
+        <w:r>
+          <w:rPr>
+            <w:rStyle w:val="Hyperlink"/>
+            <w:rFonts w:cs="Times New Roman"/>
+          </w:rPr>
+          <w:t>3.</w:t>
+        </w:r>
+        <w:r>
+          <w:rPr>
+            <w:rFonts w:asciiTheme="minorHAnsi" w:hAnsiTheme="minorHAnsi"/>
+            <w:sz w:val="22"/>
+          </w:rPr>
+          <w:tab/>
+        </w:r>
+        <w:r>
+          <w:rPr>
+            <w:rStyle w:val="Hyperlink"/>
+            <w:rFonts w:cs="Times New Roman"/>
+          </w:rPr>
+          <w:t>ppx_toMeta</w:t>
+        </w:r>
+        <w:r>
+          <w:rPr>
+            <w:webHidden/>
+          </w:rPr>
+          <w:tab/>
+        </w:r>
+        <w:r>
+          <w:rPr>
+            <w:webHidden/>
+          </w:rPr>
+          <w:fldChar w:fldCharType="begin"/>
+        </w:r>
+        <w:r>
+          <w:rPr>
+            <w:webHidden/>
+          </w:rPr>
+          <w:instrText xml:space="preserve"> PAGEREF _Toc415161597 \h </w:instrText>
+        </w:r>
+        <w:r>
+          <w:rPr>
+            <w:webHidden/>
+          </w:rPr>
+        </w:r>
+        <w:r>
+          <w:rPr>
+            <w:webHidden/>
+          </w:rPr>
+          <w:fldChar w:fldCharType="separate"/>
+        </w:r>
+        <w:r>
+          <w:rPr>
+            <w:webHidden/>
+          </w:rPr>
+          <w:t>9</w:t>
+        </w:r>
+        <w:r>
+          <w:rPr>
+            <w:webHidden/>
+          </w:rPr>
+          <w:fldChar w:fldCharType="end"/>
+        </w:r>
+      </w:hyperlink>
+    </w:p>
+    <w:p>
+      <w:pPr>
+        <w:pStyle w:val="TOC1"/>
+        <w:tabs>
+          <w:tab w:val="left" w:pos="660"/>
+        </w:tabs>
+        <w:rPr>
+          <w:rFonts w:asciiTheme="minorHAnsi" w:hAnsiTheme="minorHAnsi"/>
+          <w:sz w:val="22"/>
+        </w:rPr>
+      </w:pPr>
+      <w:hyperlink w:anchor="_Toc415161598" w:history="1">
+        <w:r>
+          <w:rPr>
+            <w:rStyle w:val="Hyperlink"/>
+            <w:rFonts w:cs="Times New Roman"/>
+          </w:rPr>
+          <w:t>3.1.</w:t>
+        </w:r>
+        <w:r>
+          <w:rPr>
+            <w:rFonts w:asciiTheme="minorHAnsi" w:hAnsiTheme="minorHAnsi"/>
+            <w:sz w:val="22"/>
+          </w:rPr>
+          <w:tab/>
+        </w:r>
+        <w:r>
+          <w:rPr>
+            <w:rStyle w:val="Hyperlink"/>
+            <w:rFonts w:cs="Times New Roman"/>
+          </w:rPr>
+          <w:t>Goal</w:t>
+        </w:r>
+        <w:r>
+          <w:rPr>
+            <w:webHidden/>
+          </w:rPr>
+          <w:tab/>
+        </w:r>
+        <w:r>
+          <w:rPr>
+            <w:webHidden/>
+          </w:rPr>
+          <w:fldChar w:fldCharType="begin"/>
+        </w:r>
+        <w:r>
+          <w:rPr>
+            <w:webHidden/>
+          </w:rPr>
+          <w:instrText xml:space="preserve"> PAGEREF _Toc415161598 \h </w:instrText>
+        </w:r>
+        <w:r>
+          <w:rPr>
+            <w:webHidden/>
+          </w:rPr>
+        </w:r>
+        <w:r>
+          <w:rPr>
+            <w:webHidden/>
+          </w:rPr>
+          <w:fldChar w:fldCharType="separate"/>
+        </w:r>
+        <w:r>
+          <w:rPr>
+            <w:webHidden/>
+          </w:rPr>
+          <w:t>9</w:t>
+        </w:r>
+        <w:r>
+          <w:rPr>
+            <w:webHidden/>
+          </w:rPr>
+          <w:fldChar w:fldCharType="end"/>
+        </w:r>
+      </w:hyperlink>
+    </w:p>
+    <w:p>
+      <w:pPr>
+        <w:pStyle w:val="TOC1"/>
+        <w:tabs>
+          <w:tab w:val="left" w:pos="660"/>
+        </w:tabs>
+        <w:rPr>
+          <w:rFonts w:asciiTheme="minorHAnsi" w:hAnsiTheme="minorHAnsi"/>
+          <w:sz w:val="22"/>
+        </w:rPr>
+      </w:pPr>
+      <w:hyperlink w:anchor="_Toc415161599" w:history="1">
+        <w:r>
+          <w:rPr>
+            <w:rStyle w:val="Hyperlink"/>
+            <w:rFonts w:cs="Times New Roman"/>
+          </w:rPr>
+          <w:t>3.2.</w:t>
+        </w:r>
+        <w:r>
+          <w:rPr>
+            <w:rFonts w:asciiTheme="minorHAnsi" w:hAnsiTheme="minorHAnsi"/>
+            <w:sz w:val="22"/>
+          </w:rPr>
+          <w:tab/>
+        </w:r>
+        <w:r>
+          <w:rPr>
+            <w:rStyle w:val="Hyperlink"/>
+            <w:rFonts w:cs="Times New Roman"/>
+          </w:rPr>
+          <w:t>Translation Scheme</w:t>
+        </w:r>
+        <w:r>
+          <w:rPr>
+            <w:webHidden/>
+          </w:rPr>
+          <w:tab/>
+        </w:r>
+        <w:r>
+          <w:rPr>
+            <w:webHidden/>
+          </w:rPr>
+          <w:fldChar w:fldCharType="begin"/>
+        </w:r>
+        <w:r>
+          <w:rPr>
+            <w:webHidden/>
+          </w:rPr>
+          <w:instrText xml:space="preserve"> PAGEREF _Toc415161599 \h </w:instrText>
+        </w:r>
+        <w:r>
+          <w:rPr>
+            <w:webHidden/>
+          </w:rPr>
+        </w:r>
+        <w:r>
+          <w:rPr>
+            <w:webHidden/>
+          </w:rPr>
+          <w:fldChar w:fldCharType="separate"/>
+        </w:r>
+        <w:r>
+          <w:rPr>
+            <w:webHidden/>
+          </w:rPr>
+          <w:t>9</w:t>
+        </w:r>
+        <w:r>
+          <w:rPr>
+            <w:webHidden/>
+          </w:rPr>
+          <w:fldChar w:fldCharType="end"/>
+        </w:r>
+      </w:hyperlink>
+    </w:p>
+    <w:p>
+      <w:pPr>
+        <w:pStyle w:val="TOC1"/>
+        <w:tabs>
+          <w:tab w:val="left" w:pos="660"/>
+        </w:tabs>
+        <w:rPr>
+          <w:rFonts w:asciiTheme="minorHAnsi" w:hAnsiTheme="minorHAnsi"/>
+          <w:sz w:val="22"/>
+        </w:rPr>
+      </w:pPr>
+      <w:hyperlink w:anchor="_Toc415161600" w:history="1">
+        <w:r>
+          <w:rPr>
+            <w:rStyle w:val="Hyperlink"/>
+            <w:rFonts w:cs="Times New Roman"/>
+          </w:rPr>
+          <w:t>3.3.</w:t>
+        </w:r>
+        <w:r>
+          <w:rPr>
+            <w:rFonts w:asciiTheme="minorHAnsi" w:hAnsiTheme="minorHAnsi"/>
+            <w:sz w:val="22"/>
+          </w:rPr>
+          <w:tab/>
+        </w:r>
+        <w:r>
+          <w:rPr>
+            <w:rStyle w:val="Hyperlink"/>
+            <w:rFonts w:cs="Times New Roman"/>
+          </w:rPr>
+          <w:t>Implementation</w:t>
+        </w:r>
+        <w:r>
+          <w:rPr>
+            <w:webHidden/>
+          </w:rPr>
+          <w:tab/>
+        </w:r>
+        <w:r>
+          <w:rPr>
+            <w:webHidden/>
+          </w:rPr>
+          <w:fldChar w:fldCharType="begin"/>
+        </w:r>
+        <w:r>
+          <w:rPr>
+            <w:webHidden/>
+          </w:rPr>
+          <w:instrText xml:space="preserve"> PAGEREF _Toc415161600 \h </w:instrText>
+        </w:r>
+        <w:r>
+          <w:rPr>
+            <w:webHidden/>
+          </w:rPr>
+        </w:r>
+        <w:r>
+          <w:rPr>
+            <w:webHidden/>
+          </w:rPr>
+          <w:fldChar w:fldCharType="separate"/>
+        </w:r>
+        <w:r>
+          <w:rPr>
+            <w:webHidden/>
+          </w:rPr>
+          <w:t>9</w:t>
         </w:r>
         <w:r>
           <w:rPr>
@@ -1481,13 +1854,13 @@
           <w:sz w:val="22"/>
         </w:rPr>
       </w:pPr>
-      <w:hyperlink w:anchor="_Toc415094602" w:history="1">
+      <w:hyperlink w:anchor="_Toc415161601" w:history="1">
         <w:r>
           <w:rPr>
             <w:rStyle w:val="Hyperlink"/>
             <w:rFonts w:cs="Times New Roman"/>
           </w:rPr>
-          <w:t>2.1.1.</w:t>
+          <w:t>3.3.1.</w:t>
         </w:r>
         <w:r>
           <w:rPr>
@@ -1499,15 +1872,9 @@
         <w:r>
           <w:rPr>
             <w:rStyle w:val="Hyperlink"/>
-          </w:rPr>
-          <w:t xml:space="preserve">Bracket </w:t>
-        </w:r>
-        <w:r>
-          <w:rPr>
-            <w:rStyle w:val="Hyperlink"/>
-            <w:rFonts w:ascii="Consolas" w:hAnsi="Consolas" w:cs="Consolas"/>
-          </w:rPr>
-          <w:t>.&lt; … &gt;.</w:t>
+            <w:rFonts w:cs="Times New Roman"/>
+          </w:rPr>
+          <w:t>Source Code Annotation</w:t>
         </w:r>
         <w:r>
           <w:rPr>
@@ -1525,7 +1892,7 @@
           <w:rPr>
             <w:webHidden/>
           </w:rPr>
-          <w:instrText xml:space="preserve"> PAGEREF _Toc415094602 \h </w:instrText>
+          <w:instrText xml:space="preserve"> PAGEREF _Toc415161601 \h </w:instrText>
         </w:r>
         <w:r>
           <w:rPr>
@@ -1542,7 +1909,7 @@
           <w:rPr>
             <w:webHidden/>
           </w:rPr>
-          <w:t>3</w:t>
+          <w:t>9</w:t>
         </w:r>
         <w:r>
           <w:rPr>
@@ -1563,13 +1930,13 @@
           <w:sz w:val="22"/>
         </w:rPr>
       </w:pPr>
-      <w:hyperlink w:anchor="_Toc415094603" w:history="1">
+      <w:hyperlink w:anchor="_Toc415161602" w:history="1">
         <w:r>
           <w:rPr>
             <w:rStyle w:val="Hyperlink"/>
             <w:rFonts w:cs="Times New Roman"/>
           </w:rPr>
-          <w:t>2.1.2.</w:t>
+          <w:t>3.3.2.</w:t>
         </w:r>
         <w:r>
           <w:rPr>
@@ -1581,24 +1948,94 @@
         <w:r>
           <w:rPr>
             <w:rStyle w:val="Hyperlink"/>
-          </w:rPr>
-          <w:t xml:space="preserve">Escape </w:t>
-        </w:r>
+            <w:rFonts w:cs="Times New Roman"/>
+          </w:rPr>
+          <w:t>ppx Preprocessor</w:t>
+        </w:r>
+        <w:r>
+          <w:rPr>
+            <w:webHidden/>
+          </w:rPr>
+          <w:tab/>
+        </w:r>
+        <w:r>
+          <w:rPr>
+            <w:webHidden/>
+          </w:rPr>
+          <w:fldChar w:fldCharType="begin"/>
+        </w:r>
+        <w:r>
+          <w:rPr>
+            <w:webHidden/>
+          </w:rPr>
+          <w:instrText xml:space="preserve"> PAGEREF _Toc415161602 \h </w:instrText>
+        </w:r>
+        <w:r>
+          <w:rPr>
+            <w:webHidden/>
+          </w:rPr>
+        </w:r>
+        <w:r>
+          <w:rPr>
+            <w:webHidden/>
+          </w:rPr>
+          <w:fldChar w:fldCharType="separate"/>
+        </w:r>
+        <w:r>
+          <w:rPr>
+            <w:webHidden/>
+          </w:rPr>
+          <w:t>9</w:t>
+        </w:r>
+        <w:r>
+          <w:rPr>
+            <w:webHidden/>
+          </w:rPr>
+          <w:fldChar w:fldCharType="end"/>
+        </w:r>
+      </w:hyperlink>
+    </w:p>
+    <w:p>
+      <w:pPr>
+        <w:pStyle w:val="TOC1"/>
+        <w:tabs>
+          <w:tab w:val="left" w:pos="1100"/>
+        </w:tabs>
+        <w:rPr>
+          <w:rFonts w:asciiTheme="minorHAnsi" w:hAnsiTheme="minorHAnsi"/>
+          <w:sz w:val="22"/>
+        </w:rPr>
+      </w:pPr>
+      <w:hyperlink w:anchor="_Toc415161603" w:history="1">
         <w:r>
           <w:rPr>
             <w:rStyle w:val="Hyperlink"/>
-            <w:rFonts w:ascii="Consolas" w:hAnsi="Consolas" w:cs="Consolas"/>
-          </w:rPr>
-          <w:t>.~</w:t>
-        </w:r>
-        <w:r>
-          <w:rPr>
-            <w:webHidden/>
+            <w:rFonts w:cs="Times New Roman"/>
+          </w:rPr>
+          <w:t>3.3.2.1.</w:t>
+        </w:r>
+        <w:r>
+          <w:rPr>
+            <w:rFonts w:asciiTheme="minorHAnsi" w:hAnsiTheme="minorHAnsi"/>
+            <w:sz w:val="22"/>
           </w:rPr>
           <w:tab/>
         </w:r>
         <w:r>
           <w:rPr>
+            <w:rStyle w:val="Hyperlink"/>
+            <w:rFonts w:cs="Times New Roman"/>
+          </w:rPr>
+          <w:t>Hooking to default mapper</w:t>
+        </w:r>
+        <w:r>
+          <w:rPr>
+            <w:webHidden/>
+          </w:rPr>
+          <w:tab/>
+        </w:r>
+        <w:r>
+          <w:rPr>
             <w:webHidden/>
           </w:rPr>
           <w:fldChar w:fldCharType="begin"/>
@@ -1607,7 +2044,7 @@
           <w:rPr>
             <w:webHidden/>
           </w:rPr>
-          <w:instrText xml:space="preserve"> PAGEREF _Toc415094603 \h </w:instrText>
+          <w:instrText xml:space="preserve"> PAGEREF _Toc415161603 \h </w:instrText>
         </w:r>
         <w:r>
           <w:rPr>
@@ -1624,7 +2061,235 @@
           <w:rPr>
             <w:webHidden/>
           </w:rPr>
-          <w:t>4</w:t>
+          <w:t>9</w:t>
+        </w:r>
+        <w:r>
+          <w:rPr>
+            <w:webHidden/>
+          </w:rPr>
+          <w:fldChar w:fldCharType="end"/>
+        </w:r>
+      </w:hyperlink>
+    </w:p>
+    <w:p>
+      <w:pPr>
+        <w:pStyle w:val="TOC1"/>
+        <w:tabs>
+          <w:tab w:val="left" w:pos="1100"/>
+        </w:tabs>
+        <w:rPr>
+          <w:rFonts w:asciiTheme="minorHAnsi" w:hAnsiTheme="minorHAnsi"/>
+          <w:sz w:val="22"/>
+        </w:rPr>
+      </w:pPr>
+      <w:hyperlink w:anchor="_Toc415161604" w:history="1">
+        <w:r>
+          <w:rPr>
+            <w:rStyle w:val="Hyperlink"/>
+            <w:rFonts w:cs="Times New Roman"/>
+          </w:rPr>
+          <w:t>3.3.2.2.</w:t>
+        </w:r>
+        <w:r>
+          <w:rPr>
+            <w:rFonts w:asciiTheme="minorHAnsi" w:hAnsiTheme="minorHAnsi"/>
+            <w:sz w:val="22"/>
+          </w:rPr>
+          <w:tab/>
+        </w:r>
+        <w:r>
+          <w:rPr>
+            <w:rStyle w:val="Hyperlink"/>
+            <w:rFonts w:cs="Times New Roman"/>
+          </w:rPr>
+          <w:t>Extracting information from the annotations</w:t>
+        </w:r>
+        <w:r>
+          <w:rPr>
+            <w:webHidden/>
+          </w:rPr>
+          <w:tab/>
+        </w:r>
+        <w:r>
+          <w:rPr>
+            <w:webHidden/>
+          </w:rPr>
+          <w:fldChar w:fldCharType="begin"/>
+        </w:r>
+        <w:r>
+          <w:rPr>
+            <w:webHidden/>
+          </w:rPr>
+          <w:instrText xml:space="preserve"> PAGEREF _Toc415161604 \h </w:instrText>
+        </w:r>
+        <w:r>
+          <w:rPr>
+            <w:webHidden/>
+          </w:rPr>
+        </w:r>
+        <w:r>
+          <w:rPr>
+            <w:webHidden/>
+          </w:rPr>
+          <w:fldChar w:fldCharType="separate"/>
+        </w:r>
+        <w:r>
+          <w:rPr>
+            <w:webHidden/>
+          </w:rPr>
+          <w:t>9</w:t>
+        </w:r>
+        <w:r>
+          <w:rPr>
+            <w:webHidden/>
+          </w:rPr>
+          <w:fldChar w:fldCharType="end"/>
+        </w:r>
+      </w:hyperlink>
+    </w:p>
+    <w:p>
+      <w:pPr>
+        <w:pStyle w:val="TOC1"/>
+        <w:tabs>
+          <w:tab w:val="left" w:pos="1100"/>
+        </w:tabs>
+        <w:rPr>
+          <w:rFonts w:asciiTheme="minorHAnsi" w:hAnsiTheme="minorHAnsi"/>
+          <w:sz w:val="22"/>
+        </w:rPr>
+      </w:pPr>
+      <w:hyperlink w:anchor="_Toc415161605" w:history="1">
+        <w:r>
+          <w:rPr>
+            <w:rStyle w:val="Hyperlink"/>
+            <w:rFonts w:cs="Times New Roman"/>
+          </w:rPr>
+          <w:t>3.3.2.3.</w:t>
+        </w:r>
+        <w:r>
+          <w:rPr>
+            <w:rFonts w:asciiTheme="minorHAnsi" w:hAnsiTheme="minorHAnsi"/>
+            <w:sz w:val="22"/>
+          </w:rPr>
+          <w:tab/>
+        </w:r>
+        <w:r>
+          <w:rPr>
+            <w:rStyle w:val="Hyperlink"/>
+            <w:rFonts w:cs="Times New Roman"/>
+          </w:rPr>
+          <w:t>Building the staged function</w:t>
+        </w:r>
+        <w:r>
+          <w:rPr>
+            <w:webHidden/>
+          </w:rPr>
+          <w:tab/>
+        </w:r>
+        <w:r>
+          <w:rPr>
+            <w:webHidden/>
+          </w:rPr>
+          <w:fldChar w:fldCharType="begin"/>
+        </w:r>
+        <w:r>
+          <w:rPr>
+            <w:webHidden/>
+          </w:rPr>
+          <w:instrText xml:space="preserve"> PAGEREF _Toc415161605 \h </w:instrText>
+        </w:r>
+        <w:r>
+          <w:rPr>
+            <w:webHidden/>
+          </w:rPr>
+        </w:r>
+        <w:r>
+          <w:rPr>
+            <w:webHidden/>
+          </w:rPr>
+          <w:fldChar w:fldCharType="separate"/>
+        </w:r>
+        <w:r>
+          <w:rPr>
+            <w:webHidden/>
+          </w:rPr>
+          <w:t>9</w:t>
+        </w:r>
+        <w:r>
+          <w:rPr>
+            <w:webHidden/>
+          </w:rPr>
+          <w:fldChar w:fldCharType="end"/>
+        </w:r>
+      </w:hyperlink>
+    </w:p>
+    <w:p>
+      <w:pPr>
+        <w:pStyle w:val="TOC1"/>
+        <w:tabs>
+          <w:tab w:val="left" w:pos="1100"/>
+        </w:tabs>
+        <w:rPr>
+          <w:rFonts w:asciiTheme="minorHAnsi" w:hAnsiTheme="minorHAnsi"/>
+          <w:sz w:val="22"/>
+        </w:rPr>
+      </w:pPr>
+      <w:hyperlink w:anchor="_Toc415161606" w:history="1">
+        <w:r>
+          <w:rPr>
+            <w:rStyle w:val="Hyperlink"/>
+            <w:rFonts w:cs="Times New Roman"/>
+          </w:rPr>
+          <w:t>3.3.2.4.</w:t>
+        </w:r>
+        <w:r>
+          <w:rPr>
+            <w:rFonts w:asciiTheme="minorHAnsi" w:hAnsiTheme="minorHAnsi"/>
+            <w:sz w:val="22"/>
+          </w:rPr>
+          <w:tab/>
+        </w:r>
+        <w:r>
+          <w:rPr>
+            <w:rStyle w:val="Hyperlink"/>
+            <w:rFonts w:cs="Times New Roman"/>
+          </w:rPr>
+          <w:t>Combining the results</w:t>
+        </w:r>
+        <w:r>
+          <w:rPr>
+            <w:webHidden/>
+          </w:rPr>
+          <w:tab/>
+        </w:r>
+        <w:r>
+          <w:rPr>
+            <w:webHidden/>
+          </w:rPr>
+          <w:fldChar w:fldCharType="begin"/>
+        </w:r>
+        <w:r>
+          <w:rPr>
+            <w:webHidden/>
+          </w:rPr>
+          <w:instrText xml:space="preserve"> PAGEREF _Toc415161606 \h </w:instrText>
+        </w:r>
+        <w:r>
+          <w:rPr>
+            <w:webHidden/>
+          </w:rPr>
+        </w:r>
+        <w:r>
+          <w:rPr>
+            <w:webHidden/>
+          </w:rPr>
+          <w:fldChar w:fldCharType="separate"/>
+        </w:r>
+        <w:r>
+          <w:rPr>
+            <w:webHidden/>
+          </w:rPr>
+          <w:t>9</w:t>
         </w:r>
         <w:r>
           <w:rPr>
@@ -1645,13 +2310,13 @@
           <w:sz w:val="22"/>
         </w:rPr>
       </w:pPr>
-      <w:hyperlink w:anchor="_Toc415094604" w:history="1">
+      <w:hyperlink w:anchor="_Toc415161607" w:history="1">
         <w:r>
           <w:rPr>
             <w:rStyle w:val="Hyperlink"/>
             <w:rFonts w:cs="Times New Roman"/>
           </w:rPr>
-          <w:t>2.1.3.</w:t>
+          <w:t>3.3.3.</w:t>
         </w:r>
         <w:r>
           <w:rPr>
@@ -1663,8 +2328,9 @@
         <w:r>
           <w:rPr>
             <w:rStyle w:val="Hyperlink"/>
-          </w:rPr>
-          <w:t>Run !. (Runcode.run)</w:t>
+            <w:rFonts w:cs="Times New Roman"/>
+          </w:rPr>
+          <w:t>Generating and prettyprinting the staged code</w:t>
         </w:r>
         <w:r>
           <w:rPr>
@@ -1682,7 +2348,7 @@
           <w:rPr>
             <w:webHidden/>
           </w:rPr>
-          <w:instrText xml:space="preserve"> PAGEREF _Toc415094604 \h </w:instrText>
+          <w:instrText xml:space="preserve"> PAGEREF _Toc415161607 \h </w:instrText>
         </w:r>
         <w:r>
           <w:rPr>
@@ -1699,7 +2365,83 @@
           <w:rPr>
             <w:webHidden/>
           </w:rPr>
-          <w:t>4</w:t>
+          <w:t>9</w:t>
+        </w:r>
+        <w:r>
+          <w:rPr>
+            <w:webHidden/>
+          </w:rPr>
+          <w:fldChar w:fldCharType="end"/>
+        </w:r>
+      </w:hyperlink>
+    </w:p>
+    <w:p>
+      <w:pPr>
+        <w:pStyle w:val="TOC1"/>
+        <w:tabs>
+          <w:tab w:val="left" w:pos="440"/>
+        </w:tabs>
+        <w:rPr>
+          <w:rFonts w:asciiTheme="minorHAnsi" w:hAnsiTheme="minorHAnsi"/>
+          <w:sz w:val="22"/>
+        </w:rPr>
+      </w:pPr>
+      <w:hyperlink w:anchor="_Toc415161608" w:history="1">
+        <w:r>
+          <w:rPr>
+            <w:rStyle w:val="Hyperlink"/>
+            <w:rFonts w:cs="Times New Roman"/>
+          </w:rPr>
+          <w:t>4.</w:t>
+        </w:r>
+        <w:r>
+          <w:rPr>
+            <w:rFonts w:asciiTheme="minorHAnsi" w:hAnsiTheme="minorHAnsi"/>
+            <w:sz w:val="22"/>
+          </w:rPr>
+          <w:tab/>
+        </w:r>
+        <w:r>
+          <w:rPr>
+            <w:rStyle w:val="Hyperlink"/>
+            <w:rFonts w:cs="Times New Roman"/>
+          </w:rPr>
+          <w:t>Conclusions</w:t>
+        </w:r>
+        <w:r>
+          <w:rPr>
+            <w:webHidden/>
+          </w:rPr>
+          <w:tab/>
+        </w:r>
+        <w:r>
+          <w:rPr>
+            <w:webHidden/>
+          </w:rPr>
+          <w:fldChar w:fldCharType="begin"/>
+        </w:r>
+        <w:r>
+          <w:rPr>
+            <w:webHidden/>
+          </w:rPr>
+          <w:instrText xml:space="preserve"> PAGEREF _Toc415161608 \h </w:instrText>
+        </w:r>
+        <w:r>
+          <w:rPr>
+            <w:webHidden/>
+          </w:rPr>
+        </w:r>
+        <w:r>
+          <w:rPr>
+            <w:webHidden/>
+          </w:rPr>
+          <w:fldChar w:fldCharType="separate"/>
+        </w:r>
+        <w:r>
+          <w:rPr>
+            <w:webHidden/>
+          </w:rPr>
+          <w:t>10</w:t>
         </w:r>
         <w:r>
           <w:rPr>
@@ -1720,13 +2462,13 @@
           <w:sz w:val="22"/>
         </w:rPr>
       </w:pPr>
-      <w:hyperlink w:anchor="_Toc415094605" w:history="1">
+      <w:hyperlink w:anchor="_Toc415161609" w:history="1">
         <w:r>
           <w:rPr>
             <w:rStyle w:val="Hyperlink"/>
             <w:rFonts w:cs="Times New Roman"/>
           </w:rPr>
-          <w:t>2.2.</w:t>
+          <w:t>4.1.</w:t>
         </w:r>
         <w:r>
           <w:rPr>
@@ -1740,7 +2482,7 @@
             <w:rStyle w:val="Hyperlink"/>
             <w:rFonts w:cs="Times New Roman"/>
           </w:rPr>
-          <w:t>OCaml Extension Points</w:t>
+          <w:t>Summary</w:t>
         </w:r>
         <w:r>
           <w:rPr>
@@ -1758,7 +2500,7 @@
           <w:rPr>
             <w:webHidden/>
           </w:rPr>
-          <w:instrText xml:space="preserve"> PAGEREF _Toc415094605 \h </w:instrText>
+          <w:instrText xml:space="preserve"> PAGEREF _Toc415161609 \h </w:instrText>
         </w:r>
         <w:r>
           <w:rPr>
@@ -1775,7 +2517,7 @@
           <w:rPr>
             <w:webHidden/>
           </w:rPr>
-          <w:t>6</w:t>
+          <w:t>10</w:t>
         </w:r>
         <w:r>
           <w:rPr>
@@ -1796,13 +2538,13 @@
           <w:sz w:val="22"/>
         </w:rPr>
       </w:pPr>
-      <w:hyperlink w:anchor="_Toc415094606" w:history="1">
+      <w:hyperlink w:anchor="_Toc415161610" w:history="1">
         <w:r>
           <w:rPr>
             <w:rStyle w:val="Hyperlink"/>
             <w:rFonts w:cs="Times New Roman"/>
           </w:rPr>
-          <w:t>2.3.</w:t>
+          <w:t>4.2.</w:t>
         </w:r>
         <w:r>
           <w:rPr>
@@ -1816,7 +2558,7 @@
             <w:rStyle w:val="Hyperlink"/>
             <w:rFonts w:cs="Times New Roman"/>
           </w:rPr>
-          <w:t>ppx Preprocessor</w:t>
+          <w:t>Limitations</w:t>
         </w:r>
         <w:r>
           <w:rPr>
@@ -1834,7 +2576,7 @@
           <w:rPr>
             <w:webHidden/>
           </w:rPr>
-          <w:instrText xml:space="preserve"> PAGEREF _Toc415094606 \h </w:instrText>
+          <w:instrText xml:space="preserve"> PAGEREF _Toc415161610 \h </w:instrText>
         </w:r>
         <w:r>
           <w:rPr>
@@ -1851,7 +2593,7 @@
           <w:rPr>
             <w:webHidden/>
           </w:rPr>
-          <w:t>6</w:t>
+          <w:t>10</w:t>
         </w:r>
         <w:r>
           <w:rPr>
@@ -1865,20 +2607,20 @@
       <w:pPr>
         <w:pStyle w:val="TOC1"/>
         <w:tabs>
-          <w:tab w:val="left" w:pos="440"/>
+          <w:tab w:val="left" w:pos="880"/>
         </w:tabs>
         <w:rPr>
           <w:rFonts w:asciiTheme="minorHAnsi" w:hAnsiTheme="minorHAnsi"/>
           <w:sz w:val="22"/>
         </w:rPr>
       </w:pPr>
-      <w:hyperlink w:anchor="_Toc415094607" w:history="1">
+      <w:hyperlink w:anchor="_Toc415161611" w:history="1">
         <w:r>
           <w:rPr>
             <w:rStyle w:val="Hyperlink"/>
             <w:rFonts w:cs="Times New Roman"/>
           </w:rPr>
-          <w:t>3.</w:t>
+          <w:t>4.2.1.</w:t>
         </w:r>
         <w:r>
           <w:rPr>
@@ -1892,7 +2634,7 @@
             <w:rStyle w:val="Hyperlink"/>
             <w:rFonts w:cs="Times New Roman"/>
           </w:rPr>
-          <w:t>ppx_toMeta</w:t>
+          <w:t>Scope of translation scheme</w:t>
         </w:r>
         <w:r>
           <w:rPr>
@@ -1910,7 +2652,7 @@
           <w:rPr>
             <w:webHidden/>
           </w:rPr>
-          <w:instrText xml:space="preserve"> PAGEREF _Toc415094607 \h </w:instrText>
+          <w:instrText xml:space="preserve"> PAGEREF _Toc415161611 \h </w:instrText>
         </w:r>
         <w:r>
           <w:rPr>
@@ -1927,7 +2669,83 @@
           <w:rPr>
             <w:webHidden/>
           </w:rPr>
-          <w:t>7</w:t>
+          <w:t>10</w:t>
+        </w:r>
+        <w:r>
+          <w:rPr>
+            <w:webHidden/>
+          </w:rPr>
+          <w:fldChar w:fldCharType="end"/>
+        </w:r>
+      </w:hyperlink>
+    </w:p>
+    <w:p>
+      <w:pPr>
+        <w:pStyle w:val="TOC1"/>
+        <w:tabs>
+          <w:tab w:val="left" w:pos="880"/>
+        </w:tabs>
+        <w:rPr>
+          <w:rFonts w:asciiTheme="minorHAnsi" w:hAnsiTheme="minorHAnsi"/>
+          <w:sz w:val="22"/>
+        </w:rPr>
+      </w:pPr>
+      <w:hyperlink w:anchor="_Toc415161612" w:history="1">
+        <w:r>
+          <w:rPr>
+            <w:rStyle w:val="Hyperlink"/>
+            <w:rFonts w:cs="Times New Roman"/>
+          </w:rPr>
+          <w:t>4.2.2.</w:t>
+        </w:r>
+        <w:r>
+          <w:rPr>
+            <w:rFonts w:asciiTheme="minorHAnsi" w:hAnsiTheme="minorHAnsi"/>
+            <w:sz w:val="22"/>
+          </w:rPr>
+          <w:tab/>
+        </w:r>
+        <w:r>
+          <w:rPr>
+            <w:rStyle w:val="Hyperlink"/>
+            <w:rFonts w:cs="Times New Roman"/>
+          </w:rPr>
+          <w:t>Scope of preprocessor</w:t>
+        </w:r>
+        <w:r>
+          <w:rPr>
+            <w:webHidden/>
+          </w:rPr>
+          <w:tab/>
+        </w:r>
+        <w:r>
+          <w:rPr>
+            <w:webHidden/>
+          </w:rPr>
+          <w:fldChar w:fldCharType="begin"/>
+        </w:r>
+        <w:r>
+          <w:rPr>
+            <w:webHidden/>
+          </w:rPr>
+          <w:instrText xml:space="preserve"> PAGEREF _Toc415161612 \h </w:instrText>
+        </w:r>
+        <w:r>
+          <w:rPr>
+            <w:webHidden/>
+          </w:rPr>
+        </w:r>
+        <w:r>
+          <w:rPr>
+            <w:webHidden/>
+          </w:rPr>
+          <w:fldChar w:fldCharType="separate"/>
+        </w:r>
+        <w:r>
+          <w:rPr>
+            <w:webHidden/>
+          </w:rPr>
+          <w:t>10</w:t>
         </w:r>
         <w:r>
           <w:rPr>
@@ -1948,13 +2766,13 @@
           <w:sz w:val="22"/>
         </w:rPr>
       </w:pPr>
-      <w:hyperlink w:anchor="_Toc415094608" w:history="1">
+      <w:hyperlink w:anchor="_Toc415161613" w:history="1">
         <w:r>
           <w:rPr>
             <w:rStyle w:val="Hyperlink"/>
             <w:rFonts w:cs="Times New Roman"/>
           </w:rPr>
-          <w:t>3.1.</w:t>
+          <w:t>4.3.</w:t>
         </w:r>
         <w:r>
           <w:rPr>
@@ -1968,7 +2786,7 @@
             <w:rStyle w:val="Hyperlink"/>
             <w:rFonts w:cs="Times New Roman"/>
           </w:rPr>
-          <w:t>Goal</w:t>
+          <w:t>Recommendations for Further Work</w:t>
         </w:r>
         <w:r>
           <w:rPr>
@@ -1986,7 +2804,7 @@
           <w:rPr>
             <w:webHidden/>
           </w:rPr>
-          <w:instrText xml:space="preserve"> PAGEREF _Toc415094608 \h </w:instrText>
+          <w:instrText xml:space="preserve"> PAGEREF _Toc415161613 \h </w:instrText>
         </w:r>
         <w:r>
           <w:rPr>
@@ -2003,159 +2821,7 @@
           <w:rPr>
             <w:webHidden/>
           </w:rPr>
-          <w:t>7</w:t>
-        </w:r>
-        <w:r>
-          <w:rPr>
-            <w:webHidden/>
-          </w:rPr>
-          <w:fldChar w:fldCharType="end"/>
-        </w:r>
-      </w:hyperlink>
-    </w:p>
-    <w:p>
-      <w:pPr>
-        <w:pStyle w:val="TOC1"/>
-        <w:tabs>
-          <w:tab w:val="left" w:pos="660"/>
-        </w:tabs>
-        <w:rPr>
-          <w:rFonts w:asciiTheme="minorHAnsi" w:hAnsiTheme="minorHAnsi"/>
-          <w:sz w:val="22"/>
-        </w:rPr>
-      </w:pPr>
-      <w:hyperlink w:anchor="_Toc415094609" w:history="1">
-        <w:r>
-          <w:rPr>
-            <w:rStyle w:val="Hyperlink"/>
-            <w:rFonts w:cs="Times New Roman"/>
-          </w:rPr>
-          <w:t>3.2.</w:t>
-        </w:r>
-        <w:r>
-          <w:rPr>
-            <w:rFonts w:asciiTheme="minorHAnsi" w:hAnsiTheme="minorHAnsi"/>
-            <w:sz w:val="22"/>
-          </w:rPr>
-          <w:tab/>
-        </w:r>
-        <w:r>
-          <w:rPr>
-            <w:rStyle w:val="Hyperlink"/>
-            <w:rFonts w:cs="Times New Roman"/>
-          </w:rPr>
-          <w:t>Translation Scheme</w:t>
-        </w:r>
-        <w:r>
-          <w:rPr>
-            <w:webHidden/>
-          </w:rPr>
-          <w:tab/>
-        </w:r>
-        <w:r>
-          <w:rPr>
-            <w:webHidden/>
-          </w:rPr>
-          <w:fldChar w:fldCharType="begin"/>
-        </w:r>
-        <w:r>
-          <w:rPr>
-            <w:webHidden/>
-          </w:rPr>
-          <w:instrText xml:space="preserve"> PAGEREF _Toc415094609 \h </w:instrText>
-        </w:r>
-        <w:r>
-          <w:rPr>
-            <w:webHidden/>
-          </w:rPr>
-        </w:r>
-        <w:r>
-          <w:rPr>
-            <w:webHidden/>
-          </w:rPr>
-          <w:fldChar w:fldCharType="separate"/>
-        </w:r>
-        <w:r>
-          <w:rPr>
-            <w:webHidden/>
-          </w:rPr>
-          <w:t>7</w:t>
-        </w:r>
-        <w:r>
-          <w:rPr>
-            <w:webHidden/>
-          </w:rPr>
-          <w:fldChar w:fldCharType="end"/>
-        </w:r>
-      </w:hyperlink>
-    </w:p>
-    <w:p>
-      <w:pPr>
-        <w:pStyle w:val="TOC1"/>
-        <w:tabs>
-          <w:tab w:val="left" w:pos="660"/>
-        </w:tabs>
-        <w:rPr>
-          <w:rFonts w:asciiTheme="minorHAnsi" w:hAnsiTheme="minorHAnsi"/>
-          <w:sz w:val="22"/>
-        </w:rPr>
-      </w:pPr>
-      <w:hyperlink w:anchor="_Toc415094610" w:history="1">
-        <w:r>
-          <w:rPr>
-            <w:rStyle w:val="Hyperlink"/>
-            <w:rFonts w:cs="Times New Roman"/>
-          </w:rPr>
-          <w:t>3.3.</w:t>
-        </w:r>
-        <w:r>
-          <w:rPr>
-            <w:rFonts w:asciiTheme="minorHAnsi" w:hAnsiTheme="minorHAnsi"/>
-            <w:sz w:val="22"/>
-          </w:rPr>
-          <w:tab/>
-        </w:r>
-        <w:r>
-          <w:rPr>
-            <w:rStyle w:val="Hyperlink"/>
-            <w:rFonts w:cs="Times New Roman"/>
-          </w:rPr>
-          <w:t>Implementation</w:t>
-        </w:r>
-        <w:r>
-          <w:rPr>
-            <w:webHidden/>
-          </w:rPr>
-          <w:tab/>
-        </w:r>
-        <w:r>
-          <w:rPr>
-            <w:webHidden/>
-          </w:rPr>
-          <w:fldChar w:fldCharType="begin"/>
-        </w:r>
-        <w:r>
-          <w:rPr>
-            <w:webHidden/>
-          </w:rPr>
-          <w:instrText xml:space="preserve"> PAGEREF _Toc415094610 \h </w:instrText>
-        </w:r>
-        <w:r>
-          <w:rPr>
-            <w:webHidden/>
-          </w:rPr>
-        </w:r>
-        <w:r>
-          <w:rPr>
-            <w:webHidden/>
-          </w:rPr>
-          <w:fldChar w:fldCharType="separate"/>
-        </w:r>
-        <w:r>
-          <w:rPr>
-            <w:webHidden/>
-          </w:rPr>
-          <w:t>7</w:t>
+          <w:t>10</w:t>
         </w:r>
         <w:r>
           <w:rPr>
@@ -2176,13 +2842,13 @@
           <w:sz w:val="22"/>
         </w:rPr>
       </w:pPr>
-      <w:hyperlink w:anchor="_Toc415094611" w:history="1">
+      <w:hyperlink w:anchor="_Toc415161614" w:history="1">
         <w:r>
           <w:rPr>
             <w:rStyle w:val="Hyperlink"/>
             <w:rFonts w:cs="Times New Roman"/>
           </w:rPr>
-          <w:t>3.3.1.</w:t>
+          <w:t>4.3.1.</w:t>
         </w:r>
         <w:r>
           <w:rPr>
@@ -2196,7 +2862,7 @@
             <w:rStyle w:val="Hyperlink"/>
             <w:rFonts w:cs="Times New Roman"/>
           </w:rPr>
-          <w:t>Source Code Annotation</w:t>
+          <w:t>Removing annotations from helper functions</w:t>
         </w:r>
         <w:r>
           <w:rPr>
@@ -2214,7 +2880,7 @@
           <w:rPr>
             <w:webHidden/>
           </w:rPr>
-          <w:instrText xml:space="preserve"> PAGEREF _Toc415094611 \h </w:instrText>
+          <w:instrText xml:space="preserve"> PAGEREF _Toc415161614 \h </w:instrText>
         </w:r>
         <w:r>
           <w:rPr>
@@ -2231,7 +2897,7 @@
           <w:rPr>
             <w:webHidden/>
           </w:rPr>
-          <w:t>7</w:t>
+          <w:t>10</w:t>
         </w:r>
         <w:r>
           <w:rPr>
@@ -2252,13 +2918,13 @@
           <w:sz w:val="22"/>
         </w:rPr>
       </w:pPr>
-      <w:hyperlink w:anchor="_Toc415094612" w:history="1">
+      <w:hyperlink w:anchor="_Toc415161615" w:history="1">
         <w:r>
           <w:rPr>
             <w:rStyle w:val="Hyperlink"/>
             <w:rFonts w:cs="Times New Roman"/>
           </w:rPr>
-          <w:t>3.3.2.</w:t>
+          <w:t>4.3.2.</w:t>
         </w:r>
         <w:r>
           <w:rPr>
@@ -2272,7 +2938,7 @@
             <w:rStyle w:val="Hyperlink"/>
             <w:rFonts w:cs="Times New Roman"/>
           </w:rPr>
-          <w:t>ppx Preprocessor</w:t>
+          <w:t>Static analysis and optimization</w:t>
         </w:r>
         <w:r>
           <w:rPr>
@@ -2290,7 +2956,7 @@
           <w:rPr>
             <w:webHidden/>
           </w:rPr>
-          <w:instrText xml:space="preserve"> PAGEREF _Toc415094612 \h </w:instrText>
+          <w:instrText xml:space="preserve"> PAGEREF _Toc415161615 \h </w:instrText>
         </w:r>
         <w:r>
           <w:rPr>
@@ -2307,919 +2973,7 @@
           <w:rPr>
             <w:webHidden/>
           </w:rPr>
-          <w:t>7</w:t>
-        </w:r>
-        <w:r>
-          <w:rPr>
-            <w:webHidden/>
-          </w:rPr>
-          <w:fldChar w:fldCharType="end"/>
-        </w:r>
-      </w:hyperlink>
-    </w:p>
-    <w:p>
-      <w:pPr>
-        <w:pStyle w:val="TOC1"/>
-        <w:tabs>
-          <w:tab w:val="left" w:pos="1100"/>
-        </w:tabs>
-        <w:rPr>
-          <w:rFonts w:asciiTheme="minorHAnsi" w:hAnsiTheme="minorHAnsi"/>
-          <w:sz w:val="22"/>
-        </w:rPr>
-      </w:pPr>
-      <w:hyperlink w:anchor="_Toc415094613" w:history="1">
-        <w:r>
-          <w:rPr>
-            <w:rStyle w:val="Hyperlink"/>
-            <w:rFonts w:cs="Times New Roman"/>
-          </w:rPr>
-          <w:t>3.3.2.1.</w:t>
-        </w:r>
-        <w:r>
-          <w:rPr>
-            <w:rFonts w:asciiTheme="minorHAnsi" w:hAnsiTheme="minorHAnsi"/>
-            <w:sz w:val="22"/>
-          </w:rPr>
-          <w:tab/>
-        </w:r>
-        <w:r>
-          <w:rPr>
-            <w:rStyle w:val="Hyperlink"/>
-            <w:rFonts w:cs="Times New Roman"/>
-          </w:rPr>
-          <w:t>Hooking to default mapper</w:t>
-        </w:r>
-        <w:r>
-          <w:rPr>
-            <w:webHidden/>
-          </w:rPr>
-          <w:tab/>
-        </w:r>
-        <w:r>
-          <w:rPr>
-            <w:webHidden/>
-          </w:rPr>
-          <w:fldChar w:fldCharType="begin"/>
-        </w:r>
-        <w:r>
-          <w:rPr>
-            <w:webHidden/>
-          </w:rPr>
-          <w:instrText xml:space="preserve"> PAGEREF _Toc415094613 \h </w:instrText>
-        </w:r>
-        <w:r>
-          <w:rPr>
-            <w:webHidden/>
-          </w:rPr>
-        </w:r>
-        <w:r>
-          <w:rPr>
-            <w:webHidden/>
-          </w:rPr>
-          <w:fldChar w:fldCharType="separate"/>
-        </w:r>
-        <w:r>
-          <w:rPr>
-            <w:webHidden/>
-          </w:rPr>
-          <w:t>7</w:t>
-        </w:r>
-        <w:r>
-          <w:rPr>
-            <w:webHidden/>
-          </w:rPr>
-          <w:fldChar w:fldCharType="end"/>
-        </w:r>
-      </w:hyperlink>
-    </w:p>
-    <w:p>
-      <w:pPr>
-        <w:pStyle w:val="TOC1"/>
-        <w:tabs>
-          <w:tab w:val="left" w:pos="1100"/>
-        </w:tabs>
-        <w:rPr>
-          <w:rFonts w:asciiTheme="minorHAnsi" w:hAnsiTheme="minorHAnsi"/>
-          <w:sz w:val="22"/>
-        </w:rPr>
-      </w:pPr>
-      <w:hyperlink w:anchor="_Toc415094614" w:history="1">
-        <w:r>
-          <w:rPr>
-            <w:rStyle w:val="Hyperlink"/>
-            <w:rFonts w:cs="Times New Roman"/>
-          </w:rPr>
-          <w:t>3.3.2.2.</w:t>
-        </w:r>
-        <w:r>
-          <w:rPr>
-            <w:rFonts w:asciiTheme="minorHAnsi" w:hAnsiTheme="minorHAnsi"/>
-            <w:sz w:val="22"/>
-          </w:rPr>
-          <w:tab/>
-        </w:r>
-        <w:r>
-          <w:rPr>
-            <w:rStyle w:val="Hyperlink"/>
-            <w:rFonts w:cs="Times New Roman"/>
-          </w:rPr>
-          <w:t>Extracting information from the annotations</w:t>
-        </w:r>
-        <w:r>
-          <w:rPr>
-            <w:webHidden/>
-          </w:rPr>
-          <w:tab/>
-        </w:r>
-        <w:r>
-          <w:rPr>
-            <w:webHidden/>
-          </w:rPr>
-          <w:fldChar w:fldCharType="begin"/>
-        </w:r>
-        <w:r>
-          <w:rPr>
-            <w:webHidden/>
-          </w:rPr>
-          <w:instrText xml:space="preserve"> PAGEREF _Toc415094614 \h </w:instrText>
-        </w:r>
-        <w:r>
-          <w:rPr>
-            <w:webHidden/>
-          </w:rPr>
-        </w:r>
-        <w:r>
-          <w:rPr>
-            <w:webHidden/>
-          </w:rPr>
-          <w:fldChar w:fldCharType="separate"/>
-        </w:r>
-        <w:r>
-          <w:rPr>
-            <w:webHidden/>
-          </w:rPr>
-          <w:t>7</w:t>
-        </w:r>
-        <w:r>
-          <w:rPr>
-            <w:webHidden/>
-          </w:rPr>
-          <w:fldChar w:fldCharType="end"/>
-        </w:r>
-      </w:hyperlink>
-    </w:p>
-    <w:p>
-      <w:pPr>
-        <w:pStyle w:val="TOC1"/>
-        <w:tabs>
-          <w:tab w:val="left" w:pos="1100"/>
-        </w:tabs>
-        <w:rPr>
-          <w:rFonts w:asciiTheme="minorHAnsi" w:hAnsiTheme="minorHAnsi"/>
-          <w:sz w:val="22"/>
-        </w:rPr>
-      </w:pPr>
-      <w:hyperlink w:anchor="_Toc415094615" w:history="1">
-        <w:r>
-          <w:rPr>
-            <w:rStyle w:val="Hyperlink"/>
-            <w:rFonts w:cs="Times New Roman"/>
-          </w:rPr>
-          <w:t>3.3.2.3.</w:t>
-        </w:r>
-        <w:r>
-          <w:rPr>
-            <w:rFonts w:asciiTheme="minorHAnsi" w:hAnsiTheme="minorHAnsi"/>
-            <w:sz w:val="22"/>
-          </w:rPr>
-          <w:tab/>
-        </w:r>
-        <w:r>
-          <w:rPr>
-            <w:rStyle w:val="Hyperlink"/>
-            <w:rFonts w:cs="Times New Roman"/>
-          </w:rPr>
-          <w:t>Building the staged function</w:t>
-        </w:r>
-        <w:r>
-          <w:rPr>
-            <w:webHidden/>
-          </w:rPr>
-          <w:tab/>
-        </w:r>
-        <w:r>
-          <w:rPr>
-            <w:webHidden/>
-          </w:rPr>
-          <w:fldChar w:fldCharType="begin"/>
-        </w:r>
-        <w:r>
-          <w:rPr>
-            <w:webHidden/>
-          </w:rPr>
-          <w:instrText xml:space="preserve"> PAGEREF _Toc415094615 \h </w:instrText>
-        </w:r>
-        <w:r>
-          <w:rPr>
-            <w:webHidden/>
-          </w:rPr>
-        </w:r>
-        <w:r>
-          <w:rPr>
-            <w:webHidden/>
-          </w:rPr>
-          <w:fldChar w:fldCharType="separate"/>
-        </w:r>
-        <w:r>
-          <w:rPr>
-            <w:webHidden/>
-          </w:rPr>
-          <w:t>7</w:t>
-        </w:r>
-        <w:r>
-          <w:rPr>
-            <w:webHidden/>
-          </w:rPr>
-          <w:fldChar w:fldCharType="end"/>
-        </w:r>
-      </w:hyperlink>
-    </w:p>
-    <w:p>
-      <w:pPr>
-        <w:pStyle w:val="TOC1"/>
-        <w:tabs>
-          <w:tab w:val="left" w:pos="1100"/>
-        </w:tabs>
-        <w:rPr>
-          <w:rFonts w:asciiTheme="minorHAnsi" w:hAnsiTheme="minorHAnsi"/>
-          <w:sz w:val="22"/>
-        </w:rPr>
-      </w:pPr>
-      <w:hyperlink w:anchor="_Toc415094616" w:history="1">
-        <w:r>
-          <w:rPr>
-            <w:rStyle w:val="Hyperlink"/>
-            <w:rFonts w:cs="Times New Roman"/>
-          </w:rPr>
-          <w:t>3.3.2.4.</w:t>
-        </w:r>
-        <w:r>
-          <w:rPr>
-            <w:rFonts w:asciiTheme="minorHAnsi" w:hAnsiTheme="minorHAnsi"/>
-            <w:sz w:val="22"/>
-          </w:rPr>
-          <w:tab/>
-        </w:r>
-        <w:r>
-          <w:rPr>
-            <w:rStyle w:val="Hyperlink"/>
-            <w:rFonts w:cs="Times New Roman"/>
-          </w:rPr>
-          <w:t>Combining the results</w:t>
-        </w:r>
-        <w:r>
-          <w:rPr>
-            <w:webHidden/>
-          </w:rPr>
-          <w:tab/>
-        </w:r>
-        <w:r>
-          <w:rPr>
-            <w:webHidden/>
-          </w:rPr>
-          <w:fldChar w:fldCharType="begin"/>
-        </w:r>
-        <w:r>
-          <w:rPr>
-            <w:webHidden/>
-          </w:rPr>
-          <w:instrText xml:space="preserve"> PAGEREF _Toc415094616 \h </w:instrText>
-        </w:r>
-        <w:r>
-          <w:rPr>
-            <w:webHidden/>
-          </w:rPr>
-        </w:r>
-        <w:r>
-          <w:rPr>
-            <w:webHidden/>
-          </w:rPr>
-          <w:fldChar w:fldCharType="separate"/>
-        </w:r>
-        <w:r>
-          <w:rPr>
-            <w:webHidden/>
-          </w:rPr>
-          <w:t>7</w:t>
-        </w:r>
-        <w:r>
-          <w:rPr>
-            <w:webHidden/>
-          </w:rPr>
-          <w:fldChar w:fldCharType="end"/>
-        </w:r>
-      </w:hyperlink>
-    </w:p>
-    <w:p>
-      <w:pPr>
-        <w:pStyle w:val="TOC1"/>
-        <w:tabs>
-          <w:tab w:val="left" w:pos="880"/>
-        </w:tabs>
-        <w:rPr>
-          <w:rFonts w:asciiTheme="minorHAnsi" w:hAnsiTheme="minorHAnsi"/>
-          <w:sz w:val="22"/>
-        </w:rPr>
-      </w:pPr>
-      <w:hyperlink w:anchor="_Toc415094617" w:history="1">
-        <w:r>
-          <w:rPr>
-            <w:rStyle w:val="Hyperlink"/>
-            <w:rFonts w:cs="Times New Roman"/>
-          </w:rPr>
-          <w:t>3.3.3.</w:t>
-        </w:r>
-        <w:r>
-          <w:rPr>
-            <w:rFonts w:asciiTheme="minorHAnsi" w:hAnsiTheme="minorHAnsi"/>
-            <w:sz w:val="22"/>
-          </w:rPr>
-          <w:tab/>
-        </w:r>
-        <w:r>
-          <w:rPr>
-            <w:rStyle w:val="Hyperlink"/>
-            <w:rFonts w:cs="Times New Roman"/>
-          </w:rPr>
-          <w:t>Generating and prettyprinting the staged code</w:t>
-        </w:r>
-        <w:r>
-          <w:rPr>
-            <w:webHidden/>
-          </w:rPr>
-          <w:tab/>
-        </w:r>
-        <w:r>
-          <w:rPr>
-            <w:webHidden/>
-          </w:rPr>
-          <w:fldChar w:fldCharType="begin"/>
-        </w:r>
-        <w:r>
-          <w:rPr>
-            <w:webHidden/>
-          </w:rPr>
-          <w:instrText xml:space="preserve"> PAGEREF _Toc415094617 \h </w:instrText>
-        </w:r>
-        <w:r>
-          <w:rPr>
-            <w:webHidden/>
-          </w:rPr>
-        </w:r>
-        <w:r>
-          <w:rPr>
-            <w:webHidden/>
-          </w:rPr>
-          <w:fldChar w:fldCharType="separate"/>
-        </w:r>
-        <w:r>
-          <w:rPr>
-            <w:webHidden/>
-          </w:rPr>
-          <w:t>7</w:t>
-        </w:r>
-        <w:r>
-          <w:rPr>
-            <w:webHidden/>
-          </w:rPr>
-          <w:fldChar w:fldCharType="end"/>
-        </w:r>
-      </w:hyperlink>
-    </w:p>
-    <w:p>
-      <w:pPr>
-        <w:pStyle w:val="TOC1"/>
-        <w:tabs>
-          <w:tab w:val="left" w:pos="440"/>
-        </w:tabs>
-        <w:rPr>
-          <w:rFonts w:asciiTheme="minorHAnsi" w:hAnsiTheme="minorHAnsi"/>
-          <w:sz w:val="22"/>
-        </w:rPr>
-      </w:pPr>
-      <w:hyperlink w:anchor="_Toc415094618" w:history="1">
-        <w:r>
-          <w:rPr>
-            <w:rStyle w:val="Hyperlink"/>
-            <w:rFonts w:cs="Times New Roman"/>
-          </w:rPr>
-          <w:t>4.</w:t>
-        </w:r>
-        <w:r>
-          <w:rPr>
-            <w:rFonts w:asciiTheme="minorHAnsi" w:hAnsiTheme="minorHAnsi"/>
-            <w:sz w:val="22"/>
-          </w:rPr>
-          <w:tab/>
-        </w:r>
-        <w:r>
-          <w:rPr>
-            <w:rStyle w:val="Hyperlink"/>
-            <w:rFonts w:cs="Times New Roman"/>
-          </w:rPr>
-          <w:t>Conclusions</w:t>
-        </w:r>
-        <w:r>
-          <w:rPr>
-            <w:webHidden/>
-          </w:rPr>
-          <w:tab/>
-        </w:r>
-        <w:r>
-          <w:rPr>
-            <w:webHidden/>
-          </w:rPr>
-          <w:fldChar w:fldCharType="begin"/>
-        </w:r>
-        <w:r>
-          <w:rPr>
-            <w:webHidden/>
-          </w:rPr>
-          <w:instrText xml:space="preserve"> PAGEREF _Toc415094618 \h </w:instrText>
-        </w:r>
-        <w:r>
-          <w:rPr>
-            <w:webHidden/>
-          </w:rPr>
-        </w:r>
-        <w:r>
-          <w:rPr>
-            <w:webHidden/>
-          </w:rPr>
-          <w:fldChar w:fldCharType="separate"/>
-        </w:r>
-        <w:r>
-          <w:rPr>
-            <w:webHidden/>
-          </w:rPr>
-          <w:t>8</w:t>
-        </w:r>
-        <w:r>
-          <w:rPr>
-            <w:webHidden/>
-          </w:rPr>
-          <w:fldChar w:fldCharType="end"/>
-        </w:r>
-      </w:hyperlink>
-    </w:p>
-    <w:p>
-      <w:pPr>
-        <w:pStyle w:val="TOC1"/>
-        <w:tabs>
-          <w:tab w:val="left" w:pos="660"/>
-        </w:tabs>
-        <w:rPr>
-          <w:rFonts w:asciiTheme="minorHAnsi" w:hAnsiTheme="minorHAnsi"/>
-          <w:sz w:val="22"/>
-        </w:rPr>
-      </w:pPr>
-      <w:hyperlink w:anchor="_Toc415094619" w:history="1">
-        <w:r>
-          <w:rPr>
-            <w:rStyle w:val="Hyperlink"/>
-            <w:rFonts w:cs="Times New Roman"/>
-          </w:rPr>
-          <w:t>4.1.</w:t>
-        </w:r>
-        <w:r>
-          <w:rPr>
-            <w:rFonts w:asciiTheme="minorHAnsi" w:hAnsiTheme="minorHAnsi"/>
-            <w:sz w:val="22"/>
-          </w:rPr>
-          <w:tab/>
-        </w:r>
-        <w:r>
-          <w:rPr>
-            <w:rStyle w:val="Hyperlink"/>
-            <w:rFonts w:cs="Times New Roman"/>
-          </w:rPr>
-          <w:t>Summary</w:t>
-        </w:r>
-        <w:r>
-          <w:rPr>
-            <w:webHidden/>
-          </w:rPr>
-          <w:tab/>
-        </w:r>
-        <w:r>
-          <w:rPr>
-            <w:webHidden/>
-          </w:rPr>
-          <w:fldChar w:fldCharType="begin"/>
-        </w:r>
-        <w:r>
-          <w:rPr>
-            <w:webHidden/>
-          </w:rPr>
-          <w:instrText xml:space="preserve"> PAGEREF _Toc415094619 \h </w:instrText>
-        </w:r>
-        <w:r>
-          <w:rPr>
-            <w:webHidden/>
-          </w:rPr>
-        </w:r>
-        <w:r>
-          <w:rPr>
-            <w:webHidden/>
-          </w:rPr>
-          <w:fldChar w:fldCharType="separate"/>
-        </w:r>
-        <w:r>
-          <w:rPr>
-            <w:webHidden/>
-          </w:rPr>
-          <w:t>8</w:t>
-        </w:r>
-        <w:r>
-          <w:rPr>
-            <w:webHidden/>
-          </w:rPr>
-          <w:fldChar w:fldCharType="end"/>
-        </w:r>
-      </w:hyperlink>
-    </w:p>
-    <w:p>
-      <w:pPr>
-        <w:pStyle w:val="TOC1"/>
-        <w:tabs>
-          <w:tab w:val="left" w:pos="660"/>
-        </w:tabs>
-        <w:rPr>
-          <w:rFonts w:asciiTheme="minorHAnsi" w:hAnsiTheme="minorHAnsi"/>
-          <w:sz w:val="22"/>
-        </w:rPr>
-      </w:pPr>
-      <w:hyperlink w:anchor="_Toc415094620" w:history="1">
-        <w:r>
-          <w:rPr>
-            <w:rStyle w:val="Hyperlink"/>
-            <w:rFonts w:cs="Times New Roman"/>
-          </w:rPr>
-          <w:t>4.2.</w:t>
-        </w:r>
-        <w:r>
-          <w:rPr>
-            <w:rFonts w:asciiTheme="minorHAnsi" w:hAnsiTheme="minorHAnsi"/>
-            <w:sz w:val="22"/>
-          </w:rPr>
-          <w:tab/>
-        </w:r>
-        <w:r>
-          <w:rPr>
-            <w:rStyle w:val="Hyperlink"/>
-            <w:rFonts w:cs="Times New Roman"/>
-          </w:rPr>
-          <w:t>Limitations</w:t>
-        </w:r>
-        <w:r>
-          <w:rPr>
-            <w:webHidden/>
-          </w:rPr>
-          <w:tab/>
-        </w:r>
-        <w:r>
-          <w:rPr>
-            <w:webHidden/>
-          </w:rPr>
-          <w:fldChar w:fldCharType="begin"/>
-        </w:r>
-        <w:r>
-          <w:rPr>
-            <w:webHidden/>
-          </w:rPr>
-          <w:instrText xml:space="preserve"> PAGEREF _Toc415094620 \h </w:instrText>
-        </w:r>
-        <w:r>
-          <w:rPr>
-            <w:webHidden/>
-          </w:rPr>
-        </w:r>
-        <w:r>
-          <w:rPr>
-            <w:webHidden/>
-          </w:rPr>
-          <w:fldChar w:fldCharType="separate"/>
-        </w:r>
-        <w:r>
-          <w:rPr>
-            <w:webHidden/>
-          </w:rPr>
-          <w:t>8</w:t>
-        </w:r>
-        <w:r>
-          <w:rPr>
-            <w:webHidden/>
-          </w:rPr>
-          <w:fldChar w:fldCharType="end"/>
-        </w:r>
-      </w:hyperlink>
-    </w:p>
-    <w:p>
-      <w:pPr>
-        <w:pStyle w:val="TOC1"/>
-        <w:tabs>
-          <w:tab w:val="left" w:pos="880"/>
-        </w:tabs>
-        <w:rPr>
-          <w:rFonts w:asciiTheme="minorHAnsi" w:hAnsiTheme="minorHAnsi"/>
-          <w:sz w:val="22"/>
-        </w:rPr>
-      </w:pPr>
-      <w:hyperlink w:anchor="_Toc415094621" w:history="1">
-        <w:r>
-          <w:rPr>
-            <w:rStyle w:val="Hyperlink"/>
-            <w:rFonts w:cs="Times New Roman"/>
-          </w:rPr>
-          <w:t>4.2.1.</w:t>
-        </w:r>
-        <w:r>
-          <w:rPr>
-            <w:rFonts w:asciiTheme="minorHAnsi" w:hAnsiTheme="minorHAnsi"/>
-            <w:sz w:val="22"/>
-          </w:rPr>
-          <w:tab/>
-        </w:r>
-        <w:r>
-          <w:rPr>
-            <w:rStyle w:val="Hyperlink"/>
-            <w:rFonts w:cs="Times New Roman"/>
-          </w:rPr>
-          <w:t>Scope of translation scheme</w:t>
-        </w:r>
-        <w:r>
-          <w:rPr>
-            <w:webHidden/>
-          </w:rPr>
-          <w:tab/>
-        </w:r>
-        <w:r>
-          <w:rPr>
-            <w:webHidden/>
-          </w:rPr>
-          <w:fldChar w:fldCharType="begin"/>
-        </w:r>
-        <w:r>
-          <w:rPr>
-            <w:webHidden/>
-          </w:rPr>
-          <w:instrText xml:space="preserve"> PAGEREF _Toc415094621 \h </w:instrText>
-        </w:r>
-        <w:r>
-          <w:rPr>
-            <w:webHidden/>
-          </w:rPr>
-        </w:r>
-        <w:r>
-          <w:rPr>
-            <w:webHidden/>
-          </w:rPr>
-          <w:fldChar w:fldCharType="separate"/>
-        </w:r>
-        <w:r>
-          <w:rPr>
-            <w:webHidden/>
-          </w:rPr>
-          <w:t>8</w:t>
-        </w:r>
-        <w:r>
-          <w:rPr>
-            <w:webHidden/>
-          </w:rPr>
-          <w:fldChar w:fldCharType="end"/>
-        </w:r>
-      </w:hyperlink>
-    </w:p>
-    <w:p>
-      <w:pPr>
-        <w:pStyle w:val="TOC1"/>
-        <w:tabs>
-          <w:tab w:val="left" w:pos="880"/>
-        </w:tabs>
-        <w:rPr>
-          <w:rFonts w:asciiTheme="minorHAnsi" w:hAnsiTheme="minorHAnsi"/>
-          <w:sz w:val="22"/>
-        </w:rPr>
-      </w:pPr>
-      <w:hyperlink w:anchor="_Toc415094622" w:history="1">
-        <w:r>
-          <w:rPr>
-            <w:rStyle w:val="Hyperlink"/>
-            <w:rFonts w:cs="Times New Roman"/>
-          </w:rPr>
-          <w:t>4.2.2.</w:t>
-        </w:r>
-        <w:r>
-          <w:rPr>
-            <w:rFonts w:asciiTheme="minorHAnsi" w:hAnsiTheme="minorHAnsi"/>
-            <w:sz w:val="22"/>
-          </w:rPr>
-          <w:tab/>
-        </w:r>
-        <w:r>
-          <w:rPr>
-            <w:rStyle w:val="Hyperlink"/>
-            <w:rFonts w:cs="Times New Roman"/>
-          </w:rPr>
-          <w:t>Scope of preprocessor</w:t>
-        </w:r>
-        <w:r>
-          <w:rPr>
-            <w:webHidden/>
-          </w:rPr>
-          <w:tab/>
-        </w:r>
-        <w:r>
-          <w:rPr>
-            <w:webHidden/>
-          </w:rPr>
-          <w:fldChar w:fldCharType="begin"/>
-        </w:r>
-        <w:r>
-          <w:rPr>
-            <w:webHidden/>
-          </w:rPr>
-          <w:instrText xml:space="preserve"> PAGEREF _Toc415094622 \h </w:instrText>
-        </w:r>
-        <w:r>
-          <w:rPr>
-            <w:webHidden/>
-          </w:rPr>
-        </w:r>
-        <w:r>
-          <w:rPr>
-            <w:webHidden/>
-          </w:rPr>
-          <w:fldChar w:fldCharType="separate"/>
-        </w:r>
-        <w:r>
-          <w:rPr>
-            <w:webHidden/>
-          </w:rPr>
-          <w:t>8</w:t>
-        </w:r>
-        <w:r>
-          <w:rPr>
-            <w:webHidden/>
-          </w:rPr>
-          <w:fldChar w:fldCharType="end"/>
-        </w:r>
-      </w:hyperlink>
-    </w:p>
-    <w:p>
-      <w:pPr>
-        <w:pStyle w:val="TOC1"/>
-        <w:tabs>
-          <w:tab w:val="left" w:pos="660"/>
-        </w:tabs>
-        <w:rPr>
-          <w:rFonts w:asciiTheme="minorHAnsi" w:hAnsiTheme="minorHAnsi"/>
-          <w:sz w:val="22"/>
-        </w:rPr>
-      </w:pPr>
-      <w:hyperlink w:anchor="_Toc415094623" w:history="1">
-        <w:r>
-          <w:rPr>
-            <w:rStyle w:val="Hyperlink"/>
-            <w:rFonts w:cs="Times New Roman"/>
-          </w:rPr>
-          <w:t>4.3.</w:t>
-        </w:r>
-        <w:r>
-          <w:rPr>
-            <w:rFonts w:asciiTheme="minorHAnsi" w:hAnsiTheme="minorHAnsi"/>
-            <w:sz w:val="22"/>
-          </w:rPr>
-          <w:tab/>
-        </w:r>
-        <w:r>
-          <w:rPr>
-            <w:rStyle w:val="Hyperlink"/>
-            <w:rFonts w:cs="Times New Roman"/>
-          </w:rPr>
-          <w:t>Recommendations for Further Work</w:t>
-        </w:r>
-        <w:r>
-          <w:rPr>
-            <w:webHidden/>
-          </w:rPr>
-          <w:tab/>
-        </w:r>
-        <w:r>
-          <w:rPr>
-            <w:webHidden/>
-          </w:rPr>
-          <w:fldChar w:fldCharType="begin"/>
-        </w:r>
-        <w:r>
-          <w:rPr>
-            <w:webHidden/>
-          </w:rPr>
-          <w:instrText xml:space="preserve"> PAGEREF _Toc415094623 \h </w:instrText>
-        </w:r>
-        <w:r>
-          <w:rPr>
-            <w:webHidden/>
-          </w:rPr>
-        </w:r>
-        <w:r>
-          <w:rPr>
-            <w:webHidden/>
-          </w:rPr>
-          <w:fldChar w:fldCharType="separate"/>
-        </w:r>
-        <w:r>
-          <w:rPr>
-            <w:webHidden/>
-          </w:rPr>
-          <w:t>8</w:t>
-        </w:r>
-        <w:r>
-          <w:rPr>
-            <w:webHidden/>
-          </w:rPr>
-          <w:fldChar w:fldCharType="end"/>
-        </w:r>
-      </w:hyperlink>
-    </w:p>
-    <w:p>
-      <w:pPr>
-        <w:pStyle w:val="TOC1"/>
-        <w:tabs>
-          <w:tab w:val="left" w:pos="880"/>
-        </w:tabs>
-        <w:rPr>
-          <w:rFonts w:asciiTheme="minorHAnsi" w:hAnsiTheme="minorHAnsi"/>
-          <w:sz w:val="22"/>
-        </w:rPr>
-      </w:pPr>
-      <w:hyperlink w:anchor="_Toc415094624" w:history="1">
-        <w:r>
-          <w:rPr>
-            <w:rStyle w:val="Hyperlink"/>
-            <w:rFonts w:cs="Times New Roman"/>
-          </w:rPr>
-          <w:t>4.3.1.</w:t>
-        </w:r>
-        <w:r>
-          <w:rPr>
-            <w:rFonts w:asciiTheme="minorHAnsi" w:hAnsiTheme="minorHAnsi"/>
-            <w:sz w:val="22"/>
-          </w:rPr>
-          <w:tab/>
-        </w:r>
-        <w:r>
-          <w:rPr>
-            <w:rStyle w:val="Hyperlink"/>
-            <w:rFonts w:cs="Times New Roman"/>
-          </w:rPr>
-          <w:t>Removing annotations from helper functions</w:t>
-        </w:r>
-        <w:r>
-          <w:rPr>
-            <w:webHidden/>
-          </w:rPr>
-          <w:tab/>
-        </w:r>
-        <w:r>
-          <w:rPr>
-            <w:webHidden/>
-          </w:rPr>
-          <w:fldChar w:fldCharType="begin"/>
-        </w:r>
-        <w:r>
-          <w:rPr>
-            <w:webHidden/>
-          </w:rPr>
-          <w:instrText xml:space="preserve"> PAGEREF _Toc415094624 \h </w:instrText>
-        </w:r>
-        <w:r>
-          <w:rPr>
-            <w:webHidden/>
-          </w:rPr>
-        </w:r>
-        <w:r>
-          <w:rPr>
-            <w:webHidden/>
-          </w:rPr>
-          <w:fldChar w:fldCharType="separate"/>
-        </w:r>
-        <w:r>
-          <w:rPr>
-            <w:webHidden/>
-          </w:rPr>
-          <w:t>8</w:t>
+          <w:t>10</w:t>
         </w:r>
         <w:r>
           <w:rPr>
@@ -3249,70 +3003,6 @@
           <w:docGrid w:linePitch="360"/>
         </w:sectPr>
       </w:pPr>
-      <w:hyperlink w:anchor="_Toc415094625" w:history="1">
-        <w:r>
-          <w:rPr>
-            <w:rStyle w:val="Hyperlink"/>
-            <w:rFonts w:cs="Times New Roman"/>
-          </w:rPr>
-          <w:t>4.3.2.</w:t>
-        </w:r>
-        <w:r>
-          <w:rPr>
-            <w:rFonts w:asciiTheme="minorHAnsi" w:hAnsiTheme="minorHAnsi"/>
-            <w:sz w:val="22"/>
-          </w:rPr>
-          <w:tab/>
-        </w:r>
-        <w:r>
-          <w:rPr>
-            <w:rStyle w:val="Hyperlink"/>
-            <w:rFonts w:cs="Times New Roman"/>
-          </w:rPr>
-          <w:t>Static analysis and optimization</w:t>
-        </w:r>
-        <w:r>
-          <w:rPr>
-            <w:webHidden/>
-          </w:rPr>
-          <w:tab/>
-        </w:r>
-        <w:r>
-          <w:rPr>
-            <w:webHidden/>
-          </w:rPr>
-          <w:fldChar w:fldCharType="begin"/>
-        </w:r>
-        <w:r>
-          <w:rPr>
-            <w:webHidden/>
-          </w:rPr>
-          <w:instrText xml:space="preserve"> PAGEREF _Toc415094625 \h </w:instrText>
-        </w:r>
-        <w:r>
-          <w:rPr>
-            <w:webHidden/>
-          </w:rPr>
-        </w:r>
-        <w:r>
-          <w:rPr>
-            <w:webHidden/>
-          </w:rPr>
-          <w:fldChar w:fldCharType="separate"/>
-        </w:r>
-        <w:r>
-          <w:rPr>
-            <w:webHidden/>
-          </w:rPr>
-          <w:t>8</w:t>
-        </w:r>
-        <w:r>
-          <w:rPr>
-            <w:webHidden/>
-          </w:rPr>
-          <w:fldChar w:fldCharType="end"/>
-        </w:r>
-      </w:hyperlink>
       <w:r>
         <w:rPr>
           <w:rFonts w:cs="Times New Roman"/>
@@ -3334,7 +3024,7 @@
           <w:szCs w:val="24"/>
         </w:rPr>
       </w:pPr>
-      <w:bookmarkStart w:id="2" w:name="_Toc415094599"/>
+      <w:bookmarkStart w:id="2" w:name="_Toc415161589"/>
       <w:r>
         <w:rPr>
           <w:rFonts w:cs="Times New Roman"/>
@@ -4658,7 +4348,6 @@
           <w:szCs w:val="24"/>
         </w:rPr>
       </w:pPr>
-      <w:proofErr w:type="spellStart"/>
       <w:r>
         <w:rPr>
           <w:rFonts w:cs="Times New Roman"/>
@@ -4666,7 +4355,6 @@
         </w:rPr>
         <w:t>Delite</w:t>
       </w:r>
-      <w:proofErr w:type="spellEnd"/>
       <w:r>
         <w:rPr>
           <w:rFonts w:cs="Times New Roman"/>
@@ -4786,23 +4474,7 @@
           <w:rFonts w:cs="Times New Roman"/>
           <w:szCs w:val="24"/>
         </w:rPr>
-        <w:t xml:space="preserve">make use of staging without having to deal with most of the groundwork of defining the graph representation and implementing general optimizations. </w:t>
-      </w:r>
-      <w:proofErr w:type="spellStart"/>
-      <w:r>
-        <w:rPr>
-          <w:rFonts w:cs="Times New Roman"/>
-          <w:szCs w:val="24"/>
-        </w:rPr>
-        <w:t>Delite</w:t>
-      </w:r>
-      <w:proofErr w:type="spellEnd"/>
-      <w:r>
-        <w:rPr>
-          <w:rFonts w:cs="Times New Roman"/>
-          <w:szCs w:val="24"/>
-        </w:rPr>
-        <w:t xml:space="preserve"> till requires its users to define their own data structures and operations that works on their representation but Forge actually built on that further and only requires its users to provide a declarative specification. These projects, however, are targeted at the implementation of domain-specific languages and is less general.</w:t>
+        <w:t>make use of staging without having to deal with most of the groundwork of defining the graph representation and implementing general optimizations. Delite till requires its users to define their own data structures and operations that works on their representation but Forge actually built on that further and only requires its users to provide a declarative specification. These projects, however, are targeted at the implementation of domain-specific languages and is less general.</w:t>
       </w:r>
     </w:p>
     <w:p>
@@ -4933,7 +4605,7 @@
           <w:szCs w:val="24"/>
         </w:rPr>
       </w:pPr>
-      <w:bookmarkStart w:id="3" w:name="_Toc415094600"/>
+      <w:bookmarkStart w:id="3" w:name="_Toc415161590"/>
       <w:r>
         <w:rPr>
           <w:rFonts w:cs="Times New Roman"/>
@@ -4989,7 +4661,7 @@
           <w:szCs w:val="24"/>
         </w:rPr>
       </w:pPr>
-      <w:bookmarkStart w:id="4" w:name="_Toc415094601"/>
+      <w:bookmarkStart w:id="4" w:name="_Toc415161591"/>
       <w:r>
         <w:rPr>
           <w:rFonts w:cs="Times New Roman"/>
@@ -5034,15 +4706,7 @@
         <w:fldChar w:fldCharType="end"/>
       </w:r>
       <w:r>
-        <w:t xml:space="preserve">. The MetaOCaml version used in this project is BER MetaOCaml N102 which is a derivative from the original </w:t>
-      </w:r>
-      <w:proofErr w:type="spellStart"/>
-      <w:r>
-        <w:t>MetaML</w:t>
-      </w:r>
-      <w:proofErr w:type="spellEnd"/>
-      <w:r>
-        <w:t xml:space="preserve"> </w:t>
+        <w:t xml:space="preserve">. The MetaOCaml version used in this project is BER MetaOCaml N102 which is a derivative from the original MetaML </w:t>
       </w:r>
       <w:r>
         <w:fldChar w:fldCharType="begin"/>
@@ -5132,26 +4796,18 @@
         </w:rPr>
       </w:pPr>
       <w:bookmarkStart w:id="5" w:name="_Toc415092367"/>
-      <w:bookmarkStart w:id="6" w:name="_Toc415094602"/>
+      <w:bookmarkStart w:id="6" w:name="_Toc415161592"/>
       <w:r>
         <w:t>Bracket</w:t>
       </w:r>
       <w:r>
         <w:tab/>
       </w:r>
-      <w:proofErr w:type="gramStart"/>
       <w:r>
         <w:rPr>
           <w:rFonts w:ascii="Consolas" w:hAnsi="Consolas" w:cs="Consolas"/>
         </w:rPr>
-        <w:t>.&lt;</w:t>
-      </w:r>
-      <w:proofErr w:type="gramEnd"/>
-      <w:r>
-        <w:rPr>
-          <w:rFonts w:ascii="Consolas" w:hAnsi="Consolas" w:cs="Consolas"/>
-        </w:rPr>
-        <w:t xml:space="preserve"> … &gt;.</w:t>
+        <w:t>.&lt; … &gt;.</w:t>
       </w:r>
       <w:bookmarkEnd w:id="5"/>
       <w:bookmarkEnd w:id="6"/>
@@ -5221,23 +4877,64 @@
           <w:rFonts w:ascii="Consolas" w:hAnsi="Consolas" w:cs="Consolas"/>
           <w:szCs w:val="24"/>
         </w:rPr>
-        <w:t xml:space="preserve">let plus2 x </w:t>
-      </w:r>
-      <w:proofErr w:type="gramStart"/>
-      <w:r>
+        <w:t>let plus2 x = .&lt; x + 2 &gt;.;;</w:t>
+      </w:r>
+    </w:p>
+    <w:p>
+      <w:pPr>
+        <w:spacing w:after="0" w:line="360" w:lineRule="auto"/>
+        <w:ind w:left="720"/>
+        <w:jc w:val="both"/>
         <w:rPr>
           <w:rFonts w:ascii="Consolas" w:hAnsi="Consolas" w:cs="Consolas"/>
           <w:szCs w:val="24"/>
         </w:rPr>
-        <w:t>= .&lt;</w:t>
-      </w:r>
-      <w:proofErr w:type="gramEnd"/>
+      </w:pPr>
+    </w:p>
+    <w:p>
+      <w:pPr>
+        <w:spacing w:after="0" w:line="360" w:lineRule="auto"/>
+        <w:ind w:left="720"/>
+        <w:jc w:val="both"/>
+        <w:rPr>
+          <w:rFonts w:cs="Times New Roman"/>
+          <w:szCs w:val="24"/>
+        </w:rPr>
+      </w:pPr>
+      <w:r>
+        <w:rPr>
+          <w:rFonts w:cs="Times New Roman"/>
+          <w:szCs w:val="24"/>
+        </w:rPr>
+        <w:t xml:space="preserve">Here, the </w:t>
+      </w:r>
       <w:r>
         <w:rPr>
           <w:rFonts w:ascii="Consolas" w:hAnsi="Consolas" w:cs="Consolas"/>
           <w:szCs w:val="24"/>
         </w:rPr>
-        <w:t xml:space="preserve"> x + 2 &gt;.;;</w:t>
+        <w:t>x + 2</w:t>
+      </w:r>
+      <w:r>
+        <w:rPr>
+          <w:rFonts w:cs="Times New Roman"/>
+          <w:szCs w:val="24"/>
+        </w:rPr>
+        <w:t xml:space="preserve"> inside the brackets means that the addition will be delayed and not immediately com</w:t>
+      </w:r>
+      <w:r>
+        <w:rPr>
+          <w:rFonts w:cs="Times New Roman"/>
+          <w:szCs w:val="24"/>
+        </w:rPr>
+        <w:t>p</w:t>
+      </w:r>
+      <w:r>
+        <w:rPr>
+          <w:rFonts w:cs="Times New Roman"/>
+          <w:szCs w:val="24"/>
+        </w:rPr>
+        <w:t>uted. So, if you call the function as below</w:t>
       </w:r>
     </w:p>
     <w:p>
@@ -5246,10 +4943,28 @@
         <w:ind w:left="720"/>
         <w:jc w:val="both"/>
         <w:rPr>
+          <w:rFonts w:cs="Times New Roman"/>
+          <w:szCs w:val="24"/>
+        </w:rPr>
+      </w:pPr>
+    </w:p>
+    <w:p>
+      <w:pPr>
+        <w:spacing w:after="0" w:line="360" w:lineRule="auto"/>
+        <w:ind w:left="720"/>
+        <w:jc w:val="both"/>
+        <w:rPr>
           <w:rFonts w:ascii="Consolas" w:hAnsi="Consolas" w:cs="Consolas"/>
           <w:szCs w:val="24"/>
         </w:rPr>
       </w:pPr>
+      <w:r>
+        <w:rPr>
+          <w:rFonts w:ascii="Consolas" w:hAnsi="Consolas" w:cs="Consolas"/>
+          <w:szCs w:val="24"/>
+        </w:rPr>
+        <w:t xml:space="preserve"># plus2 3;; </w:t>
+      </w:r>
     </w:p>
     <w:p>
       <w:pPr>
@@ -5257,45 +4972,10 @@
         <w:ind w:left="720"/>
         <w:jc w:val="both"/>
         <w:rPr>
-          <w:rFonts w:cs="Times New Roman"/>
-          <w:szCs w:val="24"/>
-        </w:rPr>
-      </w:pPr>
-      <w:r>
-        <w:rPr>
-          <w:rFonts w:cs="Times New Roman"/>
-          <w:szCs w:val="24"/>
-        </w:rPr>
-        <w:t xml:space="preserve">Here, the </w:t>
-      </w:r>
-      <w:r>
-        <w:rPr>
           <w:rFonts w:ascii="Consolas" w:hAnsi="Consolas" w:cs="Consolas"/>
           <w:szCs w:val="24"/>
         </w:rPr>
-        <w:t>x + 2</w:t>
-      </w:r>
-      <w:r>
-        <w:rPr>
-          <w:rFonts w:cs="Times New Roman"/>
-          <w:szCs w:val="24"/>
-        </w:rPr>
-        <w:t xml:space="preserve"> inside the brackets means that the addition will be delayed and not immediately com</w:t>
-      </w:r>
-      <w:r>
-        <w:rPr>
-          <w:rFonts w:cs="Times New Roman"/>
-          <w:szCs w:val="24"/>
-        </w:rPr>
-        <w:t>p</w:t>
-      </w:r>
-      <w:r>
-        <w:rPr>
-          <w:rFonts w:cs="Times New Roman"/>
-          <w:szCs w:val="24"/>
-        </w:rPr>
-        <w:t>uted. So, if you call the function as below</w:t>
-      </w:r>
+      </w:pPr>
     </w:p>
     <w:p>
       <w:pPr>
@@ -5307,6 +4987,34 @@
           <w:szCs w:val="24"/>
         </w:rPr>
       </w:pPr>
+      <w:r>
+        <w:rPr>
+          <w:rFonts w:cs="Times New Roman"/>
+          <w:szCs w:val="24"/>
+        </w:rPr>
+        <w:t>You</w:t>
+      </w:r>
+      <w:r>
+        <w:rPr>
+          <w:rFonts w:cs="Times New Roman"/>
+          <w:szCs w:val="24"/>
+        </w:rPr>
+        <w:t>'</w:t>
+      </w:r>
+      <w:r>
+        <w:rPr>
+          <w:rFonts w:cs="Times New Roman"/>
+          <w:szCs w:val="24"/>
+        </w:rPr>
+        <w:t>ll get the</w:t>
+      </w:r>
+      <w:r>
+        <w:rPr>
+          <w:rFonts w:cs="Times New Roman"/>
+          <w:szCs w:val="24"/>
+        </w:rPr>
+        <w:t xml:space="preserve"> code fragment below</w:t>
+      </w:r>
     </w:p>
     <w:p>
       <w:pPr>
@@ -5314,6 +5022,17 @@
         <w:ind w:left="720"/>
         <w:jc w:val="both"/>
         <w:rPr>
+          <w:rFonts w:cs="Times New Roman"/>
+          <w:szCs w:val="24"/>
+        </w:rPr>
+      </w:pPr>
+    </w:p>
+    <w:p>
+      <w:pPr>
+        <w:spacing w:after="0" w:line="360" w:lineRule="auto"/>
+        <w:ind w:left="720"/>
+        <w:jc w:val="both"/>
+        <w:rPr>
           <w:rFonts w:ascii="Consolas" w:hAnsi="Consolas" w:cs="Consolas"/>
           <w:szCs w:val="24"/>
         </w:rPr>
@@ -5323,141 +5042,14 @@
           <w:rFonts w:ascii="Consolas" w:hAnsi="Consolas" w:cs="Consolas"/>
           <w:szCs w:val="24"/>
         </w:rPr>
-        <w:t># plus2 3</w:t>
-      </w:r>
-      <w:proofErr w:type="gramStart"/>
+        <w:t xml:space="preserve">- </w:t>
+      </w:r>
       <w:r>
         <w:rPr>
           <w:rFonts w:ascii="Consolas" w:hAnsi="Consolas" w:cs="Consolas"/>
           <w:szCs w:val="24"/>
         </w:rPr>
-        <w:t>;;</w:t>
-      </w:r>
-      <w:proofErr w:type="gramEnd"/>
-      <w:r>
-        <w:rPr>
-          <w:rFonts w:ascii="Consolas" w:hAnsi="Consolas" w:cs="Consolas"/>
-          <w:szCs w:val="24"/>
-        </w:rPr>
-        <w:t xml:space="preserve"> </w:t>
-      </w:r>
-    </w:p>
-    <w:p>
-      <w:pPr>
-        <w:spacing w:after="0" w:line="360" w:lineRule="auto"/>
-        <w:ind w:left="720"/>
-        <w:jc w:val="both"/>
-        <w:rPr>
-          <w:rFonts w:ascii="Consolas" w:hAnsi="Consolas" w:cs="Consolas"/>
-          <w:szCs w:val="24"/>
-        </w:rPr>
-      </w:pPr>
-    </w:p>
-    <w:p>
-      <w:pPr>
-        <w:spacing w:after="0" w:line="360" w:lineRule="auto"/>
-        <w:ind w:left="720"/>
-        <w:jc w:val="both"/>
-        <w:rPr>
-          <w:rFonts w:cs="Times New Roman"/>
-          <w:szCs w:val="24"/>
-        </w:rPr>
-      </w:pPr>
-      <w:r>
-        <w:rPr>
-          <w:rFonts w:cs="Times New Roman"/>
-          <w:szCs w:val="24"/>
-        </w:rPr>
-        <w:t>You</w:t>
-      </w:r>
-      <w:r>
-        <w:rPr>
-          <w:rFonts w:cs="Times New Roman"/>
-          <w:szCs w:val="24"/>
-        </w:rPr>
-        <w:t>'</w:t>
-      </w:r>
-      <w:r>
-        <w:rPr>
-          <w:rFonts w:cs="Times New Roman"/>
-          <w:szCs w:val="24"/>
-        </w:rPr>
-        <w:t>ll get the</w:t>
-      </w:r>
-      <w:r>
-        <w:rPr>
-          <w:rFonts w:cs="Times New Roman"/>
-          <w:szCs w:val="24"/>
-        </w:rPr>
-        <w:t xml:space="preserve"> code fragment below</w:t>
-      </w:r>
-    </w:p>
-    <w:p>
-      <w:pPr>
-        <w:spacing w:after="0" w:line="360" w:lineRule="auto"/>
-        <w:ind w:left="720"/>
-        <w:jc w:val="both"/>
-        <w:rPr>
-          <w:rFonts w:cs="Times New Roman"/>
-          <w:szCs w:val="24"/>
-        </w:rPr>
-      </w:pPr>
-    </w:p>
-    <w:p>
-      <w:pPr>
-        <w:spacing w:after="0" w:line="360" w:lineRule="auto"/>
-        <w:ind w:left="720"/>
-        <w:jc w:val="both"/>
-        <w:rPr>
-          <w:rFonts w:ascii="Consolas" w:hAnsi="Consolas" w:cs="Consolas"/>
-          <w:szCs w:val="24"/>
-        </w:rPr>
-      </w:pPr>
-      <w:r>
-        <w:rPr>
-          <w:rFonts w:ascii="Consolas" w:hAnsi="Consolas" w:cs="Consolas"/>
-          <w:szCs w:val="24"/>
-        </w:rPr>
-        <w:t xml:space="preserve">- </w:t>
-      </w:r>
-      <w:r>
-        <w:rPr>
-          <w:rFonts w:ascii="Consolas" w:hAnsi="Consolas" w:cs="Consolas"/>
-          <w:szCs w:val="24"/>
-        </w:rPr>
-        <w:t xml:space="preserve">: </w:t>
-      </w:r>
-      <w:proofErr w:type="spellStart"/>
-      <w:r>
-        <w:rPr>
-          <w:rFonts w:ascii="Consolas" w:hAnsi="Consolas" w:cs="Consolas"/>
-          <w:szCs w:val="24"/>
-        </w:rPr>
-        <w:t>int</w:t>
-      </w:r>
-      <w:proofErr w:type="spellEnd"/>
-      <w:r>
-        <w:rPr>
-          <w:rFonts w:ascii="Consolas" w:hAnsi="Consolas" w:cs="Consolas"/>
-          <w:szCs w:val="24"/>
-        </w:rPr>
-        <w:t xml:space="preserve"> code </w:t>
-      </w:r>
-      <w:proofErr w:type="gramStart"/>
-      <w:r>
-        <w:rPr>
-          <w:rFonts w:ascii="Consolas" w:hAnsi="Consolas" w:cs="Consolas"/>
-          <w:szCs w:val="24"/>
-        </w:rPr>
-        <w:t>= .&lt;</w:t>
-      </w:r>
-      <w:proofErr w:type="gramEnd"/>
-      <w:r>
-        <w:rPr>
-          <w:rFonts w:ascii="Consolas" w:hAnsi="Consolas" w:cs="Consolas"/>
-          <w:szCs w:val="24"/>
-        </w:rPr>
-        <w:t xml:space="preserve"> 3 + 2 &gt;.</w:t>
+        <w:t>: int code = .&lt; 3 + 2 &gt;.</w:t>
       </w:r>
     </w:p>
     <w:p>
@@ -5489,38 +5081,27 @@
         <w:lastRenderedPageBreak/>
         <w:t xml:space="preserve">Notice that the result is not 5 but instead a code that adds the argument 3 by 2. Also notice that the type of the expression is </w:t>
       </w:r>
-      <w:proofErr w:type="spellStart"/>
       <w:r>
         <w:rPr>
           <w:rFonts w:ascii="Consolas" w:hAnsi="Consolas" w:cs="Consolas"/>
           <w:szCs w:val="24"/>
         </w:rPr>
+        <w:t>int code</w:t>
+      </w:r>
+      <w:r>
+        <w:rPr>
+          <w:rFonts w:cs="Times New Roman"/>
+          <w:szCs w:val="24"/>
+        </w:rPr>
+        <w:t xml:space="preserve"> instead of </w:t>
+      </w:r>
+      <w:r>
+        <w:rPr>
+          <w:rFonts w:ascii="Consolas" w:hAnsi="Consolas" w:cs="Consolas"/>
+          <w:szCs w:val="24"/>
+        </w:rPr>
         <w:t>int</w:t>
       </w:r>
-      <w:proofErr w:type="spellEnd"/>
-      <w:r>
-        <w:rPr>
-          <w:rFonts w:ascii="Consolas" w:hAnsi="Consolas" w:cs="Consolas"/>
-          <w:szCs w:val="24"/>
-        </w:rPr>
-        <w:t xml:space="preserve"> code</w:t>
-      </w:r>
-      <w:r>
-        <w:rPr>
-          <w:rFonts w:cs="Times New Roman"/>
-          <w:szCs w:val="24"/>
-        </w:rPr>
-        <w:t xml:space="preserve"> instead of </w:t>
-      </w:r>
-      <w:proofErr w:type="spellStart"/>
-      <w:r>
-        <w:rPr>
-          <w:rFonts w:ascii="Consolas" w:hAnsi="Consolas" w:cs="Consolas"/>
-          <w:szCs w:val="24"/>
-        </w:rPr>
-        <w:t>int</w:t>
-      </w:r>
-      <w:proofErr w:type="spellEnd"/>
       <w:r>
         <w:rPr>
           <w:rFonts w:cs="Times New Roman"/>
@@ -5584,14 +5165,13 @@
         </w:rPr>
       </w:pPr>
       <w:bookmarkStart w:id="7" w:name="_Toc415092368"/>
-      <w:bookmarkStart w:id="8" w:name="_Toc415094603"/>
+      <w:bookmarkStart w:id="8" w:name="_Toc415161593"/>
       <w:r>
         <w:t>Escape</w:t>
       </w:r>
       <w:r>
         <w:tab/>
       </w:r>
-      <w:proofErr w:type="gramStart"/>
       <w:r>
         <w:rPr>
           <w:rFonts w:ascii="Consolas" w:hAnsi="Consolas" w:cs="Consolas"/>
@@ -5600,7 +5180,6 @@
       </w:r>
       <w:bookmarkEnd w:id="7"/>
       <w:bookmarkEnd w:id="8"/>
-      <w:proofErr w:type="gramEnd"/>
     </w:p>
     <w:p>
       <w:pPr>
@@ -5670,72 +5249,38 @@
           <w:szCs w:val="24"/>
         </w:rPr>
       </w:pPr>
-      <w:proofErr w:type="gramStart"/>
       <w:r>
         <w:rPr>
           <w:rFonts w:ascii="Consolas" w:hAnsi="Consolas" w:cs="Consolas"/>
           <w:szCs w:val="24"/>
         </w:rPr>
-        <w:t># .&lt;</w:t>
-      </w:r>
-      <w:proofErr w:type="gramEnd"/>
-      <w:r>
+        <w:t># .&lt; .~(plus2 3) * .~(plus2 4) &gt;.;;</w:t>
+      </w:r>
+    </w:p>
+    <w:p>
+      <w:pPr>
+        <w:spacing w:after="0" w:line="360" w:lineRule="auto"/>
+        <w:ind w:left="720"/>
+        <w:jc w:val="both"/>
         <w:rPr>
           <w:rFonts w:ascii="Consolas" w:hAnsi="Consolas" w:cs="Consolas"/>
           <w:szCs w:val="24"/>
         </w:rPr>
-        <w:t xml:space="preserve"> .~(plus2 3) * .~(plus2 4) &gt;.;;</w:t>
-      </w:r>
-    </w:p>
-    <w:p>
-      <w:pPr>
-        <w:spacing w:after="0" w:line="360" w:lineRule="auto"/>
-        <w:ind w:left="720"/>
-        <w:jc w:val="both"/>
+      </w:pPr>
+      <w:r>
         <w:rPr>
           <w:rFonts w:ascii="Consolas" w:hAnsi="Consolas" w:cs="Consolas"/>
           <w:szCs w:val="24"/>
         </w:rPr>
-      </w:pPr>
+        <w:t xml:space="preserve">- </w:t>
+      </w:r>
       <w:r>
         <w:rPr>
           <w:rFonts w:ascii="Consolas" w:hAnsi="Consolas" w:cs="Consolas"/>
           <w:szCs w:val="24"/>
         </w:rPr>
-        <w:t xml:space="preserve">- </w:t>
-      </w:r>
-      <w:r>
-        <w:rPr>
-          <w:rFonts w:ascii="Consolas" w:hAnsi="Consolas" w:cs="Consolas"/>
-          <w:szCs w:val="24"/>
-        </w:rPr>
-        <w:t xml:space="preserve">: </w:t>
-      </w:r>
-      <w:proofErr w:type="spellStart"/>
-      <w:r>
-        <w:rPr>
-          <w:rFonts w:ascii="Consolas" w:hAnsi="Consolas" w:cs="Consolas"/>
-          <w:szCs w:val="24"/>
-        </w:rPr>
-        <w:t>int</w:t>
-      </w:r>
-      <w:proofErr w:type="spellEnd"/>
-      <w:r>
-        <w:rPr>
-          <w:rFonts w:ascii="Consolas" w:hAnsi="Consolas" w:cs="Consolas"/>
-          <w:szCs w:val="24"/>
-        </w:rPr>
-        <w:t xml:space="preserve"> code </w:t>
-      </w:r>
-      <w:proofErr w:type="gramStart"/>
-      <w:r>
-        <w:rPr>
-          <w:rFonts w:ascii="Consolas" w:hAnsi="Consolas" w:cs="Consolas"/>
-          <w:szCs w:val="24"/>
-        </w:rPr>
-        <w:t>= .&lt;</w:t>
-      </w:r>
-      <w:proofErr w:type="gramEnd"/>
+        <w:t>: int code = .&lt;</w:t>
+      </w:r>
       <w:r>
         <w:rPr>
           <w:rFonts w:ascii="Consolas" w:hAnsi="Consolas" w:cs="Consolas"/>
@@ -5834,28 +5379,18 @@
         </w:rPr>
       </w:pPr>
       <w:bookmarkStart w:id="9" w:name="_Toc415092369"/>
-      <w:bookmarkStart w:id="10" w:name="_Toc415094604"/>
+      <w:bookmarkStart w:id="10" w:name="_Toc415161594"/>
       <w:r>
         <w:t>Run</w:t>
       </w:r>
       <w:r>
         <w:tab/>
       </w:r>
-      <w:proofErr w:type="gramStart"/>
       <w:r>
         <w:t>!.</w:t>
       </w:r>
-      <w:proofErr w:type="gramEnd"/>
-      <w:r>
-        <w:t xml:space="preserve"> (</w:t>
-      </w:r>
-      <w:proofErr w:type="spellStart"/>
-      <w:r>
-        <w:t>Runcode.run</w:t>
-      </w:r>
-      <w:proofErr w:type="spellEnd"/>
-      <w:r>
-        <w:t>)</w:t>
+      <w:r>
+        <w:t xml:space="preserve"> (Runcode.run)</w:t>
       </w:r>
       <w:bookmarkEnd w:id="9"/>
       <w:bookmarkEnd w:id="10"/>
@@ -5875,23 +5410,7 @@
           <w:rFonts w:cs="Times New Roman"/>
           <w:szCs w:val="24"/>
         </w:rPr>
-        <w:t xml:space="preserve">The run construct </w:t>
-      </w:r>
-      <w:proofErr w:type="spellStart"/>
-      <w:r>
-        <w:rPr>
-          <w:rFonts w:cs="Times New Roman"/>
-          <w:szCs w:val="24"/>
-        </w:rPr>
-        <w:t>unstages</w:t>
-      </w:r>
-      <w:proofErr w:type="spellEnd"/>
-      <w:r>
-        <w:rPr>
-          <w:rFonts w:cs="Times New Roman"/>
-          <w:szCs w:val="24"/>
-        </w:rPr>
-        <w:t xml:space="preserve"> a code fragment, compiling and executing the code fragment within the bracket. For example, if we put a run operator in front of the previous example as below</w:t>
+        <w:t>The run construct unstages a code fragment, compiling and executing the code fragment within the bracket. For example, if we put a run operator in front of the previous example as below</w:t>
       </w:r>
     </w:p>
     <w:p>
@@ -5921,22 +5440,41 @@
           <w:szCs w:val="24"/>
         </w:rPr>
         <w:lastRenderedPageBreak/>
-        <w:t xml:space="preserve"># !. </w:t>
-      </w:r>
-      <w:proofErr w:type="gramStart"/>
+        <w:t># !. .&lt;</w:t>
+      </w:r>
       <w:r>
         <w:rPr>
           <w:rFonts w:ascii="Consolas" w:hAnsi="Consolas" w:cs="Consolas"/>
           <w:szCs w:val="24"/>
         </w:rPr>
-        <w:t>.&lt;</w:t>
-      </w:r>
-      <w:proofErr w:type="gramEnd"/>
+        <w:t xml:space="preserve"> </w:t>
+      </w:r>
       <w:r>
         <w:rPr>
           <w:rFonts w:ascii="Consolas" w:hAnsi="Consolas" w:cs="Consolas"/>
           <w:szCs w:val="24"/>
         </w:rPr>
+        <w:t>.</w:t>
+      </w:r>
+      <w:r>
+        <w:rPr>
+          <w:rFonts w:ascii="Consolas" w:hAnsi="Consolas" w:cs="Consolas"/>
+          <w:szCs w:val="24"/>
+        </w:rPr>
+        <w:t>~(plus2 3) *</w:t>
+      </w:r>
+      <w:r>
+        <w:rPr>
+          <w:rFonts w:ascii="Consolas" w:hAnsi="Consolas" w:cs="Consolas"/>
+          <w:szCs w:val="24"/>
+        </w:rPr>
+        <w:t xml:space="preserve"> .~(plus2 4)</w:t>
+      </w:r>
+      <w:r>
+        <w:rPr>
+          <w:rFonts w:ascii="Consolas" w:hAnsi="Consolas" w:cs="Consolas"/>
+          <w:szCs w:val="24"/>
+        </w:rPr>
         <w:t xml:space="preserve"> </w:t>
       </w:r>
       <w:r>
@@ -5944,35 +5482,227 @@
           <w:rFonts w:ascii="Consolas" w:hAnsi="Consolas" w:cs="Consolas"/>
           <w:szCs w:val="24"/>
         </w:rPr>
-        <w:t>.</w:t>
-      </w:r>
-      <w:r>
+        <w:t>&gt;.;;</w:t>
+      </w:r>
+    </w:p>
+    <w:p>
+      <w:pPr>
+        <w:spacing w:after="0" w:line="360" w:lineRule="auto"/>
+        <w:ind w:left="720"/>
+        <w:jc w:val="both"/>
         <w:rPr>
           <w:rFonts w:ascii="Consolas" w:hAnsi="Consolas" w:cs="Consolas"/>
           <w:szCs w:val="24"/>
         </w:rPr>
-        <w:t>~(plus2 3) *</w:t>
-      </w:r>
-      <w:r>
+      </w:pPr>
+    </w:p>
+    <w:p>
+      <w:pPr>
+        <w:spacing w:after="0" w:line="360" w:lineRule="auto"/>
+        <w:ind w:left="720"/>
+        <w:jc w:val="both"/>
+        <w:rPr>
+          <w:rFonts w:cs="Times New Roman"/>
+          <w:szCs w:val="24"/>
+        </w:rPr>
+      </w:pPr>
+      <w:r>
+        <w:rPr>
+          <w:rFonts w:cs="Times New Roman"/>
+          <w:szCs w:val="24"/>
+        </w:rPr>
+        <w:t>We’ll get an integer, 30, which is (3+2) * (4+2)</w:t>
+      </w:r>
+    </w:p>
+    <w:p>
+      <w:pPr>
+        <w:spacing w:after="0" w:line="360" w:lineRule="auto"/>
+        <w:ind w:left="720"/>
+        <w:jc w:val="both"/>
+        <w:rPr>
+          <w:rFonts w:cs="Times New Roman"/>
+          <w:szCs w:val="24"/>
+        </w:rPr>
+      </w:pPr>
+    </w:p>
+    <w:p>
+      <w:pPr>
+        <w:spacing w:after="0" w:line="360" w:lineRule="auto"/>
+        <w:ind w:left="720"/>
+        <w:jc w:val="both"/>
         <w:rPr>
           <w:rFonts w:ascii="Consolas" w:hAnsi="Consolas" w:cs="Consolas"/>
           <w:szCs w:val="24"/>
         </w:rPr>
-        <w:t xml:space="preserve"> .~(plus2 4)</w:t>
-      </w:r>
+      </w:pPr>
       <w:r>
         <w:rPr>
           <w:rFonts w:ascii="Consolas" w:hAnsi="Consolas" w:cs="Consolas"/>
           <w:szCs w:val="24"/>
         </w:rPr>
+        <w:t>- : int = 11</w:t>
+      </w:r>
+    </w:p>
+    <w:p>
+      <w:pPr>
+        <w:spacing w:after="0" w:line="360" w:lineRule="auto"/>
+        <w:ind w:left="720"/>
+        <w:jc w:val="both"/>
+        <w:rPr>
+          <w:rFonts w:ascii="Consolas" w:hAnsi="Consolas" w:cs="Consolas"/>
+          <w:szCs w:val="24"/>
+        </w:rPr>
+      </w:pPr>
+    </w:p>
+    <w:p>
+      <w:pPr>
+        <w:spacing w:after="0" w:line="360" w:lineRule="auto"/>
+        <w:ind w:left="720"/>
+        <w:jc w:val="both"/>
+        <w:rPr>
+          <w:rFonts w:cs="Times New Roman"/>
+          <w:szCs w:val="24"/>
+        </w:rPr>
+      </w:pPr>
+      <w:r>
+        <w:rPr>
+          <w:rFonts w:cs="Times New Roman"/>
+          <w:szCs w:val="24"/>
+        </w:rPr>
+        <w:t xml:space="preserve">A quick note, the </w:t>
+      </w:r>
+      <w:r>
+        <w:rPr>
+          <w:rFonts w:ascii="Consolas" w:hAnsi="Consolas" w:cs="Consolas"/>
+          <w:szCs w:val="24"/>
+        </w:rPr>
+        <w:t>!.</w:t>
+      </w:r>
+      <w:r>
+        <w:rPr>
+          <w:rFonts w:cs="Times New Roman"/>
+          <w:szCs w:val="24"/>
+        </w:rPr>
+        <w:t xml:space="preserve"> operator is syntactic sugar for the method </w:t>
+      </w:r>
+      <w:r>
+        <w:rPr>
+          <w:rFonts w:ascii="Consolas" w:hAnsi="Consolas" w:cs="Consolas"/>
+          <w:szCs w:val="24"/>
+        </w:rPr>
+        <w:t>run</w:t>
+      </w:r>
+      <w:r>
+        <w:rPr>
+          <w:rFonts w:cs="Times New Roman"/>
+          <w:szCs w:val="24"/>
+        </w:rPr>
+        <w:t xml:space="preserve"> defined in the module </w:t>
+      </w:r>
+      <w:r>
+        <w:rPr>
+          <w:rFonts w:ascii="Consolas" w:hAnsi="Consolas" w:cs="Consolas"/>
+          <w:szCs w:val="24"/>
+        </w:rPr>
+        <w:t>Runcode</w:t>
+      </w:r>
+      <w:r>
+        <w:rPr>
+          <w:rFonts w:cs="Times New Roman"/>
+          <w:szCs w:val="24"/>
+        </w:rPr>
+        <w:t xml:space="preserve"> and so </w:t>
+      </w:r>
+      <w:r>
+        <w:rPr>
+          <w:rFonts w:ascii="Consolas" w:hAnsi="Consolas" w:cs="Consolas"/>
+          <w:szCs w:val="24"/>
+        </w:rPr>
+        <w:t>open Runcode</w:t>
+      </w:r>
+      <w:r>
+        <w:rPr>
+          <w:rFonts w:cs="Times New Roman"/>
+          <w:szCs w:val="24"/>
+        </w:rPr>
+        <w:t xml:space="preserve"> needs to be appen</w:t>
+      </w:r>
+      <w:r>
+        <w:rPr>
+          <w:rFonts w:cs="Times New Roman"/>
+          <w:szCs w:val="24"/>
+        </w:rPr>
+        <w:t>d</w:t>
+      </w:r>
+      <w:r>
+        <w:rPr>
+          <w:rFonts w:cs="Times New Roman"/>
+          <w:szCs w:val="24"/>
+        </w:rPr>
+        <w:t xml:space="preserve">ed in front of the program source for </w:t>
+      </w:r>
+      <w:r>
+        <w:rPr>
+          <w:rFonts w:ascii="Consolas" w:hAnsi="Consolas" w:cs="Consolas"/>
+          <w:szCs w:val="24"/>
+        </w:rPr>
+        <w:t>!.</w:t>
+      </w:r>
+      <w:r>
+        <w:rPr>
+          <w:rFonts w:cs="Times New Roman"/>
+          <w:szCs w:val="24"/>
+        </w:rPr>
         <w:t xml:space="preserve"> </w:t>
       </w:r>
       <w:r>
         <w:rPr>
+          <w:rFonts w:cs="Times New Roman"/>
+          <w:szCs w:val="24"/>
+        </w:rPr>
+        <w:t>to be usable</w:t>
+      </w:r>
+      <w:r>
+        <w:rPr>
+          <w:rFonts w:cs="Times New Roman"/>
+          <w:szCs w:val="24"/>
+        </w:rPr>
+        <w:t xml:space="preserve">. Alternatively </w:t>
+      </w:r>
+      <w:r>
+        <w:rPr>
           <w:rFonts w:ascii="Consolas" w:hAnsi="Consolas" w:cs="Consolas"/>
           <w:szCs w:val="24"/>
         </w:rPr>
-        <w:t>&gt;.;;</w:t>
+        <w:t>Runcode.run</w:t>
+      </w:r>
+      <w:r>
+        <w:rPr>
+          <w:rFonts w:cs="Times New Roman"/>
+          <w:szCs w:val="24"/>
+        </w:rPr>
+        <w:t xml:space="preserve"> can be used </w:t>
+      </w:r>
+      <w:r>
+        <w:rPr>
+          <w:rFonts w:cs="Times New Roman"/>
+          <w:szCs w:val="24"/>
+        </w:rPr>
+        <w:t xml:space="preserve">directly. Also, in older versions of MetaOCaml this operator was written as </w:t>
+      </w:r>
+      <w:r>
+        <w:rPr>
+          <w:rFonts w:ascii="Consolas" w:hAnsi="Consolas" w:cs="Consolas"/>
+          <w:szCs w:val="24"/>
+        </w:rPr>
+        <w:t>.!</w:t>
+      </w:r>
+      <w:r>
+        <w:rPr>
+          <w:rFonts w:cs="Times New Roman"/>
+          <w:szCs w:val="24"/>
+        </w:rPr>
+        <w:t xml:space="preserve"> (dot in front of exclamation mark).</w:t>
       </w:r>
     </w:p>
     <w:p>
@@ -5981,557 +5711,131 @@
         <w:ind w:left="720"/>
         <w:jc w:val="both"/>
         <w:rPr>
+          <w:rFonts w:cs="Times New Roman"/>
+          <w:szCs w:val="24"/>
+        </w:rPr>
+      </w:pPr>
+    </w:p>
+    <w:p>
+      <w:pPr>
+        <w:spacing w:after="0" w:line="360" w:lineRule="auto"/>
+        <w:ind w:left="360"/>
+        <w:jc w:val="both"/>
+      </w:pPr>
+      <w:r>
+        <w:t>T</w:t>
+      </w:r>
+      <w:r>
+        <w:t>hese three constructs can</w:t>
+      </w:r>
+      <w:r>
+        <w:t xml:space="preserve"> be used to build meta-programs that creates and manipulate other programs. </w:t>
+      </w:r>
+      <w:r>
+        <w:t>Another important feature of MetaOCaml that’s worth noting is the ability to use values and functions from the generator level in the generated code (cross-stage persistence). E.g.</w:t>
+      </w:r>
+    </w:p>
+    <w:p>
+      <w:pPr>
+        <w:spacing w:after="0" w:line="360" w:lineRule="auto"/>
+        <w:ind w:left="360"/>
+        <w:jc w:val="both"/>
+      </w:pPr>
+    </w:p>
+    <w:p>
+      <w:pPr>
+        <w:spacing w:after="0" w:line="360" w:lineRule="auto"/>
+        <w:ind w:left="360"/>
+        <w:jc w:val="both"/>
+        <w:rPr>
           <w:rFonts w:ascii="Consolas" w:hAnsi="Consolas" w:cs="Consolas"/>
-          <w:szCs w:val="24"/>
-        </w:rPr>
-      </w:pPr>
-    </w:p>
-    <w:p>
-      <w:pPr>
-        <w:spacing w:after="0" w:line="360" w:lineRule="auto"/>
-        <w:ind w:left="720"/>
-        <w:jc w:val="both"/>
-        <w:rPr>
-          <w:rFonts w:cs="Times New Roman"/>
-          <w:szCs w:val="24"/>
-        </w:rPr>
-      </w:pPr>
-      <w:r>
-        <w:rPr>
-          <w:rFonts w:cs="Times New Roman"/>
-          <w:szCs w:val="24"/>
-        </w:rPr>
-        <w:t>We’ll get an integer, 30, which is (3+2) * (4+2)</w:t>
-      </w:r>
-    </w:p>
-    <w:p>
-      <w:pPr>
-        <w:spacing w:after="0" w:line="360" w:lineRule="auto"/>
-        <w:ind w:left="720"/>
-        <w:jc w:val="both"/>
-        <w:rPr>
-          <w:rFonts w:cs="Times New Roman"/>
-          <w:szCs w:val="24"/>
-        </w:rPr>
-      </w:pPr>
-    </w:p>
-    <w:p>
-      <w:pPr>
-        <w:spacing w:after="0" w:line="360" w:lineRule="auto"/>
-        <w:ind w:left="720"/>
-        <w:jc w:val="both"/>
+        </w:rPr>
+      </w:pPr>
+      <w:r>
         <w:rPr>
           <w:rFonts w:ascii="Consolas" w:hAnsi="Consolas" w:cs="Consolas"/>
-          <w:szCs w:val="24"/>
-        </w:rPr>
-      </w:pPr>
-      <w:r>
+        </w:rPr>
+        <w:t># let plus2genLevel = (+) 2;;</w:t>
+      </w:r>
+    </w:p>
+    <w:p>
+      <w:pPr>
+        <w:spacing w:after="0" w:line="360" w:lineRule="auto"/>
+        <w:ind w:left="360"/>
+        <w:jc w:val="both"/>
         <w:rPr>
           <w:rFonts w:ascii="Consolas" w:hAnsi="Consolas" w:cs="Consolas"/>
-          <w:szCs w:val="24"/>
-        </w:rPr>
-        <w:t xml:space="preserve">- : </w:t>
-      </w:r>
-      <w:proofErr w:type="spellStart"/>
+        </w:rPr>
+      </w:pPr>
       <w:r>
         <w:rPr>
           <w:rFonts w:ascii="Consolas" w:hAnsi="Consolas" w:cs="Consolas"/>
-          <w:szCs w:val="24"/>
-        </w:rPr>
-        <w:t>int</w:t>
-      </w:r>
-      <w:proofErr w:type="spellEnd"/>
-      <w:r>
+        </w:rPr>
+        <w:t xml:space="preserve">val plus2genLevel : int -&gt; int = &lt;fun&gt; </w:t>
+      </w:r>
+    </w:p>
+    <w:p>
+      <w:pPr>
+        <w:spacing w:after="0" w:line="360" w:lineRule="auto"/>
+        <w:ind w:left="360"/>
+        <w:jc w:val="both"/>
         <w:rPr>
           <w:rFonts w:ascii="Consolas" w:hAnsi="Consolas" w:cs="Consolas"/>
-          <w:szCs w:val="24"/>
-        </w:rPr>
-        <w:t xml:space="preserve"> = 11</w:t>
-      </w:r>
-    </w:p>
-    <w:p>
-      <w:pPr>
-        <w:spacing w:after="0" w:line="360" w:lineRule="auto"/>
-        <w:ind w:left="720"/>
-        <w:jc w:val="both"/>
+        </w:rPr>
+      </w:pPr>
+      <w:r>
         <w:rPr>
           <w:rFonts w:ascii="Consolas" w:hAnsi="Consolas" w:cs="Consolas"/>
-          <w:szCs w:val="24"/>
-        </w:rPr>
-      </w:pPr>
-    </w:p>
-    <w:p>
-      <w:pPr>
-        <w:spacing w:after="0" w:line="360" w:lineRule="auto"/>
-        <w:ind w:left="720"/>
-        <w:jc w:val="both"/>
-        <w:rPr>
-          <w:rFonts w:cs="Times New Roman"/>
-          <w:szCs w:val="24"/>
-        </w:rPr>
-      </w:pPr>
-      <w:r>
-        <w:rPr>
-          <w:rFonts w:cs="Times New Roman"/>
-          <w:szCs w:val="24"/>
-        </w:rPr>
-        <w:t xml:space="preserve">A quick note, </w:t>
-      </w:r>
-      <w:proofErr w:type="gramStart"/>
-      <w:r>
-        <w:rPr>
-          <w:rFonts w:cs="Times New Roman"/>
-          <w:szCs w:val="24"/>
-        </w:rPr>
-        <w:t xml:space="preserve">the </w:t>
-      </w:r>
-      <w:r>
+        </w:rPr>
+        <w:t># let plus2 = .&lt; plus2CSP 3 &gt;.;;</w:t>
+      </w:r>
+    </w:p>
+    <w:p>
+      <w:pPr>
+        <w:spacing w:after="0" w:line="360" w:lineRule="auto"/>
+        <w:ind w:left="360"/>
+        <w:jc w:val="both"/>
         <w:rPr>
           <w:rFonts w:ascii="Consolas" w:hAnsi="Consolas" w:cs="Consolas"/>
-          <w:szCs w:val="24"/>
-        </w:rPr>
-        <w:t>!.</w:t>
-      </w:r>
-      <w:proofErr w:type="gramEnd"/>
-      <w:r>
-        <w:rPr>
-          <w:rFonts w:cs="Times New Roman"/>
-          <w:szCs w:val="24"/>
-        </w:rPr>
-        <w:t xml:space="preserve"> operator is syntactic sugar for the method </w:t>
-      </w:r>
+        </w:rPr>
+      </w:pPr>
       <w:r>
         <w:rPr>
           <w:rFonts w:ascii="Consolas" w:hAnsi="Consolas" w:cs="Consolas"/>
-          <w:szCs w:val="24"/>
-        </w:rPr>
-        <w:t>run</w:t>
-      </w:r>
-      <w:r>
-        <w:rPr>
-          <w:rFonts w:cs="Times New Roman"/>
-          <w:szCs w:val="24"/>
-        </w:rPr>
-        <w:t xml:space="preserve"> defined in the module </w:t>
-      </w:r>
-      <w:proofErr w:type="spellStart"/>
-      <w:r>
+        </w:rPr>
+        <w:t>val plus2 : int code = .&lt; (* CSP plus2genLevel *) 3 &gt;.</w:t>
+      </w:r>
+    </w:p>
+    <w:p>
+      <w:pPr>
+        <w:spacing w:after="0" w:line="360" w:lineRule="auto"/>
+        <w:ind w:left="360"/>
+        <w:jc w:val="both"/>
         <w:rPr>
           <w:rFonts w:ascii="Consolas" w:hAnsi="Consolas" w:cs="Consolas"/>
-          <w:szCs w:val="24"/>
-        </w:rPr>
-        <w:t>Runcode</w:t>
-      </w:r>
-      <w:proofErr w:type="spellEnd"/>
-      <w:r>
-        <w:rPr>
-          <w:rFonts w:cs="Times New Roman"/>
-          <w:szCs w:val="24"/>
-        </w:rPr>
-        <w:t xml:space="preserve"> and so </w:t>
-      </w:r>
+        </w:rPr>
+      </w:pPr>
       <w:r>
         <w:rPr>
           <w:rFonts w:ascii="Consolas" w:hAnsi="Consolas" w:cs="Consolas"/>
-          <w:szCs w:val="24"/>
-        </w:rPr>
-        <w:t xml:space="preserve">open </w:t>
-      </w:r>
-      <w:proofErr w:type="spellStart"/>
-      <w:r>
+        </w:rPr>
+        <w:t># !. plus2</w:t>
+      </w:r>
+    </w:p>
+    <w:p>
+      <w:pPr>
+        <w:spacing w:after="0" w:line="360" w:lineRule="auto"/>
+        <w:ind w:left="360"/>
+        <w:jc w:val="both"/>
         <w:rPr>
           <w:rFonts w:ascii="Consolas" w:hAnsi="Consolas" w:cs="Consolas"/>
-          <w:szCs w:val="24"/>
-        </w:rPr>
-        <w:t>Runcode</w:t>
-      </w:r>
-      <w:proofErr w:type="spellEnd"/>
-      <w:r>
-        <w:rPr>
-          <w:rFonts w:cs="Times New Roman"/>
-          <w:szCs w:val="24"/>
-        </w:rPr>
-        <w:t xml:space="preserve"> needs to be appen</w:t>
-      </w:r>
-      <w:r>
-        <w:rPr>
-          <w:rFonts w:cs="Times New Roman"/>
-          <w:szCs w:val="24"/>
-        </w:rPr>
-        <w:t>d</w:t>
-      </w:r>
-      <w:r>
-        <w:rPr>
-          <w:rFonts w:cs="Times New Roman"/>
-          <w:szCs w:val="24"/>
-        </w:rPr>
-        <w:t xml:space="preserve">ed in front of the program source for </w:t>
-      </w:r>
+        </w:rPr>
+      </w:pPr>
       <w:r>
         <w:rPr>
           <w:rFonts w:ascii="Consolas" w:hAnsi="Consolas" w:cs="Consolas"/>
-          <w:szCs w:val="24"/>
-        </w:rPr>
-        <w:t>!.</w:t>
-      </w:r>
-      <w:r>
-        <w:rPr>
-          <w:rFonts w:cs="Times New Roman"/>
-          <w:szCs w:val="24"/>
-        </w:rPr>
-        <w:t xml:space="preserve"> </w:t>
-      </w:r>
-      <w:proofErr w:type="gramStart"/>
-      <w:r>
-        <w:rPr>
-          <w:rFonts w:cs="Times New Roman"/>
-          <w:szCs w:val="24"/>
-        </w:rPr>
-        <w:t>to</w:t>
-      </w:r>
-      <w:proofErr w:type="gramEnd"/>
-      <w:r>
-        <w:rPr>
-          <w:rFonts w:cs="Times New Roman"/>
-          <w:szCs w:val="24"/>
-        </w:rPr>
-        <w:t xml:space="preserve"> be usable</w:t>
-      </w:r>
-      <w:r>
-        <w:rPr>
-          <w:rFonts w:cs="Times New Roman"/>
-          <w:szCs w:val="24"/>
-        </w:rPr>
-        <w:t xml:space="preserve">. Alternatively </w:t>
-      </w:r>
-      <w:proofErr w:type="spellStart"/>
-      <w:r>
-        <w:rPr>
-          <w:rFonts w:ascii="Consolas" w:hAnsi="Consolas" w:cs="Consolas"/>
-          <w:szCs w:val="24"/>
-        </w:rPr>
-        <w:t>Runcode.run</w:t>
-      </w:r>
-      <w:proofErr w:type="spellEnd"/>
-      <w:r>
-        <w:rPr>
-          <w:rFonts w:cs="Times New Roman"/>
-          <w:szCs w:val="24"/>
-        </w:rPr>
-        <w:t xml:space="preserve"> can be used </w:t>
-      </w:r>
-      <w:r>
-        <w:rPr>
-          <w:rFonts w:cs="Times New Roman"/>
-          <w:szCs w:val="24"/>
-        </w:rPr>
-        <w:t xml:space="preserve">directly. Also, in older versions of MetaOCaml this operator was written </w:t>
-      </w:r>
-      <w:proofErr w:type="gramStart"/>
-      <w:r>
-        <w:rPr>
-          <w:rFonts w:cs="Times New Roman"/>
-          <w:szCs w:val="24"/>
-        </w:rPr>
-        <w:t xml:space="preserve">as </w:t>
-      </w:r>
-      <w:r>
-        <w:rPr>
-          <w:rFonts w:ascii="Consolas" w:hAnsi="Consolas" w:cs="Consolas"/>
-          <w:szCs w:val="24"/>
-        </w:rPr>
-        <w:t>.!</w:t>
-      </w:r>
-      <w:proofErr w:type="gramEnd"/>
-      <w:r>
-        <w:rPr>
-          <w:rFonts w:cs="Times New Roman"/>
-          <w:szCs w:val="24"/>
-        </w:rPr>
-        <w:t xml:space="preserve"> (</w:t>
-      </w:r>
-      <w:proofErr w:type="gramStart"/>
-      <w:r>
-        <w:rPr>
-          <w:rFonts w:cs="Times New Roman"/>
-          <w:szCs w:val="24"/>
-        </w:rPr>
-        <w:t>dot</w:t>
-      </w:r>
-      <w:proofErr w:type="gramEnd"/>
-      <w:r>
-        <w:rPr>
-          <w:rFonts w:cs="Times New Roman"/>
-          <w:szCs w:val="24"/>
-        </w:rPr>
-        <w:t xml:space="preserve"> in front of exclamation mark).</w:t>
-      </w:r>
-    </w:p>
-    <w:p>
-      <w:pPr>
-        <w:spacing w:after="0" w:line="360" w:lineRule="auto"/>
-        <w:ind w:left="720"/>
-        <w:jc w:val="both"/>
-        <w:rPr>
-          <w:rFonts w:cs="Times New Roman"/>
-          <w:szCs w:val="24"/>
-        </w:rPr>
-      </w:pPr>
-    </w:p>
-    <w:p>
-      <w:pPr>
-        <w:spacing w:after="0" w:line="360" w:lineRule="auto"/>
-        <w:ind w:left="360"/>
-        <w:jc w:val="both"/>
-      </w:pPr>
-      <w:r>
-        <w:t>T</w:t>
-      </w:r>
-      <w:r>
-        <w:t>hese three constructs can</w:t>
-      </w:r>
-      <w:r>
-        <w:t xml:space="preserve"> be used to build meta-programs that creates and manipulate other programs. </w:t>
-      </w:r>
-      <w:r>
-        <w:t>Another important feature of MetaOCaml that’s worth noting is the ability to use values and functions from the generator level in the generated code (cross-stage persistence). E.g.</w:t>
-      </w:r>
-    </w:p>
-    <w:p>
-      <w:pPr>
-        <w:spacing w:after="0" w:line="360" w:lineRule="auto"/>
-        <w:ind w:left="360"/>
-        <w:jc w:val="both"/>
-      </w:pPr>
-    </w:p>
-    <w:p>
-      <w:pPr>
-        <w:spacing w:after="0" w:line="360" w:lineRule="auto"/>
-        <w:ind w:left="360"/>
-        <w:jc w:val="both"/>
-        <w:rPr>
-          <w:rFonts w:ascii="Consolas" w:hAnsi="Consolas" w:cs="Consolas"/>
-        </w:rPr>
-      </w:pPr>
-      <w:r>
-        <w:rPr>
-          <w:rFonts w:ascii="Consolas" w:hAnsi="Consolas" w:cs="Consolas"/>
-        </w:rPr>
-        <w:t># let plus2genLevel = (+) 2</w:t>
-      </w:r>
-      <w:proofErr w:type="gramStart"/>
-      <w:r>
-        <w:rPr>
-          <w:rFonts w:ascii="Consolas" w:hAnsi="Consolas" w:cs="Consolas"/>
-        </w:rPr>
-        <w:t>;;</w:t>
-      </w:r>
-      <w:proofErr w:type="gramEnd"/>
-    </w:p>
-    <w:p>
-      <w:pPr>
-        <w:spacing w:after="0" w:line="360" w:lineRule="auto"/>
-        <w:ind w:left="360"/>
-        <w:jc w:val="both"/>
-        <w:rPr>
-          <w:rFonts w:ascii="Consolas" w:hAnsi="Consolas" w:cs="Consolas"/>
-        </w:rPr>
-      </w:pPr>
-      <w:proofErr w:type="spellStart"/>
-      <w:proofErr w:type="gramStart"/>
-      <w:r>
-        <w:rPr>
-          <w:rFonts w:ascii="Consolas" w:hAnsi="Consolas" w:cs="Consolas"/>
-        </w:rPr>
-        <w:t>val</w:t>
-      </w:r>
-      <w:proofErr w:type="spellEnd"/>
-      <w:proofErr w:type="gramEnd"/>
-      <w:r>
-        <w:rPr>
-          <w:rFonts w:ascii="Consolas" w:hAnsi="Consolas" w:cs="Consolas"/>
-        </w:rPr>
-        <w:t xml:space="preserve"> plus2</w:t>
-      </w:r>
-      <w:r>
-        <w:rPr>
-          <w:rFonts w:ascii="Consolas" w:hAnsi="Consolas" w:cs="Consolas"/>
-        </w:rPr>
-        <w:t>genLevel</w:t>
-      </w:r>
-      <w:r>
-        <w:rPr>
-          <w:rFonts w:ascii="Consolas" w:hAnsi="Consolas" w:cs="Consolas"/>
-        </w:rPr>
-        <w:t xml:space="preserve"> : </w:t>
-      </w:r>
-      <w:proofErr w:type="spellStart"/>
-      <w:r>
-        <w:rPr>
-          <w:rFonts w:ascii="Consolas" w:hAnsi="Consolas" w:cs="Consolas"/>
-        </w:rPr>
-        <w:t>int</w:t>
-      </w:r>
-      <w:proofErr w:type="spellEnd"/>
-      <w:r>
-        <w:rPr>
-          <w:rFonts w:ascii="Consolas" w:hAnsi="Consolas" w:cs="Consolas"/>
-        </w:rPr>
-        <w:t xml:space="preserve"> -&gt; </w:t>
-      </w:r>
-      <w:proofErr w:type="spellStart"/>
-      <w:r>
-        <w:rPr>
-          <w:rFonts w:ascii="Consolas" w:hAnsi="Consolas" w:cs="Consolas"/>
-        </w:rPr>
-        <w:t>int</w:t>
-      </w:r>
-      <w:proofErr w:type="spellEnd"/>
-      <w:r>
-        <w:rPr>
-          <w:rFonts w:ascii="Consolas" w:hAnsi="Consolas" w:cs="Consolas"/>
-        </w:rPr>
-        <w:t xml:space="preserve"> = &lt;fun&gt; </w:t>
-      </w:r>
-    </w:p>
-    <w:p>
-      <w:pPr>
-        <w:spacing w:after="0" w:line="360" w:lineRule="auto"/>
-        <w:ind w:left="360"/>
-        <w:jc w:val="both"/>
-        <w:rPr>
-          <w:rFonts w:ascii="Consolas" w:hAnsi="Consolas" w:cs="Consolas"/>
-        </w:rPr>
-      </w:pPr>
-      <w:r>
-        <w:rPr>
-          <w:rFonts w:ascii="Consolas" w:hAnsi="Consolas" w:cs="Consolas"/>
-        </w:rPr>
-        <w:t xml:space="preserve"># let plus2 </w:t>
-      </w:r>
-      <w:proofErr w:type="gramStart"/>
-      <w:r>
-        <w:rPr>
-          <w:rFonts w:ascii="Consolas" w:hAnsi="Consolas" w:cs="Consolas"/>
-        </w:rPr>
-        <w:t>= .&lt;</w:t>
-      </w:r>
-      <w:proofErr w:type="gramEnd"/>
-      <w:r>
-        <w:rPr>
-          <w:rFonts w:ascii="Consolas" w:hAnsi="Consolas" w:cs="Consolas"/>
-        </w:rPr>
-        <w:t xml:space="preserve"> plus2CSP 3 &gt;.;;</w:t>
-      </w:r>
-    </w:p>
-    <w:p>
-      <w:pPr>
-        <w:spacing w:after="0" w:line="360" w:lineRule="auto"/>
-        <w:ind w:left="360"/>
-        <w:jc w:val="both"/>
-        <w:rPr>
-          <w:rFonts w:ascii="Consolas" w:hAnsi="Consolas" w:cs="Consolas"/>
-        </w:rPr>
-      </w:pPr>
-      <w:proofErr w:type="spellStart"/>
-      <w:proofErr w:type="gramStart"/>
-      <w:r>
-        <w:rPr>
-          <w:rFonts w:ascii="Consolas" w:hAnsi="Consolas" w:cs="Consolas"/>
-        </w:rPr>
-        <w:t>val</w:t>
-      </w:r>
-      <w:proofErr w:type="spellEnd"/>
-      <w:proofErr w:type="gramEnd"/>
-      <w:r>
-        <w:rPr>
-          <w:rFonts w:ascii="Consolas" w:hAnsi="Consolas" w:cs="Consolas"/>
-        </w:rPr>
-        <w:t xml:space="preserve"> </w:t>
-      </w:r>
-      <w:r>
-        <w:rPr>
-          <w:rFonts w:ascii="Consolas" w:hAnsi="Consolas" w:cs="Consolas"/>
-        </w:rPr>
-        <w:t>plus2</w:t>
-      </w:r>
-      <w:r>
-        <w:rPr>
-          <w:rFonts w:ascii="Consolas" w:hAnsi="Consolas" w:cs="Consolas"/>
-        </w:rPr>
-        <w:t xml:space="preserve"> : </w:t>
-      </w:r>
-      <w:proofErr w:type="spellStart"/>
-      <w:r>
-        <w:rPr>
-          <w:rFonts w:ascii="Consolas" w:hAnsi="Consolas" w:cs="Consolas"/>
-        </w:rPr>
-        <w:t>int</w:t>
-      </w:r>
-      <w:proofErr w:type="spellEnd"/>
-      <w:r>
-        <w:rPr>
-          <w:rFonts w:ascii="Consolas" w:hAnsi="Consolas" w:cs="Consolas"/>
-        </w:rPr>
-        <w:t xml:space="preserve"> code = .&lt; (* CSP plus2</w:t>
-      </w:r>
-      <w:r>
-        <w:rPr>
-          <w:rFonts w:ascii="Consolas" w:hAnsi="Consolas" w:cs="Consolas"/>
-        </w:rPr>
-        <w:t>genLevel</w:t>
-      </w:r>
-      <w:r>
-        <w:rPr>
-          <w:rFonts w:ascii="Consolas" w:hAnsi="Consolas" w:cs="Consolas"/>
-        </w:rPr>
-        <w:t xml:space="preserve"> *) 3 &gt;.</w:t>
-      </w:r>
-    </w:p>
-    <w:p>
-      <w:pPr>
-        <w:spacing w:after="0" w:line="360" w:lineRule="auto"/>
-        <w:ind w:left="360"/>
-        <w:jc w:val="both"/>
-        <w:rPr>
-          <w:rFonts w:ascii="Consolas" w:hAnsi="Consolas" w:cs="Consolas"/>
-        </w:rPr>
-      </w:pPr>
-      <w:r>
-        <w:rPr>
-          <w:rFonts w:ascii="Consolas" w:hAnsi="Consolas" w:cs="Consolas"/>
-        </w:rPr>
-        <w:t># !. plus2</w:t>
-      </w:r>
-    </w:p>
-    <w:p>
-      <w:pPr>
-        <w:spacing w:after="0" w:line="360" w:lineRule="auto"/>
-        <w:ind w:left="360"/>
-        <w:jc w:val="both"/>
-        <w:rPr>
-          <w:rFonts w:ascii="Consolas" w:hAnsi="Consolas" w:cs="Consolas"/>
-        </w:rPr>
-      </w:pPr>
-      <w:r>
-        <w:rPr>
-          <w:rFonts w:ascii="Consolas" w:hAnsi="Consolas" w:cs="Consolas"/>
-        </w:rPr>
-        <w:t xml:space="preserve">- : </w:t>
-      </w:r>
-      <w:proofErr w:type="spellStart"/>
-      <w:r>
-        <w:rPr>
-          <w:rFonts w:ascii="Consolas" w:hAnsi="Consolas" w:cs="Consolas"/>
-        </w:rPr>
-        <w:t>int</w:t>
-      </w:r>
-      <w:proofErr w:type="spellEnd"/>
-      <w:r>
-        <w:rPr>
-          <w:rFonts w:ascii="Consolas" w:hAnsi="Consolas" w:cs="Consolas"/>
-        </w:rPr>
-        <w:t xml:space="preserve"> = 5</w:t>
+        </w:rPr>
+        <w:t>- : int = 5</w:t>
       </w:r>
     </w:p>
     <w:p>
@@ -6625,7 +5929,7 @@
           <w:szCs w:val="24"/>
         </w:rPr>
       </w:pPr>
-      <w:bookmarkStart w:id="11" w:name="_Toc415094605"/>
+      <w:bookmarkStart w:id="11" w:name="_Toc415161595"/>
       <w:r>
         <w:rPr>
           <w:rFonts w:cs="Times New Roman"/>
@@ -6700,6 +6004,13 @@
           <w:rFonts w:cs="Times New Roman"/>
           <w:szCs w:val="24"/>
         </w:rPr>
+        <w:t>, available from OCaml 4.02.1 onwards,</w:t>
+      </w:r>
+      <w:r>
+        <w:rPr>
+          <w:rFonts w:cs="Times New Roman"/>
+          <w:szCs w:val="24"/>
+        </w:rPr>
         <w:t xml:space="preserve"> are generic structures embedded in the OCaml </w:t>
       </w:r>
       <w:r>
@@ -6707,37 +6018,21 @@
           <w:rFonts w:cs="Times New Roman"/>
           <w:szCs w:val="24"/>
         </w:rPr>
-        <w:t xml:space="preserve">abstract syntax tree (AST). This feature </w:t>
-      </w:r>
-      <w:proofErr w:type="spellStart"/>
-      <w:r>
-        <w:rPr>
-          <w:rFonts w:cs="Times New Roman"/>
-          <w:szCs w:val="24"/>
-        </w:rPr>
-        <w:t>is</w:t>
-      </w:r>
-      <w:r>
-        <w:rPr>
-          <w:rFonts w:cs="Times New Roman"/>
-          <w:szCs w:val="24"/>
-        </w:rPr>
-        <w:t>vai</w:t>
-      </w:r>
-      <w:r>
-        <w:rPr>
-          <w:rFonts w:cs="Times New Roman"/>
-          <w:szCs w:val="24"/>
-        </w:rPr>
-        <w:t>lable</w:t>
-      </w:r>
-      <w:proofErr w:type="spellEnd"/>
-      <w:r>
-        <w:rPr>
-          <w:rFonts w:cs="Times New Roman"/>
-          <w:szCs w:val="24"/>
-        </w:rPr>
-        <w:t xml:space="preserve"> from OCaml 4.02.1 onwards.</w:t>
+        <w:t>abstract sy</w:t>
+      </w:r>
+      <w:r>
+        <w:rPr>
+          <w:rFonts w:cs="Times New Roman"/>
+          <w:szCs w:val="24"/>
+        </w:rPr>
+        <w:t>ntax tree (AST)</w:t>
+      </w:r>
+      <w:r>
+        <w:rPr>
+          <w:rFonts w:cs="Times New Roman"/>
+          <w:szCs w:val="24"/>
+        </w:rPr>
+        <w:t>.</w:t>
       </w:r>
       <w:r>
         <w:rPr>
@@ -6796,6 +6091,17 @@
         </w:rPr>
         <w:t>Attributes is a simple attachment to the OCaml AST which is ignored by the OCaml compiler by default. Attributes have an id and a potentially empty payload which is written as</w:t>
       </w:r>
+    </w:p>
+    <w:p>
+      <w:pPr>
+        <w:spacing w:after="0" w:line="360" w:lineRule="auto"/>
+        <w:ind w:left="419"/>
+        <w:jc w:val="both"/>
+        <w:rPr>
+          <w:rFonts w:cs="Times New Roman"/>
+          <w:szCs w:val="24"/>
+        </w:rPr>
+      </w:pPr>
     </w:p>
     <w:p>
       <w:pPr>
@@ -6812,38 +6118,13 @@
           <w:rFonts w:ascii="Consolas" w:hAnsi="Consolas" w:cs="Consolas"/>
           <w:szCs w:val="24"/>
         </w:rPr>
-        <w:t>[@id payload]</w:t>
+        <w:t xml:space="preserve">[@id payload]    or    [@@id payload]    or    </w:t>
       </w:r>
       <w:r>
         <w:rPr>
           <w:rFonts w:ascii="Consolas" w:hAnsi="Consolas" w:cs="Consolas"/>
           <w:szCs w:val="24"/>
         </w:rPr>
-        <w:tab/>
-        <w:t xml:space="preserve">or </w:t>
-      </w:r>
-      <w:r>
-        <w:rPr>
-          <w:rFonts w:ascii="Consolas" w:hAnsi="Consolas" w:cs="Consolas"/>
-          <w:szCs w:val="24"/>
-        </w:rPr>
-        <w:tab/>
-        <w:t>[@@id payload]</w:t>
-      </w:r>
-      <w:r>
-        <w:rPr>
-          <w:rFonts w:ascii="Consolas" w:hAnsi="Consolas" w:cs="Consolas"/>
-          <w:szCs w:val="24"/>
-        </w:rPr>
-        <w:tab/>
-        <w:t>or</w:t>
-      </w:r>
-      <w:r>
-        <w:rPr>
-          <w:rFonts w:ascii="Consolas" w:hAnsi="Consolas" w:cs="Consolas"/>
-          <w:szCs w:val="24"/>
-        </w:rPr>
-        <w:tab/>
         <w:t>[@@@id payload]</w:t>
       </w:r>
     </w:p>
@@ -6857,13 +6138,6 @@
           <w:szCs w:val="24"/>
         </w:rPr>
       </w:pPr>
-      <w:r>
-        <w:rPr>
-          <w:rFonts w:cs="Times New Roman"/>
-          <w:szCs w:val="24"/>
-        </w:rPr>
-        <w:t>Depending on whether the attribute is attached to an OCaml expression, structure item, or floats independently.</w:t>
-      </w:r>
     </w:p>
     <w:p>
       <w:pPr>
@@ -6875,6 +6149,20 @@
           <w:szCs w:val="24"/>
         </w:rPr>
       </w:pPr>
+      <w:r>
+        <w:rPr>
+          <w:rFonts w:cs="Times New Roman"/>
+          <w:szCs w:val="24"/>
+        </w:rPr>
+        <w:t>d</w:t>
+      </w:r>
+      <w:r>
+        <w:rPr>
+          <w:rFonts w:cs="Times New Roman"/>
+          <w:szCs w:val="24"/>
+        </w:rPr>
+        <w:t>epending on whether the attribute is attached to an OCaml expression, structure item, or floats independently.</w:t>
+      </w:r>
     </w:p>
     <w:p>
       <w:pPr>
@@ -6886,6 +6174,17 @@
           <w:szCs w:val="24"/>
         </w:rPr>
       </w:pPr>
+    </w:p>
+    <w:p>
+      <w:pPr>
+        <w:spacing w:after="0" w:line="360" w:lineRule="auto"/>
+        <w:ind w:left="419"/>
+        <w:jc w:val="both"/>
+        <w:rPr>
+          <w:rFonts w:cs="Times New Roman"/>
+          <w:szCs w:val="24"/>
+        </w:rPr>
+      </w:pPr>
       <w:r>
         <w:rPr>
           <w:rFonts w:cs="Times New Roman"/>
@@ -6893,6 +6192,24 @@
         </w:rPr>
         <w:t>Extension nodes replaces a valid OCaml structure item</w:t>
       </w:r>
+      <w:r>
+        <w:rPr>
+          <w:rFonts w:cs="Times New Roman"/>
+          <w:szCs w:val="24"/>
+        </w:rPr>
+        <w:t xml:space="preserve"> and is written as</w:t>
+      </w:r>
+    </w:p>
+    <w:p>
+      <w:pPr>
+        <w:spacing w:after="0" w:line="360" w:lineRule="auto"/>
+        <w:ind w:left="419"/>
+        <w:jc w:val="both"/>
+        <w:rPr>
+          <w:rFonts w:cs="Times New Roman"/>
+          <w:szCs w:val="24"/>
+        </w:rPr>
+      </w:pPr>
     </w:p>
     <w:p>
       <w:pPr>
@@ -6909,119 +6226,21 @@
           <w:rFonts w:ascii="Consolas" w:hAnsi="Consolas" w:cs="Consolas"/>
           <w:szCs w:val="24"/>
         </w:rPr>
-        <w:t>[%id payload]</w:t>
+        <w:t xml:space="preserve">[%id payload]    or    </w:t>
       </w:r>
       <w:r>
         <w:rPr>
           <w:rFonts w:ascii="Consolas" w:hAnsi="Consolas" w:cs="Consolas"/>
           <w:szCs w:val="24"/>
         </w:rPr>
-        <w:tab/>
-        <w:t xml:space="preserve">or </w:t>
+        <w:t>[%%</w:t>
       </w:r>
       <w:r>
         <w:rPr>
           <w:rFonts w:ascii="Consolas" w:hAnsi="Consolas" w:cs="Consolas"/>
           <w:szCs w:val="24"/>
         </w:rPr>
-        <w:tab/>
-        <w:t>[%%</w:t>
-      </w:r>
-      <w:r>
-        <w:rPr>
-          <w:rFonts w:ascii="Consolas" w:hAnsi="Consolas" w:cs="Consolas"/>
-          <w:szCs w:val="24"/>
-        </w:rPr>
         <w:t>id payload]</w:t>
-      </w:r>
-    </w:p>
-    <w:p>
-      <w:pPr>
-        <w:spacing w:after="0" w:line="360" w:lineRule="auto"/>
-        <w:ind w:left="419"/>
-        <w:jc w:val="both"/>
-        <w:rPr>
-          <w:rFonts w:cs="Times New Roman"/>
-          <w:szCs w:val="24"/>
-        </w:rPr>
-      </w:pPr>
-      <w:r>
-        <w:rPr>
-          <w:rFonts w:cs="Times New Roman"/>
-          <w:szCs w:val="24"/>
-        </w:rPr>
-        <w:t xml:space="preserve">Depending </w:t>
-      </w:r>
-      <w:r>
-        <w:rPr>
-          <w:rFonts w:cs="Times New Roman"/>
-          <w:szCs w:val="24"/>
-        </w:rPr>
-        <w:t>on whether the extension node</w:t>
-      </w:r>
-      <w:r>
-        <w:rPr>
-          <w:rFonts w:cs="Times New Roman"/>
-          <w:szCs w:val="24"/>
-        </w:rPr>
-        <w:t xml:space="preserve"> </w:t>
-      </w:r>
-      <w:r>
-        <w:rPr>
-          <w:rFonts w:cs="Times New Roman"/>
-          <w:szCs w:val="24"/>
-        </w:rPr>
-        <w:t>replaces</w:t>
-      </w:r>
-      <w:r>
-        <w:rPr>
-          <w:rFonts w:cs="Times New Roman"/>
-          <w:szCs w:val="24"/>
-        </w:rPr>
-        <w:t xml:space="preserve"> </w:t>
-      </w:r>
-      <w:r>
-        <w:rPr>
-          <w:rFonts w:cs="Times New Roman"/>
-          <w:szCs w:val="24"/>
-        </w:rPr>
-        <w:t>an OCaml expression or structure item</w:t>
-      </w:r>
-      <w:r>
-        <w:rPr>
-          <w:rFonts w:cs="Times New Roman"/>
-          <w:szCs w:val="24"/>
-        </w:rPr>
-        <w:t>.</w:t>
-      </w:r>
-    </w:p>
-    <w:p>
-      <w:pPr>
-        <w:spacing w:after="0" w:line="360" w:lineRule="auto"/>
-        <w:ind w:left="419"/>
-        <w:jc w:val="both"/>
-        <w:rPr>
-          <w:rFonts w:cs="Times New Roman"/>
-          <w:szCs w:val="24"/>
-        </w:rPr>
-      </w:pPr>
-    </w:p>
-    <w:p>
-      <w:pPr>
-        <w:spacing w:after="0" w:line="360" w:lineRule="auto"/>
-        <w:ind w:left="419"/>
-        <w:jc w:val="both"/>
-        <w:rPr>
-          <w:rFonts w:cs="Times New Roman"/>
-          <w:szCs w:val="24"/>
-        </w:rPr>
-      </w:pPr>
-      <w:r>
-        <w:rPr>
-          <w:rFonts w:cs="Times New Roman"/>
-          <w:szCs w:val="24"/>
-        </w:rPr>
-        <w:t>Quoted strings allows for inserting code with syntax unrelated to OCaml code. This is written as</w:t>
       </w:r>
     </w:p>
     <w:p>
@@ -7034,11 +6253,88 @@
           <w:szCs w:val="24"/>
         </w:rPr>
       </w:pPr>
-      <w:r>
+    </w:p>
+    <w:p>
+      <w:pPr>
+        <w:spacing w:after="0" w:line="360" w:lineRule="auto"/>
+        <w:ind w:left="419"/>
+        <w:jc w:val="both"/>
+        <w:rPr>
+          <w:rFonts w:cs="Times New Roman"/>
+          <w:szCs w:val="24"/>
+        </w:rPr>
+      </w:pPr>
+      <w:r>
+        <w:rPr>
+          <w:rFonts w:cs="Times New Roman"/>
+          <w:szCs w:val="24"/>
+        </w:rPr>
+        <w:t>d</w:t>
+      </w:r>
+      <w:r>
+        <w:rPr>
+          <w:rFonts w:cs="Times New Roman"/>
+          <w:szCs w:val="24"/>
+        </w:rPr>
+        <w:t>epending on whether the extension node replaces an OCaml expression or structure item.</w:t>
+      </w:r>
+    </w:p>
+    <w:p>
+      <w:pPr>
+        <w:spacing w:after="0" w:line="360" w:lineRule="auto"/>
+        <w:ind w:left="419"/>
+        <w:jc w:val="both"/>
+        <w:rPr>
+          <w:rFonts w:cs="Times New Roman"/>
+          <w:szCs w:val="24"/>
+        </w:rPr>
+      </w:pPr>
+    </w:p>
+    <w:p>
+      <w:pPr>
+        <w:spacing w:after="0" w:line="360" w:lineRule="auto"/>
+        <w:ind w:left="419"/>
+        <w:jc w:val="both"/>
+        <w:rPr>
+          <w:rFonts w:cs="Times New Roman"/>
+          <w:szCs w:val="24"/>
+        </w:rPr>
+      </w:pPr>
+      <w:r>
+        <w:rPr>
+          <w:rFonts w:cs="Times New Roman"/>
+          <w:szCs w:val="24"/>
+        </w:rPr>
+        <w:lastRenderedPageBreak/>
+        <w:t>Quoted strings allows for inserting code with syntax unrelated to OCaml code. This is written as</w:t>
+      </w:r>
+    </w:p>
+    <w:p>
+      <w:pPr>
+        <w:spacing w:after="0" w:line="360" w:lineRule="auto"/>
+        <w:ind w:left="419"/>
+        <w:jc w:val="both"/>
+        <w:rPr>
+          <w:rFonts w:cs="Times New Roman"/>
+          <w:szCs w:val="24"/>
+        </w:rPr>
+      </w:pPr>
+    </w:p>
+    <w:p>
+      <w:pPr>
+        <w:spacing w:after="0" w:line="360" w:lineRule="auto"/>
+        <w:ind w:left="419"/>
+        <w:jc w:val="center"/>
         <w:rPr>
           <w:rFonts w:ascii="Consolas" w:hAnsi="Consolas" w:cs="Consolas"/>
           <w:szCs w:val="24"/>
         </w:rPr>
+      </w:pPr>
+      <w:r>
+        <w:rPr>
+          <w:rFonts w:ascii="Consolas" w:hAnsi="Consolas" w:cs="Consolas"/>
+          <w:szCs w:val="24"/>
+        </w:rPr>
         <w:t>{id| … |id}</w:t>
       </w:r>
     </w:p>
@@ -7046,20 +6342,12 @@
       <w:pPr>
         <w:spacing w:after="0" w:line="360" w:lineRule="auto"/>
         <w:ind w:left="419"/>
-        <w:jc w:val="both"/>
-        <w:rPr>
-          <w:rFonts w:cs="Times New Roman"/>
-          <w:szCs w:val="24"/>
-        </w:rPr>
-      </w:pPr>
-      <w:r>
-        <w:rPr>
-          <w:rFonts w:cs="Times New Roman"/>
-          <w:szCs w:val="24"/>
-        </w:rPr>
-        <w:lastRenderedPageBreak/>
-        <w:t>Where the content of the quote can be any string literal. The string literal and id can then be extracted and processed by a ppx preprocessor.</w:t>
-      </w:r>
+        <w:jc w:val="center"/>
+        <w:rPr>
+          <w:rFonts w:ascii="Consolas" w:hAnsi="Consolas" w:cs="Consolas"/>
+          <w:szCs w:val="24"/>
+        </w:rPr>
+      </w:pPr>
     </w:p>
     <w:p>
       <w:pPr>
@@ -7071,6 +6359,34 @@
           <w:szCs w:val="24"/>
         </w:rPr>
       </w:pPr>
+      <w:r>
+        <w:rPr>
+          <w:rFonts w:cs="Times New Roman"/>
+          <w:szCs w:val="24"/>
+        </w:rPr>
+        <w:t>w</w:t>
+      </w:r>
+      <w:r>
+        <w:rPr>
+          <w:rFonts w:cs="Times New Roman"/>
+          <w:szCs w:val="24"/>
+        </w:rPr>
+        <w:t xml:space="preserve">here the content of the quote can be any string literal. The </w:t>
+      </w:r>
+      <w:r>
+        <w:rPr>
+          <w:rFonts w:cs="Times New Roman"/>
+          <w:szCs w:val="24"/>
+        </w:rPr>
+        <w:t xml:space="preserve">id and </w:t>
+      </w:r>
+      <w:r>
+        <w:rPr>
+          <w:rFonts w:cs="Times New Roman"/>
+          <w:szCs w:val="24"/>
+        </w:rPr>
+        <w:t>string literal can then be extracted and processed by a ppx preprocessor.</w:t>
+      </w:r>
     </w:p>
     <w:p>
       <w:pPr>
@@ -7082,6 +6398,17 @@
           <w:szCs w:val="24"/>
         </w:rPr>
       </w:pPr>
+    </w:p>
+    <w:p>
+      <w:pPr>
+        <w:spacing w:after="0" w:line="360" w:lineRule="auto"/>
+        <w:ind w:left="419"/>
+        <w:jc w:val="both"/>
+        <w:rPr>
+          <w:rFonts w:cs="Times New Roman"/>
+          <w:szCs w:val="24"/>
+        </w:rPr>
+      </w:pPr>
       <w:r>
         <w:rPr>
           <w:rFonts w:cs="Times New Roman"/>
@@ -7094,201 +6421,71 @@
           <w:rFonts w:cs="Times New Roman"/>
           <w:szCs w:val="24"/>
         </w:rPr>
-        <w:t>n this project, only attributes are used as what we need is only annotations on the original source code as will be explained in Section 3</w:t>
-      </w:r>
-    </w:p>
-    <w:p>
-      <w:pPr>
-        <w:spacing w:after="0" w:line="360" w:lineRule="auto"/>
-        <w:ind w:left="419"/>
-        <w:jc w:val="both"/>
-        <w:rPr>
-          <w:rFonts w:cs="Times New Roman"/>
-          <w:szCs w:val="24"/>
-        </w:rPr>
-      </w:pPr>
-    </w:p>
-    <w:p>
-      <w:pPr>
-        <w:spacing w:after="0" w:line="360" w:lineRule="auto"/>
-        <w:ind w:left="419"/>
-        <w:jc w:val="both"/>
-        <w:rPr>
-          <w:rFonts w:cs="Times New Roman"/>
-          <w:szCs w:val="24"/>
-        </w:rPr>
-      </w:pPr>
-      <w:r>
-        <w:rPr>
-          <w:rFonts w:cs="Times New Roman"/>
-          <w:szCs w:val="24"/>
-        </w:rPr>
-        <w:t xml:space="preserve">On a side note, other tools for extending OCaml syntax is available such as </w:t>
-      </w:r>
-    </w:p>
-    <w:p>
-      <w:pPr>
-        <w:spacing w:after="0" w:line="360" w:lineRule="auto"/>
-        <w:ind w:left="419"/>
-        <w:jc w:val="both"/>
-        <w:rPr>
-          <w:rFonts w:cs="Times New Roman"/>
-          <w:szCs w:val="24"/>
-        </w:rPr>
-      </w:pPr>
-      <w:r>
-        <w:rPr>
-          <w:rFonts w:cs="Times New Roman"/>
-          <w:szCs w:val="24"/>
-        </w:rPr>
-        <w:t xml:space="preserve">Camlp4 is an alternative but </w:t>
-      </w:r>
-      <w:r>
-        <w:rPr>
-          <w:rFonts w:cs="Times New Roman"/>
-          <w:szCs w:val="24"/>
-        </w:rPr>
-        <w:fldChar w:fldCharType="begin"/>
-      </w:r>
-      <w:r>
-        <w:rPr>
-          <w:rFonts w:cs="Times New Roman"/>
-          <w:szCs w:val="24"/>
-        </w:rPr>
-        <w:instrText xml:space="preserve"> ADDIN EN.CITE &lt;EndNote&gt;&lt;Cite&gt;&lt;RecNum&gt;17&lt;/RecNum&gt;&lt;DisplayText&gt;(Agarwal &amp;amp; Lesourd, 2014)&lt;/DisplayText&gt;&lt;record&gt;&lt;rec-number&gt;17&lt;/rec-number&gt;&lt;foreign-keys&gt;&lt;key app="EN" db-id="59xrptzpb9epxse5v9s5rs0dpfzerx0r2rpe" timestamp="1414239196"&gt;17&lt;/key&gt;&lt;/foreign-keys&gt;&lt;ref-type name="Web Page"&gt;12&lt;/ref-type&gt;&lt;contributors&gt;&lt;authors&gt;&lt;author&gt;Ashish Agarwal&lt;/author&gt;&lt;author&gt;Maxime Lesourd&lt;/author&gt;&lt;/authors&gt;&lt;/contributors&gt;&lt;titles&gt;&lt;title&gt;Camlp4 Wiki&lt;/title&gt;&lt;/titles&gt;&lt;dates&gt;&lt;year&gt;2014&lt;/year&gt;&lt;/dates&gt;&lt;urls&gt;&lt;related-urls&gt;&lt;url&gt;https://github.com/ocaml/camlp4/wiki&lt;/url&gt;&lt;/related-urls&gt;&lt;/urls&gt;&lt;/record&gt;&lt;/Cite&gt;&lt;/EndNote&gt;</w:instrText>
-      </w:r>
-      <w:r>
-        <w:rPr>
-          <w:rFonts w:cs="Times New Roman"/>
-          <w:szCs w:val="24"/>
-        </w:rPr>
-        <w:fldChar w:fldCharType="separate"/>
-      </w:r>
-      <w:r>
-        <w:rPr>
-          <w:rFonts w:cs="Times New Roman"/>
-          <w:noProof/>
-          <w:szCs w:val="24"/>
-        </w:rPr>
-        <w:t>(Agarwal &amp; Lesourd, 2014)</w:t>
-      </w:r>
-      <w:r>
-        <w:rPr>
-          <w:rFonts w:cs="Times New Roman"/>
-          <w:szCs w:val="24"/>
-        </w:rPr>
-        <w:fldChar w:fldCharType="end"/>
-      </w:r>
-    </w:p>
-    <w:p>
-      <w:pPr>
-        <w:spacing w:after="0" w:line="360" w:lineRule="auto"/>
-        <w:ind w:left="419"/>
-        <w:jc w:val="both"/>
-        <w:rPr>
-          <w:rFonts w:cs="Times New Roman"/>
-          <w:szCs w:val="24"/>
-        </w:rPr>
-      </w:pPr>
-      <w:r>
-        <w:rPr>
-          <w:rFonts w:cs="Times New Roman"/>
-          <w:szCs w:val="24"/>
-        </w:rPr>
-        <w:t xml:space="preserve">Camlp5 </w:t>
-      </w:r>
-      <w:r>
-        <w:rPr>
-          <w:rFonts w:cs="Times New Roman"/>
-          <w:szCs w:val="24"/>
-        </w:rPr>
-        <w:fldChar w:fldCharType="begin"/>
-      </w:r>
-      <w:r>
-        <w:rPr>
-          <w:rFonts w:cs="Times New Roman"/>
-          <w:szCs w:val="24"/>
-        </w:rPr>
-        <w:instrText xml:space="preserve"> ADDIN EN.CITE &lt;EndNote&gt;&lt;Cite&gt;&lt;RecNum&gt;39&lt;/RecNum&gt;&lt;DisplayText&gt;(de Rauglaudre, 2003)&lt;/DisplayText&gt;&lt;record&gt;&lt;rec-number&gt;39&lt;/rec-number&gt;&lt;foreign-keys&gt;&lt;key app="EN" db-id="59xrptzpb9epxse5v9s5rs0dpfzerx0r2rpe" timestamp="1427303536"&gt;39&lt;/key&gt;&lt;/foreign-keys&gt;&lt;ref-type name="Web Page"&gt;12&lt;/ref-type&gt;&lt;contributors&gt;&lt;authors&gt;&lt;author&gt;de Rauglaudre, Daniel&lt;/author&gt;&lt;/authors&gt;&lt;/contributors&gt;&lt;titles&gt;&lt;title&gt;Camlp5 - Reference Manual&lt;/title&gt;&lt;/titles&gt;&lt;dates&gt;&lt;year&gt;2003&lt;/year&gt;&lt;/dates&gt;&lt;urls&gt;&lt;related-urls&gt;&lt;url&gt;http://caml.inria.fr/pub/docs/manual-camlp4/index.html&lt;/url&gt;&lt;/related-urls&gt;&lt;/urls&gt;&lt;/record&gt;&lt;/Cite&gt;&lt;/EndNote&gt;</w:instrText>
-      </w:r>
-      <w:r>
-        <w:rPr>
-          <w:rFonts w:cs="Times New Roman"/>
-          <w:szCs w:val="24"/>
-        </w:rPr>
-        <w:fldChar w:fldCharType="separate"/>
-      </w:r>
-      <w:r>
-        <w:rPr>
-          <w:rFonts w:cs="Times New Roman"/>
-          <w:noProof/>
-          <w:szCs w:val="24"/>
-        </w:rPr>
-        <w:t>(de Rauglaudre, 2003)</w:t>
-      </w:r>
-      <w:r>
-        <w:rPr>
-          <w:rFonts w:cs="Times New Roman"/>
-          <w:szCs w:val="24"/>
-        </w:rPr>
-        <w:fldChar w:fldCharType="end"/>
-      </w:r>
-    </w:p>
-    <w:p>
-      <w:pPr>
-        <w:spacing w:after="0" w:line="360" w:lineRule="auto"/>
-        <w:ind w:left="419"/>
-        <w:jc w:val="both"/>
-        <w:rPr>
-          <w:rFonts w:cs="Times New Roman"/>
-          <w:szCs w:val="24"/>
-        </w:rPr>
-      </w:pPr>
-      <w:r>
-        <w:rPr>
-          <w:rFonts w:cs="Times New Roman"/>
-          <w:szCs w:val="24"/>
-        </w:rPr>
-        <w:t>Outdated</w:t>
-      </w:r>
-    </w:p>
-    <w:p>
-      <w:pPr>
-        <w:spacing w:after="0" w:line="360" w:lineRule="auto"/>
-        <w:ind w:left="419"/>
-        <w:jc w:val="both"/>
-        <w:rPr>
-          <w:rFonts w:cs="Times New Roman"/>
-          <w:szCs w:val="24"/>
-        </w:rPr>
-      </w:pPr>
-      <w:r>
-        <w:rPr>
-          <w:rFonts w:cs="Times New Roman"/>
-          <w:szCs w:val="24"/>
-        </w:rPr>
-        <w:t>No documentation</w:t>
-      </w:r>
-    </w:p>
-    <w:p>
-      <w:pPr>
-        <w:spacing w:after="0" w:line="360" w:lineRule="auto"/>
-        <w:ind w:left="419"/>
-        <w:jc w:val="both"/>
-        <w:rPr>
-          <w:rFonts w:cs="Times New Roman"/>
-          <w:szCs w:val="24"/>
-        </w:rPr>
-      </w:pPr>
-      <w:r>
-        <w:rPr>
-          <w:rFonts w:cs="Times New Roman"/>
-          <w:szCs w:val="24"/>
-        </w:rPr>
-        <w:t>Unsupported by metaocaml</w:t>
-      </w:r>
-      <w:bookmarkStart w:id="12" w:name="_GoBack"/>
-      <w:bookmarkEnd w:id="12"/>
+        <w:t xml:space="preserve">n this project, only attributes are used as </w:t>
+      </w:r>
+      <w:r>
+        <w:rPr>
+          <w:rFonts w:cs="Times New Roman"/>
+          <w:szCs w:val="24"/>
+        </w:rPr>
+        <w:t>only annotating existing OCaml structure items and expressions are required without having any need for replacing OCaml structures or an expression with a totally new syntax. This ann</w:t>
+      </w:r>
+      <w:r>
+        <w:rPr>
+          <w:rFonts w:cs="Times New Roman"/>
+          <w:szCs w:val="24"/>
+        </w:rPr>
+        <w:t>otation using attributes is</w:t>
+      </w:r>
+      <w:r>
+        <w:rPr>
+          <w:rFonts w:cs="Times New Roman"/>
+          <w:szCs w:val="24"/>
+        </w:rPr>
+        <w:t xml:space="preserve"> </w:t>
+      </w:r>
+      <w:r>
+        <w:rPr>
+          <w:rFonts w:cs="Times New Roman"/>
+          <w:szCs w:val="24"/>
+        </w:rPr>
+        <w:t>described</w:t>
+      </w:r>
+      <w:r>
+        <w:rPr>
+          <w:rFonts w:cs="Times New Roman"/>
+          <w:szCs w:val="24"/>
+        </w:rPr>
+        <w:t xml:space="preserve"> in</w:t>
+      </w:r>
+      <w:r>
+        <w:rPr>
+          <w:rFonts w:cs="Times New Roman"/>
+          <w:szCs w:val="24"/>
+        </w:rPr>
+        <w:t xml:space="preserve"> </w:t>
+      </w:r>
+      <w:r>
+        <w:rPr>
+          <w:rFonts w:cs="Times New Roman"/>
+          <w:szCs w:val="24"/>
+        </w:rPr>
+        <w:t>s</w:t>
+      </w:r>
+      <w:r>
+        <w:rPr>
+          <w:rFonts w:cs="Times New Roman"/>
+          <w:szCs w:val="24"/>
+        </w:rPr>
+        <w:t>ection 3</w:t>
+      </w:r>
+      <w:r>
+        <w:rPr>
+          <w:rFonts w:cs="Times New Roman"/>
+          <w:szCs w:val="24"/>
+        </w:rPr>
+        <w:t>.</w:t>
+      </w:r>
     </w:p>
     <w:p>
       <w:pPr>
@@ -7316,7 +6513,7 @@
           <w:szCs w:val="24"/>
         </w:rPr>
       </w:pPr>
-      <w:bookmarkStart w:id="13" w:name="_Toc415094606"/>
+      <w:bookmarkStart w:id="12" w:name="_Toc415161596"/>
       <w:r>
         <w:rPr>
           <w:rFonts w:cs="Times New Roman"/>
@@ -7324,97 +6521,290 @@
         </w:rPr>
         <w:t>ppx Preprocessor</w:t>
       </w:r>
+      <w:bookmarkEnd w:id="12"/>
+    </w:p>
+    <w:p>
+      <w:pPr>
+        <w:spacing w:after="0" w:line="360" w:lineRule="auto"/>
+        <w:ind w:left="419"/>
+        <w:jc w:val="both"/>
+        <w:rPr>
+          <w:rFonts w:cs="Times New Roman"/>
+          <w:szCs w:val="24"/>
+        </w:rPr>
+      </w:pPr>
+      <w:r>
+        <w:rPr>
+          <w:rFonts w:cs="Times New Roman"/>
+          <w:szCs w:val="24"/>
+        </w:rPr>
+        <w:t>A</w:t>
+      </w:r>
+      <w:r>
+        <w:rPr>
+          <w:rFonts w:cs="Times New Roman"/>
+          <w:szCs w:val="24"/>
+        </w:rPr>
+        <w:t xml:space="preserve"> ppx preprocessor</w:t>
+      </w:r>
+      <w:r>
+        <w:rPr>
+          <w:rFonts w:cs="Times New Roman"/>
+          <w:szCs w:val="24"/>
+        </w:rPr>
+        <w:t xml:space="preserve"> </w:t>
+      </w:r>
+      <w:r>
+        <w:rPr>
+          <w:rFonts w:cs="Times New Roman"/>
+          <w:szCs w:val="24"/>
+        </w:rPr>
+        <w:t>is in essence a function that maps an OCaml AST to another O</w:t>
+      </w:r>
+      <w:r>
+        <w:rPr>
+          <w:rFonts w:cs="Times New Roman"/>
+          <w:szCs w:val="24"/>
+        </w:rPr>
+        <w:t>Caml AST. While the default OCaml parser will parse extension point structures and attach it to the AST, the compiler will ignore attribute nodes, reject extension nodes, and treat quoted strings like a normal string literal by default. It is then necessary to extract them with the preprocessor and transform them to get the desired functionality of the extensions.</w:t>
+      </w:r>
+    </w:p>
+    <w:p>
+      <w:pPr>
+        <w:spacing w:after="0" w:line="360" w:lineRule="auto"/>
+        <w:ind w:left="419"/>
+        <w:jc w:val="both"/>
+        <w:rPr>
+          <w:rFonts w:cs="Times New Roman"/>
+          <w:szCs w:val="24"/>
+        </w:rPr>
+      </w:pPr>
+    </w:p>
+    <w:p>
+      <w:pPr>
+        <w:spacing w:after="0" w:line="360" w:lineRule="auto"/>
+        <w:ind w:left="419"/>
+        <w:jc w:val="both"/>
+        <w:rPr>
+          <w:rFonts w:cs="Times New Roman"/>
+          <w:szCs w:val="24"/>
+        </w:rPr>
+      </w:pPr>
+      <w:r>
+        <w:rPr>
+          <w:rFonts w:cs="Times New Roman"/>
+          <w:szCs w:val="24"/>
+        </w:rPr>
+        <w:t xml:space="preserve">To facilitate this, the ppx preprocessor is able to access the OCaml AST data structure through the libraries Asttypes and Parsetree. The library Ast_mapper provides a default mapper that does a deep identity mapping of OCaml parse tree and it is possible to override parts of this default mapper to implement our own inspection and transformation of the parse tree. Lastly the library Ast_helper provides methods to conveniently build OCaml ASTs. For more details on their usage see </w:t>
+      </w:r>
+      <w:r>
+        <w:rPr>
+          <w:rFonts w:cs="Times New Roman"/>
+          <w:szCs w:val="24"/>
+        </w:rPr>
+        <w:fldChar w:fldCharType="begin"/>
+      </w:r>
+      <w:r>
+        <w:rPr>
+          <w:rFonts w:cs="Times New Roman"/>
+          <w:szCs w:val="24"/>
+        </w:rPr>
+        <w:instrText xml:space="preserve"> ADDIN EN.CITE &lt;EndNote&gt;&lt;Cite AuthorYear="1"&gt;&lt;Author&gt;Zotov&lt;/Author&gt;&lt;Year&gt;2014&lt;/Year&gt;&lt;RecNum&gt;37&lt;/RecNum&gt;&lt;DisplayText&gt;Zotov (2014)&lt;/DisplayText&gt;&lt;record&gt;&lt;rec-number&gt;37&lt;/rec-number&gt;&lt;foreign-keys&gt;&lt;key app="EN" db-id="59xrptzpb9epxse5v9s5rs0dpfzerx0r2rpe" timestamp="1427267955"&gt;37&lt;/key&gt;&lt;/foreign-keys&gt;&lt;ref-type name="Web Page"&gt;12&lt;/ref-type&gt;&lt;contributors&gt;&lt;authors&gt;&lt;author&gt;Peter Zotov&lt;/author&gt;&lt;/authors&gt;&lt;/contributors&gt;&lt;titles&gt;&lt;title&gt;A Guide to Extension Points in OCaml&lt;/title&gt;&lt;/titles&gt;&lt;dates&gt;&lt;year&gt;2014&lt;/year&gt;&lt;/dates&gt;&lt;urls&gt;&lt;related-urls&gt;&lt;url&gt;http://whitequark.org/blog/2014/04/16/a-guide-to-extension-points-in-ocaml/&lt;/url&gt;&lt;/related-urls&gt;&lt;/urls&gt;&lt;/record&gt;&lt;/Cite&gt;&lt;/EndNote&gt;</w:instrText>
+      </w:r>
+      <w:r>
+        <w:rPr>
+          <w:rFonts w:cs="Times New Roman"/>
+          <w:szCs w:val="24"/>
+        </w:rPr>
+        <w:fldChar w:fldCharType="separate"/>
+      </w:r>
+      <w:r>
+        <w:rPr>
+          <w:rFonts w:cs="Times New Roman"/>
+          <w:noProof/>
+          <w:szCs w:val="24"/>
+        </w:rPr>
+        <w:t>Zotov (2014)</w:t>
+      </w:r>
+      <w:r>
+        <w:rPr>
+          <w:rFonts w:cs="Times New Roman"/>
+          <w:szCs w:val="24"/>
+        </w:rPr>
+        <w:fldChar w:fldCharType="end"/>
+      </w:r>
+      <w:r>
+        <w:rPr>
+          <w:rFonts w:cs="Times New Roman"/>
+          <w:szCs w:val="24"/>
+        </w:rPr>
+        <w:t>.</w:t>
+      </w:r>
+    </w:p>
+    <w:p>
+      <w:pPr>
+        <w:spacing w:after="0" w:line="360" w:lineRule="auto"/>
+        <w:ind w:left="419"/>
+        <w:jc w:val="both"/>
+        <w:rPr>
+          <w:rFonts w:cs="Times New Roman"/>
+          <w:szCs w:val="24"/>
+        </w:rPr>
+      </w:pPr>
+    </w:p>
+    <w:p>
+      <w:pPr>
+        <w:spacing w:after="0" w:line="360" w:lineRule="auto"/>
+        <w:ind w:left="419"/>
+        <w:jc w:val="both"/>
+        <w:rPr>
+          <w:rFonts w:cs="Times New Roman"/>
+          <w:szCs w:val="24"/>
+        </w:rPr>
+      </w:pPr>
+      <w:r>
+        <w:rPr>
+          <w:rFonts w:cs="Times New Roman"/>
+          <w:szCs w:val="24"/>
+        </w:rPr>
+        <w:lastRenderedPageBreak/>
+        <w:t>Basically what needs to be done is to write a preprocessor that accepts the parsed annotated OCaml code’s AST, override that default mapper at the parts where an annotation might have been placed, checks for the annotation, and either output back the original tree if there is no annotation or return the tree of the staged code if there’s an annotation. The details of how this is done is described in section 3.</w:t>
+      </w:r>
+    </w:p>
+    <w:p>
+      <w:pPr>
+        <w:spacing w:after="0" w:line="360" w:lineRule="auto"/>
+        <w:ind w:left="419"/>
+        <w:jc w:val="both"/>
+        <w:rPr>
+          <w:rFonts w:cs="Times New Roman"/>
+          <w:szCs w:val="24"/>
+        </w:rPr>
+      </w:pPr>
+    </w:p>
+    <w:p>
+      <w:pPr>
+        <w:spacing w:after="0" w:line="360" w:lineRule="auto"/>
+        <w:jc w:val="both"/>
+        <w:rPr>
+          <w:rFonts w:cs="Times New Roman"/>
+          <w:szCs w:val="24"/>
+        </w:rPr>
+      </w:pPr>
+      <w:r>
+        <w:rPr>
+          <w:rFonts w:cs="Times New Roman"/>
+          <w:szCs w:val="24"/>
+        </w:rPr>
+        <w:t xml:space="preserve">Putting them all together, an OCaml source code is first annotated by attaching the attribute extension point structure at appropriate places. Then, the source code is processed by a ppx preprocessor and rewritten into a staged MetaOCaml code. The resulting MetaOCaml code can then be compiled using the MetaOCaml compiler </w:t>
+      </w:r>
+      <w:r>
+        <w:rPr>
+          <w:rFonts w:cs="Times New Roman"/>
+          <w:szCs w:val="24"/>
+        </w:rPr>
+        <w:t>or loaded to the MetaOCaml toplevel to be used</w:t>
+      </w:r>
+      <w:bookmarkStart w:id="13" w:name="_GoBack"/>
       <w:bookmarkEnd w:id="13"/>
-    </w:p>
-    <w:p>
-      <w:pPr>
-        <w:spacing w:after="0" w:line="360" w:lineRule="auto"/>
-        <w:ind w:left="419"/>
-        <w:jc w:val="both"/>
-        <w:rPr>
-          <w:rFonts w:cs="Times New Roman"/>
-          <w:szCs w:val="24"/>
-        </w:rPr>
-      </w:pPr>
-      <w:r>
-        <w:rPr>
-          <w:rFonts w:cs="Times New Roman"/>
-          <w:szCs w:val="24"/>
-        </w:rPr>
-        <w:t xml:space="preserve">As mentioned above, the generic </w:t>
-      </w:r>
-      <w:proofErr w:type="spellStart"/>
-      <w:r>
-        <w:rPr>
-          <w:rFonts w:cs="Times New Roman"/>
-          <w:szCs w:val="24"/>
-        </w:rPr>
-        <w:t>extention</w:t>
-      </w:r>
-      <w:proofErr w:type="spellEnd"/>
-      <w:r>
-        <w:rPr>
-          <w:rFonts w:cs="Times New Roman"/>
-          <w:szCs w:val="24"/>
-        </w:rPr>
-        <w:t xml:space="preserve"> point structures need to be preprocessed by a preprocessor to produce vanilla OCaml AST</w:t>
-      </w:r>
-    </w:p>
-    <w:p>
-      <w:pPr>
-        <w:spacing w:after="0" w:line="360" w:lineRule="auto"/>
-        <w:ind w:left="419"/>
-        <w:jc w:val="both"/>
-        <w:rPr>
-          <w:rFonts w:cs="Times New Roman"/>
-          <w:szCs w:val="24"/>
-        </w:rPr>
-      </w:pPr>
-      <w:r>
-        <w:rPr>
-          <w:rFonts w:cs="Times New Roman"/>
-          <w:szCs w:val="24"/>
-        </w:rPr>
-        <w:t>To do this we need to access and modify the parsed AST</w:t>
-      </w:r>
-    </w:p>
-    <w:p>
-      <w:pPr>
-        <w:spacing w:after="0" w:line="360" w:lineRule="auto"/>
-        <w:ind w:left="419"/>
-        <w:jc w:val="both"/>
-        <w:rPr>
-          <w:rFonts w:cs="Times New Roman"/>
-          <w:szCs w:val="24"/>
-        </w:rPr>
-      </w:pPr>
-      <w:r>
-        <w:rPr>
-          <w:rFonts w:cs="Times New Roman"/>
-          <w:szCs w:val="24"/>
-        </w:rPr>
-        <w:t xml:space="preserve">Compiler-libs </w:t>
-      </w:r>
-    </w:p>
-    <w:p>
-      <w:pPr>
-        <w:spacing w:after="0" w:line="360" w:lineRule="auto"/>
-        <w:ind w:left="419"/>
-        <w:jc w:val="both"/>
-        <w:rPr>
-          <w:rFonts w:cs="Times New Roman"/>
-          <w:szCs w:val="24"/>
-        </w:rPr>
-      </w:pPr>
-      <w:proofErr w:type="spellStart"/>
-      <w:r>
-        <w:rPr>
-          <w:rFonts w:cs="Times New Roman"/>
-          <w:szCs w:val="24"/>
-        </w:rPr>
-        <w:t>Asttypes</w:t>
-      </w:r>
-      <w:proofErr w:type="spellEnd"/>
+      <w:r>
+        <w:rPr>
+          <w:rFonts w:cs="Times New Roman"/>
+          <w:szCs w:val="24"/>
+        </w:rPr>
+        <w:t>.</w:t>
+      </w:r>
+    </w:p>
+    <w:p>
+      <w:pPr>
+        <w:spacing w:after="0" w:line="360" w:lineRule="auto"/>
+        <w:jc w:val="both"/>
+        <w:rPr>
+          <w:rFonts w:cs="Times New Roman"/>
+          <w:szCs w:val="24"/>
+        </w:rPr>
+      </w:pPr>
+    </w:p>
+    <w:p>
+      <w:pPr>
+        <w:spacing w:after="0" w:line="360" w:lineRule="auto"/>
+        <w:jc w:val="both"/>
+        <w:rPr>
+          <w:rFonts w:cs="Times New Roman"/>
+          <w:szCs w:val="24"/>
+        </w:rPr>
+      </w:pPr>
+      <w:r>
+        <w:rPr>
+          <w:rFonts w:cs="Times New Roman"/>
+          <w:szCs w:val="24"/>
+        </w:rPr>
+        <w:t xml:space="preserve">On a side note, other tools for extending OCaml syntax </w:t>
+      </w:r>
+      <w:r>
+        <w:rPr>
+          <w:rFonts w:cs="Times New Roman"/>
+          <w:szCs w:val="24"/>
+        </w:rPr>
+        <w:t>other than the extension points and ppx pr</w:t>
+      </w:r>
+      <w:r>
+        <w:rPr>
+          <w:rFonts w:cs="Times New Roman"/>
+          <w:szCs w:val="24"/>
+        </w:rPr>
+        <w:t>eprocessor exist</w:t>
+      </w:r>
+      <w:r>
+        <w:rPr>
+          <w:rFonts w:cs="Times New Roman"/>
+          <w:szCs w:val="24"/>
+        </w:rPr>
+        <w:t xml:space="preserve"> such as Camlp5 </w:t>
+      </w:r>
+      <w:r>
+        <w:rPr>
+          <w:rFonts w:cs="Times New Roman"/>
+          <w:szCs w:val="24"/>
+        </w:rPr>
+        <w:fldChar w:fldCharType="begin"/>
+      </w:r>
+      <w:r>
+        <w:rPr>
+          <w:rFonts w:cs="Times New Roman"/>
+          <w:szCs w:val="24"/>
+        </w:rPr>
+        <w:instrText xml:space="preserve"> ADDIN EN.CITE &lt;EndNote&gt;&lt;Cite&gt;&lt;Author&gt;de Rauglaudre&lt;/Author&gt;&lt;Year&gt;2003&lt;/Year&gt;&lt;RecNum&gt;39&lt;/RecNum&gt;&lt;DisplayText&gt;(de Rauglaudre, 2003)&lt;/DisplayText&gt;&lt;record&gt;&lt;rec-number&gt;39&lt;/rec-number&gt;&lt;foreign-keys&gt;&lt;key app="EN" db-id="59xrptzpb9epxse5v9s5rs0dpfzerx0r2rpe" timestamp="1427303536"&gt;39&lt;/key&gt;&lt;/foreign-keys&gt;&lt;ref-type name="Web Page"&gt;12&lt;/ref-type&gt;&lt;contributors&gt;&lt;authors&gt;&lt;author&gt;de Rauglaudre, Daniel&lt;/author&gt;&lt;/authors&gt;&lt;/contributors&gt;&lt;titles&gt;&lt;title&gt;Camlp5 - Reference Manual&lt;/title&gt;&lt;/titles&gt;&lt;dates&gt;&lt;year&gt;2003&lt;/year&gt;&lt;/dates&gt;&lt;urls&gt;&lt;related-urls&gt;&lt;url&gt;http://caml.inria.fr/pub/docs/manual-camlp4/index.html&lt;/url&gt;&lt;/related-urls&gt;&lt;/urls&gt;&lt;/record&gt;&lt;/Cite&gt;&lt;/EndNote&gt;</w:instrText>
+      </w:r>
+      <w:r>
+        <w:rPr>
+          <w:rFonts w:cs="Times New Roman"/>
+          <w:szCs w:val="24"/>
+        </w:rPr>
+        <w:fldChar w:fldCharType="separate"/>
+      </w:r>
+      <w:r>
+        <w:rPr>
+          <w:rFonts w:cs="Times New Roman"/>
+          <w:noProof/>
+          <w:szCs w:val="24"/>
+        </w:rPr>
+        <w:t>(de Rauglaudre, 2003)</w:t>
+      </w:r>
+      <w:r>
+        <w:rPr>
+          <w:rFonts w:cs="Times New Roman"/>
+          <w:szCs w:val="24"/>
+        </w:rPr>
+        <w:fldChar w:fldCharType="end"/>
+      </w:r>
+      <w:r>
+        <w:rPr>
+          <w:rFonts w:cs="Times New Roman"/>
+          <w:szCs w:val="24"/>
+        </w:rPr>
+        <w:t xml:space="preserve"> and Camlp4</w:t>
+      </w:r>
       <w:r>
         <w:rPr>
           <w:rFonts w:cs="Times New Roman"/>
@@ -7422,76 +6812,59 @@
         </w:rPr>
         <w:t xml:space="preserve"> </w:t>
       </w:r>
-      <w:proofErr w:type="spellStart"/>
-      <w:r>
-        <w:rPr>
-          <w:rFonts w:cs="Times New Roman"/>
-          <w:szCs w:val="24"/>
-        </w:rPr>
-        <w:t>Parsetree</w:t>
-      </w:r>
-      <w:proofErr w:type="spellEnd"/>
-      <w:r>
-        <w:rPr>
-          <w:rFonts w:cs="Times New Roman"/>
-          <w:szCs w:val="24"/>
-        </w:rPr>
-        <w:t>, the OCaml AST data structure</w:t>
-      </w:r>
-    </w:p>
-    <w:p>
-      <w:pPr>
-        <w:spacing w:after="0" w:line="360" w:lineRule="auto"/>
-        <w:ind w:left="419"/>
-        <w:jc w:val="both"/>
-        <w:rPr>
-          <w:rFonts w:cs="Times New Roman"/>
-          <w:szCs w:val="24"/>
-        </w:rPr>
-      </w:pPr>
-      <w:proofErr w:type="spellStart"/>
-      <w:r>
-        <w:rPr>
-          <w:rFonts w:cs="Times New Roman"/>
-          <w:szCs w:val="24"/>
-        </w:rPr>
-        <w:t>Ast_mapper</w:t>
-      </w:r>
-      <w:proofErr w:type="spellEnd"/>
-      <w:r>
-        <w:rPr>
-          <w:rFonts w:cs="Times New Roman"/>
-          <w:szCs w:val="24"/>
-        </w:rPr>
-        <w:t xml:space="preserve"> hook into it</w:t>
-      </w:r>
-    </w:p>
-    <w:p>
-      <w:pPr>
-        <w:spacing w:after="0" w:line="360" w:lineRule="auto"/>
-        <w:ind w:left="419"/>
-        <w:jc w:val="both"/>
-        <w:rPr>
-          <w:rFonts w:cs="Times New Roman"/>
-          <w:szCs w:val="24"/>
-        </w:rPr>
-      </w:pPr>
-      <w:proofErr w:type="spellStart"/>
-      <w:r>
-        <w:rPr>
-          <w:rFonts w:cs="Times New Roman"/>
-          <w:szCs w:val="24"/>
-        </w:rPr>
-        <w:t>Ast_helper</w:t>
-      </w:r>
-      <w:proofErr w:type="spellEnd"/>
-      <w:r>
-        <w:rPr>
-          <w:rFonts w:cs="Times New Roman"/>
-          <w:szCs w:val="24"/>
-        </w:rPr>
-        <w:t xml:space="preserve"> help write AST</w:t>
-      </w:r>
+      <w:r>
+        <w:rPr>
+          <w:rFonts w:cs="Times New Roman"/>
+          <w:szCs w:val="24"/>
+        </w:rPr>
+        <w:fldChar w:fldCharType="begin"/>
+      </w:r>
+      <w:r>
+        <w:rPr>
+          <w:rFonts w:cs="Times New Roman"/>
+          <w:szCs w:val="24"/>
+        </w:rPr>
+        <w:instrText xml:space="preserve"> ADDIN EN.CITE &lt;EndNote&gt;&lt;Cite&gt;&lt;Author&gt;Agarwal&lt;/Author&gt;&lt;Year&gt;2014&lt;/Year&gt;&lt;RecNum&gt;17&lt;/RecNum&gt;&lt;DisplayText&gt;(Agarwal &amp;amp; Lesourd, 2014)&lt;/DisplayText&gt;&lt;record&gt;&lt;rec-number&gt;17&lt;/rec-number&gt;&lt;foreign-keys&gt;&lt;key app="EN" db-id="59xrptzpb9epxse5v9s5rs0dpfzerx0r2rpe" timestamp="1414239196"&gt;17&lt;/key&gt;&lt;/foreign-keys&gt;&lt;ref-type name="Web Page"&gt;12&lt;/ref-type&gt;&lt;contributors&gt;&lt;authors&gt;&lt;author&gt;Ashish Agarwal&lt;/author&gt;&lt;author&gt;Maxime Lesourd&lt;/author&gt;&lt;/authors&gt;&lt;/contributors&gt;&lt;titles&gt;&lt;title&gt;Camlp4 Wiki&lt;/title&gt;&lt;/titles&gt;&lt;dates&gt;&lt;year&gt;2014&lt;/year&gt;&lt;/dates&gt;&lt;urls&gt;&lt;related-urls&gt;&lt;url&gt;https://github.com/ocaml/camlp4/wiki&lt;/url&gt;&lt;/related-urls&gt;&lt;/urls&gt;&lt;/record&gt;&lt;/Cite&gt;&lt;/EndNote&gt;</w:instrText>
+      </w:r>
+      <w:r>
+        <w:rPr>
+          <w:rFonts w:cs="Times New Roman"/>
+          <w:szCs w:val="24"/>
+        </w:rPr>
+        <w:fldChar w:fldCharType="separate"/>
+      </w:r>
+      <w:r>
+        <w:rPr>
+          <w:rFonts w:cs="Times New Roman"/>
+          <w:noProof/>
+          <w:szCs w:val="24"/>
+        </w:rPr>
+        <w:t>(Agarwal &amp; Lesourd, 2014)</w:t>
+      </w:r>
+      <w:r>
+        <w:rPr>
+          <w:rFonts w:cs="Times New Roman"/>
+          <w:szCs w:val="24"/>
+        </w:rPr>
+        <w:fldChar w:fldCharType="end"/>
+      </w:r>
+      <w:r>
+        <w:rPr>
+          <w:rFonts w:cs="Times New Roman"/>
+          <w:szCs w:val="24"/>
+        </w:rPr>
+        <w:t>. Camlp5 is an older version of Camlp4 that is no longer included in standard OCaml. Camlp4 is the newer version of Camlp5 and is still current to the latest version of OCaml but it lacks documentation and can be hard to learn. While both Camlp5 and Camlp4 is more powerful than the ppx preprocessor as they can arbitrarily extend OCaml syntax, we only need to do simple annotations in this project and therefore does not need to make use of Camlp5 and Camlp4’s powerful functionalities. Combined with the problems described above, ppx preprocessor is chosen as the syntax extender tool for this project.</w:t>
+      </w:r>
+    </w:p>
+    <w:p>
+      <w:pPr>
+        <w:spacing w:after="0" w:line="360" w:lineRule="auto"/>
+        <w:jc w:val="both"/>
+        <w:rPr>
+          <w:rFonts w:cs="Times New Roman"/>
+          <w:szCs w:val="24"/>
+        </w:rPr>
+      </w:pPr>
     </w:p>
     <w:p>
       <w:pPr>
@@ -7525,8 +6898,7 @@
           <w:szCs w:val="24"/>
         </w:rPr>
       </w:pPr>
-      <w:bookmarkStart w:id="14" w:name="_Toc415094607"/>
-      <w:proofErr w:type="spellStart"/>
+      <w:bookmarkStart w:id="14" w:name="_Toc415161597"/>
       <w:r>
         <w:rPr>
           <w:rFonts w:cs="Times New Roman"/>
@@ -7536,7 +6908,6 @@
         <w:t>ppx_toMeta</w:t>
       </w:r>
       <w:bookmarkEnd w:id="14"/>
-      <w:proofErr w:type="spellEnd"/>
     </w:p>
     <w:p>
       <w:pPr>
@@ -7553,33 +6924,8 @@
           <w:rFonts w:cs="Times New Roman"/>
           <w:szCs w:val="24"/>
         </w:rPr>
-        <w:t xml:space="preserve">The </w:t>
-      </w:r>
-      <w:proofErr w:type="spellStart"/>
-      <w:r>
-        <w:rPr>
-          <w:rFonts w:cs="Times New Roman"/>
-          <w:szCs w:val="24"/>
-        </w:rPr>
-        <w:t>preproc</w:t>
-      </w:r>
-      <w:proofErr w:type="spellEnd"/>
-      <w:r>
-        <w:rPr>
-          <w:rFonts w:cs="Times New Roman"/>
-          <w:szCs w:val="24"/>
-        </w:rPr>
-        <w:t xml:space="preserve"> </w:t>
-      </w:r>
-      <w:proofErr w:type="spellStart"/>
-      <w:r>
-        <w:rPr>
-          <w:rFonts w:cs="Times New Roman"/>
-          <w:szCs w:val="24"/>
-        </w:rPr>
-        <w:t>inpml</w:t>
-      </w:r>
-      <w:proofErr w:type="spellEnd"/>
+        <w:t>The preproc inpml</w:t>
+      </w:r>
     </w:p>
     <w:p>
       <w:pPr>
@@ -7607,7 +6953,7 @@
           <w:szCs w:val="24"/>
         </w:rPr>
       </w:pPr>
-      <w:bookmarkStart w:id="15" w:name="_Toc415094608"/>
+      <w:bookmarkStart w:id="15" w:name="_Toc415161598"/>
       <w:r>
         <w:rPr>
           <w:rFonts w:cs="Times New Roman"/>
@@ -7679,7 +7025,7 @@
           <w:szCs w:val="24"/>
         </w:rPr>
       </w:pPr>
-      <w:bookmarkStart w:id="16" w:name="_Toc415094609"/>
+      <w:bookmarkStart w:id="16" w:name="_Toc415161599"/>
       <w:r>
         <w:rPr>
           <w:rFonts w:cs="Times New Roman"/>
@@ -7758,23 +7104,7 @@
           <w:rFonts w:cs="Times New Roman"/>
           <w:szCs w:val="24"/>
         </w:rPr>
-        <w:t xml:space="preserve">Recursive </w:t>
-      </w:r>
-      <w:proofErr w:type="gramStart"/>
-      <w:r>
-        <w:rPr>
-          <w:rFonts w:cs="Times New Roman"/>
-          <w:szCs w:val="24"/>
-        </w:rPr>
-        <w:t>pow</w:t>
-      </w:r>
-      <w:proofErr w:type="gramEnd"/>
-      <w:r>
-        <w:rPr>
-          <w:rFonts w:cs="Times New Roman"/>
-          <w:szCs w:val="24"/>
-        </w:rPr>
-        <w:t xml:space="preserve"> (if then, match)</w:t>
+        <w:t>Recursive pow (if then, match)</w:t>
       </w:r>
     </w:p>
     <w:p>
@@ -7821,7 +7151,7 @@
           <w:szCs w:val="24"/>
         </w:rPr>
       </w:pPr>
-      <w:bookmarkStart w:id="17" w:name="_Toc415094610"/>
+      <w:bookmarkStart w:id="17" w:name="_Toc415161600"/>
       <w:r>
         <w:rPr>
           <w:rFonts w:cs="Times New Roman"/>
@@ -7852,7 +7182,7 @@
           <w:szCs w:val="24"/>
         </w:rPr>
       </w:pPr>
-      <w:bookmarkStart w:id="18" w:name="_Toc415094611"/>
+      <w:bookmarkStart w:id="18" w:name="_Toc415161601"/>
       <w:r>
         <w:rPr>
           <w:rFonts w:cs="Times New Roman"/>
@@ -7876,7 +7206,7 @@
           <w:szCs w:val="24"/>
         </w:rPr>
       </w:pPr>
-      <w:bookmarkStart w:id="19" w:name="_Toc415094612"/>
+      <w:bookmarkStart w:id="19" w:name="_Toc415161602"/>
       <w:r>
         <w:rPr>
           <w:rFonts w:cs="Times New Roman"/>
@@ -7900,7 +7230,7 @@
           <w:szCs w:val="24"/>
         </w:rPr>
       </w:pPr>
-      <w:bookmarkStart w:id="20" w:name="_Toc415094613"/>
+      <w:bookmarkStart w:id="20" w:name="_Toc415161603"/>
       <w:r>
         <w:rPr>
           <w:rFonts w:cs="Times New Roman"/>
@@ -7924,7 +7254,7 @@
           <w:szCs w:val="24"/>
         </w:rPr>
       </w:pPr>
-      <w:bookmarkStart w:id="21" w:name="_Toc415094614"/>
+      <w:bookmarkStart w:id="21" w:name="_Toc415161604"/>
       <w:r>
         <w:rPr>
           <w:rFonts w:cs="Times New Roman"/>
@@ -7948,7 +7278,7 @@
           <w:szCs w:val="24"/>
         </w:rPr>
       </w:pPr>
-      <w:bookmarkStart w:id="22" w:name="_Toc415094615"/>
+      <w:bookmarkStart w:id="22" w:name="_Toc415161605"/>
       <w:r>
         <w:rPr>
           <w:rFonts w:cs="Times New Roman"/>
@@ -7972,7 +7302,7 @@
           <w:szCs w:val="24"/>
         </w:rPr>
       </w:pPr>
-      <w:bookmarkStart w:id="23" w:name="_Toc415094616"/>
+      <w:bookmarkStart w:id="23" w:name="_Toc415161606"/>
       <w:r>
         <w:rPr>
           <w:rFonts w:cs="Times New Roman"/>
@@ -7996,29 +7326,13 @@
           <w:szCs w:val="24"/>
         </w:rPr>
       </w:pPr>
-      <w:bookmarkStart w:id="24" w:name="_Toc415094617"/>
-      <w:r>
-        <w:rPr>
-          <w:rFonts w:cs="Times New Roman"/>
-          <w:szCs w:val="24"/>
-        </w:rPr>
-        <w:t xml:space="preserve">Generating and </w:t>
-      </w:r>
-      <w:proofErr w:type="spellStart"/>
-      <w:r>
-        <w:rPr>
-          <w:rFonts w:cs="Times New Roman"/>
-          <w:szCs w:val="24"/>
-        </w:rPr>
-        <w:t>prettyprinting</w:t>
-      </w:r>
-      <w:proofErr w:type="spellEnd"/>
-      <w:r>
-        <w:rPr>
-          <w:rFonts w:cs="Times New Roman"/>
-          <w:szCs w:val="24"/>
-        </w:rPr>
-        <w:t xml:space="preserve"> the staged code</w:t>
+      <w:bookmarkStart w:id="24" w:name="_Toc415161607"/>
+      <w:r>
+        <w:rPr>
+          <w:rFonts w:cs="Times New Roman"/>
+          <w:szCs w:val="24"/>
+        </w:rPr>
+        <w:t>Generating and prettyprinting the staged code</w:t>
       </w:r>
       <w:bookmarkEnd w:id="24"/>
     </w:p>
@@ -8054,7 +7368,7 @@
           <w:szCs w:val="24"/>
         </w:rPr>
       </w:pPr>
-      <w:bookmarkStart w:id="25" w:name="_Toc415094618"/>
+      <w:bookmarkStart w:id="25" w:name="_Toc415161608"/>
       <w:r>
         <w:rPr>
           <w:rFonts w:cs="Times New Roman"/>
@@ -8080,7 +7394,7 @@
           <w:szCs w:val="24"/>
         </w:rPr>
       </w:pPr>
-      <w:bookmarkStart w:id="26" w:name="_Toc415094619"/>
+      <w:bookmarkStart w:id="26" w:name="_Toc415161609"/>
       <w:r>
         <w:rPr>
           <w:rFonts w:cs="Times New Roman"/>
@@ -8105,7 +7419,7 @@
           <w:szCs w:val="24"/>
         </w:rPr>
       </w:pPr>
-      <w:bookmarkStart w:id="27" w:name="_Toc415094620"/>
+      <w:bookmarkStart w:id="27" w:name="_Toc415161610"/>
       <w:r>
         <w:rPr>
           <w:rFonts w:cs="Times New Roman"/>
@@ -8129,7 +7443,7 @@
           <w:szCs w:val="24"/>
         </w:rPr>
       </w:pPr>
-      <w:bookmarkStart w:id="28" w:name="_Toc415094621"/>
+      <w:bookmarkStart w:id="28" w:name="_Toc415161611"/>
       <w:r>
         <w:rPr>
           <w:rFonts w:cs="Times New Roman"/>
@@ -8153,7 +7467,7 @@
           <w:szCs w:val="24"/>
         </w:rPr>
       </w:pPr>
-      <w:bookmarkStart w:id="29" w:name="_Toc415094622"/>
+      <w:bookmarkStart w:id="29" w:name="_Toc415161612"/>
       <w:r>
         <w:rPr>
           <w:rFonts w:cs="Times New Roman"/>
@@ -8178,7 +7492,7 @@
           <w:szCs w:val="24"/>
         </w:rPr>
       </w:pPr>
-      <w:bookmarkStart w:id="30" w:name="_Toc415094623"/>
+      <w:bookmarkStart w:id="30" w:name="_Toc415161613"/>
       <w:r>
         <w:rPr>
           <w:rFonts w:cs="Times New Roman"/>
@@ -8202,7 +7516,7 @@
           <w:szCs w:val="24"/>
         </w:rPr>
       </w:pPr>
-      <w:bookmarkStart w:id="31" w:name="_Toc415094624"/>
+      <w:bookmarkStart w:id="31" w:name="_Toc415161614"/>
       <w:r>
         <w:rPr>
           <w:rFonts w:cs="Times New Roman"/>
@@ -8226,7 +7540,7 @@
           <w:szCs w:val="24"/>
         </w:rPr>
       </w:pPr>
-      <w:bookmarkStart w:id="32" w:name="_Toc415094625"/>
+      <w:bookmarkStart w:id="32" w:name="_Toc415161615"/>
       <w:r>
         <w:rPr>
           <w:rFonts w:cs="Times New Roman"/>
@@ -8926,7 +8240,7 @@
             <w:noProof/>
             <w:szCs w:val="24"/>
           </w:rPr>
-          <w:t>10</w:t>
+          <w:t>ii</w:t>
         </w:r>
         <w:r>
           <w:rPr>
@@ -9034,7 +8348,7 @@
           <w:rPr>
             <w:noProof/>
           </w:rPr>
-          <w:t>11</w:t>
+          <w:t>1</w:t>
         </w:r>
         <w:r>
           <w:rPr>
@@ -10170,7 +9484,7 @@
 </file>
 
 <file path=customXml/itemProps1.xml><?xml version="1.0" encoding="utf-8"?>
-<ds:datastoreItem xmlns:ds="http://schemas.openxmlformats.org/officeDocument/2006/customXml" ds:itemID="{C7C07F89-DD41-42F9-BB1D-7403FB34E342}">
+<ds:datastoreItem xmlns:ds="http://schemas.openxmlformats.org/officeDocument/2006/customXml" ds:itemID="{B88C9493-55E8-433B-AE27-E0F69EEDE6DE}">
   <ds:schemaRefs>
     <ds:schemaRef ds:uri="http://schemas.openxmlformats.org/officeDocument/2006/bibliography"/>
   </ds:schemaRefs>

--- a/Automated Meta-Programming to Support High Performance OCaml Codes.docx
+++ b/Automated Meta-Programming to Support High Performance OCaml Codes.docx
@@ -6667,8 +6667,15 @@
           <w:rFonts w:cs="Times New Roman"/>
           <w:szCs w:val="24"/>
         </w:rPr>
+        <w:t xml:space="preserve">Basically what needs to be done is to write a preprocessor that accepts the parsed annotated OCaml code’s AST, override that default mapper at the parts where an </w:t>
+      </w:r>
+      <w:r>
+        <w:rPr>
+          <w:rFonts w:cs="Times New Roman"/>
+          <w:szCs w:val="24"/>
+        </w:rPr>
         <w:lastRenderedPageBreak/>
-        <w:t>Basically what needs to be done is to write a preprocessor that accepts the parsed annotated OCaml code’s AST, override that default mapper at the parts where an annotation might have been placed, checks for the annotation, and either output back the original tree if there is no annotation or return the tree of the staged code if there’s an annotation. The details of how this is done is described in section 3.</w:t>
+        <w:t>annotation might have been placed, checks for the annotation, and either output back the original tree if there is no annotation or return the tree of the staged code if there’s an annotation. The details of how this is done is described in section 3.</w:t>
       </w:r>
     </w:p>
     <w:p>
@@ -6685,6 +6692,71 @@
     <w:p>
       <w:pPr>
         <w:spacing w:after="0" w:line="360" w:lineRule="auto"/>
+        <w:ind w:left="419"/>
+        <w:jc w:val="both"/>
+        <w:rPr>
+          <w:rFonts w:cs="Times New Roman"/>
+          <w:szCs w:val="24"/>
+        </w:rPr>
+      </w:pPr>
+      <w:r>
+        <w:rPr>
+          <w:rFonts w:cs="Times New Roman"/>
+          <w:szCs w:val="24"/>
+        </w:rPr>
+        <w:t>The preprocessor, once written, is then compiled into a binary. The preprocessor binary is then passed into the MetaOCaml compiler using the –ppx flag when compiling our target source code so that the MetaOCaml compiler uses the preprocessor binary on the source code first before compiling the source code. This is done like so</w:t>
+      </w:r>
+    </w:p>
+    <w:p>
+      <w:pPr>
+        <w:spacing w:after="0" w:line="360" w:lineRule="auto"/>
+        <w:ind w:left="419"/>
+        <w:jc w:val="both"/>
+        <w:rPr>
+          <w:rFonts w:cs="Times New Roman"/>
+          <w:szCs w:val="24"/>
+        </w:rPr>
+      </w:pPr>
+    </w:p>
+    <w:p>
+      <w:pPr>
+        <w:spacing w:after="0" w:line="360" w:lineRule="auto"/>
+        <w:ind w:left="419"/>
+        <w:jc w:val="center"/>
+        <w:rPr>
+          <w:rFonts w:ascii="Consolas" w:hAnsi="Consolas" w:cs="Consolas"/>
+          <w:szCs w:val="24"/>
+        </w:rPr>
+      </w:pPr>
+      <w:r>
+        <w:rPr>
+          <w:rFonts w:ascii="Consolas" w:hAnsi="Consolas" w:cs="Consolas"/>
+          <w:szCs w:val="24"/>
+        </w:rPr>
+        <w:t>m</w:t>
+      </w:r>
+      <w:r>
+        <w:rPr>
+          <w:rFonts w:ascii="Consolas" w:hAnsi="Consolas" w:cs="Consolas"/>
+          <w:szCs w:val="24"/>
+        </w:rPr>
+        <w:t>etaocamlc –ppx ./ppx_toMeta.native target_source.ml</w:t>
+      </w:r>
+    </w:p>
+    <w:p>
+      <w:pPr>
+        <w:spacing w:after="0" w:line="360" w:lineRule="auto"/>
+        <w:ind w:left="419"/>
+        <w:jc w:val="both"/>
+        <w:rPr>
+          <w:rFonts w:cs="Times New Roman"/>
+          <w:szCs w:val="24"/>
+        </w:rPr>
+      </w:pPr>
+    </w:p>
+    <w:p>
+      <w:pPr>
+        <w:spacing w:after="0" w:line="360" w:lineRule="auto"/>
         <w:jc w:val="both"/>
         <w:rPr>
           <w:rFonts w:cs="Times New Roman"/>
@@ -6705,8 +6777,6 @@
         </w:rPr>
         <w:t>or loaded to the MetaOCaml toplevel to be used</w:t>
       </w:r>
-      <w:bookmarkStart w:id="13" w:name="_GoBack"/>
-      <w:bookmarkEnd w:id="13"/>
       <w:r>
         <w:rPr>
           <w:rFonts w:cs="Times New Roman"/>
@@ -6898,7 +6968,7 @@
           <w:szCs w:val="24"/>
         </w:rPr>
       </w:pPr>
-      <w:bookmarkStart w:id="14" w:name="_Toc415161597"/>
+      <w:bookmarkStart w:id="13" w:name="_Toc415161597"/>
       <w:r>
         <w:rPr>
           <w:rFonts w:cs="Times New Roman"/>
@@ -6907,7 +6977,7 @@
         <w:lastRenderedPageBreak/>
         <w:t>ppx_toMeta</w:t>
       </w:r>
-      <w:bookmarkEnd w:id="14"/>
+      <w:bookmarkEnd w:id="13"/>
     </w:p>
     <w:p>
       <w:pPr>
@@ -6924,13 +6994,48 @@
           <w:rFonts w:cs="Times New Roman"/>
           <w:szCs w:val="24"/>
         </w:rPr>
-        <w:t>The preproc inpml</w:t>
-      </w:r>
-    </w:p>
-    <w:p>
-      <w:pPr>
-        <w:spacing w:after="0" w:line="360" w:lineRule="auto"/>
-        <w:ind w:left="59"/>
+        <w:t>Th</w:t>
+      </w:r>
+      <w:r>
+        <w:rPr>
+          <w:rFonts w:cs="Times New Roman"/>
+          <w:szCs w:val="24"/>
+        </w:rPr>
+        <w:t xml:space="preserve">is section describes the </w:t>
+      </w:r>
+      <w:r>
+        <w:rPr>
+          <w:rFonts w:cs="Times New Roman"/>
+          <w:szCs w:val="24"/>
+        </w:rPr>
+        <w:t>implementation of ppx_toMeta, a system of annotation and automated translation of OCaml code to</w:t>
+      </w:r>
+      <w:r>
+        <w:rPr>
+          <w:rFonts w:cs="Times New Roman"/>
+          <w:szCs w:val="24"/>
+        </w:rPr>
+        <w:t xml:space="preserve"> </w:t>
+      </w:r>
+      <w:r>
+        <w:rPr>
+          <w:rFonts w:cs="Times New Roman"/>
+          <w:szCs w:val="24"/>
+        </w:rPr>
+        <w:t>staged MetaOCaml code. The goal of the system is to allow users to simply annotate functions to indicate if it is to be staged and what static information is available to it; then have the system automatically stage the computation into a meta-program that takes in the static information and produces code that is partially evaluated on and specialized to the given static information.</w:t>
+      </w:r>
+      <w:r>
+        <w:rPr>
+          <w:rFonts w:cs="Times New Roman"/>
+          <w:szCs w:val="24"/>
+        </w:rPr>
+        <w:t xml:space="preserve"> The produced code is thus optimized for the given static information.</w:t>
+      </w:r>
+    </w:p>
+    <w:p>
+      <w:pPr>
+        <w:spacing w:after="0" w:line="360" w:lineRule="auto"/>
+        <w:ind w:left="419"/>
         <w:jc w:val="both"/>
         <w:rPr>
           <w:rFonts w:cs="Times New Roman"/>
@@ -6953,15 +7058,2221 @@
           <w:szCs w:val="24"/>
         </w:rPr>
       </w:pPr>
-      <w:bookmarkStart w:id="15" w:name="_Toc415161598"/>
-      <w:r>
-        <w:rPr>
-          <w:rFonts w:cs="Times New Roman"/>
-          <w:szCs w:val="24"/>
-        </w:rPr>
-        <w:t>Goal</w:t>
-      </w:r>
+      <w:bookmarkStart w:id="14" w:name="_Toc415161599"/>
+      <w:r>
+        <w:rPr>
+          <w:rFonts w:cs="Times New Roman"/>
+          <w:szCs w:val="24"/>
+        </w:rPr>
+        <w:t>Translation Scheme</w:t>
+      </w:r>
+      <w:bookmarkEnd w:id="14"/>
+    </w:p>
+    <w:p>
+      <w:pPr>
+        <w:spacing w:after="0" w:line="360" w:lineRule="auto"/>
+        <w:ind w:left="419"/>
+        <w:jc w:val="both"/>
+        <w:rPr>
+          <w:rFonts w:cs="Times New Roman"/>
+          <w:szCs w:val="24"/>
+        </w:rPr>
+      </w:pPr>
+      <w:r>
+        <w:rPr>
+          <w:rFonts w:cs="Times New Roman"/>
+          <w:szCs w:val="24"/>
+        </w:rPr>
+        <w:t xml:space="preserve">We first </w:t>
+      </w:r>
+      <w:r>
+        <w:rPr>
+          <w:rFonts w:cs="Times New Roman"/>
+          <w:szCs w:val="24"/>
+        </w:rPr>
+        <w:t xml:space="preserve">need to come up with a translation scheme to translate normal OCaml code into staged MetaOCaml code. To do this, we first start by looking at simple functions and how they can be </w:t>
+      </w:r>
+      <w:r>
+        <w:rPr>
+          <w:rFonts w:cs="Times New Roman"/>
+          <w:szCs w:val="24"/>
+        </w:rPr>
+        <w:t>staged</w:t>
+      </w:r>
+      <w:r>
+        <w:rPr>
+          <w:rFonts w:cs="Times New Roman"/>
+          <w:szCs w:val="24"/>
+        </w:rPr>
+        <w:t xml:space="preserve"> depending on the static information available to them.</w:t>
+      </w:r>
+    </w:p>
+    <w:p>
+      <w:pPr>
+        <w:spacing w:after="0" w:line="360" w:lineRule="auto"/>
+        <w:ind w:left="419"/>
+        <w:jc w:val="both"/>
+        <w:rPr>
+          <w:rFonts w:cs="Times New Roman"/>
+          <w:szCs w:val="24"/>
+        </w:rPr>
+      </w:pPr>
+    </w:p>
+    <w:p>
+      <w:pPr>
+        <w:pStyle w:val="ListParagraph"/>
+        <w:numPr>
+          <w:ilvl w:val="2"/>
+          <w:numId w:val="2"/>
+        </w:numPr>
+        <w:spacing w:after="0" w:line="360" w:lineRule="auto"/>
+        <w:jc w:val="both"/>
+        <w:rPr>
+          <w:rFonts w:cs="Times New Roman"/>
+          <w:szCs w:val="24"/>
+        </w:rPr>
+      </w:pPr>
+      <w:r>
+        <w:rPr>
+          <w:rFonts w:cs="Times New Roman"/>
+          <w:szCs w:val="24"/>
+        </w:rPr>
+        <w:t>Simple functions wi</w:t>
+      </w:r>
+      <w:r>
+        <w:rPr>
+          <w:rFonts w:cs="Times New Roman"/>
+          <w:szCs w:val="24"/>
+        </w:rPr>
+        <w:t>th no control flow or recursion</w:t>
+      </w:r>
+    </w:p>
+    <w:p>
+      <w:pPr>
+        <w:spacing w:after="0" w:line="360" w:lineRule="auto"/>
+        <w:ind w:left="720"/>
+        <w:jc w:val="both"/>
+        <w:rPr>
+          <w:rFonts w:cs="Times New Roman"/>
+          <w:szCs w:val="24"/>
+        </w:rPr>
+      </w:pPr>
+      <w:r>
+        <w:rPr>
+          <w:rFonts w:cs="Times New Roman"/>
+          <w:szCs w:val="24"/>
+        </w:rPr>
+        <w:t>One of the simplest function we can write is a function plus which takes in two arguments and returns the addition of the two numbers</w:t>
+      </w:r>
+    </w:p>
+    <w:p>
+      <w:pPr>
+        <w:spacing w:after="0" w:line="360" w:lineRule="auto"/>
+        <w:ind w:left="720"/>
+        <w:jc w:val="both"/>
+        <w:rPr>
+          <w:rFonts w:cs="Times New Roman"/>
+          <w:szCs w:val="24"/>
+        </w:rPr>
+      </w:pPr>
+    </w:p>
+    <w:p>
+      <w:pPr>
+        <w:spacing w:after="0" w:line="360" w:lineRule="auto"/>
+        <w:ind w:left="720"/>
+        <w:jc w:val="both"/>
+        <w:rPr>
+          <w:rFonts w:ascii="Consolas" w:hAnsi="Consolas" w:cs="Consolas"/>
+          <w:szCs w:val="24"/>
+        </w:rPr>
+      </w:pPr>
+      <w:r>
+        <w:rPr>
+          <w:rFonts w:ascii="Consolas" w:hAnsi="Consolas" w:cs="Consolas"/>
+          <w:szCs w:val="24"/>
+        </w:rPr>
+        <w:t>let plus x y = x + y</w:t>
+      </w:r>
+    </w:p>
+    <w:p>
+      <w:pPr>
+        <w:spacing w:after="0" w:line="360" w:lineRule="auto"/>
+        <w:ind w:left="720"/>
+        <w:jc w:val="both"/>
+        <w:rPr>
+          <w:rFonts w:cs="Times New Roman"/>
+          <w:szCs w:val="24"/>
+        </w:rPr>
+      </w:pPr>
+    </w:p>
+    <w:p>
+      <w:pPr>
+        <w:spacing w:after="0" w:line="360" w:lineRule="auto"/>
+        <w:ind w:left="720"/>
+        <w:jc w:val="both"/>
+        <w:rPr>
+          <w:rFonts w:cs="Times New Roman"/>
+          <w:szCs w:val="24"/>
+        </w:rPr>
+      </w:pPr>
+      <w:r>
+        <w:rPr>
+          <w:rFonts w:cs="Times New Roman"/>
+          <w:szCs w:val="24"/>
+        </w:rPr>
+        <w:t xml:space="preserve"> If one of the arguments is always the same, for example if y is always 2, we can say that y is static and we may specialize this function like so</w:t>
+      </w:r>
+    </w:p>
+    <w:p>
+      <w:pPr>
+        <w:spacing w:after="0" w:line="360" w:lineRule="auto"/>
+        <w:ind w:left="720"/>
+        <w:jc w:val="both"/>
+        <w:rPr>
+          <w:rFonts w:cs="Times New Roman"/>
+          <w:szCs w:val="24"/>
+        </w:rPr>
+      </w:pPr>
+    </w:p>
+    <w:p>
+      <w:pPr>
+        <w:spacing w:after="0" w:line="360" w:lineRule="auto"/>
+        <w:ind w:left="720"/>
+        <w:jc w:val="both"/>
+        <w:rPr>
+          <w:rFonts w:ascii="Consolas" w:hAnsi="Consolas" w:cs="Consolas"/>
+          <w:szCs w:val="24"/>
+        </w:rPr>
+      </w:pPr>
+      <w:r>
+        <w:rPr>
+          <w:rFonts w:ascii="Consolas" w:hAnsi="Consolas" w:cs="Consolas"/>
+          <w:szCs w:val="24"/>
+        </w:rPr>
+        <w:t>let plus x = x + 2</w:t>
+      </w:r>
+    </w:p>
+    <w:p>
+      <w:pPr>
+        <w:spacing w:after="0" w:line="360" w:lineRule="auto"/>
+        <w:ind w:left="720"/>
+        <w:jc w:val="both"/>
+        <w:rPr>
+          <w:rFonts w:cs="Times New Roman"/>
+          <w:szCs w:val="24"/>
+        </w:rPr>
+      </w:pPr>
+    </w:p>
+    <w:p>
+      <w:pPr>
+        <w:spacing w:after="0" w:line="360" w:lineRule="auto"/>
+        <w:ind w:left="720"/>
+        <w:jc w:val="both"/>
+        <w:rPr>
+          <w:rFonts w:cs="Times New Roman"/>
+          <w:szCs w:val="24"/>
+        </w:rPr>
+      </w:pPr>
+      <w:r>
+        <w:rPr>
+          <w:rFonts w:cs="Times New Roman"/>
+          <w:szCs w:val="24"/>
+        </w:rPr>
+        <w:t>what we want is then a staged version of plus that takes in the static value of y and produces the specialized code. In MetaOCaml, we can write such a staged code like so</w:t>
+      </w:r>
+    </w:p>
+    <w:p>
+      <w:pPr>
+        <w:spacing w:after="0" w:line="360" w:lineRule="auto"/>
+        <w:ind w:left="720"/>
+        <w:jc w:val="both"/>
+        <w:rPr>
+          <w:rFonts w:cs="Times New Roman"/>
+          <w:szCs w:val="24"/>
+        </w:rPr>
+      </w:pPr>
+    </w:p>
+    <w:p>
+      <w:pPr>
+        <w:spacing w:after="0" w:line="360" w:lineRule="auto"/>
+        <w:ind w:left="720"/>
+        <w:jc w:val="both"/>
+        <w:rPr>
+          <w:rFonts w:ascii="Consolas" w:hAnsi="Consolas" w:cs="Consolas"/>
+          <w:szCs w:val="24"/>
+        </w:rPr>
+      </w:pPr>
+      <w:r>
+        <w:rPr>
+          <w:rFonts w:ascii="Consolas" w:hAnsi="Consolas" w:cs="Consolas"/>
+          <w:szCs w:val="24"/>
+        </w:rPr>
+        <w:t>let plus_staged y = .&lt; let plus x = x + y in plus&gt;.</w:t>
+      </w:r>
+    </w:p>
+    <w:p>
+      <w:pPr>
+        <w:spacing w:after="0" w:line="360" w:lineRule="auto"/>
+        <w:ind w:left="720"/>
+        <w:jc w:val="both"/>
+        <w:rPr>
+          <w:rFonts w:cs="Times New Roman"/>
+          <w:szCs w:val="24"/>
+        </w:rPr>
+      </w:pPr>
+    </w:p>
+    <w:p>
+      <w:pPr>
+        <w:spacing w:after="0" w:line="360" w:lineRule="auto"/>
+        <w:ind w:left="720"/>
+        <w:jc w:val="both"/>
+        <w:rPr>
+          <w:rFonts w:cs="Times New Roman"/>
+          <w:szCs w:val="24"/>
+        </w:rPr>
+      </w:pPr>
+      <w:r>
+        <w:rPr>
+          <w:rFonts w:cs="Times New Roman"/>
+          <w:szCs w:val="24"/>
+        </w:rPr>
+        <w:t>Applying the staged function on 2 will give us the desired specialized function</w:t>
+      </w:r>
+    </w:p>
+    <w:p>
+      <w:pPr>
+        <w:spacing w:after="0" w:line="360" w:lineRule="auto"/>
+        <w:ind w:left="720"/>
+        <w:jc w:val="both"/>
+        <w:rPr>
+          <w:rFonts w:cs="Times New Roman"/>
+          <w:szCs w:val="24"/>
+        </w:rPr>
+      </w:pPr>
+    </w:p>
+    <w:p>
+      <w:pPr>
+        <w:spacing w:after="0" w:line="360" w:lineRule="auto"/>
+        <w:ind w:left="720"/>
+        <w:jc w:val="both"/>
+        <w:rPr>
+          <w:rFonts w:ascii="Consolas" w:hAnsi="Consolas" w:cs="Consolas"/>
+          <w:szCs w:val="24"/>
+        </w:rPr>
+      </w:pPr>
+      <w:r>
+        <w:rPr>
+          <w:rFonts w:ascii="Consolas" w:hAnsi="Consolas" w:cs="Consolas"/>
+          <w:szCs w:val="24"/>
+        </w:rPr>
+        <w:t># plus_staged 2;;</w:t>
+      </w:r>
+    </w:p>
+    <w:p>
+      <w:pPr>
+        <w:spacing w:after="0" w:line="360" w:lineRule="auto"/>
+        <w:ind w:left="720"/>
+        <w:jc w:val="both"/>
+        <w:rPr>
+          <w:rFonts w:ascii="Consolas" w:hAnsi="Consolas" w:cs="Consolas"/>
+          <w:szCs w:val="24"/>
+        </w:rPr>
+      </w:pPr>
+      <w:r>
+        <w:rPr>
+          <w:rFonts w:ascii="Consolas" w:hAnsi="Consolas" w:cs="Consolas"/>
+          <w:szCs w:val="24"/>
+        </w:rPr>
+        <w:t>- : (int -&gt; int) code = .&lt; let plus x = x + 2 in plus &gt;.</w:t>
+      </w:r>
+    </w:p>
+    <w:p>
+      <w:pPr>
+        <w:spacing w:after="0" w:line="360" w:lineRule="auto"/>
+        <w:ind w:left="720"/>
+        <w:jc w:val="both"/>
+        <w:rPr>
+          <w:rFonts w:cs="Times New Roman"/>
+          <w:szCs w:val="24"/>
+        </w:rPr>
+      </w:pPr>
+    </w:p>
+    <w:p>
+      <w:pPr>
+        <w:spacing w:after="0" w:line="360" w:lineRule="auto"/>
+        <w:ind w:left="720"/>
+        <w:jc w:val="both"/>
+        <w:rPr>
+          <w:rFonts w:cs="Times New Roman"/>
+          <w:szCs w:val="24"/>
+        </w:rPr>
+      </w:pPr>
+      <w:r>
+        <w:rPr>
+          <w:rFonts w:cs="Times New Roman"/>
+          <w:szCs w:val="24"/>
+        </w:rPr>
+        <w:t>What happens here is that the value of y from the argument of plus_staged is inserted into the produced code and we thus have plus with y to be a static value of 2. Also notice that the produce code now only takes 1 argument, x, as the second argument is already received, evaluated and specialized away.</w:t>
+      </w:r>
+    </w:p>
+    <w:p>
+      <w:pPr>
+        <w:spacing w:after="0" w:line="360" w:lineRule="auto"/>
+        <w:ind w:left="720"/>
+        <w:jc w:val="both"/>
+        <w:rPr>
+          <w:rFonts w:cs="Times New Roman"/>
+          <w:szCs w:val="24"/>
+        </w:rPr>
+      </w:pPr>
+    </w:p>
+    <w:p>
+      <w:pPr>
+        <w:spacing w:after="0" w:line="360" w:lineRule="auto"/>
+        <w:ind w:left="720"/>
+        <w:jc w:val="both"/>
+        <w:rPr>
+          <w:rFonts w:cs="Times New Roman"/>
+          <w:szCs w:val="24"/>
+        </w:rPr>
+      </w:pPr>
+      <w:r>
+        <w:rPr>
+          <w:rFonts w:cs="Times New Roman"/>
+          <w:szCs w:val="24"/>
+        </w:rPr>
+        <w:t>From here we get this transl</w:t>
+      </w:r>
+      <w:r>
+        <w:rPr>
+          <w:rFonts w:cs="Times New Roman"/>
+          <w:szCs w:val="24"/>
+        </w:rPr>
+        <w:t>ation rule for simple functions</w:t>
+      </w:r>
+    </w:p>
+    <w:p>
+      <w:pPr>
+        <w:spacing w:after="0" w:line="360" w:lineRule="auto"/>
+        <w:ind w:left="720"/>
+        <w:jc w:val="both"/>
+        <w:rPr>
+          <w:rFonts w:cs="Times New Roman"/>
+          <w:szCs w:val="24"/>
+        </w:rPr>
+      </w:pPr>
+    </w:p>
+    <w:p>
+      <w:pPr>
+        <w:spacing w:after="0" w:line="360" w:lineRule="auto"/>
+        <w:ind w:left="720"/>
+        <w:rPr>
+          <w:rFonts w:ascii="Consolas" w:hAnsi="Consolas" w:cs="Consolas"/>
+          <w:szCs w:val="24"/>
+        </w:rPr>
+      </w:pPr>
+      <w:r>
+        <w:rPr>
+          <w:rFonts w:ascii="Consolas" w:hAnsi="Consolas" w:cs="Consolas"/>
+          <w:szCs w:val="24"/>
+        </w:rPr>
+        <w:t xml:space="preserve">let </w:t>
+      </w:r>
+      <w:r>
+        <w:rPr>
+          <w:rFonts w:ascii="Consolas" w:hAnsi="Consolas" w:cs="Consolas"/>
+          <w:szCs w:val="24"/>
+        </w:rPr>
+        <w:t>&lt;FunName&gt; &lt;Args&gt; = &lt;F</w:t>
+      </w:r>
+      <w:r>
+        <w:rPr>
+          <w:rFonts w:ascii="Consolas" w:hAnsi="Consolas" w:cs="Consolas"/>
+          <w:szCs w:val="24"/>
+        </w:rPr>
+        <w:t>unBody&gt;</w:t>
+      </w:r>
+    </w:p>
+    <w:p>
+      <w:pPr>
+        <w:spacing w:after="0" w:line="360" w:lineRule="auto"/>
+        <w:ind w:left="720"/>
+        <w:jc w:val="center"/>
+        <w:rPr>
+          <w:rFonts w:ascii="Consolas" w:hAnsi="Consolas" w:cs="Consolas"/>
+          <w:szCs w:val="24"/>
+        </w:rPr>
+      </w:pPr>
+      <w:r>
+        <w:rPr>
+          <w:rFonts w:ascii="Consolas" w:hAnsi="Consolas" w:cs="Consolas"/>
+          <w:szCs w:val="24"/>
+        </w:rPr>
+        <w:t>=&gt;</w:t>
+      </w:r>
+    </w:p>
+    <w:p>
+      <w:pPr>
+        <w:spacing w:after="0" w:line="360" w:lineRule="auto"/>
+        <w:ind w:left="720"/>
+        <w:rPr>
+          <w:rFonts w:ascii="Consolas" w:hAnsi="Consolas" w:cs="Consolas"/>
+          <w:szCs w:val="24"/>
+        </w:rPr>
+      </w:pPr>
+      <w:r>
+        <w:rPr>
+          <w:rFonts w:ascii="Consolas" w:hAnsi="Consolas" w:cs="Consolas"/>
+          <w:szCs w:val="24"/>
+        </w:rPr>
+        <w:t>let &lt;FunName&gt;_staged &lt;S</w:t>
+      </w:r>
+      <w:r>
+        <w:rPr>
+          <w:rFonts w:ascii="Consolas" w:hAnsi="Consolas" w:cs="Consolas"/>
+          <w:szCs w:val="24"/>
+        </w:rPr>
+        <w:t>taticArgs&gt; =</w:t>
+      </w:r>
+    </w:p>
+    <w:p>
+      <w:pPr>
+        <w:spacing w:after="0" w:line="360" w:lineRule="auto"/>
+        <w:ind w:left="720" w:firstLine="504"/>
+        <w:rPr>
+          <w:rFonts w:ascii="Consolas" w:hAnsi="Consolas" w:cs="Consolas"/>
+          <w:szCs w:val="24"/>
+        </w:rPr>
+      </w:pPr>
+      <w:r>
+        <w:rPr>
+          <w:rFonts w:ascii="Consolas" w:hAnsi="Consolas" w:cs="Consolas"/>
+          <w:szCs w:val="24"/>
+        </w:rPr>
+        <w:t>.</w:t>
+      </w:r>
+      <w:r>
+        <w:rPr>
+          <w:rFonts w:ascii="Consolas" w:hAnsi="Consolas" w:cs="Consolas"/>
+          <w:szCs w:val="24"/>
+        </w:rPr>
+        <w:t>&lt; let &lt;FunName&gt; &lt;D</w:t>
+      </w:r>
+      <w:r>
+        <w:rPr>
+          <w:rFonts w:ascii="Consolas" w:hAnsi="Consolas" w:cs="Consolas"/>
+          <w:szCs w:val="24"/>
+        </w:rPr>
+        <w:t>yn</w:t>
+      </w:r>
+      <w:r>
+        <w:rPr>
+          <w:rFonts w:ascii="Consolas" w:hAnsi="Consolas" w:cs="Consolas"/>
+          <w:szCs w:val="24"/>
+        </w:rPr>
+        <w:t xml:space="preserve">Args&gt; = </w:t>
+      </w:r>
+      <w:r>
+        <w:rPr>
+          <w:rFonts w:ascii="Consolas" w:hAnsi="Consolas" w:cs="Consolas"/>
+          <w:szCs w:val="24"/>
+        </w:rPr>
+        <w:t>&lt;FunBody&gt; in &lt;F</w:t>
+      </w:r>
+      <w:r>
+        <w:rPr>
+          <w:rFonts w:ascii="Consolas" w:hAnsi="Consolas" w:cs="Consolas"/>
+          <w:szCs w:val="24"/>
+        </w:rPr>
+        <w:t>unName&gt; &gt;.</w:t>
+      </w:r>
+    </w:p>
+    <w:p>
+      <w:pPr>
+        <w:spacing w:after="0" w:line="360" w:lineRule="auto"/>
+        <w:ind w:left="720"/>
+        <w:jc w:val="both"/>
+        <w:rPr>
+          <w:rFonts w:cs="Times New Roman"/>
+          <w:szCs w:val="24"/>
+        </w:rPr>
+      </w:pPr>
+    </w:p>
+    <w:p>
+      <w:pPr>
+        <w:spacing w:after="0" w:line="360" w:lineRule="auto"/>
+        <w:ind w:left="720"/>
+        <w:jc w:val="both"/>
+        <w:rPr>
+          <w:rFonts w:cs="Times New Roman"/>
+          <w:szCs w:val="24"/>
+        </w:rPr>
+      </w:pPr>
+      <w:r>
+        <w:rPr>
+          <w:rFonts w:cs="Times New Roman"/>
+          <w:szCs w:val="24"/>
+        </w:rPr>
+        <w:t>Note that when none of the arguments are static, we get the original function</w:t>
+      </w:r>
+    </w:p>
+    <w:p>
+      <w:pPr>
+        <w:spacing w:after="0" w:line="360" w:lineRule="auto"/>
+        <w:ind w:left="720"/>
+        <w:jc w:val="both"/>
+        <w:rPr>
+          <w:rFonts w:cs="Times New Roman"/>
+          <w:szCs w:val="24"/>
+        </w:rPr>
+      </w:pPr>
+    </w:p>
+    <w:p>
+      <w:pPr>
+        <w:spacing w:after="0" w:line="360" w:lineRule="auto"/>
+        <w:ind w:left="720"/>
+        <w:jc w:val="both"/>
+        <w:rPr>
+          <w:rFonts w:ascii="Consolas" w:hAnsi="Consolas" w:cs="Consolas"/>
+          <w:szCs w:val="24"/>
+        </w:rPr>
+      </w:pPr>
+      <w:r>
+        <w:rPr>
+          <w:rFonts w:ascii="Consolas" w:hAnsi="Consolas" w:cs="Consolas"/>
+          <w:szCs w:val="24"/>
+        </w:rPr>
+        <w:t>let plus_staged = .&lt; let plus x y = x + y in plus &gt;.</w:t>
+      </w:r>
+    </w:p>
+    <w:p>
+      <w:pPr>
+        <w:spacing w:after="0" w:line="360" w:lineRule="auto"/>
+        <w:ind w:left="720"/>
+        <w:jc w:val="both"/>
+        <w:rPr>
+          <w:rFonts w:cs="Times New Roman"/>
+          <w:szCs w:val="24"/>
+        </w:rPr>
+      </w:pPr>
+    </w:p>
+    <w:p>
+      <w:pPr>
+        <w:pStyle w:val="ListParagraph"/>
+        <w:numPr>
+          <w:ilvl w:val="2"/>
+          <w:numId w:val="2"/>
+        </w:numPr>
+        <w:spacing w:after="0" w:line="360" w:lineRule="auto"/>
+        <w:jc w:val="both"/>
+        <w:rPr>
+          <w:rFonts w:cs="Times New Roman"/>
+          <w:szCs w:val="24"/>
+        </w:rPr>
+      </w:pPr>
+      <w:r>
+        <w:rPr>
+          <w:rFonts w:cs="Times New Roman"/>
+          <w:szCs w:val="24"/>
+        </w:rPr>
+        <w:t>Functions with control flow</w:t>
+      </w:r>
+    </w:p>
+    <w:p>
+      <w:pPr>
+        <w:spacing w:after="0" w:line="360" w:lineRule="auto"/>
+        <w:ind w:left="720"/>
+        <w:jc w:val="both"/>
+        <w:rPr>
+          <w:rFonts w:cs="Times New Roman"/>
+          <w:szCs w:val="24"/>
+        </w:rPr>
+      </w:pPr>
+      <w:r>
+        <w:rPr>
+          <w:rFonts w:cs="Times New Roman"/>
+          <w:szCs w:val="24"/>
+        </w:rPr>
+        <w:t>Now we take a more complex function with control flow and branching. For example, we can have a function that takes two arguments and adds or substracts the second argument from the first depending on whether the first argument is larger than 0</w:t>
+      </w:r>
+    </w:p>
+    <w:p>
+      <w:pPr>
+        <w:spacing w:after="0" w:line="360" w:lineRule="auto"/>
+        <w:ind w:left="720"/>
+        <w:jc w:val="both"/>
+        <w:rPr>
+          <w:rFonts w:cs="Times New Roman"/>
+          <w:szCs w:val="24"/>
+        </w:rPr>
+      </w:pPr>
+    </w:p>
+    <w:p>
+      <w:pPr>
+        <w:spacing w:after="0" w:line="360" w:lineRule="auto"/>
+        <w:ind w:left="720"/>
+        <w:jc w:val="both"/>
+        <w:rPr>
+          <w:rFonts w:ascii="Consolas" w:hAnsi="Consolas" w:cs="Consolas"/>
+          <w:szCs w:val="24"/>
+        </w:rPr>
+      </w:pPr>
+      <w:r>
+        <w:rPr>
+          <w:rFonts w:ascii="Consolas" w:hAnsi="Consolas" w:cs="Consolas"/>
+          <w:szCs w:val="24"/>
+        </w:rPr>
+        <w:t>let f x y = if x &gt;</w:t>
+      </w:r>
+      <w:r>
+        <w:rPr>
+          <w:rFonts w:ascii="Consolas" w:hAnsi="Consolas" w:cs="Consolas"/>
+          <w:szCs w:val="24"/>
+        </w:rPr>
+        <w:t xml:space="preserve"> </w:t>
+      </w:r>
+      <w:r>
+        <w:rPr>
+          <w:rFonts w:ascii="Consolas" w:hAnsi="Consolas" w:cs="Consolas"/>
+          <w:szCs w:val="24"/>
+        </w:rPr>
+        <w:t xml:space="preserve">0 then x + y else x </w:t>
+      </w:r>
+      <w:r>
+        <w:rPr>
+          <w:rFonts w:ascii="Consolas" w:hAnsi="Consolas" w:cs="Consolas"/>
+          <w:szCs w:val="24"/>
+        </w:rPr>
+        <w:t>-</w:t>
+      </w:r>
+      <w:r>
+        <w:rPr>
+          <w:rFonts w:ascii="Consolas" w:hAnsi="Consolas" w:cs="Consolas"/>
+          <w:szCs w:val="24"/>
+        </w:rPr>
+        <w:t xml:space="preserve"> y</w:t>
+      </w:r>
+    </w:p>
+    <w:p>
+      <w:pPr>
+        <w:spacing w:after="0" w:line="360" w:lineRule="auto"/>
+        <w:ind w:left="720"/>
+        <w:jc w:val="both"/>
+        <w:rPr>
+          <w:rFonts w:cs="Times New Roman"/>
+          <w:szCs w:val="24"/>
+        </w:rPr>
+      </w:pPr>
+    </w:p>
+    <w:p>
+      <w:pPr>
+        <w:spacing w:after="0" w:line="360" w:lineRule="auto"/>
+        <w:ind w:left="720"/>
+        <w:jc w:val="both"/>
+        <w:rPr>
+          <w:rFonts w:cs="Times New Roman"/>
+          <w:szCs w:val="24"/>
+        </w:rPr>
+      </w:pPr>
+      <w:r>
+        <w:rPr>
+          <w:rFonts w:cs="Times New Roman"/>
+          <w:szCs w:val="24"/>
+        </w:rPr>
+        <w:lastRenderedPageBreak/>
+        <w:t>Staging this function then depends on which argument is static. When x is static, the best we can do is to stage the function similarly with the simple function case above</w:t>
+      </w:r>
+    </w:p>
+    <w:p>
+      <w:pPr>
+        <w:spacing w:after="0" w:line="360" w:lineRule="auto"/>
+        <w:ind w:left="720"/>
+        <w:jc w:val="both"/>
+        <w:rPr>
+          <w:rFonts w:cs="Times New Roman"/>
+          <w:szCs w:val="24"/>
+        </w:rPr>
+      </w:pPr>
+    </w:p>
+    <w:p>
+      <w:pPr>
+        <w:spacing w:after="0" w:line="360" w:lineRule="auto"/>
+        <w:ind w:left="720"/>
+        <w:jc w:val="both"/>
+        <w:rPr>
+          <w:rFonts w:ascii="Consolas" w:hAnsi="Consolas" w:cs="Consolas"/>
+          <w:szCs w:val="24"/>
+        </w:rPr>
+      </w:pPr>
+      <w:r>
+        <w:rPr>
+          <w:rFonts w:ascii="Consolas" w:hAnsi="Consolas" w:cs="Consolas"/>
+          <w:szCs w:val="24"/>
+        </w:rPr>
+        <w:t xml:space="preserve">let f_staged y = </w:t>
+      </w:r>
+    </w:p>
+    <w:p>
+      <w:pPr>
+        <w:spacing w:after="0" w:line="360" w:lineRule="auto"/>
+        <w:ind w:left="720" w:firstLine="720"/>
+        <w:jc w:val="both"/>
+        <w:rPr>
+          <w:rFonts w:ascii="Consolas" w:hAnsi="Consolas" w:cs="Consolas"/>
+          <w:szCs w:val="24"/>
+        </w:rPr>
+      </w:pPr>
+      <w:r>
+        <w:rPr>
+          <w:rFonts w:ascii="Consolas" w:hAnsi="Consolas" w:cs="Consolas"/>
+          <w:szCs w:val="24"/>
+        </w:rPr>
+        <w:t>.&lt; let f x = if x &gt; 0 then x + y else x – y in f &gt;.</w:t>
+      </w:r>
+    </w:p>
+    <w:p>
+      <w:pPr>
+        <w:spacing w:after="0" w:line="360" w:lineRule="auto"/>
+        <w:ind w:left="720"/>
+        <w:jc w:val="both"/>
+        <w:rPr>
+          <w:rFonts w:cs="Times New Roman"/>
+          <w:szCs w:val="24"/>
+        </w:rPr>
+      </w:pPr>
+    </w:p>
+    <w:p>
+      <w:pPr>
+        <w:spacing w:after="0" w:line="360" w:lineRule="auto"/>
+        <w:ind w:left="720"/>
+        <w:jc w:val="both"/>
+        <w:rPr>
+          <w:rFonts w:cs="Times New Roman"/>
+          <w:szCs w:val="24"/>
+        </w:rPr>
+      </w:pPr>
+      <w:r>
+        <w:rPr>
+          <w:rFonts w:cs="Times New Roman"/>
+          <w:szCs w:val="24"/>
+        </w:rPr>
+        <w:t>This is because x, the information required to know which branch is to be taken is dynamic and thus the branching can’t be evaluated until x is known. However, if x is static it wouldn’t make sense to stage the function as per the simple case as it will lead to a redundant branch like so</w:t>
+      </w:r>
+    </w:p>
+    <w:p>
+      <w:pPr>
+        <w:spacing w:after="0" w:line="360" w:lineRule="auto"/>
+        <w:ind w:left="720"/>
+        <w:jc w:val="both"/>
+        <w:rPr>
+          <w:rFonts w:cs="Times New Roman"/>
+          <w:szCs w:val="24"/>
+        </w:rPr>
+      </w:pPr>
+    </w:p>
+    <w:p>
+      <w:pPr>
+        <w:spacing w:after="0" w:line="360" w:lineRule="auto"/>
+        <w:ind w:left="720"/>
+        <w:jc w:val="both"/>
+        <w:rPr>
+          <w:rFonts w:ascii="Consolas" w:hAnsi="Consolas" w:cs="Consolas"/>
+          <w:szCs w:val="24"/>
+        </w:rPr>
+      </w:pPr>
+      <w:r>
+        <w:rPr>
+          <w:rFonts w:ascii="Consolas" w:hAnsi="Consolas" w:cs="Consolas"/>
+          <w:szCs w:val="24"/>
+        </w:rPr>
+        <w:t>let f_staged</w:t>
+      </w:r>
+      <w:r>
+        <w:rPr>
+          <w:rFonts w:ascii="Consolas" w:hAnsi="Consolas" w:cs="Consolas"/>
+          <w:szCs w:val="24"/>
+        </w:rPr>
+        <w:t xml:space="preserve"> x</w:t>
+      </w:r>
+      <w:r>
+        <w:rPr>
+          <w:rFonts w:ascii="Consolas" w:hAnsi="Consolas" w:cs="Consolas"/>
+          <w:szCs w:val="24"/>
+        </w:rPr>
+        <w:t xml:space="preserve"> = </w:t>
+      </w:r>
+    </w:p>
+    <w:p>
+      <w:pPr>
+        <w:spacing w:after="0" w:line="360" w:lineRule="auto"/>
+        <w:ind w:left="720" w:firstLine="720"/>
+        <w:jc w:val="both"/>
+        <w:rPr>
+          <w:rFonts w:ascii="Consolas" w:hAnsi="Consolas" w:cs="Consolas"/>
+          <w:szCs w:val="24"/>
+        </w:rPr>
+      </w:pPr>
+      <w:r>
+        <w:rPr>
+          <w:rFonts w:ascii="Consolas" w:hAnsi="Consolas" w:cs="Consolas"/>
+          <w:szCs w:val="24"/>
+        </w:rPr>
+        <w:t xml:space="preserve">.&lt; let f </w:t>
+      </w:r>
+      <w:r>
+        <w:rPr>
+          <w:rFonts w:ascii="Consolas" w:hAnsi="Consolas" w:cs="Consolas"/>
+          <w:szCs w:val="24"/>
+        </w:rPr>
+        <w:t>y</w:t>
+      </w:r>
+      <w:r>
+        <w:rPr>
+          <w:rFonts w:ascii="Consolas" w:hAnsi="Consolas" w:cs="Consolas"/>
+          <w:szCs w:val="24"/>
+        </w:rPr>
+        <w:t xml:space="preserve"> = if x &gt; 0 then x + y else x – y in f &gt;.</w:t>
+      </w:r>
+    </w:p>
+    <w:p>
+      <w:pPr>
+        <w:spacing w:after="0" w:line="360" w:lineRule="auto"/>
+        <w:ind w:left="720"/>
+        <w:jc w:val="both"/>
+        <w:rPr>
+          <w:rFonts w:ascii="Consolas" w:hAnsi="Consolas" w:cs="Consolas"/>
+          <w:szCs w:val="24"/>
+        </w:rPr>
+      </w:pPr>
+      <w:r>
+        <w:rPr>
+          <w:rFonts w:ascii="Consolas" w:hAnsi="Consolas" w:cs="Consolas"/>
+          <w:szCs w:val="24"/>
+        </w:rPr>
+        <w:t># f_staged 0;;</w:t>
+      </w:r>
+    </w:p>
+    <w:p>
+      <w:pPr>
+        <w:spacing w:after="0" w:line="360" w:lineRule="auto"/>
+        <w:ind w:left="720"/>
+        <w:jc w:val="both"/>
+        <w:rPr>
+          <w:rFonts w:ascii="Consolas" w:hAnsi="Consolas" w:cs="Consolas"/>
+          <w:szCs w:val="24"/>
+        </w:rPr>
+      </w:pPr>
+      <w:r>
+        <w:rPr>
+          <w:rFonts w:ascii="Consolas" w:hAnsi="Consolas" w:cs="Consolas"/>
+          <w:szCs w:val="24"/>
+        </w:rPr>
+        <w:t xml:space="preserve">- : (int -&gt; int) code = </w:t>
+      </w:r>
+    </w:p>
+    <w:p>
+      <w:pPr>
+        <w:spacing w:after="0" w:line="360" w:lineRule="auto"/>
+        <w:ind w:left="720" w:firstLine="720"/>
+        <w:jc w:val="both"/>
+        <w:rPr>
+          <w:rFonts w:ascii="Consolas" w:hAnsi="Consolas" w:cs="Consolas"/>
+          <w:szCs w:val="24"/>
+        </w:rPr>
+      </w:pPr>
+      <w:r>
+        <w:rPr>
+          <w:rFonts w:ascii="Consolas" w:hAnsi="Consolas" w:cs="Consolas"/>
+          <w:szCs w:val="24"/>
+        </w:rPr>
+        <w:t xml:space="preserve">.&lt; let f y = </w:t>
+      </w:r>
+      <w:r>
+        <w:rPr>
+          <w:rFonts w:ascii="Consolas" w:hAnsi="Consolas" w:cs="Consolas"/>
+          <w:szCs w:val="24"/>
+        </w:rPr>
+        <w:t>if 0 &gt; 0 then 0 + y else 0</w:t>
+      </w:r>
+      <w:r>
+        <w:rPr>
+          <w:rFonts w:ascii="Consolas" w:hAnsi="Consolas" w:cs="Consolas"/>
+          <w:szCs w:val="24"/>
+        </w:rPr>
+        <w:t xml:space="preserve"> – y in f &gt;.</w:t>
+      </w:r>
+    </w:p>
+    <w:p>
+      <w:pPr>
+        <w:spacing w:after="0" w:line="360" w:lineRule="auto"/>
+        <w:ind w:left="720"/>
+        <w:jc w:val="both"/>
+        <w:rPr>
+          <w:rFonts w:cs="Times New Roman"/>
+          <w:szCs w:val="24"/>
+        </w:rPr>
+      </w:pPr>
+    </w:p>
+    <w:p>
+      <w:pPr>
+        <w:spacing w:after="0" w:line="360" w:lineRule="auto"/>
+        <w:ind w:left="720"/>
+        <w:jc w:val="both"/>
+        <w:rPr>
+          <w:rFonts w:cs="Times New Roman"/>
+          <w:szCs w:val="24"/>
+        </w:rPr>
+      </w:pPr>
+      <w:r>
+        <w:rPr>
+          <w:rFonts w:cs="Times New Roman"/>
+          <w:szCs w:val="24"/>
+        </w:rPr>
+        <w:t xml:space="preserve">We can do better than this by evaluating the branching in the generator level first before splicing in only the taken branch into the produced code. One way to do this is to introduce an auxiliary function that does the actual branching and returns </w:t>
+      </w:r>
+      <w:r>
+        <w:rPr>
+          <w:rFonts w:cs="Times New Roman"/>
+          <w:szCs w:val="24"/>
+        </w:rPr>
+        <w:t xml:space="preserve">only </w:t>
+      </w:r>
+      <w:r>
+        <w:rPr>
+          <w:rFonts w:cs="Times New Roman"/>
+          <w:szCs w:val="24"/>
+        </w:rPr>
+        <w:t>the code frag</w:t>
+      </w:r>
+      <w:r>
+        <w:rPr>
+          <w:rFonts w:cs="Times New Roman"/>
+          <w:szCs w:val="24"/>
+        </w:rPr>
+        <w:t xml:space="preserve">ment of the taken branch. Then, the main body of the code generator calls </w:t>
+      </w:r>
+      <w:r>
+        <w:rPr>
+          <w:rFonts w:cs="Times New Roman"/>
+          <w:szCs w:val="24"/>
+        </w:rPr>
+        <w:t xml:space="preserve">this auxiliary function using the supplied static value of x while </w:t>
+      </w:r>
+      <w:r>
+        <w:rPr>
+          <w:rFonts w:cs="Times New Roman"/>
+          <w:szCs w:val="24"/>
+        </w:rPr>
+        <w:t>delaying</w:t>
+      </w:r>
+      <w:r>
+        <w:rPr>
+          <w:rFonts w:cs="Times New Roman"/>
+          <w:szCs w:val="24"/>
+        </w:rPr>
+        <w:t xml:space="preserve"> the computation of </w:t>
+      </w:r>
+      <w:r>
+        <w:rPr>
+          <w:rFonts w:cs="Times New Roman"/>
+          <w:szCs w:val="24"/>
+        </w:rPr>
+        <w:t xml:space="preserve">the dynamic argument </w:t>
+      </w:r>
+      <w:r>
+        <w:rPr>
+          <w:rFonts w:cs="Times New Roman"/>
+          <w:szCs w:val="24"/>
+        </w:rPr>
+        <w:t>y</w:t>
+      </w:r>
+    </w:p>
+    <w:p>
+      <w:pPr>
+        <w:spacing w:after="0" w:line="360" w:lineRule="auto"/>
+        <w:jc w:val="both"/>
+        <w:rPr>
+          <w:rFonts w:ascii="Consolas" w:hAnsi="Consolas" w:cs="Consolas"/>
+          <w:szCs w:val="24"/>
+        </w:rPr>
+      </w:pPr>
+    </w:p>
+    <w:p>
+      <w:pPr>
+        <w:spacing w:after="0" w:line="360" w:lineRule="auto"/>
+        <w:ind w:left="720"/>
+        <w:jc w:val="both"/>
+        <w:rPr>
+          <w:rFonts w:ascii="Consolas" w:hAnsi="Consolas" w:cs="Consolas"/>
+          <w:szCs w:val="24"/>
+        </w:rPr>
+      </w:pPr>
+      <w:r>
+        <w:rPr>
+          <w:rFonts w:ascii="Consolas" w:hAnsi="Consolas" w:cs="Consolas"/>
+          <w:szCs w:val="24"/>
+        </w:rPr>
+        <w:t xml:space="preserve">let f_staged x = </w:t>
+      </w:r>
+    </w:p>
+    <w:p>
+      <w:pPr>
+        <w:spacing w:after="0" w:line="360" w:lineRule="auto"/>
+        <w:ind w:left="720"/>
+        <w:jc w:val="both"/>
+        <w:rPr>
+          <w:rFonts w:ascii="Consolas" w:hAnsi="Consolas" w:cs="Consolas"/>
+          <w:szCs w:val="24"/>
+        </w:rPr>
+      </w:pPr>
+      <w:r>
+        <w:rPr>
+          <w:rFonts w:ascii="Consolas" w:hAnsi="Consolas" w:cs="Consolas"/>
+          <w:szCs w:val="24"/>
+        </w:rPr>
+        <w:tab/>
+      </w:r>
+      <w:r>
+        <w:rPr>
+          <w:rFonts w:ascii="Consolas" w:hAnsi="Consolas" w:cs="Consolas"/>
+          <w:szCs w:val="24"/>
+        </w:rPr>
+        <w:t xml:space="preserve">let aux x y = </w:t>
+      </w:r>
+    </w:p>
+    <w:p>
+      <w:pPr>
+        <w:spacing w:after="0" w:line="360" w:lineRule="auto"/>
+        <w:ind w:left="1440" w:firstLine="720"/>
+        <w:jc w:val="both"/>
+        <w:rPr>
+          <w:rFonts w:ascii="Consolas" w:hAnsi="Consolas" w:cs="Consolas"/>
+          <w:szCs w:val="24"/>
+        </w:rPr>
+      </w:pPr>
+      <w:r>
+        <w:rPr>
+          <w:rFonts w:ascii="Consolas" w:hAnsi="Consolas" w:cs="Consolas"/>
+          <w:szCs w:val="24"/>
+        </w:rPr>
+        <w:t>if x &gt; 0 then .&lt; 0 + .~y &gt;. else .&lt;</w:t>
+      </w:r>
+      <w:r>
+        <w:rPr>
+          <w:rFonts w:ascii="Consolas" w:hAnsi="Consolas" w:cs="Consolas"/>
+          <w:szCs w:val="24"/>
+        </w:rPr>
+        <w:t xml:space="preserve"> 0 – .~y &gt;.</w:t>
+      </w:r>
+    </w:p>
+    <w:p>
+      <w:pPr>
+        <w:spacing w:after="0" w:line="360" w:lineRule="auto"/>
+        <w:ind w:left="720" w:firstLine="720"/>
+        <w:jc w:val="both"/>
+        <w:rPr>
+          <w:rFonts w:ascii="Consolas" w:hAnsi="Consolas" w:cs="Consolas"/>
+          <w:szCs w:val="24"/>
+        </w:rPr>
+      </w:pPr>
+      <w:r>
+        <w:rPr>
+          <w:rFonts w:ascii="Consolas" w:hAnsi="Consolas" w:cs="Consolas"/>
+          <w:szCs w:val="24"/>
+        </w:rPr>
+        <w:t>i</w:t>
+      </w:r>
+      <w:r>
+        <w:rPr>
+          <w:rFonts w:ascii="Consolas" w:hAnsi="Consolas" w:cs="Consolas"/>
+          <w:szCs w:val="24"/>
+        </w:rPr>
+        <w:t xml:space="preserve">n </w:t>
+      </w:r>
+      <w:r>
+        <w:rPr>
+          <w:rFonts w:ascii="Consolas" w:hAnsi="Consolas" w:cs="Consolas"/>
+          <w:szCs w:val="24"/>
+        </w:rPr>
+        <w:t>.&lt; let f y = .~(aux x .&lt;y&gt;.) in f &gt;.</w:t>
+      </w:r>
+    </w:p>
+    <w:p>
+      <w:pPr>
+        <w:spacing w:after="0" w:line="360" w:lineRule="auto"/>
+        <w:ind w:left="720"/>
+        <w:jc w:val="both"/>
+        <w:rPr>
+          <w:rFonts w:cs="Times New Roman"/>
+          <w:szCs w:val="24"/>
+        </w:rPr>
+      </w:pPr>
+    </w:p>
+    <w:p>
+      <w:pPr>
+        <w:spacing w:after="0" w:line="360" w:lineRule="auto"/>
+        <w:ind w:left="720"/>
+        <w:jc w:val="both"/>
+        <w:rPr>
+          <w:rFonts w:cs="Times New Roman"/>
+          <w:szCs w:val="24"/>
+        </w:rPr>
+      </w:pPr>
+      <w:r>
+        <w:rPr>
+          <w:rFonts w:cs="Times New Roman"/>
+          <w:szCs w:val="24"/>
+        </w:rPr>
+        <w:lastRenderedPageBreak/>
+        <w:t>Using this code now produces a better specialized code</w:t>
+      </w:r>
+    </w:p>
+    <w:p>
+      <w:pPr>
+        <w:spacing w:after="0" w:line="360" w:lineRule="auto"/>
+        <w:ind w:left="720"/>
+        <w:jc w:val="both"/>
+        <w:rPr>
+          <w:rFonts w:cs="Times New Roman"/>
+          <w:szCs w:val="24"/>
+        </w:rPr>
+      </w:pPr>
+    </w:p>
+    <w:p>
+      <w:pPr>
+        <w:spacing w:after="0" w:line="360" w:lineRule="auto"/>
+        <w:ind w:left="720"/>
+        <w:jc w:val="both"/>
+        <w:rPr>
+          <w:rFonts w:ascii="Consolas" w:hAnsi="Consolas" w:cs="Consolas"/>
+          <w:szCs w:val="24"/>
+        </w:rPr>
+      </w:pPr>
+      <w:r>
+        <w:rPr>
+          <w:rFonts w:ascii="Consolas" w:hAnsi="Consolas" w:cs="Consolas"/>
+          <w:szCs w:val="24"/>
+        </w:rPr>
+        <w:t># f_staged 0;;</w:t>
+      </w:r>
+    </w:p>
+    <w:p>
+      <w:pPr>
+        <w:spacing w:after="0" w:line="360" w:lineRule="auto"/>
+        <w:ind w:left="720"/>
+        <w:jc w:val="both"/>
+        <w:rPr>
+          <w:rFonts w:ascii="Consolas" w:hAnsi="Consolas" w:cs="Consolas"/>
+          <w:szCs w:val="24"/>
+        </w:rPr>
+      </w:pPr>
+      <w:r>
+        <w:rPr>
+          <w:rFonts w:ascii="Consolas" w:hAnsi="Consolas" w:cs="Consolas"/>
+          <w:szCs w:val="24"/>
+        </w:rPr>
+        <w:t xml:space="preserve">- : (int -&gt; int) code = .&lt; let f y = 0 – y </w:t>
+      </w:r>
+      <w:r>
+        <w:rPr>
+          <w:rFonts w:ascii="Consolas" w:hAnsi="Consolas" w:cs="Consolas"/>
+          <w:szCs w:val="24"/>
+        </w:rPr>
+        <w:t xml:space="preserve">in f </w:t>
+      </w:r>
+      <w:r>
+        <w:rPr>
+          <w:rFonts w:ascii="Consolas" w:hAnsi="Consolas" w:cs="Consolas"/>
+          <w:szCs w:val="24"/>
+        </w:rPr>
+        <w:t>&gt;.</w:t>
+      </w:r>
+    </w:p>
+    <w:p>
+      <w:pPr>
+        <w:spacing w:after="0" w:line="360" w:lineRule="auto"/>
+        <w:ind w:left="720"/>
+        <w:jc w:val="both"/>
+        <w:rPr>
+          <w:rFonts w:ascii="Consolas" w:hAnsi="Consolas" w:cs="Consolas"/>
+          <w:szCs w:val="24"/>
+        </w:rPr>
+      </w:pPr>
+      <w:r>
+        <w:rPr>
+          <w:rFonts w:ascii="Consolas" w:hAnsi="Consolas" w:cs="Consolas"/>
+          <w:szCs w:val="24"/>
+        </w:rPr>
+        <w:t># f_staged 1;;</w:t>
+      </w:r>
+    </w:p>
+    <w:p>
+      <w:pPr>
+        <w:spacing w:after="0" w:line="360" w:lineRule="auto"/>
+        <w:ind w:left="720"/>
+        <w:jc w:val="both"/>
+        <w:rPr>
+          <w:rFonts w:ascii="Consolas" w:hAnsi="Consolas" w:cs="Consolas"/>
+          <w:szCs w:val="24"/>
+        </w:rPr>
+      </w:pPr>
+      <w:r>
+        <w:rPr>
+          <w:rFonts w:ascii="Consolas" w:hAnsi="Consolas" w:cs="Consolas"/>
+          <w:szCs w:val="24"/>
+        </w:rPr>
+        <w:t xml:space="preserve">- : (int -&gt; int) code = .&lt; let f y = </w:t>
+      </w:r>
+      <w:r>
+        <w:rPr>
+          <w:rFonts w:ascii="Consolas" w:hAnsi="Consolas" w:cs="Consolas"/>
+          <w:szCs w:val="24"/>
+        </w:rPr>
+        <w:t>1</w:t>
+      </w:r>
+      <w:r>
+        <w:rPr>
+          <w:rFonts w:ascii="Consolas" w:hAnsi="Consolas" w:cs="Consolas"/>
+          <w:szCs w:val="24"/>
+        </w:rPr>
+        <w:t xml:space="preserve"> </w:t>
+      </w:r>
+      <w:r>
+        <w:rPr>
+          <w:rFonts w:ascii="Consolas" w:hAnsi="Consolas" w:cs="Consolas"/>
+          <w:szCs w:val="24"/>
+        </w:rPr>
+        <w:t>+</w:t>
+      </w:r>
+      <w:r>
+        <w:rPr>
+          <w:rFonts w:ascii="Consolas" w:hAnsi="Consolas" w:cs="Consolas"/>
+          <w:szCs w:val="24"/>
+        </w:rPr>
+        <w:t xml:space="preserve"> y </w:t>
+      </w:r>
+      <w:r>
+        <w:rPr>
+          <w:rFonts w:ascii="Consolas" w:hAnsi="Consolas" w:cs="Consolas"/>
+          <w:szCs w:val="24"/>
+        </w:rPr>
+        <w:t xml:space="preserve">in f </w:t>
+      </w:r>
+      <w:r>
+        <w:rPr>
+          <w:rFonts w:ascii="Consolas" w:hAnsi="Consolas" w:cs="Consolas"/>
+          <w:szCs w:val="24"/>
+        </w:rPr>
+        <w:t>&gt;.</w:t>
+      </w:r>
+    </w:p>
+    <w:p>
+      <w:pPr>
+        <w:spacing w:after="0" w:line="360" w:lineRule="auto"/>
+        <w:ind w:left="720"/>
+        <w:jc w:val="both"/>
+        <w:rPr>
+          <w:rFonts w:cs="Times New Roman"/>
+          <w:szCs w:val="24"/>
+        </w:rPr>
+      </w:pPr>
+    </w:p>
+    <w:p>
+      <w:pPr>
+        <w:spacing w:after="0" w:line="360" w:lineRule="auto"/>
+        <w:ind w:left="720"/>
+        <w:jc w:val="both"/>
+        <w:rPr>
+          <w:rFonts w:cs="Times New Roman"/>
+          <w:szCs w:val="24"/>
+        </w:rPr>
+      </w:pPr>
+      <w:r>
+        <w:rPr>
+          <w:rFonts w:cs="Times New Roman"/>
+          <w:szCs w:val="24"/>
+        </w:rPr>
+        <w:t>From here we get the following translation rules:</w:t>
+      </w:r>
+    </w:p>
+    <w:p>
+      <w:pPr>
+        <w:spacing w:after="0" w:line="360" w:lineRule="auto"/>
+        <w:ind w:left="720"/>
+        <w:jc w:val="both"/>
+        <w:rPr>
+          <w:rFonts w:cs="Times New Roman"/>
+          <w:szCs w:val="24"/>
+        </w:rPr>
+      </w:pPr>
+    </w:p>
+    <w:p>
+      <w:pPr>
+        <w:spacing w:after="0" w:line="360" w:lineRule="auto"/>
+        <w:ind w:left="720"/>
+        <w:rPr>
+          <w:rFonts w:ascii="Consolas" w:hAnsi="Consolas" w:cs="Consolas"/>
+          <w:szCs w:val="24"/>
+        </w:rPr>
+      </w:pPr>
+      <w:r>
+        <w:rPr>
+          <w:rFonts w:ascii="Consolas" w:hAnsi="Consolas" w:cs="Consolas"/>
+          <w:szCs w:val="24"/>
+        </w:rPr>
+        <w:t xml:space="preserve">let </w:t>
+      </w:r>
+      <w:r>
+        <w:rPr>
+          <w:rFonts w:ascii="Consolas" w:hAnsi="Consolas" w:cs="Consolas"/>
+          <w:szCs w:val="24"/>
+        </w:rPr>
+        <w:t>&lt;FunName&gt; &lt;A</w:t>
+      </w:r>
+      <w:r>
+        <w:rPr>
+          <w:rFonts w:ascii="Consolas" w:hAnsi="Consolas" w:cs="Consolas"/>
+          <w:szCs w:val="24"/>
+        </w:rPr>
+        <w:t xml:space="preserve">rgs&gt; = </w:t>
+      </w:r>
+    </w:p>
+    <w:p>
+      <w:pPr>
+        <w:spacing w:after="0" w:line="360" w:lineRule="auto"/>
+        <w:ind w:left="720"/>
+        <w:rPr>
+          <w:rFonts w:ascii="Consolas" w:hAnsi="Consolas" w:cs="Consolas"/>
+          <w:szCs w:val="24"/>
+        </w:rPr>
+      </w:pPr>
+      <w:r>
+        <w:rPr>
+          <w:rFonts w:ascii="Consolas" w:hAnsi="Consolas" w:cs="Consolas"/>
+          <w:szCs w:val="24"/>
+        </w:rPr>
+        <w:tab/>
+      </w:r>
+      <w:r>
+        <w:rPr>
+          <w:rFonts w:ascii="Consolas" w:hAnsi="Consolas" w:cs="Consolas"/>
+          <w:szCs w:val="24"/>
+        </w:rPr>
+        <w:t>if &lt;CondExp</w:t>
+      </w:r>
+      <w:r>
+        <w:rPr>
+          <w:rFonts w:ascii="Consolas" w:hAnsi="Consolas" w:cs="Consolas"/>
+          <w:szCs w:val="24"/>
+        </w:rPr>
+        <w:t>&gt;</w:t>
+      </w:r>
+      <w:r>
+        <w:rPr>
+          <w:rFonts w:ascii="Consolas" w:hAnsi="Consolas" w:cs="Consolas"/>
+          <w:szCs w:val="24"/>
+        </w:rPr>
+        <w:t xml:space="preserve"> then &lt;ThenBody&gt; else &lt;ElseBody&gt;</w:t>
+      </w:r>
+    </w:p>
+    <w:p>
+      <w:pPr>
+        <w:spacing w:after="0" w:line="360" w:lineRule="auto"/>
+        <w:ind w:left="720"/>
+        <w:rPr>
+          <w:rFonts w:ascii="Consolas" w:hAnsi="Consolas" w:cs="Consolas"/>
+          <w:szCs w:val="24"/>
+        </w:rPr>
+      </w:pPr>
+      <w:bookmarkStart w:id="15" w:name="_GoBack"/>
       <w:bookmarkEnd w:id="15"/>
+      <w:r>
+        <w:rPr>
+          <w:rFonts w:ascii="Consolas" w:hAnsi="Consolas" w:cs="Consolas"/>
+          <w:szCs w:val="24"/>
+        </w:rPr>
+        <w:t xml:space="preserve">and CondExp can be evaluated statically </w:t>
+      </w:r>
+    </w:p>
+    <w:p>
+      <w:pPr>
+        <w:spacing w:after="0" w:line="360" w:lineRule="auto"/>
+        <w:ind w:left="720"/>
+        <w:jc w:val="center"/>
+        <w:rPr>
+          <w:rFonts w:ascii="Consolas" w:hAnsi="Consolas" w:cs="Consolas"/>
+          <w:szCs w:val="24"/>
+        </w:rPr>
+      </w:pPr>
+      <w:r>
+        <w:rPr>
+          <w:rFonts w:ascii="Consolas" w:hAnsi="Consolas" w:cs="Consolas"/>
+          <w:szCs w:val="24"/>
+        </w:rPr>
+        <w:t>=&gt;</w:t>
+      </w:r>
+    </w:p>
+    <w:p>
+      <w:pPr>
+        <w:spacing w:after="0" w:line="360" w:lineRule="auto"/>
+        <w:ind w:left="720"/>
+        <w:rPr>
+          <w:rFonts w:ascii="Consolas" w:hAnsi="Consolas" w:cs="Consolas"/>
+          <w:szCs w:val="24"/>
+        </w:rPr>
+      </w:pPr>
+      <w:r>
+        <w:rPr>
+          <w:rFonts w:ascii="Consolas" w:hAnsi="Consolas" w:cs="Consolas"/>
+          <w:szCs w:val="24"/>
+        </w:rPr>
+        <w:t>let &lt;FunName&gt;_staged &lt;S</w:t>
+      </w:r>
+      <w:r>
+        <w:rPr>
+          <w:rFonts w:ascii="Consolas" w:hAnsi="Consolas" w:cs="Consolas"/>
+          <w:szCs w:val="24"/>
+        </w:rPr>
+        <w:t>taticArgs&gt; =</w:t>
+      </w:r>
+    </w:p>
+    <w:p>
+      <w:pPr>
+        <w:spacing w:after="0" w:line="360" w:lineRule="auto"/>
+        <w:ind w:left="720" w:firstLine="720"/>
+        <w:rPr>
+          <w:rFonts w:ascii="Consolas" w:hAnsi="Consolas" w:cs="Consolas"/>
+          <w:szCs w:val="24"/>
+        </w:rPr>
+      </w:pPr>
+      <w:r>
+        <w:rPr>
+          <w:rFonts w:ascii="Consolas" w:hAnsi="Consolas" w:cs="Consolas"/>
+          <w:szCs w:val="24"/>
+        </w:rPr>
+        <w:t xml:space="preserve">let </w:t>
+      </w:r>
+      <w:r>
+        <w:rPr>
+          <w:rFonts w:ascii="Consolas" w:hAnsi="Consolas" w:cs="Consolas"/>
+          <w:szCs w:val="24"/>
+        </w:rPr>
+        <w:t>aux &lt;A</w:t>
+      </w:r>
+      <w:r>
+        <w:rPr>
+          <w:rFonts w:ascii="Consolas" w:hAnsi="Consolas" w:cs="Consolas"/>
+          <w:szCs w:val="24"/>
+        </w:rPr>
+        <w:t>rgs&gt; =</w:t>
+      </w:r>
+      <w:r>
+        <w:rPr>
+          <w:rFonts w:ascii="Consolas" w:hAnsi="Consolas" w:cs="Consolas"/>
+          <w:szCs w:val="24"/>
+        </w:rPr>
+        <w:t xml:space="preserve"> </w:t>
+      </w:r>
+    </w:p>
+    <w:p>
+      <w:pPr>
+        <w:spacing w:after="0" w:line="360" w:lineRule="auto"/>
+        <w:ind w:left="1440" w:firstLine="720"/>
+        <w:rPr>
+          <w:rFonts w:ascii="Consolas" w:hAnsi="Consolas" w:cs="Consolas"/>
+          <w:szCs w:val="24"/>
+        </w:rPr>
+      </w:pPr>
+      <w:r>
+        <w:rPr>
+          <w:rFonts w:ascii="Consolas" w:hAnsi="Consolas" w:cs="Consolas"/>
+          <w:szCs w:val="24"/>
+        </w:rPr>
+        <w:t>if &lt;C</w:t>
+      </w:r>
+      <w:r>
+        <w:rPr>
+          <w:rFonts w:ascii="Consolas" w:hAnsi="Consolas" w:cs="Consolas"/>
+          <w:szCs w:val="24"/>
+        </w:rPr>
+        <w:t>ondExp&gt;</w:t>
+      </w:r>
+    </w:p>
+    <w:p>
+      <w:pPr>
+        <w:spacing w:after="0" w:line="360" w:lineRule="auto"/>
+        <w:ind w:left="2880"/>
+        <w:rPr>
+          <w:rFonts w:ascii="Consolas" w:hAnsi="Consolas" w:cs="Consolas"/>
+          <w:szCs w:val="24"/>
+        </w:rPr>
+      </w:pPr>
+      <w:r>
+        <w:rPr>
+          <w:rFonts w:ascii="Consolas" w:hAnsi="Consolas" w:cs="Consolas"/>
+          <w:szCs w:val="24"/>
+        </w:rPr>
+        <w:t>then .&lt; &lt;T</w:t>
+      </w:r>
+      <w:r>
+        <w:rPr>
+          <w:rFonts w:ascii="Consolas" w:hAnsi="Consolas" w:cs="Consolas"/>
+          <w:szCs w:val="24"/>
+        </w:rPr>
+        <w:t xml:space="preserve">henBody&gt; &gt;. </w:t>
+      </w:r>
+    </w:p>
+    <w:p>
+      <w:pPr>
+        <w:spacing w:after="0" w:line="360" w:lineRule="auto"/>
+        <w:ind w:left="2160" w:firstLine="720"/>
+        <w:rPr>
+          <w:rFonts w:ascii="Consolas" w:hAnsi="Consolas" w:cs="Consolas"/>
+          <w:szCs w:val="24"/>
+        </w:rPr>
+      </w:pPr>
+      <w:r>
+        <w:rPr>
+          <w:rFonts w:ascii="Consolas" w:hAnsi="Consolas" w:cs="Consolas"/>
+          <w:szCs w:val="24"/>
+        </w:rPr>
+        <w:t>else .&lt; &lt;</w:t>
+      </w:r>
+      <w:r>
+        <w:rPr>
+          <w:rFonts w:ascii="Consolas" w:hAnsi="Consolas" w:cs="Consolas"/>
+          <w:szCs w:val="24"/>
+        </w:rPr>
+        <w:t>E</w:t>
+      </w:r>
+      <w:r>
+        <w:rPr>
+          <w:rFonts w:ascii="Consolas" w:hAnsi="Consolas" w:cs="Consolas"/>
+          <w:szCs w:val="24"/>
+        </w:rPr>
+        <w:t>lseBody&gt; &gt;.</w:t>
+      </w:r>
+    </w:p>
+    <w:p>
+      <w:pPr>
+        <w:spacing w:after="0" w:line="360" w:lineRule="auto"/>
+        <w:ind w:left="720" w:firstLine="720"/>
+        <w:rPr>
+          <w:rFonts w:ascii="Consolas" w:hAnsi="Consolas" w:cs="Consolas"/>
+          <w:szCs w:val="24"/>
+        </w:rPr>
+      </w:pPr>
+      <w:r>
+        <w:rPr>
+          <w:rFonts w:ascii="Consolas" w:hAnsi="Consolas" w:cs="Consolas"/>
+          <w:szCs w:val="24"/>
+        </w:rPr>
+        <w:t xml:space="preserve">in </w:t>
+      </w:r>
+      <w:r>
+        <w:rPr>
+          <w:rFonts w:ascii="Consolas" w:hAnsi="Consolas" w:cs="Consolas"/>
+          <w:szCs w:val="24"/>
+        </w:rPr>
+        <w:t>.</w:t>
+      </w:r>
+      <w:r>
+        <w:rPr>
+          <w:rFonts w:ascii="Consolas" w:hAnsi="Consolas" w:cs="Consolas"/>
+          <w:szCs w:val="24"/>
+        </w:rPr>
+        <w:t>&lt; let &lt;FunName&gt; &lt;D</w:t>
+      </w:r>
+      <w:r>
+        <w:rPr>
+          <w:rFonts w:ascii="Consolas" w:hAnsi="Consolas" w:cs="Consolas"/>
+          <w:szCs w:val="24"/>
+        </w:rPr>
+        <w:t>yn</w:t>
+      </w:r>
+      <w:r>
+        <w:rPr>
+          <w:rFonts w:ascii="Consolas" w:hAnsi="Consolas" w:cs="Consolas"/>
+          <w:szCs w:val="24"/>
+        </w:rPr>
+        <w:t xml:space="preserve">Args&gt; = </w:t>
+      </w:r>
+    </w:p>
+    <w:p>
+      <w:pPr>
+        <w:spacing w:after="0" w:line="360" w:lineRule="auto"/>
+        <w:ind w:left="2880"/>
+        <w:rPr>
+          <w:rFonts w:ascii="Consolas" w:hAnsi="Consolas" w:cs="Consolas"/>
+          <w:szCs w:val="24"/>
+        </w:rPr>
+      </w:pPr>
+      <w:r>
+        <w:rPr>
+          <w:rFonts w:ascii="Consolas" w:hAnsi="Consolas" w:cs="Consolas"/>
+          <w:szCs w:val="24"/>
+        </w:rPr>
+        <w:t xml:space="preserve">.~(aux </w:t>
+      </w:r>
+      <w:r>
+        <w:rPr>
+          <w:rFonts w:ascii="Consolas" w:hAnsi="Consolas" w:cs="Consolas"/>
+          <w:szCs w:val="24"/>
+        </w:rPr>
+        <w:t>&lt;Args [DynArg -&gt; .&lt;DynArg&gt;.]&gt;</w:t>
+      </w:r>
+      <w:r>
+        <w:rPr>
+          <w:rFonts w:ascii="Consolas" w:hAnsi="Consolas" w:cs="Consolas"/>
+          <w:szCs w:val="24"/>
+        </w:rPr>
+        <w:t xml:space="preserve"> </w:t>
+      </w:r>
+      <w:r>
+        <w:rPr>
+          <w:rFonts w:ascii="Consolas" w:hAnsi="Consolas" w:cs="Consolas"/>
+          <w:szCs w:val="24"/>
+        </w:rPr>
+        <w:t xml:space="preserve">) </w:t>
+      </w:r>
+    </w:p>
+    <w:p>
+      <w:pPr>
+        <w:spacing w:after="0" w:line="360" w:lineRule="auto"/>
+        <w:ind w:left="2160"/>
+        <w:rPr>
+          <w:rFonts w:ascii="Consolas" w:hAnsi="Consolas" w:cs="Consolas"/>
+          <w:szCs w:val="24"/>
+        </w:rPr>
+      </w:pPr>
+      <w:r>
+        <w:rPr>
+          <w:rFonts w:ascii="Consolas" w:hAnsi="Consolas" w:cs="Consolas"/>
+          <w:szCs w:val="24"/>
+        </w:rPr>
+        <w:t>in &lt;F</w:t>
+      </w:r>
+      <w:r>
+        <w:rPr>
+          <w:rFonts w:ascii="Consolas" w:hAnsi="Consolas" w:cs="Consolas"/>
+          <w:szCs w:val="24"/>
+        </w:rPr>
+        <w:t>unName&gt; &gt;.</w:t>
+      </w:r>
+    </w:p>
+    <w:p>
+      <w:pPr>
+        <w:spacing w:after="0" w:line="360" w:lineRule="auto"/>
+        <w:ind w:left="720"/>
+        <w:jc w:val="both"/>
+        <w:rPr>
+          <w:rFonts w:cs="Times New Roman"/>
+          <w:szCs w:val="24"/>
+        </w:rPr>
+      </w:pPr>
+    </w:p>
+    <w:p>
+      <w:pPr>
+        <w:spacing w:after="0" w:line="360" w:lineRule="auto"/>
+        <w:ind w:left="720"/>
+        <w:jc w:val="both"/>
+        <w:rPr>
+          <w:rFonts w:cs="Times New Roman"/>
+          <w:szCs w:val="24"/>
+        </w:rPr>
+      </w:pPr>
+      <w:r>
+        <w:rPr>
+          <w:rFonts w:cs="Times New Roman"/>
+          <w:szCs w:val="24"/>
+        </w:rPr>
+        <w:t>Where [x -&gt; .&lt;x&gt;.] means the substitution of every occurrence of x in the list of arguments  to .&lt;x&gt;.</w:t>
+      </w:r>
+    </w:p>
+    <w:p>
+      <w:pPr>
+        <w:spacing w:after="0" w:line="360" w:lineRule="auto"/>
+        <w:ind w:left="720"/>
+        <w:jc w:val="both"/>
+        <w:rPr>
+          <w:rFonts w:cs="Times New Roman"/>
+          <w:szCs w:val="24"/>
+        </w:rPr>
+      </w:pPr>
+    </w:p>
+    <w:p>
+      <w:pPr>
+        <w:pStyle w:val="ListParagraph"/>
+        <w:numPr>
+          <w:ilvl w:val="2"/>
+          <w:numId w:val="2"/>
+        </w:numPr>
+        <w:spacing w:after="0" w:line="360" w:lineRule="auto"/>
+        <w:jc w:val="both"/>
+        <w:rPr>
+          <w:rFonts w:cs="Times New Roman"/>
+          <w:szCs w:val="24"/>
+        </w:rPr>
+      </w:pPr>
+      <w:r>
+        <w:rPr>
+          <w:rFonts w:cs="Times New Roman"/>
+          <w:szCs w:val="24"/>
+        </w:rPr>
+        <w:t>Functions with recursion</w:t>
+      </w:r>
+    </w:p>
+    <w:p>
+      <w:pPr>
+        <w:spacing w:after="0" w:line="360" w:lineRule="auto"/>
+        <w:ind w:left="720"/>
+        <w:jc w:val="both"/>
+        <w:rPr>
+          <w:rFonts w:cs="Times New Roman"/>
+          <w:szCs w:val="24"/>
+        </w:rPr>
+      </w:pPr>
+      <w:r>
+        <w:rPr>
+          <w:rFonts w:cs="Times New Roman"/>
+          <w:szCs w:val="24"/>
+        </w:rPr>
+        <w:t>We now examine the staging of the power function. The power function can be defined as follows</w:t>
+      </w:r>
+    </w:p>
+    <w:p>
+      <w:pPr>
+        <w:spacing w:after="0" w:line="360" w:lineRule="auto"/>
+        <w:ind w:left="720"/>
+        <w:jc w:val="both"/>
+        <w:rPr>
+          <w:rFonts w:cs="Times New Roman"/>
+          <w:szCs w:val="24"/>
+        </w:rPr>
+      </w:pPr>
+    </w:p>
+    <w:p>
+      <w:pPr>
+        <w:spacing w:after="0" w:line="360" w:lineRule="auto"/>
+        <w:ind w:left="720"/>
+        <w:jc w:val="both"/>
+        <w:rPr>
+          <w:rFonts w:cs="Times New Roman"/>
+          <w:szCs w:val="24"/>
+        </w:rPr>
+      </w:pPr>
+      <w:r>
+        <w:rPr>
+          <w:rFonts w:cs="Times New Roman"/>
+          <w:szCs w:val="24"/>
+        </w:rPr>
+        <w:lastRenderedPageBreak/>
+        <w:t>let rec pow x n = if n = 0 then 1 else x * pow x (n-1)</w:t>
+      </w:r>
+    </w:p>
+    <w:p>
+      <w:pPr>
+        <w:spacing w:after="0" w:line="360" w:lineRule="auto"/>
+        <w:ind w:left="720"/>
+        <w:jc w:val="both"/>
+        <w:rPr>
+          <w:rFonts w:cs="Times New Roman"/>
+          <w:szCs w:val="24"/>
+        </w:rPr>
+      </w:pPr>
+      <w:r>
+        <w:rPr>
+          <w:rFonts w:cs="Times New Roman"/>
+          <w:szCs w:val="24"/>
+        </w:rPr>
+        <w:t xml:space="preserve">as per previously, if the static information does not include </w:t>
+      </w:r>
+    </w:p>
+    <w:p>
+      <w:pPr>
+        <w:spacing w:after="0" w:line="360" w:lineRule="auto"/>
+        <w:ind w:left="720"/>
+        <w:jc w:val="both"/>
+        <w:rPr>
+          <w:rFonts w:cs="Times New Roman"/>
+          <w:szCs w:val="24"/>
+        </w:rPr>
+      </w:pPr>
+    </w:p>
+    <w:p>
+      <w:pPr>
+        <w:spacing w:after="0" w:line="360" w:lineRule="auto"/>
+        <w:ind w:left="720"/>
+        <w:jc w:val="both"/>
+        <w:rPr>
+          <w:rFonts w:ascii="Consolas" w:hAnsi="Consolas" w:cs="Consolas"/>
+          <w:szCs w:val="24"/>
+        </w:rPr>
+      </w:pPr>
+      <w:r>
+        <w:rPr>
+          <w:rFonts w:ascii="Consolas" w:hAnsi="Consolas" w:cs="Consolas"/>
+          <w:szCs w:val="24"/>
+        </w:rPr>
+        <w:t>let rec pow</w:t>
+      </w:r>
+      <w:r>
+        <w:rPr>
+          <w:rFonts w:ascii="Consolas" w:hAnsi="Consolas" w:cs="Consolas"/>
+          <w:szCs w:val="24"/>
+        </w:rPr>
+        <w:t>_staged x</w:t>
+      </w:r>
+      <w:r>
+        <w:rPr>
+          <w:rFonts w:ascii="Consolas" w:hAnsi="Consolas" w:cs="Consolas"/>
+          <w:szCs w:val="24"/>
+        </w:rPr>
+        <w:t xml:space="preserve"> = </w:t>
+      </w:r>
+    </w:p>
+    <w:p>
+      <w:pPr>
+        <w:spacing w:after="0" w:line="360" w:lineRule="auto"/>
+        <w:ind w:left="720" w:firstLine="720"/>
+        <w:jc w:val="both"/>
+        <w:rPr>
+          <w:rFonts w:ascii="Consolas" w:hAnsi="Consolas" w:cs="Consolas"/>
+          <w:szCs w:val="24"/>
+        </w:rPr>
+      </w:pPr>
+      <w:r>
+        <w:rPr>
+          <w:rFonts w:ascii="Consolas" w:hAnsi="Consolas" w:cs="Consolas"/>
+          <w:szCs w:val="24"/>
+        </w:rPr>
+        <w:t xml:space="preserve">.&lt; let pow n = if n = 0 then 1 else x * pow </w:t>
+      </w:r>
+      <w:r>
+        <w:rPr>
+          <w:rFonts w:ascii="Consolas" w:hAnsi="Consolas" w:cs="Consolas"/>
+          <w:szCs w:val="24"/>
+        </w:rPr>
+        <w:t>(n-1)</w:t>
+      </w:r>
+      <w:r>
+        <w:rPr>
+          <w:rFonts w:ascii="Consolas" w:hAnsi="Consolas" w:cs="Consolas"/>
+          <w:szCs w:val="24"/>
+        </w:rPr>
+        <w:t xml:space="preserve"> </w:t>
+      </w:r>
+    </w:p>
+    <w:p>
+      <w:pPr>
+        <w:spacing w:after="0" w:line="360" w:lineRule="auto"/>
+        <w:ind w:left="720" w:firstLine="720"/>
+        <w:jc w:val="both"/>
+        <w:rPr>
+          <w:rFonts w:ascii="Consolas" w:hAnsi="Consolas" w:cs="Consolas"/>
+          <w:szCs w:val="24"/>
+        </w:rPr>
+      </w:pPr>
+      <w:r>
+        <w:rPr>
+          <w:rFonts w:ascii="Consolas" w:hAnsi="Consolas" w:cs="Consolas"/>
+          <w:szCs w:val="24"/>
+        </w:rPr>
+        <w:t xml:space="preserve">   </w:t>
+      </w:r>
+      <w:r>
+        <w:rPr>
+          <w:rFonts w:ascii="Consolas" w:hAnsi="Consolas" w:cs="Consolas"/>
+          <w:szCs w:val="24"/>
+        </w:rPr>
+        <w:t>in pow &gt;.</w:t>
+      </w:r>
+    </w:p>
+    <w:p>
+      <w:pPr>
+        <w:spacing w:after="0" w:line="360" w:lineRule="auto"/>
+        <w:ind w:left="720"/>
+        <w:jc w:val="both"/>
+        <w:rPr>
+          <w:rFonts w:cs="Times New Roman"/>
+          <w:szCs w:val="24"/>
+        </w:rPr>
+      </w:pPr>
+    </w:p>
+    <w:p>
+      <w:pPr>
+        <w:spacing w:after="0" w:line="360" w:lineRule="auto"/>
+        <w:ind w:left="720"/>
+        <w:jc w:val="both"/>
+        <w:rPr>
+          <w:rFonts w:cs="Times New Roman"/>
+          <w:szCs w:val="24"/>
+        </w:rPr>
+      </w:pPr>
+      <w:r>
+        <w:rPr>
+          <w:rFonts w:cs="Times New Roman"/>
+          <w:szCs w:val="24"/>
+        </w:rPr>
+        <w:t>aaa</w:t>
+      </w:r>
+    </w:p>
+    <w:p>
+      <w:pPr>
+        <w:spacing w:after="0" w:line="360" w:lineRule="auto"/>
+        <w:ind w:left="720"/>
+        <w:jc w:val="both"/>
+        <w:rPr>
+          <w:rFonts w:cs="Times New Roman"/>
+          <w:szCs w:val="24"/>
+        </w:rPr>
+      </w:pPr>
+    </w:p>
+    <w:p>
+      <w:pPr>
+        <w:spacing w:after="0" w:line="360" w:lineRule="auto"/>
+        <w:ind w:left="720"/>
+        <w:jc w:val="both"/>
+        <w:rPr>
+          <w:rFonts w:ascii="Consolas" w:hAnsi="Consolas" w:cs="Consolas"/>
+          <w:szCs w:val="24"/>
+        </w:rPr>
+      </w:pPr>
+      <w:r>
+        <w:rPr>
+          <w:rFonts w:ascii="Consolas" w:hAnsi="Consolas" w:cs="Consolas"/>
+          <w:szCs w:val="24"/>
+        </w:rPr>
+        <w:t>let rec pow_staged</w:t>
+      </w:r>
+      <w:r>
+        <w:rPr>
+          <w:rFonts w:ascii="Consolas" w:hAnsi="Consolas" w:cs="Consolas"/>
+          <w:szCs w:val="24"/>
+        </w:rPr>
+        <w:t xml:space="preserve"> n</w:t>
+      </w:r>
+      <w:r>
+        <w:rPr>
+          <w:rFonts w:ascii="Consolas" w:hAnsi="Consolas" w:cs="Consolas"/>
+          <w:szCs w:val="24"/>
+        </w:rPr>
+        <w:t xml:space="preserve"> = </w:t>
+      </w:r>
+    </w:p>
+    <w:p>
+      <w:pPr>
+        <w:spacing w:after="0" w:line="360" w:lineRule="auto"/>
+        <w:ind w:left="720" w:firstLine="504"/>
+        <w:jc w:val="both"/>
+        <w:rPr>
+          <w:rFonts w:ascii="Consolas" w:hAnsi="Consolas" w:cs="Consolas"/>
+          <w:szCs w:val="24"/>
+        </w:rPr>
+      </w:pPr>
+      <w:r>
+        <w:rPr>
+          <w:rFonts w:ascii="Consolas" w:hAnsi="Consolas" w:cs="Consolas"/>
+          <w:szCs w:val="24"/>
+        </w:rPr>
+        <w:t xml:space="preserve">let rec aux x n = </w:t>
+      </w:r>
+    </w:p>
+    <w:p>
+      <w:pPr>
+        <w:spacing w:after="0" w:line="360" w:lineRule="auto"/>
+        <w:ind w:left="1944"/>
+        <w:jc w:val="both"/>
+        <w:rPr>
+          <w:rFonts w:ascii="Consolas" w:hAnsi="Consolas" w:cs="Consolas"/>
+          <w:szCs w:val="24"/>
+        </w:rPr>
+      </w:pPr>
+      <w:r>
+        <w:rPr>
+          <w:rFonts w:ascii="Consolas" w:hAnsi="Consolas" w:cs="Consolas"/>
+          <w:szCs w:val="24"/>
+        </w:rPr>
+        <w:t xml:space="preserve">if n = 0 then </w:t>
+      </w:r>
+      <w:r>
+        <w:rPr>
+          <w:rFonts w:ascii="Consolas" w:hAnsi="Consolas" w:cs="Consolas"/>
+          <w:szCs w:val="24"/>
+        </w:rPr>
+        <w:t xml:space="preserve">.&lt; </w:t>
+      </w:r>
+      <w:r>
+        <w:rPr>
+          <w:rFonts w:ascii="Consolas" w:hAnsi="Consolas" w:cs="Consolas"/>
+          <w:szCs w:val="24"/>
+        </w:rPr>
+        <w:t>1</w:t>
+      </w:r>
+      <w:r>
+        <w:rPr>
+          <w:rFonts w:ascii="Consolas" w:hAnsi="Consolas" w:cs="Consolas"/>
+          <w:szCs w:val="24"/>
+        </w:rPr>
+        <w:t xml:space="preserve"> &gt;.</w:t>
+      </w:r>
+      <w:r>
+        <w:rPr>
+          <w:rFonts w:ascii="Consolas" w:hAnsi="Consolas" w:cs="Consolas"/>
+          <w:szCs w:val="24"/>
+        </w:rPr>
+        <w:t xml:space="preserve"> else </w:t>
+      </w:r>
+      <w:r>
+        <w:rPr>
+          <w:rFonts w:ascii="Consolas" w:hAnsi="Consolas" w:cs="Consolas"/>
+          <w:szCs w:val="24"/>
+        </w:rPr>
+        <w:t>.&lt; .~</w:t>
+      </w:r>
+      <w:r>
+        <w:rPr>
+          <w:rFonts w:ascii="Consolas" w:hAnsi="Consolas" w:cs="Consolas"/>
+          <w:szCs w:val="24"/>
+        </w:rPr>
+        <w:t xml:space="preserve">x * </w:t>
+      </w:r>
+      <w:r>
+        <w:rPr>
+          <w:rFonts w:ascii="Consolas" w:hAnsi="Consolas" w:cs="Consolas"/>
+          <w:szCs w:val="24"/>
+        </w:rPr>
+        <w:t>.~(aux x n) &gt;.</w:t>
+      </w:r>
+    </w:p>
+    <w:p>
+      <w:pPr>
+        <w:spacing w:after="0" w:line="360" w:lineRule="auto"/>
+        <w:ind w:left="720" w:firstLine="504"/>
+        <w:jc w:val="both"/>
+        <w:rPr>
+          <w:rFonts w:ascii="Consolas" w:hAnsi="Consolas" w:cs="Consolas"/>
+          <w:szCs w:val="24"/>
+        </w:rPr>
+      </w:pPr>
+      <w:r>
+        <w:rPr>
+          <w:rFonts w:ascii="Consolas" w:hAnsi="Consolas" w:cs="Consolas"/>
+          <w:szCs w:val="24"/>
+        </w:rPr>
+        <w:t xml:space="preserve">in </w:t>
+      </w:r>
+      <w:r>
+        <w:rPr>
+          <w:rFonts w:ascii="Consolas" w:hAnsi="Consolas" w:cs="Consolas"/>
+          <w:szCs w:val="24"/>
+        </w:rPr>
+        <w:t xml:space="preserve">.&lt; let pow </w:t>
+      </w:r>
+      <w:r>
+        <w:rPr>
+          <w:rFonts w:ascii="Consolas" w:hAnsi="Consolas" w:cs="Consolas"/>
+          <w:szCs w:val="24"/>
+        </w:rPr>
+        <w:t xml:space="preserve">x </w:t>
+      </w:r>
+      <w:r>
+        <w:rPr>
+          <w:rFonts w:ascii="Consolas" w:hAnsi="Consolas" w:cs="Consolas"/>
+          <w:szCs w:val="24"/>
+        </w:rPr>
+        <w:t xml:space="preserve">= </w:t>
+      </w:r>
+      <w:r>
+        <w:rPr>
+          <w:rFonts w:ascii="Consolas" w:hAnsi="Consolas" w:cs="Consolas"/>
+          <w:szCs w:val="24"/>
+        </w:rPr>
+        <w:t xml:space="preserve">.~(aux .&lt;x&gt;. n) </w:t>
+      </w:r>
+      <w:r>
+        <w:rPr>
+          <w:rFonts w:ascii="Consolas" w:hAnsi="Consolas" w:cs="Consolas"/>
+          <w:szCs w:val="24"/>
+        </w:rPr>
+        <w:t xml:space="preserve">in pow </w:t>
+      </w:r>
+      <w:r>
+        <w:rPr>
+          <w:rFonts w:ascii="Consolas" w:hAnsi="Consolas" w:cs="Consolas"/>
+          <w:szCs w:val="24"/>
+        </w:rPr>
+        <w:t>&gt;</w:t>
+      </w:r>
+      <w:r>
+        <w:rPr>
+          <w:rFonts w:ascii="Consolas" w:hAnsi="Consolas" w:cs="Consolas"/>
+          <w:szCs w:val="24"/>
+        </w:rPr>
+        <w:t>.</w:t>
+      </w:r>
+    </w:p>
+    <w:p>
+      <w:pPr>
+        <w:spacing w:after="0" w:line="360" w:lineRule="auto"/>
+        <w:ind w:left="720"/>
+        <w:jc w:val="both"/>
+        <w:rPr>
+          <w:rFonts w:cs="Times New Roman"/>
+          <w:szCs w:val="24"/>
+        </w:rPr>
+      </w:pPr>
+    </w:p>
+    <w:p>
+      <w:pPr>
+        <w:spacing w:after="0" w:line="360" w:lineRule="auto"/>
+        <w:ind w:left="720"/>
+        <w:jc w:val="both"/>
+        <w:rPr>
+          <w:rFonts w:cs="Times New Roman"/>
+          <w:szCs w:val="24"/>
+        </w:rPr>
+      </w:pPr>
+      <w:r>
+        <w:rPr>
+          <w:rFonts w:cs="Times New Roman"/>
+          <w:szCs w:val="24"/>
+        </w:rPr>
+        <w:t>aaaa</w:t>
+      </w:r>
+    </w:p>
+    <w:p>
+      <w:pPr>
+        <w:spacing w:after="0" w:line="360" w:lineRule="auto"/>
+        <w:ind w:left="720"/>
+        <w:jc w:val="both"/>
+        <w:rPr>
+          <w:rFonts w:cs="Times New Roman"/>
+          <w:szCs w:val="24"/>
+        </w:rPr>
+      </w:pPr>
+    </w:p>
+    <w:p>
+      <w:pPr>
+        <w:pStyle w:val="ListParagraph"/>
+        <w:numPr>
+          <w:ilvl w:val="2"/>
+          <w:numId w:val="2"/>
+        </w:numPr>
+        <w:spacing w:after="0" w:line="360" w:lineRule="auto"/>
+        <w:jc w:val="both"/>
+        <w:rPr>
+          <w:rFonts w:cs="Times New Roman"/>
+          <w:szCs w:val="24"/>
+        </w:rPr>
+      </w:pPr>
+      <w:r>
+        <w:rPr>
+          <w:rFonts w:cs="Times New Roman"/>
+          <w:szCs w:val="24"/>
+        </w:rPr>
+        <w:t>Function that uses other staged function</w:t>
+      </w:r>
     </w:p>
     <w:p>
       <w:pPr>
@@ -6973,13 +9284,6 @@
           <w:szCs w:val="24"/>
         </w:rPr>
       </w:pPr>
-      <w:r>
-        <w:rPr>
-          <w:rFonts w:cs="Times New Roman"/>
-          <w:szCs w:val="24"/>
-        </w:rPr>
-        <w:t>Use a simple annotation scheme to cue the preprocessor to automatically stage functions</w:t>
-      </w:r>
     </w:p>
     <w:p>
       <w:pPr>
@@ -6991,13 +9295,6 @@
           <w:szCs w:val="24"/>
         </w:rPr>
       </w:pPr>
-      <w:r>
-        <w:rPr>
-          <w:rFonts w:cs="Times New Roman"/>
-          <w:szCs w:val="24"/>
-        </w:rPr>
-        <w:t>This is done by adding attributes to function definition and function calls to let the preprocessor know what to stage and how</w:t>
-      </w:r>
     </w:p>
     <w:p>
       <w:pPr>
@@ -7025,116 +9322,233 @@
           <w:szCs w:val="24"/>
         </w:rPr>
       </w:pPr>
-      <w:bookmarkStart w:id="16" w:name="_Toc415161599"/>
-      <w:r>
-        <w:rPr>
-          <w:rFonts w:cs="Times New Roman"/>
-          <w:szCs w:val="24"/>
-        </w:rPr>
-        <w:t>Translation Scheme</w:t>
+      <w:bookmarkStart w:id="16" w:name="_Toc415161600"/>
+      <w:r>
+        <w:rPr>
+          <w:rFonts w:cs="Times New Roman"/>
+          <w:szCs w:val="24"/>
+        </w:rPr>
+        <w:t>I</w:t>
+      </w:r>
+      <w:r>
+        <w:rPr>
+          <w:rFonts w:cs="Times New Roman"/>
+          <w:szCs w:val="24"/>
+        </w:rPr>
+        <w:t>mplementation</w:t>
       </w:r>
       <w:bookmarkEnd w:id="16"/>
     </w:p>
     <w:p>
       <w:pPr>
-        <w:spacing w:after="0" w:line="360" w:lineRule="auto"/>
-        <w:ind w:left="419"/>
-        <w:jc w:val="both"/>
-        <w:rPr>
-          <w:rFonts w:cs="Times New Roman"/>
-          <w:szCs w:val="24"/>
-        </w:rPr>
-      </w:pPr>
-      <w:r>
-        <w:rPr>
-          <w:rFonts w:cs="Times New Roman"/>
-          <w:szCs w:val="24"/>
-        </w:rPr>
-        <w:t>A standard way to stage functions</w:t>
-      </w:r>
-    </w:p>
-    <w:p>
-      <w:pPr>
-        <w:spacing w:after="0" w:line="360" w:lineRule="auto"/>
-        <w:ind w:left="419"/>
-        <w:jc w:val="both"/>
-        <w:rPr>
-          <w:rFonts w:cs="Times New Roman"/>
-          <w:szCs w:val="24"/>
-        </w:rPr>
-      </w:pPr>
-      <w:r>
-        <w:rPr>
-          <w:rFonts w:cs="Times New Roman"/>
-          <w:szCs w:val="24"/>
-        </w:rPr>
-        <w:t>Currently covers simple functions</w:t>
-      </w:r>
-    </w:p>
-    <w:p>
-      <w:pPr>
-        <w:spacing w:after="0" w:line="360" w:lineRule="auto"/>
-        <w:ind w:left="419"/>
-        <w:jc w:val="both"/>
-        <w:rPr>
-          <w:rFonts w:cs="Times New Roman"/>
-          <w:szCs w:val="24"/>
-        </w:rPr>
-      </w:pPr>
-      <w:r>
-        <w:rPr>
-          <w:rFonts w:cs="Times New Roman"/>
-          <w:szCs w:val="24"/>
-        </w:rPr>
-        <w:t>Non recursive plus</w:t>
-      </w:r>
-    </w:p>
-    <w:p>
-      <w:pPr>
-        <w:spacing w:after="0" w:line="360" w:lineRule="auto"/>
-        <w:ind w:left="419"/>
-        <w:jc w:val="both"/>
-        <w:rPr>
-          <w:rFonts w:cs="Times New Roman"/>
-          <w:szCs w:val="24"/>
-        </w:rPr>
-      </w:pPr>
-      <w:r>
-        <w:rPr>
-          <w:rFonts w:cs="Times New Roman"/>
-          <w:szCs w:val="24"/>
-        </w:rPr>
-        <w:t>Recursive pow (if then, match)</w:t>
-      </w:r>
-    </w:p>
-    <w:p>
-      <w:pPr>
-        <w:spacing w:after="0" w:line="360" w:lineRule="auto"/>
-        <w:ind w:left="419"/>
-        <w:jc w:val="both"/>
-        <w:rPr>
-          <w:rFonts w:cs="Times New Roman"/>
-          <w:szCs w:val="24"/>
-        </w:rPr>
-      </w:pPr>
-      <w:r>
-        <w:rPr>
-          <w:rFonts w:cs="Times New Roman"/>
-          <w:szCs w:val="24"/>
-        </w:rPr>
-        <w:t>Also functions that uses previously staged function</w:t>
-      </w:r>
-    </w:p>
-    <w:p>
-      <w:pPr>
-        <w:spacing w:after="0" w:line="360" w:lineRule="auto"/>
-        <w:ind w:left="419"/>
-        <w:jc w:val="both"/>
-        <w:rPr>
-          <w:rFonts w:cs="Times New Roman"/>
-          <w:szCs w:val="24"/>
-        </w:rPr>
-      </w:pPr>
+        <w:pStyle w:val="ListParagraph"/>
+        <w:numPr>
+          <w:ilvl w:val="2"/>
+          <w:numId w:val="2"/>
+        </w:numPr>
+        <w:spacing w:after="0" w:line="360" w:lineRule="auto"/>
+        <w:jc w:val="both"/>
+        <w:rPr>
+          <w:rFonts w:cs="Times New Roman"/>
+          <w:szCs w:val="24"/>
+        </w:rPr>
+      </w:pPr>
+      <w:bookmarkStart w:id="17" w:name="_Toc415161601"/>
+      <w:r>
+        <w:rPr>
+          <w:rFonts w:cs="Times New Roman"/>
+          <w:szCs w:val="24"/>
+        </w:rPr>
+        <w:t>Source Code Annotation</w:t>
+      </w:r>
+      <w:bookmarkEnd w:id="17"/>
+    </w:p>
+    <w:p>
+      <w:pPr>
+        <w:pStyle w:val="ListParagraph"/>
+        <w:numPr>
+          <w:ilvl w:val="2"/>
+          <w:numId w:val="2"/>
+        </w:numPr>
+        <w:spacing w:after="0" w:line="360" w:lineRule="auto"/>
+        <w:jc w:val="both"/>
+        <w:rPr>
+          <w:rFonts w:cs="Times New Roman"/>
+          <w:szCs w:val="24"/>
+        </w:rPr>
+      </w:pPr>
+      <w:bookmarkStart w:id="18" w:name="_Toc415161602"/>
+      <w:r>
+        <w:rPr>
+          <w:rFonts w:cs="Times New Roman"/>
+          <w:szCs w:val="24"/>
+        </w:rPr>
+        <w:t>ppx Preprocessor</w:t>
+      </w:r>
+      <w:bookmarkEnd w:id="18"/>
+    </w:p>
+    <w:p>
+      <w:pPr>
+        <w:pStyle w:val="ListParagraph"/>
+        <w:numPr>
+          <w:ilvl w:val="3"/>
+          <w:numId w:val="2"/>
+        </w:numPr>
+        <w:spacing w:after="0" w:line="360" w:lineRule="auto"/>
+        <w:jc w:val="both"/>
+        <w:rPr>
+          <w:rFonts w:cs="Times New Roman"/>
+          <w:szCs w:val="24"/>
+        </w:rPr>
+      </w:pPr>
+      <w:bookmarkStart w:id="19" w:name="_Toc415161603"/>
+      <w:r>
+        <w:rPr>
+          <w:rFonts w:cs="Times New Roman"/>
+          <w:szCs w:val="24"/>
+        </w:rPr>
+        <w:t>Hooking to default mapper</w:t>
+      </w:r>
+      <w:bookmarkEnd w:id="19"/>
+    </w:p>
+    <w:p>
+      <w:pPr>
+        <w:pStyle w:val="ListParagraph"/>
+        <w:numPr>
+          <w:ilvl w:val="3"/>
+          <w:numId w:val="2"/>
+        </w:numPr>
+        <w:spacing w:after="0" w:line="360" w:lineRule="auto"/>
+        <w:jc w:val="both"/>
+        <w:rPr>
+          <w:rFonts w:cs="Times New Roman"/>
+          <w:szCs w:val="24"/>
+        </w:rPr>
+      </w:pPr>
+      <w:bookmarkStart w:id="20" w:name="_Toc415161604"/>
+      <w:r>
+        <w:rPr>
+          <w:rFonts w:cs="Times New Roman"/>
+          <w:szCs w:val="24"/>
+        </w:rPr>
+        <w:t>Extracting information from the annotations</w:t>
+      </w:r>
+      <w:bookmarkEnd w:id="20"/>
+    </w:p>
+    <w:p>
+      <w:pPr>
+        <w:pStyle w:val="ListParagraph"/>
+        <w:numPr>
+          <w:ilvl w:val="3"/>
+          <w:numId w:val="2"/>
+        </w:numPr>
+        <w:spacing w:after="0" w:line="360" w:lineRule="auto"/>
+        <w:jc w:val="both"/>
+        <w:rPr>
+          <w:rFonts w:cs="Times New Roman"/>
+          <w:szCs w:val="24"/>
+        </w:rPr>
+      </w:pPr>
+      <w:bookmarkStart w:id="21" w:name="_Toc415161605"/>
+      <w:r>
+        <w:rPr>
+          <w:rFonts w:cs="Times New Roman"/>
+          <w:szCs w:val="24"/>
+        </w:rPr>
+        <w:t>Building the staged function</w:t>
+      </w:r>
+      <w:bookmarkEnd w:id="21"/>
+    </w:p>
+    <w:p>
+      <w:pPr>
+        <w:pStyle w:val="ListParagraph"/>
+        <w:numPr>
+          <w:ilvl w:val="3"/>
+          <w:numId w:val="2"/>
+        </w:numPr>
+        <w:spacing w:after="0" w:line="360" w:lineRule="auto"/>
+        <w:jc w:val="both"/>
+        <w:rPr>
+          <w:rFonts w:cs="Times New Roman"/>
+          <w:szCs w:val="24"/>
+        </w:rPr>
+      </w:pPr>
+      <w:bookmarkStart w:id="22" w:name="_Toc415161606"/>
+      <w:r>
+        <w:rPr>
+          <w:rFonts w:cs="Times New Roman"/>
+          <w:szCs w:val="24"/>
+        </w:rPr>
+        <w:t>Combining the results</w:t>
+      </w:r>
+      <w:bookmarkEnd w:id="22"/>
+    </w:p>
+    <w:p>
+      <w:pPr>
+        <w:pStyle w:val="ListParagraph"/>
+        <w:numPr>
+          <w:ilvl w:val="2"/>
+          <w:numId w:val="2"/>
+        </w:numPr>
+        <w:spacing w:after="0" w:line="360" w:lineRule="auto"/>
+        <w:jc w:val="both"/>
+        <w:rPr>
+          <w:rFonts w:cs="Times New Roman"/>
+          <w:szCs w:val="24"/>
+        </w:rPr>
+      </w:pPr>
+      <w:bookmarkStart w:id="23" w:name="_Toc415161607"/>
+      <w:r>
+        <w:rPr>
+          <w:rFonts w:cs="Times New Roman"/>
+          <w:szCs w:val="24"/>
+        </w:rPr>
+        <w:t>Generating and prettyprinting the staged code</w:t>
+      </w:r>
+      <w:bookmarkEnd w:id="23"/>
+    </w:p>
+    <w:p>
+      <w:pPr>
+        <w:spacing w:after="0" w:line="360" w:lineRule="auto"/>
+        <w:jc w:val="both"/>
+        <w:rPr>
+          <w:rFonts w:cs="Times New Roman"/>
+          <w:b/>
+          <w:szCs w:val="24"/>
+        </w:rPr>
+      </w:pPr>
+      <w:r>
+        <w:rPr>
+          <w:rFonts w:cs="Times New Roman"/>
+          <w:szCs w:val="24"/>
+        </w:rPr>
+        <w:br w:type="page"/>
+      </w:r>
+    </w:p>
+    <w:p>
+      <w:pPr>
+        <w:pStyle w:val="ListParagraph"/>
+        <w:numPr>
+          <w:ilvl w:val="0"/>
+          <w:numId w:val="2"/>
+        </w:numPr>
+        <w:spacing w:after="0" w:line="360" w:lineRule="auto"/>
+        <w:jc w:val="both"/>
+        <w:rPr>
+          <w:rFonts w:cs="Times New Roman"/>
+          <w:szCs w:val="24"/>
+        </w:rPr>
+      </w:pPr>
+      <w:bookmarkStart w:id="24" w:name="_Toc415161608"/>
+      <w:r>
+        <w:rPr>
+          <w:rFonts w:cs="Times New Roman"/>
+          <w:szCs w:val="24"/>
+        </w:rPr>
+        <w:lastRenderedPageBreak/>
+        <w:t>Conclusions</w:t>
+      </w:r>
+      <w:bookmarkEnd w:id="24"/>
     </w:p>
     <w:p>
       <w:pPr>
@@ -7151,22 +9565,40 @@
           <w:szCs w:val="24"/>
         </w:rPr>
       </w:pPr>
-      <w:bookmarkStart w:id="17" w:name="_Toc415161600"/>
-      <w:r>
-        <w:rPr>
-          <w:rFonts w:cs="Times New Roman"/>
-          <w:szCs w:val="24"/>
-        </w:rPr>
-        <w:t>I</w:t>
-      </w:r>
-      <w:r>
-        <w:rPr>
-          <w:rFonts w:cs="Times New Roman"/>
-          <w:szCs w:val="24"/>
-        </w:rPr>
-        <w:t>mplementation</w:t>
-      </w:r>
-      <w:bookmarkEnd w:id="17"/>
+      <w:bookmarkStart w:id="25" w:name="_Toc415161609"/>
+      <w:r>
+        <w:rPr>
+          <w:rFonts w:cs="Times New Roman"/>
+          <w:szCs w:val="24"/>
+        </w:rPr>
+        <w:t>Summary</w:t>
+      </w:r>
+      <w:bookmarkEnd w:id="25"/>
+    </w:p>
+    <w:p>
+      <w:pPr>
+        <w:pStyle w:val="ListParagraph"/>
+        <w:numPr>
+          <w:ilvl w:val="1"/>
+          <w:numId w:val="2"/>
+        </w:numPr>
+        <w:spacing w:after="0" w:line="360" w:lineRule="auto"/>
+        <w:ind w:left="851"/>
+        <w:jc w:val="both"/>
+        <w:rPr>
+          <w:rFonts w:cs="Times New Roman"/>
+          <w:szCs w:val="24"/>
+        </w:rPr>
+      </w:pPr>
+      <w:bookmarkStart w:id="26" w:name="_Toc415161610"/>
+      <w:r>
+        <w:rPr>
+          <w:rFonts w:cs="Times New Roman"/>
+          <w:szCs w:val="24"/>
+        </w:rPr>
+        <w:t>Limitations</w:t>
+      </w:r>
+      <w:bookmarkEnd w:id="26"/>
     </w:p>
     <w:p>
       <w:pPr>
@@ -7182,15 +9614,15 @@
           <w:szCs w:val="24"/>
         </w:rPr>
       </w:pPr>
-      <w:bookmarkStart w:id="18" w:name="_Toc415161601"/>
-      <w:r>
-        <w:rPr>
-          <w:rFonts w:cs="Times New Roman"/>
-          <w:szCs w:val="24"/>
-        </w:rPr>
-        <w:t>Source Code Annotation</w:t>
-      </w:r>
-      <w:bookmarkEnd w:id="18"/>
+      <w:bookmarkStart w:id="27" w:name="_Toc415161611"/>
+      <w:r>
+        <w:rPr>
+          <w:rFonts w:cs="Times New Roman"/>
+          <w:szCs w:val="24"/>
+        </w:rPr>
+        <w:t>Scope of translation scheme</w:t>
+      </w:r>
+      <w:bookmarkEnd w:id="27"/>
     </w:p>
     <w:p>
       <w:pPr>
@@ -7206,111 +9638,40 @@
           <w:szCs w:val="24"/>
         </w:rPr>
       </w:pPr>
-      <w:bookmarkStart w:id="19" w:name="_Toc415161602"/>
-      <w:r>
-        <w:rPr>
-          <w:rFonts w:cs="Times New Roman"/>
-          <w:szCs w:val="24"/>
-        </w:rPr>
-        <w:t>ppx Preprocessor</w:t>
-      </w:r>
-      <w:bookmarkEnd w:id="19"/>
+      <w:bookmarkStart w:id="28" w:name="_Toc415161612"/>
+      <w:r>
+        <w:rPr>
+          <w:rFonts w:cs="Times New Roman"/>
+          <w:szCs w:val="24"/>
+        </w:rPr>
+        <w:t>Scope of preprocessor</w:t>
+      </w:r>
+      <w:bookmarkEnd w:id="28"/>
     </w:p>
     <w:p>
       <w:pPr>
         <w:pStyle w:val="ListParagraph"/>
         <w:numPr>
-          <w:ilvl w:val="3"/>
+          <w:ilvl w:val="1"/>
           <w:numId w:val="2"/>
         </w:numPr>
         <w:spacing w:after="0" w:line="360" w:lineRule="auto"/>
-        <w:jc w:val="both"/>
-        <w:rPr>
-          <w:rFonts w:cs="Times New Roman"/>
-          <w:szCs w:val="24"/>
-        </w:rPr>
-      </w:pPr>
-      <w:bookmarkStart w:id="20" w:name="_Toc415161603"/>
-      <w:r>
-        <w:rPr>
-          <w:rFonts w:cs="Times New Roman"/>
-          <w:szCs w:val="24"/>
-        </w:rPr>
-        <w:t>Hooking to default mapper</w:t>
-      </w:r>
-      <w:bookmarkEnd w:id="20"/>
-    </w:p>
-    <w:p>
-      <w:pPr>
-        <w:pStyle w:val="ListParagraph"/>
-        <w:numPr>
-          <w:ilvl w:val="3"/>
-          <w:numId w:val="2"/>
-        </w:numPr>
-        <w:spacing w:after="0" w:line="360" w:lineRule="auto"/>
-        <w:jc w:val="both"/>
-        <w:rPr>
-          <w:rFonts w:cs="Times New Roman"/>
-          <w:szCs w:val="24"/>
-        </w:rPr>
-      </w:pPr>
-      <w:bookmarkStart w:id="21" w:name="_Toc415161604"/>
-      <w:r>
-        <w:rPr>
-          <w:rFonts w:cs="Times New Roman"/>
-          <w:szCs w:val="24"/>
-        </w:rPr>
-        <w:t>Extracting information from the annotations</w:t>
-      </w:r>
-      <w:bookmarkEnd w:id="21"/>
-    </w:p>
-    <w:p>
-      <w:pPr>
-        <w:pStyle w:val="ListParagraph"/>
-        <w:numPr>
-          <w:ilvl w:val="3"/>
-          <w:numId w:val="2"/>
-        </w:numPr>
-        <w:spacing w:after="0" w:line="360" w:lineRule="auto"/>
-        <w:jc w:val="both"/>
-        <w:rPr>
-          <w:rFonts w:cs="Times New Roman"/>
-          <w:szCs w:val="24"/>
-        </w:rPr>
-      </w:pPr>
-      <w:bookmarkStart w:id="22" w:name="_Toc415161605"/>
-      <w:r>
-        <w:rPr>
-          <w:rFonts w:cs="Times New Roman"/>
-          <w:szCs w:val="24"/>
-        </w:rPr>
-        <w:t>Building the staged function</w:t>
-      </w:r>
-      <w:bookmarkEnd w:id="22"/>
-    </w:p>
-    <w:p>
-      <w:pPr>
-        <w:pStyle w:val="ListParagraph"/>
-        <w:numPr>
-          <w:ilvl w:val="3"/>
-          <w:numId w:val="2"/>
-        </w:numPr>
-        <w:spacing w:after="0" w:line="360" w:lineRule="auto"/>
-        <w:jc w:val="both"/>
-        <w:rPr>
-          <w:rFonts w:cs="Times New Roman"/>
-          <w:szCs w:val="24"/>
-        </w:rPr>
-      </w:pPr>
-      <w:bookmarkStart w:id="23" w:name="_Toc415161606"/>
-      <w:r>
-        <w:rPr>
-          <w:rFonts w:cs="Times New Roman"/>
-          <w:szCs w:val="24"/>
-        </w:rPr>
-        <w:t>Combining the results</w:t>
-      </w:r>
-      <w:bookmarkEnd w:id="23"/>
+        <w:ind w:left="851"/>
+        <w:jc w:val="both"/>
+        <w:rPr>
+          <w:rFonts w:cs="Times New Roman"/>
+          <w:szCs w:val="24"/>
+        </w:rPr>
+      </w:pPr>
+      <w:bookmarkStart w:id="29" w:name="_Toc415161613"/>
+      <w:r>
+        <w:rPr>
+          <w:rFonts w:cs="Times New Roman"/>
+          <w:szCs w:val="24"/>
+        </w:rPr>
+        <w:t>Recommendations for Further Work</w:t>
+      </w:r>
+      <w:bookmarkEnd w:id="29"/>
     </w:p>
     <w:p>
       <w:pPr>
@@ -7326,108 +9687,15 @@
           <w:szCs w:val="24"/>
         </w:rPr>
       </w:pPr>
-      <w:bookmarkStart w:id="24" w:name="_Toc415161607"/>
-      <w:r>
-        <w:rPr>
-          <w:rFonts w:cs="Times New Roman"/>
-          <w:szCs w:val="24"/>
-        </w:rPr>
-        <w:t>Generating and prettyprinting the staged code</w:t>
-      </w:r>
-      <w:bookmarkEnd w:id="24"/>
-    </w:p>
-    <w:p>
-      <w:pPr>
-        <w:spacing w:after="0" w:line="360" w:lineRule="auto"/>
-        <w:jc w:val="both"/>
-        <w:rPr>
-          <w:rFonts w:cs="Times New Roman"/>
-          <w:b/>
-          <w:szCs w:val="24"/>
-        </w:rPr>
-      </w:pPr>
-      <w:r>
-        <w:rPr>
-          <w:rFonts w:cs="Times New Roman"/>
-          <w:szCs w:val="24"/>
-        </w:rPr>
-        <w:br w:type="page"/>
-      </w:r>
-    </w:p>
-    <w:p>
-      <w:pPr>
-        <w:pStyle w:val="ListParagraph"/>
-        <w:numPr>
-          <w:ilvl w:val="0"/>
-          <w:numId w:val="2"/>
-        </w:numPr>
-        <w:spacing w:after="0" w:line="360" w:lineRule="auto"/>
-        <w:jc w:val="both"/>
-        <w:rPr>
-          <w:rFonts w:cs="Times New Roman"/>
-          <w:szCs w:val="24"/>
-        </w:rPr>
-      </w:pPr>
-      <w:bookmarkStart w:id="25" w:name="_Toc415161608"/>
-      <w:r>
-        <w:rPr>
-          <w:rFonts w:cs="Times New Roman"/>
-          <w:szCs w:val="24"/>
-        </w:rPr>
-        <w:lastRenderedPageBreak/>
-        <w:t>Conclusions</w:t>
-      </w:r>
-      <w:bookmarkEnd w:id="25"/>
-    </w:p>
-    <w:p>
-      <w:pPr>
-        <w:pStyle w:val="ListParagraph"/>
-        <w:numPr>
-          <w:ilvl w:val="1"/>
-          <w:numId w:val="2"/>
-        </w:numPr>
-        <w:spacing w:after="0" w:line="360" w:lineRule="auto"/>
-        <w:ind w:left="851"/>
-        <w:jc w:val="both"/>
-        <w:rPr>
-          <w:rFonts w:cs="Times New Roman"/>
-          <w:szCs w:val="24"/>
-        </w:rPr>
-      </w:pPr>
-      <w:bookmarkStart w:id="26" w:name="_Toc415161609"/>
-      <w:r>
-        <w:rPr>
-          <w:rFonts w:cs="Times New Roman"/>
-          <w:szCs w:val="24"/>
-        </w:rPr>
-        <w:t>Summary</w:t>
-      </w:r>
-      <w:bookmarkEnd w:id="26"/>
-    </w:p>
-    <w:p>
-      <w:pPr>
-        <w:pStyle w:val="ListParagraph"/>
-        <w:numPr>
-          <w:ilvl w:val="1"/>
-          <w:numId w:val="2"/>
-        </w:numPr>
-        <w:spacing w:after="0" w:line="360" w:lineRule="auto"/>
-        <w:ind w:left="851"/>
-        <w:jc w:val="both"/>
-        <w:rPr>
-          <w:rFonts w:cs="Times New Roman"/>
-          <w:szCs w:val="24"/>
-        </w:rPr>
-      </w:pPr>
-      <w:bookmarkStart w:id="27" w:name="_Toc415161610"/>
-      <w:r>
-        <w:rPr>
-          <w:rFonts w:cs="Times New Roman"/>
-          <w:szCs w:val="24"/>
-        </w:rPr>
-        <w:t>Limitations</w:t>
-      </w:r>
-      <w:bookmarkEnd w:id="27"/>
+      <w:bookmarkStart w:id="30" w:name="_Toc415161614"/>
+      <w:r>
+        <w:rPr>
+          <w:rFonts w:cs="Times New Roman"/>
+          <w:szCs w:val="24"/>
+        </w:rPr>
+        <w:t>Removing annotations from helper functions</w:t>
+      </w:r>
+      <w:bookmarkEnd w:id="30"/>
     </w:p>
     <w:p>
       <w:pPr>
@@ -7443,112 +9711,15 @@
           <w:szCs w:val="24"/>
         </w:rPr>
       </w:pPr>
-      <w:bookmarkStart w:id="28" w:name="_Toc415161611"/>
-      <w:r>
-        <w:rPr>
-          <w:rFonts w:cs="Times New Roman"/>
-          <w:szCs w:val="24"/>
-        </w:rPr>
-        <w:t>Scope of translation scheme</w:t>
-      </w:r>
-      <w:bookmarkEnd w:id="28"/>
-    </w:p>
-    <w:p>
-      <w:pPr>
-        <w:pStyle w:val="ListParagraph"/>
-        <w:numPr>
-          <w:ilvl w:val="2"/>
-          <w:numId w:val="2"/>
-        </w:numPr>
-        <w:spacing w:after="0" w:line="360" w:lineRule="auto"/>
-        <w:jc w:val="both"/>
-        <w:rPr>
-          <w:rFonts w:cs="Times New Roman"/>
-          <w:szCs w:val="24"/>
-        </w:rPr>
-      </w:pPr>
-      <w:bookmarkStart w:id="29" w:name="_Toc415161612"/>
-      <w:r>
-        <w:rPr>
-          <w:rFonts w:cs="Times New Roman"/>
-          <w:szCs w:val="24"/>
-        </w:rPr>
-        <w:t>Scope of preprocessor</w:t>
-      </w:r>
-      <w:bookmarkEnd w:id="29"/>
-    </w:p>
-    <w:p>
-      <w:pPr>
-        <w:pStyle w:val="ListParagraph"/>
-        <w:numPr>
-          <w:ilvl w:val="1"/>
-          <w:numId w:val="2"/>
-        </w:numPr>
-        <w:spacing w:after="0" w:line="360" w:lineRule="auto"/>
-        <w:ind w:left="851"/>
-        <w:jc w:val="both"/>
-        <w:rPr>
-          <w:rFonts w:cs="Times New Roman"/>
-          <w:szCs w:val="24"/>
-        </w:rPr>
-      </w:pPr>
-      <w:bookmarkStart w:id="30" w:name="_Toc415161613"/>
-      <w:r>
-        <w:rPr>
-          <w:rFonts w:cs="Times New Roman"/>
-          <w:szCs w:val="24"/>
-        </w:rPr>
-        <w:t>Recommendations for Further Work</w:t>
-      </w:r>
-      <w:bookmarkEnd w:id="30"/>
-    </w:p>
-    <w:p>
-      <w:pPr>
-        <w:pStyle w:val="ListParagraph"/>
-        <w:numPr>
-          <w:ilvl w:val="2"/>
-          <w:numId w:val="2"/>
-        </w:numPr>
-        <w:spacing w:after="0" w:line="360" w:lineRule="auto"/>
-        <w:jc w:val="both"/>
-        <w:rPr>
-          <w:rFonts w:cs="Times New Roman"/>
-          <w:szCs w:val="24"/>
-        </w:rPr>
-      </w:pPr>
-      <w:bookmarkStart w:id="31" w:name="_Toc415161614"/>
-      <w:r>
-        <w:rPr>
-          <w:rFonts w:cs="Times New Roman"/>
-          <w:szCs w:val="24"/>
-        </w:rPr>
-        <w:t>Removing annotations from helper functions</w:t>
+      <w:bookmarkStart w:id="31" w:name="_Toc415161615"/>
+      <w:r>
+        <w:rPr>
+          <w:rFonts w:cs="Times New Roman"/>
+          <w:szCs w:val="24"/>
+        </w:rPr>
+        <w:t>Static analysis and optimization</w:t>
       </w:r>
       <w:bookmarkEnd w:id="31"/>
-    </w:p>
-    <w:p>
-      <w:pPr>
-        <w:pStyle w:val="ListParagraph"/>
-        <w:numPr>
-          <w:ilvl w:val="2"/>
-          <w:numId w:val="2"/>
-        </w:numPr>
-        <w:spacing w:after="0" w:line="360" w:lineRule="auto"/>
-        <w:jc w:val="both"/>
-        <w:rPr>
-          <w:rFonts w:cs="Times New Roman"/>
-          <w:szCs w:val="24"/>
-        </w:rPr>
-      </w:pPr>
-      <w:bookmarkStart w:id="32" w:name="_Toc415161615"/>
-      <w:r>
-        <w:rPr>
-          <w:rFonts w:cs="Times New Roman"/>
-          <w:szCs w:val="24"/>
-        </w:rPr>
-        <w:t>Static analysis and optimization</w:t>
-      </w:r>
-      <w:bookmarkEnd w:id="32"/>
     </w:p>
     <w:p>
       <w:pPr>
@@ -8240,7 +10411,7 @@
             <w:noProof/>
             <w:szCs w:val="24"/>
           </w:rPr>
-          <w:t>ii</w:t>
+          <w:t>4</w:t>
         </w:r>
         <w:r>
           <w:rPr>
@@ -8348,7 +10519,7 @@
           <w:rPr>
             <w:noProof/>
           </w:rPr>
-          <w:t>1</w:t>
+          <w:t>5</w:t>
         </w:r>
         <w:r>
           <w:rPr>
@@ -9484,7 +11655,7 @@
 </file>
 
 <file path=customXml/itemProps1.xml><?xml version="1.0" encoding="utf-8"?>
-<ds:datastoreItem xmlns:ds="http://schemas.openxmlformats.org/officeDocument/2006/customXml" ds:itemID="{B88C9493-55E8-433B-AE27-E0F69EEDE6DE}">
+<ds:datastoreItem xmlns:ds="http://schemas.openxmlformats.org/officeDocument/2006/customXml" ds:itemID="{39E361A7-08D6-4327-9F09-2DDE088A47A8}">
   <ds:schemaRefs>
     <ds:schemaRef ds:uri="http://schemas.openxmlformats.org/officeDocument/2006/bibliography"/>
   </ds:schemaRefs>
